--- a/trunk/Rapports Conception/Rapport_use_case_final.docx
+++ b/trunk/Rapports Conception/Rapport_use_case_final.docx
@@ -4,6 +4,10 @@
   <w:body>
     <w:sdt>
       <w:sdtPr>
+        <w:rPr>
+          <w:vanish/>
+          <w:highlight w:val="yellow"/>
+        </w:rPr>
         <w:id w:val="-855732363"/>
         <w:docPartObj>
           <w:docPartGallery w:val="Cover Pages"/>
@@ -109,18 +113,8 @@
                               <w:sz w:val="21"/>
                               <w:szCs w:val="21"/>
                             </w:rPr>
-                            <w:t xml:space="preserve">Christophe Gire, Camille Raymond, Thibaut Rouquette, Damien </w:t>
+                            <w:t>Christophe Gire, Camille Raymond, Thibaut Rouquette, Damien Sendner</w:t>
                           </w:r>
-                          <w:proofErr w:type="spellStart"/>
-                          <w:r>
-                            <w:rPr>
-                              <w:color w:val="FFFFFF" w:themeColor="background1"/>
-                              <w:sz w:val="21"/>
-                              <w:szCs w:val="21"/>
-                            </w:rPr>
-                            <w:t>Sendner</w:t>
-                          </w:r>
-                          <w:proofErr w:type="spellEnd"/>
                         </w:p>
                       </w:sdtContent>
                     </w:sdt>
@@ -147,37 +141,12 @@
                           <w:lang w:val="fr-FR"/>
                         </w:rPr>
                       </w:pPr>
-                      <w:proofErr w:type="spellStart"/>
                       <w:r>
                         <w:rPr>
                           <w:color w:val="FFFFFF" w:themeColor="background1"/>
                           <w:lang w:val="fr-FR"/>
                         </w:rPr>
-                        <w:t>University</w:t>
-                      </w:r>
-                      <w:proofErr w:type="spellEnd"/>
-                      <w:r>
-                        <w:rPr>
-                          <w:color w:val="FFFFFF" w:themeColor="background1"/>
-                          <w:lang w:val="fr-FR"/>
-                        </w:rPr>
-                        <w:t xml:space="preserve"> </w:t>
-                      </w:r>
-                      <w:proofErr w:type="spellStart"/>
-                      <w:r>
-                        <w:rPr>
-                          <w:color w:val="FFFFFF" w:themeColor="background1"/>
-                          <w:lang w:val="fr-FR"/>
-                        </w:rPr>
-                        <w:t>Resources</w:t>
-                      </w:r>
-                      <w:proofErr w:type="spellEnd"/>
-                      <w:r>
-                        <w:rPr>
-                          <w:color w:val="FFFFFF" w:themeColor="background1"/>
-                          <w:lang w:val="fr-FR"/>
-                        </w:rPr>
-                        <w:t xml:space="preserve"> Management</w:t>
+                        <w:t>University Resources Management</w:t>
                       </w:r>
                     </w:p>
                   </w:txbxContent>
@@ -227,9 +196,11 @@
           <w:rFonts w:asciiTheme="minorHAnsi" w:eastAsiaTheme="minorHAnsi" w:hAnsiTheme="minorHAnsi" w:cstheme="minorBidi"/>
           <w:b w:val="0"/>
           <w:bCs w:val="0"/>
+          <w:vanish/>
           <w:color w:val="auto"/>
           <w:sz w:val="22"/>
           <w:szCs w:val="22"/>
+          <w:highlight w:val="yellow"/>
           <w:lang w:val="fr-FR" w:eastAsia="en-US"/>
         </w:rPr>
         <w:id w:val="-882712817"/>
@@ -262,7 +233,6 @@
           <w:pPr>
             <w:pStyle w:val="TM1"/>
             <w:tabs>
-              <w:tab w:val="left" w:pos="440"/>
               <w:tab w:val="right" w:leader="dot" w:pos="9062"/>
             </w:tabs>
             <w:rPr>
@@ -283,12 +253,83 @@
           <w:r>
             <w:fldChar w:fldCharType="separate"/>
           </w:r>
-          <w:hyperlink w:anchor="_Toc317943127" w:history="1">
+          <w:hyperlink w:anchor="_Toc318138852" w:history="1">
             <w:r>
               <w:rPr>
                 <w:rStyle w:val="Lienhypertexte"/>
                 <w:noProof/>
               </w:rPr>
+              <w:t>Introduction</w:t>
+            </w:r>
+            <w:r>
+              <w:rPr>
+                <w:noProof/>
+                <w:webHidden/>
+              </w:rPr>
+              <w:tab/>
+            </w:r>
+            <w:r>
+              <w:rPr>
+                <w:noProof/>
+                <w:webHidden/>
+              </w:rPr>
+              <w:fldChar w:fldCharType="begin"/>
+            </w:r>
+            <w:r>
+              <w:rPr>
+                <w:noProof/>
+                <w:webHidden/>
+              </w:rPr>
+              <w:instrText xml:space="preserve"> PAGEREF _Toc318138852 \h </w:instrText>
+            </w:r>
+            <w:r>
+              <w:rPr>
+                <w:noProof/>
+                <w:webHidden/>
+              </w:rPr>
+            </w:r>
+            <w:r>
+              <w:rPr>
+                <w:noProof/>
+                <w:webHidden/>
+              </w:rPr>
+              <w:fldChar w:fldCharType="separate"/>
+            </w:r>
+            <w:r>
+              <w:rPr>
+                <w:noProof/>
+                <w:webHidden/>
+              </w:rPr>
+              <w:t>2</w:t>
+            </w:r>
+            <w:r>
+              <w:rPr>
+                <w:noProof/>
+                <w:webHidden/>
+              </w:rPr>
+              <w:fldChar w:fldCharType="end"/>
+            </w:r>
+          </w:hyperlink>
+        </w:p>
+        <w:p>
+          <w:pPr>
+            <w:pStyle w:val="TM1"/>
+            <w:tabs>
+              <w:tab w:val="left" w:pos="440"/>
+              <w:tab w:val="right" w:leader="dot" w:pos="9062"/>
+            </w:tabs>
+            <w:rPr>
+              <w:rFonts w:eastAsiaTheme="minorEastAsia"/>
+              <w:noProof/>
+              <w:lang w:eastAsia="fr-FR"/>
+            </w:rPr>
+          </w:pPr>
+          <w:hyperlink w:anchor="_Toc318138853" w:history="1">
+            <w:r>
+              <w:rPr>
+                <w:rStyle w:val="Lienhypertexte"/>
+                <w:noProof/>
+              </w:rPr>
               <w:t>I.</w:t>
             </w:r>
             <w:r>
@@ -304,7 +345,7 @@
                 <w:rStyle w:val="Lienhypertexte"/>
                 <w:noProof/>
               </w:rPr>
-              <w:t>En début d’année</w:t>
+              <w:t>Demande Initiale</w:t>
             </w:r>
             <w:r>
               <w:rPr>
@@ -325,7 +366,7 @@
                 <w:noProof/>
                 <w:webHidden/>
               </w:rPr>
-              <w:instrText xml:space="preserve"> PAGEREF _Toc317943127 \h </w:instrText>
+              <w:instrText xml:space="preserve"> PAGEREF _Toc318138853 \h </w:instrText>
             </w:r>
             <w:r>
               <w:rPr>
@@ -345,7 +386,643 @@
                 <w:noProof/>
                 <w:webHidden/>
               </w:rPr>
-              <w:t>2</w:t>
+              <w:t>3</w:t>
+            </w:r>
+            <w:r>
+              <w:rPr>
+                <w:noProof/>
+                <w:webHidden/>
+              </w:rPr>
+              <w:fldChar w:fldCharType="end"/>
+            </w:r>
+          </w:hyperlink>
+        </w:p>
+        <w:p>
+          <w:pPr>
+            <w:pStyle w:val="TM2"/>
+            <w:tabs>
+              <w:tab w:val="right" w:leader="dot" w:pos="9062"/>
+            </w:tabs>
+            <w:rPr>
+              <w:rFonts w:eastAsiaTheme="minorEastAsia"/>
+              <w:noProof/>
+              <w:lang w:eastAsia="fr-FR"/>
+            </w:rPr>
+          </w:pPr>
+          <w:hyperlink w:anchor="_Toc318138854" w:history="1">
+            <w:r>
+              <w:rPr>
+                <w:rStyle w:val="Lienhypertexte"/>
+                <w:noProof/>
+              </w:rPr>
+              <w:t>Début d’année</w:t>
+            </w:r>
+            <w:r>
+              <w:rPr>
+                <w:noProof/>
+                <w:webHidden/>
+              </w:rPr>
+              <w:tab/>
+            </w:r>
+            <w:r>
+              <w:rPr>
+                <w:noProof/>
+                <w:webHidden/>
+              </w:rPr>
+              <w:fldChar w:fldCharType="begin"/>
+            </w:r>
+            <w:r>
+              <w:rPr>
+                <w:noProof/>
+                <w:webHidden/>
+              </w:rPr>
+              <w:instrText xml:space="preserve"> PAGEREF _Toc318138854 \h </w:instrText>
+            </w:r>
+            <w:r>
+              <w:rPr>
+                <w:noProof/>
+                <w:webHidden/>
+              </w:rPr>
+            </w:r>
+            <w:r>
+              <w:rPr>
+                <w:noProof/>
+                <w:webHidden/>
+              </w:rPr>
+              <w:fldChar w:fldCharType="separate"/>
+            </w:r>
+            <w:r>
+              <w:rPr>
+                <w:noProof/>
+                <w:webHidden/>
+              </w:rPr>
+              <w:t>3</w:t>
+            </w:r>
+            <w:r>
+              <w:rPr>
+                <w:noProof/>
+                <w:webHidden/>
+              </w:rPr>
+              <w:fldChar w:fldCharType="end"/>
+            </w:r>
+          </w:hyperlink>
+        </w:p>
+        <w:p>
+          <w:pPr>
+            <w:pStyle w:val="TM3"/>
+            <w:tabs>
+              <w:tab w:val="left" w:pos="880"/>
+              <w:tab w:val="right" w:leader="dot" w:pos="9062"/>
+            </w:tabs>
+            <w:rPr>
+              <w:noProof/>
+            </w:rPr>
+          </w:pPr>
+          <w:hyperlink w:anchor="_Toc318138855" w:history="1">
+            <w:r>
+              <w:rPr>
+                <w:rStyle w:val="Lienhypertexte"/>
+                <w:noProof/>
+              </w:rPr>
+              <w:t>1.</w:t>
+            </w:r>
+            <w:r>
+              <w:rPr>
+                <w:noProof/>
+              </w:rPr>
+              <w:tab/>
+            </w:r>
+            <w:r>
+              <w:rPr>
+                <w:rStyle w:val="Lienhypertexte"/>
+                <w:noProof/>
+              </w:rPr>
+              <w:t>Authentification</w:t>
+            </w:r>
+            <w:r>
+              <w:rPr>
+                <w:noProof/>
+                <w:webHidden/>
+              </w:rPr>
+              <w:tab/>
+            </w:r>
+            <w:r>
+              <w:rPr>
+                <w:noProof/>
+                <w:webHidden/>
+              </w:rPr>
+              <w:fldChar w:fldCharType="begin"/>
+            </w:r>
+            <w:r>
+              <w:rPr>
+                <w:noProof/>
+                <w:webHidden/>
+              </w:rPr>
+              <w:instrText xml:space="preserve"> PAGEREF _Toc318138855 \h </w:instrText>
+            </w:r>
+            <w:r>
+              <w:rPr>
+                <w:noProof/>
+                <w:webHidden/>
+              </w:rPr>
+            </w:r>
+            <w:r>
+              <w:rPr>
+                <w:noProof/>
+                <w:webHidden/>
+              </w:rPr>
+              <w:fldChar w:fldCharType="separate"/>
+            </w:r>
+            <w:r>
+              <w:rPr>
+                <w:noProof/>
+                <w:webHidden/>
+              </w:rPr>
+              <w:t>3</w:t>
+            </w:r>
+            <w:r>
+              <w:rPr>
+                <w:noProof/>
+                <w:webHidden/>
+              </w:rPr>
+              <w:fldChar w:fldCharType="end"/>
+            </w:r>
+          </w:hyperlink>
+        </w:p>
+        <w:p>
+          <w:pPr>
+            <w:pStyle w:val="TM3"/>
+            <w:tabs>
+              <w:tab w:val="left" w:pos="880"/>
+              <w:tab w:val="right" w:leader="dot" w:pos="9062"/>
+            </w:tabs>
+            <w:rPr>
+              <w:noProof/>
+            </w:rPr>
+          </w:pPr>
+          <w:hyperlink w:anchor="_Toc318138856" w:history="1">
+            <w:r>
+              <w:rPr>
+                <w:rStyle w:val="Lienhypertexte"/>
+                <w:noProof/>
+                <w:lang w:val="en-US"/>
+              </w:rPr>
+              <w:t>2.</w:t>
+            </w:r>
+            <w:r>
+              <w:rPr>
+                <w:noProof/>
+              </w:rPr>
+              <w:tab/>
+            </w:r>
+            <w:r>
+              <w:rPr>
+                <w:rStyle w:val="Lienhypertexte"/>
+                <w:noProof/>
+                <w:lang w:val="en-US"/>
+              </w:rPr>
+              <w:t>Consulter maquette</w:t>
+            </w:r>
+            <w:r>
+              <w:rPr>
+                <w:noProof/>
+                <w:webHidden/>
+              </w:rPr>
+              <w:tab/>
+            </w:r>
+            <w:r>
+              <w:rPr>
+                <w:noProof/>
+                <w:webHidden/>
+              </w:rPr>
+              <w:fldChar w:fldCharType="begin"/>
+            </w:r>
+            <w:r>
+              <w:rPr>
+                <w:noProof/>
+                <w:webHidden/>
+              </w:rPr>
+              <w:instrText xml:space="preserve"> PAGEREF _Toc318138856 \h </w:instrText>
+            </w:r>
+            <w:r>
+              <w:rPr>
+                <w:noProof/>
+                <w:webHidden/>
+              </w:rPr>
+            </w:r>
+            <w:r>
+              <w:rPr>
+                <w:noProof/>
+                <w:webHidden/>
+              </w:rPr>
+              <w:fldChar w:fldCharType="separate"/>
+            </w:r>
+            <w:r>
+              <w:rPr>
+                <w:noProof/>
+                <w:webHidden/>
+              </w:rPr>
+              <w:t>4</w:t>
+            </w:r>
+            <w:r>
+              <w:rPr>
+                <w:noProof/>
+                <w:webHidden/>
+              </w:rPr>
+              <w:fldChar w:fldCharType="end"/>
+            </w:r>
+          </w:hyperlink>
+        </w:p>
+        <w:p>
+          <w:pPr>
+            <w:pStyle w:val="TM3"/>
+            <w:tabs>
+              <w:tab w:val="left" w:pos="880"/>
+              <w:tab w:val="right" w:leader="dot" w:pos="9062"/>
+            </w:tabs>
+            <w:rPr>
+              <w:noProof/>
+            </w:rPr>
+          </w:pPr>
+          <w:hyperlink w:anchor="_Toc318138857" w:history="1">
+            <w:r>
+              <w:rPr>
+                <w:rStyle w:val="Lienhypertexte"/>
+                <w:rFonts w:eastAsia="Calibri"/>
+                <w:noProof/>
+              </w:rPr>
+              <w:t>3.</w:t>
+            </w:r>
+            <w:r>
+              <w:rPr>
+                <w:noProof/>
+              </w:rPr>
+              <w:tab/>
+            </w:r>
+            <w:r>
+              <w:rPr>
+                <w:rStyle w:val="Lienhypertexte"/>
+                <w:rFonts w:eastAsia="Calibri"/>
+                <w:noProof/>
+              </w:rPr>
+              <w:t>Demande de réservation</w:t>
+            </w:r>
+            <w:r>
+              <w:rPr>
+                <w:noProof/>
+                <w:webHidden/>
+              </w:rPr>
+              <w:tab/>
+            </w:r>
+            <w:r>
+              <w:rPr>
+                <w:noProof/>
+                <w:webHidden/>
+              </w:rPr>
+              <w:fldChar w:fldCharType="begin"/>
+            </w:r>
+            <w:r>
+              <w:rPr>
+                <w:noProof/>
+                <w:webHidden/>
+              </w:rPr>
+              <w:instrText xml:space="preserve"> PAGEREF _Toc318138857 \h </w:instrText>
+            </w:r>
+            <w:r>
+              <w:rPr>
+                <w:noProof/>
+                <w:webHidden/>
+              </w:rPr>
+            </w:r>
+            <w:r>
+              <w:rPr>
+                <w:noProof/>
+                <w:webHidden/>
+              </w:rPr>
+              <w:fldChar w:fldCharType="separate"/>
+            </w:r>
+            <w:r>
+              <w:rPr>
+                <w:noProof/>
+                <w:webHidden/>
+              </w:rPr>
+              <w:t>7</w:t>
+            </w:r>
+            <w:r>
+              <w:rPr>
+                <w:noProof/>
+                <w:webHidden/>
+              </w:rPr>
+              <w:fldChar w:fldCharType="end"/>
+            </w:r>
+          </w:hyperlink>
+        </w:p>
+        <w:p>
+          <w:pPr>
+            <w:pStyle w:val="TM3"/>
+            <w:tabs>
+              <w:tab w:val="left" w:pos="880"/>
+              <w:tab w:val="right" w:leader="dot" w:pos="9062"/>
+            </w:tabs>
+            <w:rPr>
+              <w:noProof/>
+            </w:rPr>
+          </w:pPr>
+          <w:hyperlink w:anchor="_Toc318138858" w:history="1">
+            <w:r>
+              <w:rPr>
+                <w:rStyle w:val="Lienhypertexte"/>
+                <w:noProof/>
+              </w:rPr>
+              <w:t>4.</w:t>
+            </w:r>
+            <w:r>
+              <w:rPr>
+                <w:noProof/>
+              </w:rPr>
+              <w:tab/>
+            </w:r>
+            <w:r>
+              <w:rPr>
+                <w:rStyle w:val="Lienhypertexte"/>
+                <w:noProof/>
+              </w:rPr>
+              <w:t>Traitement des demandes</w:t>
+            </w:r>
+            <w:r>
+              <w:rPr>
+                <w:noProof/>
+                <w:webHidden/>
+              </w:rPr>
+              <w:tab/>
+            </w:r>
+            <w:r>
+              <w:rPr>
+                <w:noProof/>
+                <w:webHidden/>
+              </w:rPr>
+              <w:fldChar w:fldCharType="begin"/>
+            </w:r>
+            <w:r>
+              <w:rPr>
+                <w:noProof/>
+                <w:webHidden/>
+              </w:rPr>
+              <w:instrText xml:space="preserve"> PAGEREF _Toc318138858 \h </w:instrText>
+            </w:r>
+            <w:r>
+              <w:rPr>
+                <w:noProof/>
+                <w:webHidden/>
+              </w:rPr>
+            </w:r>
+            <w:r>
+              <w:rPr>
+                <w:noProof/>
+                <w:webHidden/>
+              </w:rPr>
+              <w:fldChar w:fldCharType="separate"/>
+            </w:r>
+            <w:r>
+              <w:rPr>
+                <w:noProof/>
+                <w:webHidden/>
+              </w:rPr>
+              <w:t>11</w:t>
+            </w:r>
+            <w:r>
+              <w:rPr>
+                <w:noProof/>
+                <w:webHidden/>
+              </w:rPr>
+              <w:fldChar w:fldCharType="end"/>
+            </w:r>
+          </w:hyperlink>
+        </w:p>
+        <w:p>
+          <w:pPr>
+            <w:pStyle w:val="TM3"/>
+            <w:tabs>
+              <w:tab w:val="left" w:pos="880"/>
+              <w:tab w:val="right" w:leader="dot" w:pos="9062"/>
+            </w:tabs>
+            <w:rPr>
+              <w:noProof/>
+            </w:rPr>
+          </w:pPr>
+          <w:hyperlink w:anchor="_Toc318138859" w:history="1">
+            <w:r>
+              <w:rPr>
+                <w:rStyle w:val="Lienhypertexte"/>
+                <w:noProof/>
+              </w:rPr>
+              <w:t>5.</w:t>
+            </w:r>
+            <w:r>
+              <w:rPr>
+                <w:noProof/>
+              </w:rPr>
+              <w:tab/>
+            </w:r>
+            <w:r>
+              <w:rPr>
+                <w:rStyle w:val="Lienhypertexte"/>
+                <w:noProof/>
+              </w:rPr>
+              <w:t>Consulter demandes de réservation (Voir Figure 1)</w:t>
+            </w:r>
+            <w:r>
+              <w:rPr>
+                <w:noProof/>
+                <w:webHidden/>
+              </w:rPr>
+              <w:tab/>
+            </w:r>
+            <w:r>
+              <w:rPr>
+                <w:noProof/>
+                <w:webHidden/>
+              </w:rPr>
+              <w:fldChar w:fldCharType="begin"/>
+            </w:r>
+            <w:r>
+              <w:rPr>
+                <w:noProof/>
+                <w:webHidden/>
+              </w:rPr>
+              <w:instrText xml:space="preserve"> PAGEREF _Toc318138859 \h </w:instrText>
+            </w:r>
+            <w:r>
+              <w:rPr>
+                <w:noProof/>
+                <w:webHidden/>
+              </w:rPr>
+            </w:r>
+            <w:r>
+              <w:rPr>
+                <w:noProof/>
+                <w:webHidden/>
+              </w:rPr>
+              <w:fldChar w:fldCharType="separate"/>
+            </w:r>
+            <w:r>
+              <w:rPr>
+                <w:noProof/>
+                <w:webHidden/>
+              </w:rPr>
+              <w:t>11</w:t>
+            </w:r>
+            <w:r>
+              <w:rPr>
+                <w:noProof/>
+                <w:webHidden/>
+              </w:rPr>
+              <w:fldChar w:fldCharType="end"/>
+            </w:r>
+          </w:hyperlink>
+        </w:p>
+        <w:p>
+          <w:pPr>
+            <w:pStyle w:val="TM3"/>
+            <w:tabs>
+              <w:tab w:val="left" w:pos="880"/>
+              <w:tab w:val="right" w:leader="dot" w:pos="9062"/>
+            </w:tabs>
+            <w:rPr>
+              <w:noProof/>
+            </w:rPr>
+          </w:pPr>
+          <w:hyperlink w:anchor="_Toc318138860" w:history="1">
+            <w:r>
+              <w:rPr>
+                <w:rStyle w:val="Lienhypertexte"/>
+                <w:noProof/>
+              </w:rPr>
+              <w:t>5.</w:t>
+            </w:r>
+            <w:r>
+              <w:rPr>
+                <w:noProof/>
+              </w:rPr>
+              <w:tab/>
+            </w:r>
+            <w:r>
+              <w:rPr>
+                <w:rStyle w:val="Lienhypertexte"/>
+                <w:noProof/>
+              </w:rPr>
+              <w:t>Modification et validation des demandes (Voir Figure 2)</w:t>
+            </w:r>
+            <w:r>
+              <w:rPr>
+                <w:noProof/>
+                <w:webHidden/>
+              </w:rPr>
+              <w:tab/>
+            </w:r>
+            <w:r>
+              <w:rPr>
+                <w:noProof/>
+                <w:webHidden/>
+              </w:rPr>
+              <w:fldChar w:fldCharType="begin"/>
+            </w:r>
+            <w:r>
+              <w:rPr>
+                <w:noProof/>
+                <w:webHidden/>
+              </w:rPr>
+              <w:instrText xml:space="preserve"> PAGEREF _Toc318138860 \h </w:instrText>
+            </w:r>
+            <w:r>
+              <w:rPr>
+                <w:noProof/>
+                <w:webHidden/>
+              </w:rPr>
+            </w:r>
+            <w:r>
+              <w:rPr>
+                <w:noProof/>
+                <w:webHidden/>
+              </w:rPr>
+              <w:fldChar w:fldCharType="separate"/>
+            </w:r>
+            <w:r>
+              <w:rPr>
+                <w:noProof/>
+                <w:webHidden/>
+              </w:rPr>
+              <w:t>13</w:t>
+            </w:r>
+            <w:r>
+              <w:rPr>
+                <w:noProof/>
+                <w:webHidden/>
+              </w:rPr>
+              <w:fldChar w:fldCharType="end"/>
+            </w:r>
+          </w:hyperlink>
+        </w:p>
+        <w:p>
+          <w:pPr>
+            <w:pStyle w:val="TM2"/>
+            <w:tabs>
+              <w:tab w:val="right" w:leader="dot" w:pos="9062"/>
+            </w:tabs>
+            <w:rPr>
+              <w:rFonts w:eastAsiaTheme="minorEastAsia"/>
+              <w:noProof/>
+              <w:lang w:eastAsia="fr-FR"/>
+            </w:rPr>
+          </w:pPr>
+          <w:hyperlink w:anchor="_Toc318138861" w:history="1">
+            <w:r>
+              <w:rPr>
+                <w:rStyle w:val="Lienhypertexte"/>
+                <w:noProof/>
+              </w:rPr>
+              <w:t>II. En cours d’année</w:t>
+            </w:r>
+            <w:r>
+              <w:rPr>
+                <w:noProof/>
+                <w:webHidden/>
+              </w:rPr>
+              <w:tab/>
+            </w:r>
+            <w:r>
+              <w:rPr>
+                <w:noProof/>
+                <w:webHidden/>
+              </w:rPr>
+              <w:fldChar w:fldCharType="begin"/>
+            </w:r>
+            <w:r>
+              <w:rPr>
+                <w:noProof/>
+                <w:webHidden/>
+              </w:rPr>
+              <w:instrText xml:space="preserve"> PAGEREF _Toc318138861 \h </w:instrText>
+            </w:r>
+            <w:r>
+              <w:rPr>
+                <w:noProof/>
+                <w:webHidden/>
+              </w:rPr>
+            </w:r>
+            <w:r>
+              <w:rPr>
+                <w:noProof/>
+                <w:webHidden/>
+              </w:rPr>
+              <w:fldChar w:fldCharType="separate"/>
+            </w:r>
+            <w:r>
+              <w:rPr>
+                <w:noProof/>
+                <w:webHidden/>
+              </w:rPr>
+              <w:t>15</w:t>
             </w:r>
             <w:r>
               <w:rPr>
@@ -369,10 +1046,11 @@
               <w:lang w:eastAsia="fr-FR"/>
             </w:rPr>
           </w:pPr>
-          <w:hyperlink w:anchor="_Toc317943128" w:history="1">
+          <w:hyperlink w:anchor="_Toc318138862" w:history="1">
             <w:r>
               <w:rPr>
                 <w:rStyle w:val="Lienhypertexte"/>
+                <w:rFonts w:eastAsia="Calibri"/>
                 <w:noProof/>
               </w:rPr>
               <w:t>1)</w:t>
@@ -388,9 +1066,10 @@
             <w:r>
               <w:rPr>
                 <w:rStyle w:val="Lienhypertexte"/>
-                <w:noProof/>
-              </w:rPr>
-              <w:t>Authentification</w:t>
+                <w:rFonts w:eastAsia="Calibri"/>
+                <w:noProof/>
+              </w:rPr>
+              <w:t>Demande de réservation réunion</w:t>
             </w:r>
             <w:r>
               <w:rPr>
@@ -411,7 +1090,7 @@
                 <w:noProof/>
                 <w:webHidden/>
               </w:rPr>
-              <w:instrText xml:space="preserve"> PAGEREF _Toc317943128 \h </w:instrText>
+              <w:instrText xml:space="preserve"> PAGEREF _Toc318138862 \h </w:instrText>
             </w:r>
             <w:r>
               <w:rPr>
@@ -431,7 +1110,7 @@
                 <w:noProof/>
                 <w:webHidden/>
               </w:rPr>
-              <w:t>2</w:t>
+              <w:t>16</w:t>
             </w:r>
             <w:r>
               <w:rPr>
@@ -455,12 +1134,11 @@
               <w:lang w:eastAsia="fr-FR"/>
             </w:rPr>
           </w:pPr>
-          <w:hyperlink w:anchor="_Toc317943129" w:history="1">
+          <w:hyperlink w:anchor="_Toc318138863" w:history="1">
             <w:r>
               <w:rPr>
                 <w:rStyle w:val="Lienhypertexte"/>
                 <w:noProof/>
-                <w:lang w:val="en-US"/>
               </w:rPr>
               <w:t>2)</w:t>
             </w:r>
@@ -476,9 +1154,8 @@
               <w:rPr>
                 <w:rStyle w:val="Lienhypertexte"/>
                 <w:noProof/>
-                <w:lang w:val="en-US"/>
-              </w:rPr>
-              <w:t>Consulter maquette</w:t>
+              </w:rPr>
+              <w:t>Consulter planning groupe</w:t>
             </w:r>
             <w:r>
               <w:rPr>
@@ -499,7 +1176,7 @@
                 <w:noProof/>
                 <w:webHidden/>
               </w:rPr>
-              <w:instrText xml:space="preserve"> PAGEREF _Toc317943129 \h </w:instrText>
+              <w:instrText xml:space="preserve"> PAGEREF _Toc318138863 \h </w:instrText>
             </w:r>
             <w:r>
               <w:rPr>
@@ -519,7 +1196,7 @@
                 <w:noProof/>
                 <w:webHidden/>
               </w:rPr>
-              <w:t>3</w:t>
+              <w:t>16</w:t>
             </w:r>
             <w:r>
               <w:rPr>
@@ -543,11 +1220,10 @@
               <w:lang w:eastAsia="fr-FR"/>
             </w:rPr>
           </w:pPr>
-          <w:hyperlink w:anchor="_Toc317943130" w:history="1">
+          <w:hyperlink w:anchor="_Toc318138864" w:history="1">
             <w:r>
               <w:rPr>
                 <w:rStyle w:val="Lienhypertexte"/>
-                <w:rFonts w:eastAsia="Calibri"/>
                 <w:noProof/>
               </w:rPr>
               <w:t>3)</w:t>
@@ -563,10 +1239,9 @@
             <w:r>
               <w:rPr>
                 <w:rStyle w:val="Lienhypertexte"/>
-                <w:rFonts w:eastAsia="Calibri"/>
-                <w:noProof/>
-              </w:rPr>
-              <w:t>Demande de réservation</w:t>
+                <w:noProof/>
+              </w:rPr>
+              <w:t>Consulter son planning</w:t>
             </w:r>
             <w:r>
               <w:rPr>
@@ -587,7 +1262,7 @@
                 <w:noProof/>
                 <w:webHidden/>
               </w:rPr>
-              <w:instrText xml:space="preserve"> PAGEREF _Toc317943130 \h </w:instrText>
+              <w:instrText xml:space="preserve"> PAGEREF _Toc318138864 \h </w:instrText>
             </w:r>
             <w:r>
               <w:rPr>
@@ -607,7 +1282,7 @@
                 <w:noProof/>
                 <w:webHidden/>
               </w:rPr>
-              <w:t>6</w:t>
+              <w:t>17</w:t>
             </w:r>
             <w:r>
               <w:rPr>
@@ -631,10 +1306,11 @@
               <w:lang w:eastAsia="fr-FR"/>
             </w:rPr>
           </w:pPr>
-          <w:hyperlink w:anchor="_Toc317943131" w:history="1">
+          <w:hyperlink w:anchor="_Toc318138865" w:history="1">
             <w:r>
               <w:rPr>
                 <w:rStyle w:val="Lienhypertexte"/>
+                <w:rFonts w:eastAsia="Calibri"/>
                 <w:noProof/>
               </w:rPr>
               <w:t>4)</w:t>
@@ -650,9 +1326,10 @@
             <w:r>
               <w:rPr>
                 <w:rStyle w:val="Lienhypertexte"/>
-                <w:noProof/>
-              </w:rPr>
-              <w:t>Traitement des demandes</w:t>
+                <w:rFonts w:eastAsia="Calibri"/>
+                <w:noProof/>
+              </w:rPr>
+              <w:t>Demande de réservation enseignement</w:t>
             </w:r>
             <w:r>
               <w:rPr>
@@ -673,7 +1350,7 @@
                 <w:noProof/>
                 <w:webHidden/>
               </w:rPr>
-              <w:instrText xml:space="preserve"> PAGEREF _Toc317943131 \h </w:instrText>
+              <w:instrText xml:space="preserve"> PAGEREF _Toc318138865 \h </w:instrText>
             </w:r>
             <w:r>
               <w:rPr>
@@ -693,7 +1370,663 @@
                 <w:noProof/>
                 <w:webHidden/>
               </w:rPr>
-              <w:t>10</w:t>
+              <w:t>19</w:t>
+            </w:r>
+            <w:r>
+              <w:rPr>
+                <w:noProof/>
+                <w:webHidden/>
+              </w:rPr>
+              <w:fldChar w:fldCharType="end"/>
+            </w:r>
+          </w:hyperlink>
+        </w:p>
+        <w:p>
+          <w:pPr>
+            <w:pStyle w:val="TM2"/>
+            <w:tabs>
+              <w:tab w:val="left" w:pos="660"/>
+              <w:tab w:val="right" w:leader="dot" w:pos="9062"/>
+            </w:tabs>
+            <w:rPr>
+              <w:rFonts w:eastAsiaTheme="minorEastAsia"/>
+              <w:noProof/>
+              <w:lang w:eastAsia="fr-FR"/>
+            </w:rPr>
+          </w:pPr>
+          <w:hyperlink w:anchor="_Toc318138866" w:history="1">
+            <w:r>
+              <w:rPr>
+                <w:rStyle w:val="Lienhypertexte"/>
+                <w:noProof/>
+              </w:rPr>
+              <w:t>5)</w:t>
+            </w:r>
+            <w:r>
+              <w:rPr>
+                <w:rFonts w:eastAsiaTheme="minorEastAsia"/>
+                <w:noProof/>
+                <w:lang w:eastAsia="fr-FR"/>
+              </w:rPr>
+              <w:tab/>
+            </w:r>
+            <w:r>
+              <w:rPr>
+                <w:rStyle w:val="Lienhypertexte"/>
+                <w:noProof/>
+              </w:rPr>
+              <w:t>Consulter liste des demandes effectuées</w:t>
+            </w:r>
+            <w:r>
+              <w:rPr>
+                <w:noProof/>
+                <w:webHidden/>
+              </w:rPr>
+              <w:tab/>
+            </w:r>
+            <w:r>
+              <w:rPr>
+                <w:noProof/>
+                <w:webHidden/>
+              </w:rPr>
+              <w:fldChar w:fldCharType="begin"/>
+            </w:r>
+            <w:r>
+              <w:rPr>
+                <w:noProof/>
+                <w:webHidden/>
+              </w:rPr>
+              <w:instrText xml:space="preserve"> PAGEREF _Toc318138866 \h </w:instrText>
+            </w:r>
+            <w:r>
+              <w:rPr>
+                <w:noProof/>
+                <w:webHidden/>
+              </w:rPr>
+            </w:r>
+            <w:r>
+              <w:rPr>
+                <w:noProof/>
+                <w:webHidden/>
+              </w:rPr>
+              <w:fldChar w:fldCharType="separate"/>
+            </w:r>
+            <w:r>
+              <w:rPr>
+                <w:noProof/>
+                <w:webHidden/>
+              </w:rPr>
+              <w:t>19</w:t>
+            </w:r>
+            <w:r>
+              <w:rPr>
+                <w:noProof/>
+                <w:webHidden/>
+              </w:rPr>
+              <w:fldChar w:fldCharType="end"/>
+            </w:r>
+          </w:hyperlink>
+        </w:p>
+        <w:p>
+          <w:pPr>
+            <w:pStyle w:val="TM2"/>
+            <w:tabs>
+              <w:tab w:val="left" w:pos="660"/>
+              <w:tab w:val="right" w:leader="dot" w:pos="9062"/>
+            </w:tabs>
+            <w:rPr>
+              <w:rFonts w:eastAsiaTheme="minorEastAsia"/>
+              <w:noProof/>
+              <w:lang w:eastAsia="fr-FR"/>
+            </w:rPr>
+          </w:pPr>
+          <w:hyperlink w:anchor="_Toc318138867" w:history="1">
+            <w:r>
+              <w:rPr>
+                <w:rStyle w:val="Lienhypertexte"/>
+                <w:noProof/>
+              </w:rPr>
+              <w:t>6)</w:t>
+            </w:r>
+            <w:r>
+              <w:rPr>
+                <w:rFonts w:eastAsiaTheme="minorEastAsia"/>
+                <w:noProof/>
+                <w:lang w:eastAsia="fr-FR"/>
+              </w:rPr>
+              <w:tab/>
+            </w:r>
+            <w:r>
+              <w:rPr>
+                <w:rStyle w:val="Lienhypertexte"/>
+                <w:noProof/>
+              </w:rPr>
+              <w:t>Consulter heures effectuées</w:t>
+            </w:r>
+            <w:r>
+              <w:rPr>
+                <w:noProof/>
+                <w:webHidden/>
+              </w:rPr>
+              <w:tab/>
+            </w:r>
+            <w:r>
+              <w:rPr>
+                <w:noProof/>
+                <w:webHidden/>
+              </w:rPr>
+              <w:fldChar w:fldCharType="begin"/>
+            </w:r>
+            <w:r>
+              <w:rPr>
+                <w:noProof/>
+                <w:webHidden/>
+              </w:rPr>
+              <w:instrText xml:space="preserve"> PAGEREF _Toc318138867 \h </w:instrText>
+            </w:r>
+            <w:r>
+              <w:rPr>
+                <w:noProof/>
+                <w:webHidden/>
+              </w:rPr>
+            </w:r>
+            <w:r>
+              <w:rPr>
+                <w:noProof/>
+                <w:webHidden/>
+              </w:rPr>
+              <w:fldChar w:fldCharType="separate"/>
+            </w:r>
+            <w:r>
+              <w:rPr>
+                <w:noProof/>
+                <w:webHidden/>
+              </w:rPr>
+              <w:t>21</w:t>
+            </w:r>
+            <w:r>
+              <w:rPr>
+                <w:noProof/>
+                <w:webHidden/>
+              </w:rPr>
+              <w:fldChar w:fldCharType="end"/>
+            </w:r>
+          </w:hyperlink>
+        </w:p>
+        <w:p>
+          <w:pPr>
+            <w:pStyle w:val="TM2"/>
+            <w:tabs>
+              <w:tab w:val="left" w:pos="660"/>
+              <w:tab w:val="right" w:leader="dot" w:pos="9062"/>
+            </w:tabs>
+            <w:rPr>
+              <w:rFonts w:eastAsiaTheme="minorEastAsia"/>
+              <w:noProof/>
+              <w:lang w:eastAsia="fr-FR"/>
+            </w:rPr>
+          </w:pPr>
+          <w:hyperlink w:anchor="_Toc318138868" w:history="1">
+            <w:r>
+              <w:rPr>
+                <w:rStyle w:val="Lienhypertexte"/>
+                <w:noProof/>
+              </w:rPr>
+              <w:t>7)</w:t>
+            </w:r>
+            <w:r>
+              <w:rPr>
+                <w:rFonts w:eastAsiaTheme="minorEastAsia"/>
+                <w:noProof/>
+                <w:lang w:eastAsia="fr-FR"/>
+              </w:rPr>
+              <w:tab/>
+            </w:r>
+            <w:r>
+              <w:rPr>
+                <w:rStyle w:val="Lienhypertexte"/>
+                <w:noProof/>
+              </w:rPr>
+              <w:t>Consulter planning des acteurs aux droits inférieurs</w:t>
+            </w:r>
+            <w:r>
+              <w:rPr>
+                <w:noProof/>
+                <w:webHidden/>
+              </w:rPr>
+              <w:tab/>
+            </w:r>
+            <w:r>
+              <w:rPr>
+                <w:noProof/>
+                <w:webHidden/>
+              </w:rPr>
+              <w:fldChar w:fldCharType="begin"/>
+            </w:r>
+            <w:r>
+              <w:rPr>
+                <w:noProof/>
+                <w:webHidden/>
+              </w:rPr>
+              <w:instrText xml:space="preserve"> PAGEREF _Toc318138868 \h </w:instrText>
+            </w:r>
+            <w:r>
+              <w:rPr>
+                <w:noProof/>
+                <w:webHidden/>
+              </w:rPr>
+            </w:r>
+            <w:r>
+              <w:rPr>
+                <w:noProof/>
+                <w:webHidden/>
+              </w:rPr>
+              <w:fldChar w:fldCharType="separate"/>
+            </w:r>
+            <w:r>
+              <w:rPr>
+                <w:noProof/>
+                <w:webHidden/>
+              </w:rPr>
+              <w:t>21</w:t>
+            </w:r>
+            <w:r>
+              <w:rPr>
+                <w:noProof/>
+                <w:webHidden/>
+              </w:rPr>
+              <w:fldChar w:fldCharType="end"/>
+            </w:r>
+          </w:hyperlink>
+        </w:p>
+        <w:p>
+          <w:pPr>
+            <w:pStyle w:val="TM2"/>
+            <w:tabs>
+              <w:tab w:val="left" w:pos="660"/>
+              <w:tab w:val="right" w:leader="dot" w:pos="9062"/>
+            </w:tabs>
+            <w:rPr>
+              <w:rFonts w:eastAsiaTheme="minorEastAsia"/>
+              <w:noProof/>
+              <w:lang w:eastAsia="fr-FR"/>
+            </w:rPr>
+          </w:pPr>
+          <w:hyperlink w:anchor="_Toc318138869" w:history="1">
+            <w:r>
+              <w:rPr>
+                <w:rStyle w:val="Lienhypertexte"/>
+                <w:noProof/>
+              </w:rPr>
+              <w:t>8)</w:t>
+            </w:r>
+            <w:r>
+              <w:rPr>
+                <w:rFonts w:eastAsiaTheme="minorEastAsia"/>
+                <w:noProof/>
+                <w:lang w:eastAsia="fr-FR"/>
+              </w:rPr>
+              <w:tab/>
+            </w:r>
+            <w:r>
+              <w:rPr>
+                <w:rStyle w:val="Lienhypertexte"/>
+                <w:noProof/>
+              </w:rPr>
+              <w:t>Consulter demandes de réservation</w:t>
+            </w:r>
+            <w:r>
+              <w:rPr>
+                <w:noProof/>
+                <w:webHidden/>
+              </w:rPr>
+              <w:tab/>
+            </w:r>
+            <w:r>
+              <w:rPr>
+                <w:noProof/>
+                <w:webHidden/>
+              </w:rPr>
+              <w:fldChar w:fldCharType="begin"/>
+            </w:r>
+            <w:r>
+              <w:rPr>
+                <w:noProof/>
+                <w:webHidden/>
+              </w:rPr>
+              <w:instrText xml:space="preserve"> PAGEREF _Toc318138869 \h </w:instrText>
+            </w:r>
+            <w:r>
+              <w:rPr>
+                <w:noProof/>
+                <w:webHidden/>
+              </w:rPr>
+            </w:r>
+            <w:r>
+              <w:rPr>
+                <w:noProof/>
+                <w:webHidden/>
+              </w:rPr>
+              <w:fldChar w:fldCharType="separate"/>
+            </w:r>
+            <w:r>
+              <w:rPr>
+                <w:noProof/>
+                <w:webHidden/>
+              </w:rPr>
+              <w:t>23</w:t>
+            </w:r>
+            <w:r>
+              <w:rPr>
+                <w:noProof/>
+                <w:webHidden/>
+              </w:rPr>
+              <w:fldChar w:fldCharType="end"/>
+            </w:r>
+          </w:hyperlink>
+        </w:p>
+        <w:p>
+          <w:pPr>
+            <w:pStyle w:val="TM2"/>
+            <w:tabs>
+              <w:tab w:val="left" w:pos="660"/>
+              <w:tab w:val="right" w:leader="dot" w:pos="9062"/>
+            </w:tabs>
+            <w:rPr>
+              <w:rFonts w:eastAsiaTheme="minorEastAsia"/>
+              <w:noProof/>
+              <w:lang w:eastAsia="fr-FR"/>
+            </w:rPr>
+          </w:pPr>
+          <w:hyperlink w:anchor="_Toc318138870" w:history="1">
+            <w:r>
+              <w:rPr>
+                <w:rStyle w:val="Lienhypertexte"/>
+                <w:noProof/>
+              </w:rPr>
+              <w:t>9)</w:t>
+            </w:r>
+            <w:r>
+              <w:rPr>
+                <w:rFonts w:eastAsiaTheme="minorEastAsia"/>
+                <w:noProof/>
+                <w:lang w:eastAsia="fr-FR"/>
+              </w:rPr>
+              <w:tab/>
+            </w:r>
+            <w:r>
+              <w:rPr>
+                <w:rStyle w:val="Lienhypertexte"/>
+                <w:noProof/>
+              </w:rPr>
+              <w:t>Modification et validation des demandes</w:t>
+            </w:r>
+            <w:r>
+              <w:rPr>
+                <w:noProof/>
+                <w:webHidden/>
+              </w:rPr>
+              <w:tab/>
+            </w:r>
+            <w:r>
+              <w:rPr>
+                <w:noProof/>
+                <w:webHidden/>
+              </w:rPr>
+              <w:fldChar w:fldCharType="begin"/>
+            </w:r>
+            <w:r>
+              <w:rPr>
+                <w:noProof/>
+                <w:webHidden/>
+              </w:rPr>
+              <w:instrText xml:space="preserve"> PAGEREF _Toc318138870 \h </w:instrText>
+            </w:r>
+            <w:r>
+              <w:rPr>
+                <w:noProof/>
+                <w:webHidden/>
+              </w:rPr>
+            </w:r>
+            <w:r>
+              <w:rPr>
+                <w:noProof/>
+                <w:webHidden/>
+              </w:rPr>
+              <w:fldChar w:fldCharType="separate"/>
+            </w:r>
+            <w:r>
+              <w:rPr>
+                <w:noProof/>
+                <w:webHidden/>
+              </w:rPr>
+              <w:t>23</w:t>
+            </w:r>
+            <w:r>
+              <w:rPr>
+                <w:noProof/>
+                <w:webHidden/>
+              </w:rPr>
+              <w:fldChar w:fldCharType="end"/>
+            </w:r>
+          </w:hyperlink>
+        </w:p>
+        <w:p>
+          <w:pPr>
+            <w:pStyle w:val="TM2"/>
+            <w:tabs>
+              <w:tab w:val="left" w:pos="880"/>
+              <w:tab w:val="right" w:leader="dot" w:pos="9062"/>
+            </w:tabs>
+            <w:rPr>
+              <w:rFonts w:eastAsiaTheme="minorEastAsia"/>
+              <w:noProof/>
+              <w:lang w:eastAsia="fr-FR"/>
+            </w:rPr>
+          </w:pPr>
+          <w:hyperlink w:anchor="_Toc318138871" w:history="1">
+            <w:r>
+              <w:rPr>
+                <w:rStyle w:val="Lienhypertexte"/>
+                <w:noProof/>
+              </w:rPr>
+              <w:t>10)</w:t>
+            </w:r>
+            <w:r>
+              <w:rPr>
+                <w:rFonts w:eastAsiaTheme="minorEastAsia"/>
+                <w:noProof/>
+                <w:lang w:eastAsia="fr-FR"/>
+              </w:rPr>
+              <w:tab/>
+            </w:r>
+            <w:r>
+              <w:rPr>
+                <w:rStyle w:val="Lienhypertexte"/>
+                <w:noProof/>
+              </w:rPr>
+              <w:t>Consulter liste des enseignants</w:t>
+            </w:r>
+            <w:r>
+              <w:rPr>
+                <w:noProof/>
+                <w:webHidden/>
+              </w:rPr>
+              <w:tab/>
+            </w:r>
+            <w:r>
+              <w:rPr>
+                <w:noProof/>
+                <w:webHidden/>
+              </w:rPr>
+              <w:fldChar w:fldCharType="begin"/>
+            </w:r>
+            <w:r>
+              <w:rPr>
+                <w:noProof/>
+                <w:webHidden/>
+              </w:rPr>
+              <w:instrText xml:space="preserve"> PAGEREF _Toc318138871 \h </w:instrText>
+            </w:r>
+            <w:r>
+              <w:rPr>
+                <w:noProof/>
+                <w:webHidden/>
+              </w:rPr>
+            </w:r>
+            <w:r>
+              <w:rPr>
+                <w:noProof/>
+                <w:webHidden/>
+              </w:rPr>
+              <w:fldChar w:fldCharType="separate"/>
+            </w:r>
+            <w:r>
+              <w:rPr>
+                <w:noProof/>
+                <w:webHidden/>
+              </w:rPr>
+              <w:t>24</w:t>
+            </w:r>
+            <w:r>
+              <w:rPr>
+                <w:noProof/>
+                <w:webHidden/>
+              </w:rPr>
+              <w:fldChar w:fldCharType="end"/>
+            </w:r>
+          </w:hyperlink>
+        </w:p>
+        <w:p>
+          <w:pPr>
+            <w:pStyle w:val="TM1"/>
+            <w:tabs>
+              <w:tab w:val="right" w:leader="dot" w:pos="9062"/>
+            </w:tabs>
+            <w:rPr>
+              <w:rFonts w:eastAsiaTheme="minorEastAsia"/>
+              <w:noProof/>
+              <w:lang w:eastAsia="fr-FR"/>
+            </w:rPr>
+          </w:pPr>
+          <w:hyperlink w:anchor="_Toc318138872" w:history="1">
+            <w:r>
+              <w:rPr>
+                <w:rStyle w:val="Lienhypertexte"/>
+                <w:noProof/>
+              </w:rPr>
+              <w:t>III) Interface de création et mise à jour des données</w:t>
+            </w:r>
+            <w:r>
+              <w:rPr>
+                <w:noProof/>
+                <w:webHidden/>
+              </w:rPr>
+              <w:tab/>
+            </w:r>
+            <w:r>
+              <w:rPr>
+                <w:noProof/>
+                <w:webHidden/>
+              </w:rPr>
+              <w:fldChar w:fldCharType="begin"/>
+            </w:r>
+            <w:r>
+              <w:rPr>
+                <w:noProof/>
+                <w:webHidden/>
+              </w:rPr>
+              <w:instrText xml:space="preserve"> PAGEREF _Toc318138872 \h </w:instrText>
+            </w:r>
+            <w:r>
+              <w:rPr>
+                <w:noProof/>
+                <w:webHidden/>
+              </w:rPr>
+            </w:r>
+            <w:r>
+              <w:rPr>
+                <w:noProof/>
+                <w:webHidden/>
+              </w:rPr>
+              <w:fldChar w:fldCharType="separate"/>
+            </w:r>
+            <w:r>
+              <w:rPr>
+                <w:noProof/>
+                <w:webHidden/>
+              </w:rPr>
+              <w:t>25</w:t>
+            </w:r>
+            <w:r>
+              <w:rPr>
+                <w:noProof/>
+                <w:webHidden/>
+              </w:rPr>
+              <w:fldChar w:fldCharType="end"/>
+            </w:r>
+          </w:hyperlink>
+        </w:p>
+        <w:p>
+          <w:pPr>
+            <w:pStyle w:val="TM1"/>
+            <w:tabs>
+              <w:tab w:val="right" w:leader="dot" w:pos="9062"/>
+            </w:tabs>
+            <w:rPr>
+              <w:rFonts w:eastAsiaTheme="minorEastAsia"/>
+              <w:noProof/>
+              <w:lang w:eastAsia="fr-FR"/>
+            </w:rPr>
+          </w:pPr>
+          <w:hyperlink w:anchor="_Toc318138873" w:history="1">
+            <w:r>
+              <w:rPr>
+                <w:rStyle w:val="Lienhypertexte"/>
+                <w:noProof/>
+              </w:rPr>
+              <w:t>IV) Menus</w:t>
+            </w:r>
+            <w:r>
+              <w:rPr>
+                <w:noProof/>
+                <w:webHidden/>
+              </w:rPr>
+              <w:tab/>
+            </w:r>
+            <w:r>
+              <w:rPr>
+                <w:noProof/>
+                <w:webHidden/>
+              </w:rPr>
+              <w:fldChar w:fldCharType="begin"/>
+            </w:r>
+            <w:r>
+              <w:rPr>
+                <w:noProof/>
+                <w:webHidden/>
+              </w:rPr>
+              <w:instrText xml:space="preserve"> PAGEREF _Toc318138873 \h </w:instrText>
+            </w:r>
+            <w:r>
+              <w:rPr>
+                <w:noProof/>
+                <w:webHidden/>
+              </w:rPr>
+            </w:r>
+            <w:r>
+              <w:rPr>
+                <w:noProof/>
+                <w:webHidden/>
+              </w:rPr>
+              <w:fldChar w:fldCharType="separate"/>
+            </w:r>
+            <w:r>
+              <w:rPr>
+                <w:noProof/>
+                <w:webHidden/>
+              </w:rPr>
+              <w:t>25</w:t>
             </w:r>
             <w:r>
               <w:rPr>
@@ -717,7 +2050,7 @@
               <w:lang w:eastAsia="fr-FR"/>
             </w:rPr>
           </w:pPr>
-          <w:hyperlink w:anchor="_Toc317943132" w:history="1">
+          <w:hyperlink w:anchor="_Toc318138874" w:history="1">
             <w:r>
               <w:rPr>
                 <w:rStyle w:val="Lienhypertexte"/>
@@ -738,7 +2071,7 @@
                 <w:rStyle w:val="Lienhypertexte"/>
                 <w:noProof/>
               </w:rPr>
-              <w:t>En cours d’année</w:t>
+              <w:t>Demande simplifiée</w:t>
             </w:r>
             <w:r>
               <w:rPr>
@@ -759,7 +2092,7 @@
                 <w:noProof/>
                 <w:webHidden/>
               </w:rPr>
-              <w:instrText xml:space="preserve"> PAGEREF _Toc317943132 \h </w:instrText>
+              <w:instrText xml:space="preserve"> PAGEREF _Toc318138874 \h </w:instrText>
             </w:r>
             <w:r>
               <w:rPr>
@@ -779,1011 +2112,7 @@
                 <w:noProof/>
                 <w:webHidden/>
               </w:rPr>
-              <w:t>14</w:t>
-            </w:r>
-            <w:r>
-              <w:rPr>
-                <w:noProof/>
-                <w:webHidden/>
-              </w:rPr>
-              <w:fldChar w:fldCharType="end"/>
-            </w:r>
-          </w:hyperlink>
-        </w:p>
-        <w:p>
-          <w:pPr>
-            <w:pStyle w:val="TM2"/>
-            <w:tabs>
-              <w:tab w:val="left" w:pos="660"/>
-              <w:tab w:val="right" w:leader="dot" w:pos="9062"/>
-            </w:tabs>
-            <w:rPr>
-              <w:rFonts w:eastAsiaTheme="minorEastAsia"/>
-              <w:noProof/>
-              <w:lang w:eastAsia="fr-FR"/>
-            </w:rPr>
-          </w:pPr>
-          <w:hyperlink w:anchor="_Toc317943133" w:history="1">
-            <w:r>
-              <w:rPr>
-                <w:rStyle w:val="Lienhypertexte"/>
-                <w:rFonts w:eastAsia="Calibri"/>
-                <w:noProof/>
-              </w:rPr>
-              <w:t>1)</w:t>
-            </w:r>
-            <w:r>
-              <w:rPr>
-                <w:rFonts w:eastAsiaTheme="minorEastAsia"/>
-                <w:noProof/>
-                <w:lang w:eastAsia="fr-FR"/>
-              </w:rPr>
-              <w:tab/>
-            </w:r>
-            <w:r>
-              <w:rPr>
-                <w:rStyle w:val="Lienhypertexte"/>
-                <w:rFonts w:eastAsia="Calibri"/>
-                <w:noProof/>
-              </w:rPr>
-              <w:t>Demande de réservation réunion</w:t>
-            </w:r>
-            <w:r>
-              <w:rPr>
-                <w:noProof/>
-                <w:webHidden/>
-              </w:rPr>
-              <w:tab/>
-            </w:r>
-            <w:r>
-              <w:rPr>
-                <w:noProof/>
-                <w:webHidden/>
-              </w:rPr>
-              <w:fldChar w:fldCharType="begin"/>
-            </w:r>
-            <w:r>
-              <w:rPr>
-                <w:noProof/>
-                <w:webHidden/>
-              </w:rPr>
-              <w:instrText xml:space="preserve"> PAGEREF _Toc317943133 \h </w:instrText>
-            </w:r>
-            <w:r>
-              <w:rPr>
-                <w:noProof/>
-                <w:webHidden/>
-              </w:rPr>
-            </w:r>
-            <w:r>
-              <w:rPr>
-                <w:noProof/>
-                <w:webHidden/>
-              </w:rPr>
-              <w:fldChar w:fldCharType="separate"/>
-            </w:r>
-            <w:r>
-              <w:rPr>
-                <w:noProof/>
-                <w:webHidden/>
-              </w:rPr>
-              <w:t>15</w:t>
-            </w:r>
-            <w:r>
-              <w:rPr>
-                <w:noProof/>
-                <w:webHidden/>
-              </w:rPr>
-              <w:fldChar w:fldCharType="end"/>
-            </w:r>
-          </w:hyperlink>
-        </w:p>
-        <w:p>
-          <w:pPr>
-            <w:pStyle w:val="TM2"/>
-            <w:tabs>
-              <w:tab w:val="left" w:pos="660"/>
-              <w:tab w:val="right" w:leader="dot" w:pos="9062"/>
-            </w:tabs>
-            <w:rPr>
-              <w:rFonts w:eastAsiaTheme="minorEastAsia"/>
-              <w:noProof/>
-              <w:lang w:eastAsia="fr-FR"/>
-            </w:rPr>
-          </w:pPr>
-          <w:hyperlink w:anchor="_Toc317943134" w:history="1">
-            <w:r>
-              <w:rPr>
-                <w:rStyle w:val="Lienhypertexte"/>
-                <w:noProof/>
-              </w:rPr>
-              <w:t>2)</w:t>
-            </w:r>
-            <w:r>
-              <w:rPr>
-                <w:rFonts w:eastAsiaTheme="minorEastAsia"/>
-                <w:noProof/>
-                <w:lang w:eastAsia="fr-FR"/>
-              </w:rPr>
-              <w:tab/>
-            </w:r>
-            <w:r>
-              <w:rPr>
-                <w:rStyle w:val="Lienhypertexte"/>
-                <w:noProof/>
-              </w:rPr>
-              <w:t>Consulter planning groupe</w:t>
-            </w:r>
-            <w:r>
-              <w:rPr>
-                <w:noProof/>
-                <w:webHidden/>
-              </w:rPr>
-              <w:tab/>
-            </w:r>
-            <w:r>
-              <w:rPr>
-                <w:noProof/>
-                <w:webHidden/>
-              </w:rPr>
-              <w:fldChar w:fldCharType="begin"/>
-            </w:r>
-            <w:r>
-              <w:rPr>
-                <w:noProof/>
-                <w:webHidden/>
-              </w:rPr>
-              <w:instrText xml:space="preserve"> PAGEREF _Toc317943134 \h </w:instrText>
-            </w:r>
-            <w:r>
-              <w:rPr>
-                <w:noProof/>
-                <w:webHidden/>
-              </w:rPr>
-            </w:r>
-            <w:r>
-              <w:rPr>
-                <w:noProof/>
-                <w:webHidden/>
-              </w:rPr>
-              <w:fldChar w:fldCharType="separate"/>
-            </w:r>
-            <w:r>
-              <w:rPr>
-                <w:noProof/>
-                <w:webHidden/>
-              </w:rPr>
-              <w:t>15</w:t>
-            </w:r>
-            <w:r>
-              <w:rPr>
-                <w:noProof/>
-                <w:webHidden/>
-              </w:rPr>
-              <w:fldChar w:fldCharType="end"/>
-            </w:r>
-          </w:hyperlink>
-        </w:p>
-        <w:p>
-          <w:pPr>
-            <w:pStyle w:val="TM2"/>
-            <w:tabs>
-              <w:tab w:val="left" w:pos="660"/>
-              <w:tab w:val="right" w:leader="dot" w:pos="9062"/>
-            </w:tabs>
-            <w:rPr>
-              <w:rFonts w:eastAsiaTheme="minorEastAsia"/>
-              <w:noProof/>
-              <w:lang w:eastAsia="fr-FR"/>
-            </w:rPr>
-          </w:pPr>
-          <w:hyperlink w:anchor="_Toc317943135" w:history="1">
-            <w:r>
-              <w:rPr>
-                <w:rStyle w:val="Lienhypertexte"/>
-                <w:noProof/>
-              </w:rPr>
-              <w:t>3)</w:t>
-            </w:r>
-            <w:r>
-              <w:rPr>
-                <w:rFonts w:eastAsiaTheme="minorEastAsia"/>
-                <w:noProof/>
-                <w:lang w:eastAsia="fr-FR"/>
-              </w:rPr>
-              <w:tab/>
-            </w:r>
-            <w:r>
-              <w:rPr>
-                <w:rStyle w:val="Lienhypertexte"/>
-                <w:noProof/>
-              </w:rPr>
-              <w:t>Consulter son planning</w:t>
-            </w:r>
-            <w:r>
-              <w:rPr>
-                <w:noProof/>
-                <w:webHidden/>
-              </w:rPr>
-              <w:tab/>
-            </w:r>
-            <w:r>
-              <w:rPr>
-                <w:noProof/>
-                <w:webHidden/>
-              </w:rPr>
-              <w:fldChar w:fldCharType="begin"/>
-            </w:r>
-            <w:r>
-              <w:rPr>
-                <w:noProof/>
-                <w:webHidden/>
-              </w:rPr>
-              <w:instrText xml:space="preserve"> PAGEREF _Toc317943135 \h </w:instrText>
-            </w:r>
-            <w:r>
-              <w:rPr>
-                <w:noProof/>
-                <w:webHidden/>
-              </w:rPr>
-            </w:r>
-            <w:r>
-              <w:rPr>
-                <w:noProof/>
-                <w:webHidden/>
-              </w:rPr>
-              <w:fldChar w:fldCharType="separate"/>
-            </w:r>
-            <w:r>
-              <w:rPr>
-                <w:noProof/>
-                <w:webHidden/>
-              </w:rPr>
-              <w:t>16</w:t>
-            </w:r>
-            <w:r>
-              <w:rPr>
-                <w:noProof/>
-                <w:webHidden/>
-              </w:rPr>
-              <w:fldChar w:fldCharType="end"/>
-            </w:r>
-          </w:hyperlink>
-        </w:p>
-        <w:p>
-          <w:pPr>
-            <w:pStyle w:val="TM2"/>
-            <w:tabs>
-              <w:tab w:val="left" w:pos="660"/>
-              <w:tab w:val="right" w:leader="dot" w:pos="9062"/>
-            </w:tabs>
-            <w:rPr>
-              <w:rFonts w:eastAsiaTheme="minorEastAsia"/>
-              <w:noProof/>
-              <w:lang w:eastAsia="fr-FR"/>
-            </w:rPr>
-          </w:pPr>
-          <w:hyperlink w:anchor="_Toc317943136" w:history="1">
-            <w:r>
-              <w:rPr>
-                <w:rStyle w:val="Lienhypertexte"/>
-                <w:rFonts w:eastAsia="Calibri"/>
-                <w:noProof/>
-              </w:rPr>
-              <w:t>4)</w:t>
-            </w:r>
-            <w:r>
-              <w:rPr>
-                <w:rFonts w:eastAsiaTheme="minorEastAsia"/>
-                <w:noProof/>
-                <w:lang w:eastAsia="fr-FR"/>
-              </w:rPr>
-              <w:tab/>
-            </w:r>
-            <w:r>
-              <w:rPr>
-                <w:rStyle w:val="Lienhypertexte"/>
-                <w:rFonts w:eastAsia="Calibri"/>
-                <w:noProof/>
-              </w:rPr>
-              <w:t>Demande de réservation enseignement</w:t>
-            </w:r>
-            <w:r>
-              <w:rPr>
-                <w:noProof/>
-                <w:webHidden/>
-              </w:rPr>
-              <w:tab/>
-            </w:r>
-            <w:r>
-              <w:rPr>
-                <w:noProof/>
-                <w:webHidden/>
-              </w:rPr>
-              <w:fldChar w:fldCharType="begin"/>
-            </w:r>
-            <w:r>
-              <w:rPr>
-                <w:noProof/>
-                <w:webHidden/>
-              </w:rPr>
-              <w:instrText xml:space="preserve"> PAGEREF _Toc317943136 \h </w:instrText>
-            </w:r>
-            <w:r>
-              <w:rPr>
-                <w:noProof/>
-                <w:webHidden/>
-              </w:rPr>
-            </w:r>
-            <w:r>
-              <w:rPr>
-                <w:noProof/>
-                <w:webHidden/>
-              </w:rPr>
-              <w:fldChar w:fldCharType="separate"/>
-            </w:r>
-            <w:r>
-              <w:rPr>
-                <w:noProof/>
-                <w:webHidden/>
-              </w:rPr>
-              <w:t>18</w:t>
-            </w:r>
-            <w:r>
-              <w:rPr>
-                <w:noProof/>
-                <w:webHidden/>
-              </w:rPr>
-              <w:fldChar w:fldCharType="end"/>
-            </w:r>
-          </w:hyperlink>
-        </w:p>
-        <w:p>
-          <w:pPr>
-            <w:pStyle w:val="TM2"/>
-            <w:tabs>
-              <w:tab w:val="left" w:pos="660"/>
-              <w:tab w:val="right" w:leader="dot" w:pos="9062"/>
-            </w:tabs>
-            <w:rPr>
-              <w:rFonts w:eastAsiaTheme="minorEastAsia"/>
-              <w:noProof/>
-              <w:lang w:eastAsia="fr-FR"/>
-            </w:rPr>
-          </w:pPr>
-          <w:hyperlink w:anchor="_Toc317943137" w:history="1">
-            <w:r>
-              <w:rPr>
-                <w:rStyle w:val="Lienhypertexte"/>
-                <w:noProof/>
-              </w:rPr>
-              <w:t>5)</w:t>
-            </w:r>
-            <w:r>
-              <w:rPr>
-                <w:rFonts w:eastAsiaTheme="minorEastAsia"/>
-                <w:noProof/>
-                <w:lang w:eastAsia="fr-FR"/>
-              </w:rPr>
-              <w:tab/>
-            </w:r>
-            <w:r>
-              <w:rPr>
-                <w:rStyle w:val="Lienhypertexte"/>
-                <w:noProof/>
-              </w:rPr>
-              <w:t>Consulter liste des demandes effectuées</w:t>
-            </w:r>
-            <w:r>
-              <w:rPr>
-                <w:noProof/>
-                <w:webHidden/>
-              </w:rPr>
-              <w:tab/>
-            </w:r>
-            <w:r>
-              <w:rPr>
-                <w:noProof/>
-                <w:webHidden/>
-              </w:rPr>
-              <w:fldChar w:fldCharType="begin"/>
-            </w:r>
-            <w:r>
-              <w:rPr>
-                <w:noProof/>
-                <w:webHidden/>
-              </w:rPr>
-              <w:instrText xml:space="preserve"> PAGEREF _Toc317943137 \h </w:instrText>
-            </w:r>
-            <w:r>
-              <w:rPr>
-                <w:noProof/>
-                <w:webHidden/>
-              </w:rPr>
-            </w:r>
-            <w:r>
-              <w:rPr>
-                <w:noProof/>
-                <w:webHidden/>
-              </w:rPr>
-              <w:fldChar w:fldCharType="separate"/>
-            </w:r>
-            <w:r>
-              <w:rPr>
-                <w:noProof/>
-                <w:webHidden/>
-              </w:rPr>
-              <w:t>18</w:t>
-            </w:r>
-            <w:r>
-              <w:rPr>
-                <w:noProof/>
-                <w:webHidden/>
-              </w:rPr>
-              <w:fldChar w:fldCharType="end"/>
-            </w:r>
-          </w:hyperlink>
-        </w:p>
-        <w:p>
-          <w:pPr>
-            <w:pStyle w:val="TM2"/>
-            <w:tabs>
-              <w:tab w:val="left" w:pos="660"/>
-              <w:tab w:val="right" w:leader="dot" w:pos="9062"/>
-            </w:tabs>
-            <w:rPr>
-              <w:rFonts w:eastAsiaTheme="minorEastAsia"/>
-              <w:noProof/>
-              <w:lang w:eastAsia="fr-FR"/>
-            </w:rPr>
-          </w:pPr>
-          <w:hyperlink w:anchor="_Toc317943138" w:history="1">
-            <w:r>
-              <w:rPr>
-                <w:rStyle w:val="Lienhypertexte"/>
-                <w:noProof/>
-              </w:rPr>
-              <w:t>6)</w:t>
-            </w:r>
-            <w:r>
-              <w:rPr>
-                <w:rFonts w:eastAsiaTheme="minorEastAsia"/>
-                <w:noProof/>
-                <w:lang w:eastAsia="fr-FR"/>
-              </w:rPr>
-              <w:tab/>
-            </w:r>
-            <w:r>
-              <w:rPr>
-                <w:rStyle w:val="Lienhypertexte"/>
-                <w:noProof/>
-              </w:rPr>
-              <w:t>Consulter heures effectuées</w:t>
-            </w:r>
-            <w:r>
-              <w:rPr>
-                <w:noProof/>
-                <w:webHidden/>
-              </w:rPr>
-              <w:tab/>
-            </w:r>
-            <w:r>
-              <w:rPr>
-                <w:noProof/>
-                <w:webHidden/>
-              </w:rPr>
-              <w:fldChar w:fldCharType="begin"/>
-            </w:r>
-            <w:r>
-              <w:rPr>
-                <w:noProof/>
-                <w:webHidden/>
-              </w:rPr>
-              <w:instrText xml:space="preserve"> PAGEREF _Toc317943138 \h </w:instrText>
-            </w:r>
-            <w:r>
-              <w:rPr>
-                <w:noProof/>
-                <w:webHidden/>
-              </w:rPr>
-            </w:r>
-            <w:r>
-              <w:rPr>
-                <w:noProof/>
-                <w:webHidden/>
-              </w:rPr>
-              <w:fldChar w:fldCharType="separate"/>
-            </w:r>
-            <w:r>
-              <w:rPr>
-                <w:noProof/>
-                <w:webHidden/>
-              </w:rPr>
-              <w:t>20</w:t>
-            </w:r>
-            <w:r>
-              <w:rPr>
-                <w:noProof/>
-                <w:webHidden/>
-              </w:rPr>
-              <w:fldChar w:fldCharType="end"/>
-            </w:r>
-          </w:hyperlink>
-        </w:p>
-        <w:p>
-          <w:pPr>
-            <w:pStyle w:val="TM2"/>
-            <w:tabs>
-              <w:tab w:val="left" w:pos="660"/>
-              <w:tab w:val="right" w:leader="dot" w:pos="9062"/>
-            </w:tabs>
-            <w:rPr>
-              <w:rFonts w:eastAsiaTheme="minorEastAsia"/>
-              <w:noProof/>
-              <w:lang w:eastAsia="fr-FR"/>
-            </w:rPr>
-          </w:pPr>
-          <w:hyperlink w:anchor="_Toc317943139" w:history="1">
-            <w:r>
-              <w:rPr>
-                <w:rStyle w:val="Lienhypertexte"/>
-                <w:noProof/>
-              </w:rPr>
-              <w:t>7)</w:t>
-            </w:r>
-            <w:r>
-              <w:rPr>
-                <w:rFonts w:eastAsiaTheme="minorEastAsia"/>
-                <w:noProof/>
-                <w:lang w:eastAsia="fr-FR"/>
-              </w:rPr>
-              <w:tab/>
-            </w:r>
-            <w:r>
-              <w:rPr>
-                <w:rStyle w:val="Lienhypertexte"/>
-                <w:noProof/>
-              </w:rPr>
-              <w:t>Consulter planning des acteurs aux droits inférieurs</w:t>
-            </w:r>
-            <w:r>
-              <w:rPr>
-                <w:noProof/>
-                <w:webHidden/>
-              </w:rPr>
-              <w:tab/>
-            </w:r>
-            <w:r>
-              <w:rPr>
-                <w:noProof/>
-                <w:webHidden/>
-              </w:rPr>
-              <w:fldChar w:fldCharType="begin"/>
-            </w:r>
-            <w:r>
-              <w:rPr>
-                <w:noProof/>
-                <w:webHidden/>
-              </w:rPr>
-              <w:instrText xml:space="preserve"> PAGEREF _Toc317943139 \h </w:instrText>
-            </w:r>
-            <w:r>
-              <w:rPr>
-                <w:noProof/>
-                <w:webHidden/>
-              </w:rPr>
-            </w:r>
-            <w:r>
-              <w:rPr>
-                <w:noProof/>
-                <w:webHidden/>
-              </w:rPr>
-              <w:fldChar w:fldCharType="separate"/>
-            </w:r>
-            <w:r>
-              <w:rPr>
-                <w:noProof/>
-                <w:webHidden/>
-              </w:rPr>
-              <w:t>20</w:t>
-            </w:r>
-            <w:r>
-              <w:rPr>
-                <w:noProof/>
-                <w:webHidden/>
-              </w:rPr>
-              <w:fldChar w:fldCharType="end"/>
-            </w:r>
-          </w:hyperlink>
-        </w:p>
-        <w:p>
-          <w:pPr>
-            <w:pStyle w:val="TM2"/>
-            <w:tabs>
-              <w:tab w:val="left" w:pos="660"/>
-              <w:tab w:val="right" w:leader="dot" w:pos="9062"/>
-            </w:tabs>
-            <w:rPr>
-              <w:rFonts w:eastAsiaTheme="minorEastAsia"/>
-              <w:noProof/>
-              <w:lang w:eastAsia="fr-FR"/>
-            </w:rPr>
-          </w:pPr>
-          <w:hyperlink w:anchor="_Toc317943140" w:history="1">
-            <w:r>
-              <w:rPr>
-                <w:rStyle w:val="Lienhypertexte"/>
-                <w:noProof/>
-              </w:rPr>
-              <w:t>8)</w:t>
-            </w:r>
-            <w:r>
-              <w:rPr>
-                <w:rFonts w:eastAsiaTheme="minorEastAsia"/>
-                <w:noProof/>
-                <w:lang w:eastAsia="fr-FR"/>
-              </w:rPr>
-              <w:tab/>
-            </w:r>
-            <w:r>
-              <w:rPr>
-                <w:rStyle w:val="Lienhypertexte"/>
-                <w:noProof/>
-              </w:rPr>
-              <w:t>Consulter demandes de réservation</w:t>
-            </w:r>
-            <w:r>
-              <w:rPr>
-                <w:noProof/>
-                <w:webHidden/>
-              </w:rPr>
-              <w:tab/>
-            </w:r>
-            <w:r>
-              <w:rPr>
-                <w:noProof/>
-                <w:webHidden/>
-              </w:rPr>
-              <w:fldChar w:fldCharType="begin"/>
-            </w:r>
-            <w:r>
-              <w:rPr>
-                <w:noProof/>
-                <w:webHidden/>
-              </w:rPr>
-              <w:instrText xml:space="preserve"> PAGEREF _Toc317943140 \h </w:instrText>
-            </w:r>
-            <w:r>
-              <w:rPr>
-                <w:noProof/>
-                <w:webHidden/>
-              </w:rPr>
-            </w:r>
-            <w:r>
-              <w:rPr>
-                <w:noProof/>
-                <w:webHidden/>
-              </w:rPr>
-              <w:fldChar w:fldCharType="separate"/>
-            </w:r>
-            <w:r>
-              <w:rPr>
-                <w:noProof/>
-                <w:webHidden/>
-              </w:rPr>
-              <w:t>22</w:t>
-            </w:r>
-            <w:r>
-              <w:rPr>
-                <w:noProof/>
-                <w:webHidden/>
-              </w:rPr>
-              <w:fldChar w:fldCharType="end"/>
-            </w:r>
-          </w:hyperlink>
-        </w:p>
-        <w:p>
-          <w:pPr>
-            <w:pStyle w:val="TM2"/>
-            <w:tabs>
-              <w:tab w:val="left" w:pos="660"/>
-              <w:tab w:val="right" w:leader="dot" w:pos="9062"/>
-            </w:tabs>
-            <w:rPr>
-              <w:rFonts w:eastAsiaTheme="minorEastAsia"/>
-              <w:noProof/>
-              <w:lang w:eastAsia="fr-FR"/>
-            </w:rPr>
-          </w:pPr>
-          <w:hyperlink w:anchor="_Toc317943141" w:history="1">
-            <w:r>
-              <w:rPr>
-                <w:rStyle w:val="Lienhypertexte"/>
-                <w:noProof/>
-              </w:rPr>
-              <w:t>9)</w:t>
-            </w:r>
-            <w:r>
-              <w:rPr>
-                <w:rFonts w:eastAsiaTheme="minorEastAsia"/>
-                <w:noProof/>
-                <w:lang w:eastAsia="fr-FR"/>
-              </w:rPr>
-              <w:tab/>
-            </w:r>
-            <w:r>
-              <w:rPr>
-                <w:rStyle w:val="Lienhypertexte"/>
-                <w:noProof/>
-              </w:rPr>
-              <w:t>Modification et validation des demandes</w:t>
-            </w:r>
-            <w:r>
-              <w:rPr>
-                <w:noProof/>
-                <w:webHidden/>
-              </w:rPr>
-              <w:tab/>
-            </w:r>
-            <w:r>
-              <w:rPr>
-                <w:noProof/>
-                <w:webHidden/>
-              </w:rPr>
-              <w:fldChar w:fldCharType="begin"/>
-            </w:r>
-            <w:r>
-              <w:rPr>
-                <w:noProof/>
-                <w:webHidden/>
-              </w:rPr>
-              <w:instrText xml:space="preserve"> PAGEREF _Toc317943141 \h </w:instrText>
-            </w:r>
-            <w:r>
-              <w:rPr>
-                <w:noProof/>
-                <w:webHidden/>
-              </w:rPr>
-            </w:r>
-            <w:r>
-              <w:rPr>
-                <w:noProof/>
-                <w:webHidden/>
-              </w:rPr>
-              <w:fldChar w:fldCharType="separate"/>
-            </w:r>
-            <w:r>
-              <w:rPr>
-                <w:noProof/>
-                <w:webHidden/>
-              </w:rPr>
-              <w:t>22</w:t>
-            </w:r>
-            <w:r>
-              <w:rPr>
-                <w:noProof/>
-                <w:webHidden/>
-              </w:rPr>
-              <w:fldChar w:fldCharType="end"/>
-            </w:r>
-          </w:hyperlink>
-        </w:p>
-        <w:p>
-          <w:pPr>
-            <w:pStyle w:val="TM2"/>
-            <w:tabs>
-              <w:tab w:val="left" w:pos="880"/>
-              <w:tab w:val="right" w:leader="dot" w:pos="9062"/>
-            </w:tabs>
-            <w:rPr>
-              <w:rFonts w:eastAsiaTheme="minorEastAsia"/>
-              <w:noProof/>
-              <w:lang w:eastAsia="fr-FR"/>
-            </w:rPr>
-          </w:pPr>
-          <w:hyperlink w:anchor="_Toc317943142" w:history="1">
-            <w:r>
-              <w:rPr>
-                <w:rStyle w:val="Lienhypertexte"/>
-                <w:noProof/>
-              </w:rPr>
-              <w:t>10)</w:t>
-            </w:r>
-            <w:r>
-              <w:rPr>
-                <w:rFonts w:eastAsiaTheme="minorEastAsia"/>
-                <w:noProof/>
-                <w:lang w:eastAsia="fr-FR"/>
-              </w:rPr>
-              <w:tab/>
-            </w:r>
-            <w:r>
-              <w:rPr>
-                <w:rStyle w:val="Lienhypertexte"/>
-                <w:noProof/>
-              </w:rPr>
-              <w:t>Consulter liste des enseignants</w:t>
-            </w:r>
-            <w:r>
-              <w:rPr>
-                <w:noProof/>
-                <w:webHidden/>
-              </w:rPr>
-              <w:tab/>
-            </w:r>
-            <w:r>
-              <w:rPr>
-                <w:noProof/>
-                <w:webHidden/>
-              </w:rPr>
-              <w:fldChar w:fldCharType="begin"/>
-            </w:r>
-            <w:r>
-              <w:rPr>
-                <w:noProof/>
-                <w:webHidden/>
-              </w:rPr>
-              <w:instrText xml:space="preserve"> PAGEREF _Toc317943142 \h </w:instrText>
-            </w:r>
-            <w:r>
-              <w:rPr>
-                <w:noProof/>
-                <w:webHidden/>
-              </w:rPr>
-            </w:r>
-            <w:r>
-              <w:rPr>
-                <w:noProof/>
-                <w:webHidden/>
-              </w:rPr>
-              <w:fldChar w:fldCharType="separate"/>
-            </w:r>
-            <w:r>
-              <w:rPr>
-                <w:noProof/>
-                <w:webHidden/>
-              </w:rPr>
-              <w:t>23</w:t>
-            </w:r>
-            <w:r>
-              <w:rPr>
-                <w:noProof/>
-                <w:webHidden/>
-              </w:rPr>
-              <w:fldChar w:fldCharType="end"/>
-            </w:r>
-          </w:hyperlink>
-        </w:p>
-        <w:p>
-          <w:pPr>
-            <w:pStyle w:val="TM1"/>
-            <w:tabs>
-              <w:tab w:val="right" w:leader="dot" w:pos="9062"/>
-            </w:tabs>
-            <w:rPr>
-              <w:rFonts w:eastAsiaTheme="minorEastAsia"/>
-              <w:noProof/>
-              <w:lang w:eastAsia="fr-FR"/>
-            </w:rPr>
-          </w:pPr>
-          <w:hyperlink w:anchor="_Toc317943143" w:history="1">
-            <w:r>
-              <w:rPr>
-                <w:rStyle w:val="Lienhypertexte"/>
-                <w:noProof/>
-              </w:rPr>
-              <w:t>III) Interface de création et mise à jour des données</w:t>
-            </w:r>
-            <w:r>
-              <w:rPr>
-                <w:noProof/>
-                <w:webHidden/>
-              </w:rPr>
-              <w:tab/>
-            </w:r>
-            <w:r>
-              <w:rPr>
-                <w:noProof/>
-                <w:webHidden/>
-              </w:rPr>
-              <w:fldChar w:fldCharType="begin"/>
-            </w:r>
-            <w:r>
-              <w:rPr>
-                <w:noProof/>
-                <w:webHidden/>
-              </w:rPr>
-              <w:instrText xml:space="preserve"> PAGEREF _Toc317943143 \h </w:instrText>
-            </w:r>
-            <w:r>
-              <w:rPr>
-                <w:noProof/>
-                <w:webHidden/>
-              </w:rPr>
-            </w:r>
-            <w:r>
-              <w:rPr>
-                <w:noProof/>
-                <w:webHidden/>
-              </w:rPr>
-              <w:fldChar w:fldCharType="separate"/>
-            </w:r>
-            <w:r>
-              <w:rPr>
-                <w:noProof/>
-                <w:webHidden/>
-              </w:rPr>
-              <w:t>24</w:t>
-            </w:r>
-            <w:r>
-              <w:rPr>
-                <w:noProof/>
-                <w:webHidden/>
-              </w:rPr>
-              <w:fldChar w:fldCharType="end"/>
-            </w:r>
-          </w:hyperlink>
-        </w:p>
-        <w:p>
-          <w:pPr>
-            <w:pStyle w:val="TM1"/>
-            <w:tabs>
-              <w:tab w:val="right" w:leader="dot" w:pos="9062"/>
-            </w:tabs>
-            <w:rPr>
-              <w:rFonts w:eastAsiaTheme="minorEastAsia"/>
-              <w:noProof/>
-              <w:lang w:eastAsia="fr-FR"/>
-            </w:rPr>
-          </w:pPr>
-          <w:hyperlink w:anchor="_Toc317943144" w:history="1">
-            <w:r>
-              <w:rPr>
-                <w:rStyle w:val="Lienhypertexte"/>
-                <w:noProof/>
-              </w:rPr>
-              <w:t>IV) Menus</w:t>
-            </w:r>
-            <w:r>
-              <w:rPr>
-                <w:noProof/>
-                <w:webHidden/>
-              </w:rPr>
-              <w:tab/>
-            </w:r>
-            <w:r>
-              <w:rPr>
-                <w:noProof/>
-                <w:webHidden/>
-              </w:rPr>
-              <w:fldChar w:fldCharType="begin"/>
-            </w:r>
-            <w:r>
-              <w:rPr>
-                <w:noProof/>
-                <w:webHidden/>
-              </w:rPr>
-              <w:instrText xml:space="preserve"> PAGEREF _Toc317943144 \h </w:instrText>
-            </w:r>
-            <w:r>
-              <w:rPr>
-                <w:noProof/>
-                <w:webHidden/>
-              </w:rPr>
-            </w:r>
-            <w:r>
-              <w:rPr>
-                <w:noProof/>
-                <w:webHidden/>
-              </w:rPr>
-              <w:fldChar w:fldCharType="separate"/>
-            </w:r>
-            <w:r>
-              <w:rPr>
-                <w:noProof/>
-                <w:webHidden/>
-              </w:rPr>
-              <w:t>24</w:t>
+              <w:t>26</w:t>
             </w:r>
             <w:r>
               <w:rPr>
@@ -1878,11 +2207,11 @@
       <w:pPr>
         <w:pStyle w:val="Titre1"/>
       </w:pPr>
-      <w:bookmarkStart w:id="0" w:name="_Toc317943127"/>
-      <w:r>
-        <w:lastRenderedPageBreak/>
+      <w:bookmarkStart w:id="0" w:name="_Toc318138852"/>
+      <w:r>
         <w:t>Introduction</w:t>
       </w:r>
+      <w:bookmarkEnd w:id="0"/>
     </w:p>
     <w:p>
       <w:r>
@@ -1905,12 +2234,29 @@
           <w:numId w:val="19"/>
         </w:numPr>
       </w:pPr>
+      <w:bookmarkStart w:id="1" w:name="_Toc318138853"/>
       <w:r>
         <w:lastRenderedPageBreak/>
         <w:t>Demande Initiale</w:t>
       </w:r>
-    </w:p>
-    <w:bookmarkEnd w:id="0"/>
+      <w:bookmarkEnd w:id="1"/>
+    </w:p>
+    <w:p>
+      <w:pPr>
+        <w:pStyle w:val="Titre2"/>
+      </w:pPr>
+      <w:bookmarkStart w:id="2" w:name="_Toc318138854"/>
+      <w:r>
+        <w:t xml:space="preserve">I. </w:t>
+      </w:r>
+      <w:r>
+        <w:t>D</w:t>
+      </w:r>
+      <w:r>
+        <w:t>ébut d’année</w:t>
+      </w:r>
+      <w:bookmarkEnd w:id="2"/>
+    </w:p>
     <w:p>
       <w:pPr>
         <w:pStyle w:val="Paragraphedeliste"/>
@@ -1925,21 +2271,47 @@
       <w:pPr>
         <w:pStyle w:val="Paragraphedeliste"/>
         <w:ind w:left="1080"/>
-        <w:rPr>
-          <w:b/>
-          <w:sz w:val="24"/>
-        </w:rPr>
-      </w:pPr>
-      <w:r>
         <w:rPr>
           <w:b/>
           <w:noProof/>
           <w:sz w:val="24"/>
           <w:lang w:eastAsia="fr-FR"/>
         </w:rPr>
+      </w:pPr>
+    </w:p>
+    <w:p>
+      <w:pPr>
+        <w:pStyle w:val="Paragraphedeliste"/>
+        <w:ind w:left="1080"/>
+        <w:jc w:val="center"/>
+        <w:rPr>
+          <w:b/>
+          <w:noProof/>
+          <w:sz w:val="24"/>
+          <w:lang w:eastAsia="fr-FR"/>
+        </w:rPr>
+      </w:pPr>
+    </w:p>
+    <w:p>
+      <w:pPr>
+        <w:pStyle w:val="Paragraphedeliste"/>
+        <w:ind w:left="1080"/>
+        <w:jc w:val="center"/>
+        <w:rPr>
+          <w:b/>
+          <w:sz w:val="24"/>
+        </w:rPr>
+      </w:pPr>
+      <w:r>
+        <w:rPr>
+          <w:b/>
+          <w:noProof/>
+          <w:sz w:val="24"/>
+          <w:lang w:eastAsia="fr-FR"/>
+        </w:rPr>
         <w:drawing>
           <wp:inline distT="0" distB="0" distL="0" distR="0">
-            <wp:extent cx="5753735" cy="4658360"/>
+            <wp:extent cx="4972050" cy="3600450"/>
             <wp:effectExtent l="0" t="0" r="0" b="0"/>
             <wp:docPr id="21" name="Picture 21" descr="C:\Users\Damien\Downloads\UseCaseDButDAnnE.png"/>
             <wp:cNvGraphicFramePr>
@@ -1954,7 +2326,7 @@
                       <a:picLocks noChangeAspect="1" noChangeArrowheads="1"/>
                     </pic:cNvPicPr>
                   </pic:nvPicPr>
-                  <pic:blipFill>
+                  <pic:blipFill rotWithShape="1">
                     <a:blip r:embed="rId10" cstate="print">
                       <a:extLst>
                         <a:ext uri="{28A0092B-C50C-407E-A947-70E740481C1C}">
@@ -1962,15 +2334,13 @@
                         </a:ext>
                       </a:extLst>
                     </a:blip>
-                    <a:srcRect/>
-                    <a:stretch>
-                      <a:fillRect/>
-                    </a:stretch>
+                    <a:srcRect l="7616" r="5958" b="22699"/>
+                    <a:stretch/>
                   </pic:blipFill>
                   <pic:spPr bwMode="auto">
                     <a:xfrm>
                       <a:off x="0" y="0"/>
-                      <a:ext cx="5753735" cy="4658360"/>
+                      <a:ext cx="4972728" cy="3600941"/>
                     </a:xfrm>
                     <a:prstGeom prst="rect">
                       <a:avLst/>
@@ -1979,6 +2349,11 @@
                     <a:ln>
                       <a:noFill/>
                     </a:ln>
+                    <a:extLst>
+                      <a:ext uri="{53640926-AAD7-44D8-BBD7-CCE9431645EC}">
+                        <a14:shadowObscured xmlns:a14="http://schemas.microsoft.com/office/drawing/2010/main"/>
+                      </a:ext>
+                    </a:extLst>
                   </pic:spPr>
                 </pic:pic>
               </a:graphicData>
@@ -1989,13 +2364,17 @@
     </w:p>
     <w:p>
       <w:pPr>
-        <w:pStyle w:val="Titre2"/>
-      </w:pPr>
-      <w:bookmarkStart w:id="1" w:name="_Toc317943128"/>
+        <w:pStyle w:val="Titre3"/>
+        <w:numPr>
+          <w:ilvl w:val="0"/>
+          <w:numId w:val="33"/>
+        </w:numPr>
+      </w:pPr>
+      <w:bookmarkStart w:id="3" w:name="_Toc318138855"/>
       <w:r>
         <w:t>Authentification</w:t>
       </w:r>
-      <w:bookmarkEnd w:id="1"/>
+      <w:bookmarkEnd w:id="3"/>
       <w:r>
         <w:t xml:space="preserve"> </w:t>
       </w:r>
@@ -2033,21 +2412,8 @@
         <w:t>Ce cas d’utilisation décrit comment l’utilisateur se</w:t>
       </w:r>
       <w:r>
-        <w:t xml:space="preserve"> connecte à URM (</w:t>
-      </w:r>
-      <w:proofErr w:type="spellStart"/>
-      <w:r>
-        <w:t>University</w:t>
-      </w:r>
-      <w:proofErr w:type="spellEnd"/>
-      <w:r>
-        <w:t xml:space="preserve"> </w:t>
-      </w:r>
-      <w:proofErr w:type="spellStart"/>
-      <w:r>
-        <w:t>Resources</w:t>
-      </w:r>
-      <w:proofErr w:type="spellEnd"/>
+        <w:t xml:space="preserve"> connecte à URM (University Resources</w:t>
+      </w:r>
       <w:r>
         <w:t xml:space="preserve"> Management).</w:t>
       </w:r>
@@ -2058,8 +2424,8 @@
           <w:b/>
         </w:rPr>
       </w:pPr>
-      <w:bookmarkStart w:id="2" w:name="_Toc451994218"/>
-      <w:bookmarkStart w:id="3" w:name="_Toc452196560"/>
+      <w:bookmarkStart w:id="4" w:name="_Toc451994218"/>
+      <w:bookmarkStart w:id="5" w:name="_Toc452196560"/>
       <w:r>
         <w:rPr>
           <w:b/>
@@ -2129,8 +2495,8 @@
         <w:t>Le système valide l’identifiant et le mot de passe et logue l’utilisateur dans le système.</w:t>
       </w:r>
     </w:p>
-    <w:bookmarkEnd w:id="2"/>
-    <w:bookmarkEnd w:id="3"/>
+    <w:bookmarkEnd w:id="4"/>
+    <w:bookmarkEnd w:id="5"/>
     <w:p>
       <w:pPr>
         <w:rPr>
@@ -2148,7 +2514,6 @@
     </w:p>
     <w:p>
       <w:r>
-        <w:lastRenderedPageBreak/>
         <w:t xml:space="preserve">L’utilisateur peut annuler. Dans ce cas, la fenêtre se ferme. La fenêtre n’est pas redimensionnable. </w:t>
       </w:r>
     </w:p>
@@ -2164,17 +2529,12 @@
           <w:i/>
           <w:u w:val="single"/>
         </w:rPr>
+        <w:lastRenderedPageBreak/>
         <w:t>Cas de mauvaise utilisation</w:t>
       </w:r>
     </w:p>
     <w:p>
       <w:r>
-        <w:rPr>
-          <w:rFonts w:ascii="Calibri" w:eastAsia="Calibri" w:hAnsi="Calibri" w:cs="Times New Roman"/>
-        </w:rPr>
-        <w:t xml:space="preserve"> </w:t>
-      </w:r>
-      <w:r>
         <w:t>L’utilisateur entre un identifiant ou mot de passe invalide.</w:t>
       </w:r>
     </w:p>
@@ -2185,7 +2545,13 @@
         </w:rPr>
       </w:pPr>
       <w:r>
-        <w:t xml:space="preserve">Dans ce cas, le système affiche un message d’erreur et propose à l’utilisateur de retourner au début du cas d’utilisation normal ou d’annuler. Dans ce dernier cas, le cas d’utilisation se termine. </w:t>
+        <w:t xml:space="preserve">Dans ce cas, le système affiche un message d’erreur </w:t>
+      </w:r>
+      <w:r>
+        <w:t xml:space="preserve">de type pop-up </w:t>
+      </w:r>
+      <w:r>
+        <w:t xml:space="preserve">et propose à l’utilisateur de retourner au début du cas d’utilisation normal ou d’annuler. Dans ce dernier cas, le cas d’utilisation se termine. </w:t>
       </w:r>
     </w:p>
     <w:p>
@@ -2225,48 +2591,13 @@
           <w:b/>
         </w:rPr>
       </w:pPr>
-      <w:bookmarkStart w:id="4" w:name="_Toc451994223"/>
-      <w:bookmarkStart w:id="5" w:name="_Toc452196564"/>
+      <w:bookmarkStart w:id="6" w:name="_Toc451994223"/>
+      <w:bookmarkStart w:id="7" w:name="_Toc452196564"/>
       <w:r>
         <w:rPr>
           <w:b/>
         </w:rPr>
         <w:t>Pré-c</w:t>
-      </w:r>
-      <w:r>
-        <w:rPr>
-          <w:rFonts w:ascii="Calibri" w:eastAsia="Calibri" w:hAnsi="Calibri" w:cs="Times New Roman"/>
-          <w:b/>
-        </w:rPr>
-        <w:t>onditions</w:t>
-      </w:r>
-      <w:bookmarkEnd w:id="4"/>
-      <w:bookmarkEnd w:id="5"/>
-    </w:p>
-    <w:p>
-      <w:pPr>
-        <w:rPr>
-          <w:rFonts w:ascii="Calibri" w:eastAsia="Calibri" w:hAnsi="Calibri" w:cs="Times New Roman"/>
-        </w:rPr>
-      </w:pPr>
-      <w:bookmarkStart w:id="6" w:name="_Toc451994224"/>
-      <w:bookmarkStart w:id="7" w:name="_Toc452196565"/>
-      <w:r>
-        <w:t>Aucune.</w:t>
-      </w:r>
-    </w:p>
-    <w:p>
-      <w:pPr>
-        <w:rPr>
-          <w:rFonts w:ascii="Calibri" w:eastAsia="Calibri" w:hAnsi="Calibri" w:cs="Times New Roman"/>
-          <w:b/>
-        </w:rPr>
-      </w:pPr>
-      <w:r>
-        <w:rPr>
-          <w:b/>
-        </w:rPr>
-        <w:t>Post-c</w:t>
       </w:r>
       <w:r>
         <w:rPr>
@@ -2279,90 +2610,103 @@
       <w:bookmarkEnd w:id="7"/>
     </w:p>
     <w:p>
-      <w:r>
-        <w:t xml:space="preserve">Si le cas d’utilisation est validé, alors l’acteur est logué dans le système. </w:t>
-      </w:r>
-      <w:r>
-        <w:t>Si non, l’état reste inchangé.</w:t>
-      </w:r>
-    </w:p>
-    <w:p>
-      <w:pPr>
-        <w:rPr>
-          <w:rFonts w:ascii="Calibri" w:eastAsia="Calibri" w:hAnsi="Calibri" w:cs="Times New Roman"/>
-          <w:b/>
-          <w:lang w:val="en-US"/>
-        </w:rPr>
-      </w:pPr>
-      <w:bookmarkStart w:id="8" w:name="_Toc451994225"/>
-      <w:bookmarkStart w:id="9" w:name="_Toc452196566"/>
-      <w:proofErr w:type="gramStart"/>
-      <w:r>
-        <w:rPr>
-          <w:rFonts w:ascii="Calibri" w:eastAsia="Calibri" w:hAnsi="Calibri" w:cs="Times New Roman"/>
-          <w:b/>
-          <w:lang w:val="en-US"/>
-        </w:rPr>
-        <w:t>Points</w:t>
-      </w:r>
-      <w:proofErr w:type="gramEnd"/>
-      <w:r>
-        <w:rPr>
-          <w:b/>
-          <w:lang w:val="en-US"/>
-        </w:rPr>
-        <w:t xml:space="preserve"> </w:t>
-      </w:r>
-      <w:proofErr w:type="spellStart"/>
-      <w:r>
-        <w:rPr>
-          <w:b/>
-          <w:lang w:val="en-US"/>
-        </w:rPr>
-        <w:t>d’e</w:t>
-      </w:r>
-      <w:r>
-        <w:rPr>
-          <w:rFonts w:ascii="Calibri" w:eastAsia="Calibri" w:hAnsi="Calibri" w:cs="Times New Roman"/>
-          <w:b/>
-          <w:lang w:val="en-US"/>
-        </w:rPr>
-        <w:t>xtension</w:t>
-      </w:r>
-      <w:proofErr w:type="spellEnd"/>
-      <w:r>
-        <w:rPr>
-          <w:rFonts w:ascii="Calibri" w:eastAsia="Calibri" w:hAnsi="Calibri" w:cs="Times New Roman"/>
-          <w:b/>
-          <w:lang w:val="en-US"/>
-        </w:rPr>
-        <w:t xml:space="preserve"> </w:t>
+      <w:pPr>
+        <w:rPr>
+          <w:rFonts w:ascii="Calibri" w:eastAsia="Calibri" w:hAnsi="Calibri" w:cs="Times New Roman"/>
+        </w:rPr>
+      </w:pPr>
+      <w:bookmarkStart w:id="8" w:name="_Toc451994224"/>
+      <w:bookmarkStart w:id="9" w:name="_Toc452196565"/>
+      <w:r>
+        <w:t>Aucune.</w:t>
+      </w:r>
+    </w:p>
+    <w:p>
+      <w:pPr>
+        <w:rPr>
+          <w:rFonts w:ascii="Calibri" w:eastAsia="Calibri" w:hAnsi="Calibri" w:cs="Times New Roman"/>
+          <w:b/>
+        </w:rPr>
+      </w:pPr>
+      <w:r>
+        <w:rPr>
+          <w:b/>
+        </w:rPr>
+        <w:t>Post-c</w:t>
+      </w:r>
+      <w:r>
+        <w:rPr>
+          <w:rFonts w:ascii="Calibri" w:eastAsia="Calibri" w:hAnsi="Calibri" w:cs="Times New Roman"/>
+          <w:b/>
+        </w:rPr>
+        <w:t>onditions</w:t>
       </w:r>
       <w:bookmarkEnd w:id="8"/>
       <w:bookmarkEnd w:id="9"/>
     </w:p>
     <w:p>
-      <w:pPr>
-        <w:rPr>
+      <w:r>
+        <w:t xml:space="preserve">Si le cas d’utilisation est validé, alors l’acteur est logué dans le système. </w:t>
+      </w:r>
+      <w:r>
+        <w:t>Si non, l’état reste inchangé.</w:t>
+      </w:r>
+    </w:p>
+    <w:p>
+      <w:pPr>
+        <w:rPr>
+          <w:rFonts w:ascii="Calibri" w:eastAsia="Calibri" w:hAnsi="Calibri" w:cs="Times New Roman"/>
+          <w:b/>
           <w:lang w:val="en-US"/>
         </w:rPr>
       </w:pPr>
-      <w:proofErr w:type="spellStart"/>
-      <w:proofErr w:type="gramStart"/>
-      <w:r>
-        <w:rPr>
+      <w:bookmarkStart w:id="10" w:name="_Toc451994225"/>
+      <w:bookmarkStart w:id="11" w:name="_Toc452196566"/>
+      <w:r>
+        <w:rPr>
+          <w:rFonts w:ascii="Calibri" w:eastAsia="Calibri" w:hAnsi="Calibri" w:cs="Times New Roman"/>
+          <w:b/>
           <w:lang w:val="en-US"/>
         </w:rPr>
-        <w:t>Aucun</w:t>
-      </w:r>
-      <w:proofErr w:type="spellEnd"/>
-      <w:r>
-        <w:rPr>
+        <w:t>Points</w:t>
+      </w:r>
+      <w:r>
+        <w:rPr>
+          <w:b/>
           <w:lang w:val="en-US"/>
         </w:rPr>
-        <w:t>.</w:t>
-      </w:r>
-      <w:proofErr w:type="gramEnd"/>
+        <w:t xml:space="preserve"> </w:t>
+      </w:r>
+      <w:r>
+        <w:rPr>
+          <w:b/>
+          <w:lang w:val="en-US"/>
+        </w:rPr>
+        <w:t>d’e</w:t>
+      </w:r>
+      <w:r>
+        <w:rPr>
+          <w:rFonts w:ascii="Calibri" w:eastAsia="Calibri" w:hAnsi="Calibri" w:cs="Times New Roman"/>
+          <w:b/>
+          <w:lang w:val="en-US"/>
+        </w:rPr>
+        <w:t xml:space="preserve">xtension </w:t>
+      </w:r>
+      <w:bookmarkEnd w:id="10"/>
+      <w:bookmarkEnd w:id="11"/>
+    </w:p>
+    <w:p>
+      <w:pPr>
+        <w:rPr>
+          <w:lang w:val="en-US"/>
+        </w:rPr>
+      </w:pPr>
+      <w:r>
+        <w:rPr>
+          <w:lang w:val="en-US"/>
+        </w:rPr>
+        <w:t>Aucun.</w:t>
+      </w:r>
     </w:p>
     <w:p>
       <w:pPr>
@@ -2432,64 +2776,51 @@
     <w:p>
       <w:pPr>
         <w:pStyle w:val="Titre3"/>
+        <w:numPr>
+          <w:ilvl w:val="0"/>
+          <w:numId w:val="33"/>
+        </w:numPr>
         <w:rPr>
           <w:lang w:val="en-US"/>
         </w:rPr>
       </w:pPr>
-      <w:bookmarkStart w:id="10" w:name="_Toc317943129"/>
+      <w:bookmarkStart w:id="12" w:name="_Toc318138856"/>
       <w:r>
         <w:rPr>
           <w:lang w:val="en-US"/>
         </w:rPr>
-        <w:t xml:space="preserve">Consulter </w:t>
-      </w:r>
-      <w:proofErr w:type="spellStart"/>
-      <w:r>
+        <w:t>Consulter maquette</w:t>
+      </w:r>
+      <w:bookmarkEnd w:id="12"/>
+    </w:p>
+    <w:p>
+      <w:pPr>
         <w:rPr>
           <w:lang w:val="en-US"/>
         </w:rPr>
-        <w:t>maquette</w:t>
-      </w:r>
-      <w:bookmarkEnd w:id="10"/>
-      <w:proofErr w:type="spellEnd"/>
-    </w:p>
-    <w:p>
-      <w:pPr>
-        <w:rPr>
+      </w:pPr>
+    </w:p>
+    <w:p>
+      <w:pPr>
+        <w:rPr>
+          <w:rFonts w:ascii="Calibri" w:eastAsia="Calibri" w:hAnsi="Calibri" w:cs="Times New Roman"/>
+          <w:b/>
           <w:lang w:val="en-US"/>
         </w:rPr>
       </w:pPr>
-    </w:p>
-    <w:p>
-      <w:pPr>
-        <w:rPr>
-          <w:rFonts w:ascii="Calibri" w:eastAsia="Calibri" w:hAnsi="Calibri" w:cs="Times New Roman"/>
+      <w:r>
+        <w:rPr>
           <w:b/>
           <w:lang w:val="en-US"/>
         </w:rPr>
-      </w:pPr>
-      <w:proofErr w:type="spellStart"/>
-      <w:r>
-        <w:rPr>
+        <w:t>Brève d</w:t>
+      </w:r>
+      <w:r>
+        <w:rPr>
+          <w:rFonts w:ascii="Calibri" w:eastAsia="Calibri" w:hAnsi="Calibri" w:cs="Times New Roman"/>
           <w:b/>
           <w:lang w:val="en-US"/>
         </w:rPr>
-        <w:t>Brève</w:t>
-      </w:r>
-      <w:proofErr w:type="spellEnd"/>
-      <w:r>
-        <w:rPr>
-          <w:b/>
-          <w:lang w:val="en-US"/>
-        </w:rPr>
-        <w:t xml:space="preserve"> d</w:t>
-      </w:r>
-      <w:r>
-        <w:rPr>
-          <w:rFonts w:ascii="Calibri" w:eastAsia="Calibri" w:hAnsi="Calibri" w:cs="Times New Roman"/>
-          <w:b/>
-          <w:lang w:val="en-US"/>
-        </w:rPr>
         <w:t>escription</w:t>
       </w:r>
     </w:p>
@@ -2517,12 +2848,12 @@
         <w:rPr>
           <w:b/>
         </w:rPr>
+        <w:t>Enchainement des événements.</w:t>
+      </w:r>
+    </w:p>
+    <w:p>
+      <w:r>
         <w:lastRenderedPageBreak/>
-        <w:t>Enchainement des événements.</w:t>
-      </w:r>
-    </w:p>
-    <w:p>
-      <w:r>
         <w:t>Ce cas d’</w:t>
       </w:r>
       <w:r>
@@ -2562,15 +2893,7 @@
         </w:numPr>
       </w:pPr>
       <w:r>
-        <w:t xml:space="preserve">Le système propose à l’utilisateur de choisir composante dans un arbre situé sur la gauche de la fenêtre (ex : </w:t>
-      </w:r>
-      <w:proofErr w:type="spellStart"/>
-      <w:r>
-        <w:t>JTree</w:t>
-      </w:r>
-      <w:proofErr w:type="spellEnd"/>
-      <w:r>
-        <w:t>). La hiérarchie se fait de la façon suivante : Composante – Département – Année.</w:t>
+        <w:t>Le système propose à l’utilisateur de choisir composante dans un arbre situé sur la gauche de la fenêtre (ex : JTree). La hiérarchie se fait de la façon suivante : Composante – Département – Année.</w:t>
       </w:r>
     </w:p>
     <w:p>
@@ -3042,12 +3365,16 @@
     </w:p>
     <w:p>
       <w:pPr>
-        <w:pStyle w:val="Titre2"/>
+        <w:pStyle w:val="Titre3"/>
+        <w:numPr>
+          <w:ilvl w:val="0"/>
+          <w:numId w:val="33"/>
+        </w:numPr>
         <w:rPr>
           <w:rFonts w:eastAsia="Calibri"/>
         </w:rPr>
       </w:pPr>
-      <w:bookmarkStart w:id="11" w:name="_Toc317943130"/>
+      <w:bookmarkStart w:id="13" w:name="_Toc318138857"/>
       <w:r>
         <w:rPr>
           <w:rFonts w:eastAsia="Calibri"/>
@@ -3055,7 +3382,7 @@
         <w:lastRenderedPageBreak/>
         <w:t>Demande de réservation</w:t>
       </w:r>
-      <w:bookmarkEnd w:id="11"/>
+      <w:bookmarkEnd w:id="13"/>
       <w:r>
         <w:rPr>
           <w:rFonts w:eastAsia="Calibri"/>
@@ -3494,21 +3821,29 @@
         <w:spacing w:after="120"/>
         <w:rPr>
           <w:rFonts w:ascii="Calibri" w:eastAsia="Calibri" w:hAnsi="Calibri" w:cs="Calibri"/>
-        </w:rPr>
-      </w:pPr>
-      <w:r>
-        <w:rPr>
-          <w:rFonts w:ascii="Calibri" w:eastAsia="Calibri" w:hAnsi="Calibri" w:cs="Calibri"/>
-        </w:rPr>
-        <w:br/>
-      </w:r>
-      <w:r>
-        <w:rPr>
-          <w:rFonts w:ascii="Calibri" w:eastAsia="Calibri" w:hAnsi="Calibri" w:cs="Calibri"/>
-          <w:b/>
-          <w:bCs/>
-        </w:rPr>
-        <w:t>Enchaînement des événements.</w:t>
+          <w:b/>
+        </w:rPr>
+      </w:pPr>
+      <w:r>
+        <w:rPr>
+          <w:rFonts w:ascii="Calibri" w:eastAsia="Calibri" w:hAnsi="Calibri" w:cs="Calibri"/>
+          <w:b/>
+        </w:rPr>
+        <w:t xml:space="preserve">Description </w:t>
+      </w:r>
+      <w:r>
+        <w:rPr>
+          <w:rFonts w:ascii="Calibri" w:eastAsia="Calibri" w:hAnsi="Calibri" w:cs="Calibri"/>
+          <w:b/>
+        </w:rPr>
+        <w:t xml:space="preserve">graphique </w:t>
+      </w:r>
+      <w:r>
+        <w:rPr>
+          <w:rFonts w:ascii="Calibri" w:eastAsia="Calibri" w:hAnsi="Calibri" w:cs="Calibri"/>
+          <w:b/>
+        </w:rPr>
+        <w:t>de la fenêtre</w:t>
       </w:r>
     </w:p>
     <w:p>
@@ -3522,8 +3857,7 @@
         <w:rPr>
           <w:rFonts w:ascii="Calibri" w:eastAsia="Calibri" w:hAnsi="Calibri" w:cs="Calibri"/>
         </w:rPr>
-        <w:br/>
-        <w:t>Ce cas d’utilisation commence quand l’acteur clique sur un bouton « Demande de Réservation » après s’être logué.</w:t>
+        <w:t>Au lancement, le système affiche une fenêtre nommée « Demande de réservation » avec, en haut, un texte « Demande de réservation ». En dessous du texte,  deux radios boutons contenant respectivement les textes «Enseignement » et « Réunion ».</w:t>
       </w:r>
     </w:p>
     <w:p>
@@ -3537,7 +3871,19 @@
         <w:rPr>
           <w:rFonts w:ascii="Calibri" w:eastAsia="Calibri" w:hAnsi="Calibri" w:cs="Calibri"/>
         </w:rPr>
-        <w:t>Au lancement, le système affiche une fenêtre nommée « Demande de réservation » avec, en haut, un texte « Demande de réservation ». En dessous du texte,  deux radios boutons contenant respectivement les textes «Enseignement » et « Réunion ».</w:t>
+        <w:t>En dessous de ces radio boutons, un texte « Sélection de l'enseignement » et une combo</w:t>
+      </w:r>
+      <w:r>
+        <w:rPr>
+          <w:rFonts w:ascii="Calibri" w:eastAsia="Calibri" w:hAnsi="Calibri" w:cs="Calibri"/>
+        </w:rPr>
+        <w:t>-</w:t>
+      </w:r>
+      <w:r>
+        <w:rPr>
+          <w:rFonts w:ascii="Calibri" w:eastAsia="Calibri" w:hAnsi="Calibri" w:cs="Calibri"/>
+        </w:rPr>
+        <w:t>box.</w:t>
       </w:r>
     </w:p>
     <w:p>
@@ -3551,35 +3897,19 @@
         <w:rPr>
           <w:rFonts w:ascii="Calibri" w:eastAsia="Calibri" w:hAnsi="Calibri" w:cs="Calibri"/>
         </w:rPr>
-        <w:t xml:space="preserve">En dessous de </w:t>
-      </w:r>
-      <w:proofErr w:type="gramStart"/>
-      <w:r>
-        <w:rPr>
-          <w:rFonts w:ascii="Calibri" w:eastAsia="Calibri" w:hAnsi="Calibri" w:cs="Calibri"/>
-        </w:rPr>
-        <w:t>ces radio</w:t>
-      </w:r>
-      <w:proofErr w:type="gramEnd"/>
-      <w:r>
-        <w:rPr>
-          <w:rFonts w:ascii="Calibri" w:eastAsia="Calibri" w:hAnsi="Calibri" w:cs="Calibri"/>
-        </w:rPr>
-        <w:t xml:space="preserve"> boutons, un texte « Sélection de l'enseignement » et une </w:t>
-      </w:r>
-      <w:proofErr w:type="spellStart"/>
-      <w:r>
-        <w:rPr>
-          <w:rFonts w:ascii="Calibri" w:eastAsia="Calibri" w:hAnsi="Calibri" w:cs="Calibri"/>
-        </w:rPr>
-        <w:t>combobox</w:t>
-      </w:r>
-      <w:proofErr w:type="spellEnd"/>
-      <w:r>
-        <w:rPr>
-          <w:rFonts w:ascii="Calibri" w:eastAsia="Calibri" w:hAnsi="Calibri" w:cs="Calibri"/>
-        </w:rPr>
-        <w:t>.</w:t>
+        <w:t>En dessous de cette combo</w:t>
+      </w:r>
+      <w:r>
+        <w:rPr>
+          <w:rFonts w:ascii="Calibri" w:eastAsia="Calibri" w:hAnsi="Calibri" w:cs="Calibri"/>
+        </w:rPr>
+        <w:t>-</w:t>
+      </w:r>
+      <w:r>
+        <w:rPr>
+          <w:rFonts w:ascii="Calibri" w:eastAsia="Calibri" w:hAnsi="Calibri" w:cs="Calibri"/>
+        </w:rPr>
+        <w:t>box, un texte « Sélection de la date », avec en dessous un calendrier avec sélection de l'année, du mois et du jour. A côté du calendrier, un texte « Sélection du créneau », et en dessous de ce texte, une liste.</w:t>
       </w:r>
     </w:p>
     <w:p>
@@ -3593,21 +3923,31 @@
         <w:rPr>
           <w:rFonts w:ascii="Calibri" w:eastAsia="Calibri" w:hAnsi="Calibri" w:cs="Calibri"/>
         </w:rPr>
-        <w:t xml:space="preserve">En dessous de cette </w:t>
-      </w:r>
-      <w:proofErr w:type="spellStart"/>
-      <w:r>
-        <w:rPr>
-          <w:rFonts w:ascii="Calibri" w:eastAsia="Calibri" w:hAnsi="Calibri" w:cs="Calibri"/>
-        </w:rPr>
-        <w:t>combobox</w:t>
-      </w:r>
-      <w:proofErr w:type="spellEnd"/>
-      <w:r>
-        <w:rPr>
-          <w:rFonts w:ascii="Calibri" w:eastAsia="Calibri" w:hAnsi="Calibri" w:cs="Calibri"/>
-        </w:rPr>
-        <w:t>, un texte « Sélection de la date », avec en dessous un calendrier avec sélection de l'année, du mois et du jour. A côté du calendrier, un texte « Sélection du créneau », et en dessous de ce texte, une liste.</w:t>
+        <w:t>En dessous du calendrier, une group</w:t>
+      </w:r>
+      <w:r>
+        <w:rPr>
+          <w:rFonts w:ascii="Calibri" w:eastAsia="Calibri" w:hAnsi="Calibri" w:cs="Calibri"/>
+        </w:rPr>
+        <w:t>-</w:t>
+      </w:r>
+      <w:r>
+        <w:rPr>
+          <w:rFonts w:ascii="Calibri" w:eastAsia="Calibri" w:hAnsi="Calibri" w:cs="Calibri"/>
+        </w:rPr>
+        <w:t xml:space="preserve">box intitulée « Caractéristiques » avec à l'intérieur </w:t>
+      </w:r>
+      <w:r>
+        <w:rPr>
+          <w:rFonts w:ascii="Calibri" w:eastAsia="Calibri" w:hAnsi="Calibri" w:cs="Calibri"/>
+        </w:rPr>
+        <w:t>une liste, deux boutons l'un au-</w:t>
+      </w:r>
+      <w:r>
+        <w:rPr>
+          <w:rFonts w:ascii="Calibri" w:eastAsia="Calibri" w:hAnsi="Calibri" w:cs="Calibri"/>
+        </w:rPr>
+        <w:t>dessus de l'autre contenant respectivement les textes « &lt;-- » et « --&gt; », et une liste.</w:t>
       </w:r>
     </w:p>
     <w:p>
@@ -3621,21 +3961,19 @@
         <w:rPr>
           <w:rFonts w:ascii="Calibri" w:eastAsia="Calibri" w:hAnsi="Calibri" w:cs="Calibri"/>
         </w:rPr>
-        <w:t xml:space="preserve">En dessous du calendrier, une </w:t>
-      </w:r>
-      <w:proofErr w:type="spellStart"/>
-      <w:r>
-        <w:rPr>
-          <w:rFonts w:ascii="Calibri" w:eastAsia="Calibri" w:hAnsi="Calibri" w:cs="Calibri"/>
-        </w:rPr>
-        <w:t>groupbox</w:t>
-      </w:r>
-      <w:proofErr w:type="spellEnd"/>
-      <w:r>
-        <w:rPr>
-          <w:rFonts w:ascii="Calibri" w:eastAsia="Calibri" w:hAnsi="Calibri" w:cs="Calibri"/>
-        </w:rPr>
-        <w:t xml:space="preserve"> intitulée « Caractéristiques » avec à l'intérieur une liste, deux boutons l'un au dessus de l'autre contenant respectivement les textes « &lt;-- » et « --&gt; », et une liste.</w:t>
+        <w:t>En dessous des deux listes et toujours dans la group</w:t>
+      </w:r>
+      <w:r>
+        <w:rPr>
+          <w:rFonts w:ascii="Calibri" w:eastAsia="Calibri" w:hAnsi="Calibri" w:cs="Calibri"/>
+        </w:rPr>
+        <w:t>-</w:t>
+      </w:r>
+      <w:r>
+        <w:rPr>
+          <w:rFonts w:ascii="Calibri" w:eastAsia="Calibri" w:hAnsi="Calibri" w:cs="Calibri"/>
+        </w:rPr>
+        <w:t>box « Caractéristiques », un texte « Capacité » et un champ de saisie de nombre.</w:t>
       </w:r>
     </w:p>
     <w:p>
@@ -3649,49 +3987,19 @@
         <w:rPr>
           <w:rFonts w:ascii="Calibri" w:eastAsia="Calibri" w:hAnsi="Calibri" w:cs="Calibri"/>
         </w:rPr>
-        <w:t xml:space="preserve">En dessous des deux listes et toujours dans la </w:t>
-      </w:r>
-      <w:proofErr w:type="spellStart"/>
-      <w:r>
-        <w:rPr>
-          <w:rFonts w:ascii="Calibri" w:eastAsia="Calibri" w:hAnsi="Calibri" w:cs="Calibri"/>
-        </w:rPr>
-        <w:t>groupbox</w:t>
-      </w:r>
-      <w:proofErr w:type="spellEnd"/>
-      <w:r>
-        <w:rPr>
-          <w:rFonts w:ascii="Calibri" w:eastAsia="Calibri" w:hAnsi="Calibri" w:cs="Calibri"/>
-        </w:rPr>
-        <w:t xml:space="preserve"> « Caractéristiques », un texte « Capacité » et un champ de saisie de nombre.</w:t>
-      </w:r>
-    </w:p>
-    <w:p>
-      <w:pPr>
-        <w:spacing w:after="120"/>
-        <w:rPr>
-          <w:rFonts w:ascii="Calibri" w:eastAsia="Calibri" w:hAnsi="Calibri" w:cs="Calibri"/>
-        </w:rPr>
-      </w:pPr>
-      <w:r>
-        <w:rPr>
-          <w:rFonts w:ascii="Calibri" w:eastAsia="Calibri" w:hAnsi="Calibri" w:cs="Calibri"/>
-        </w:rPr>
-        <w:t xml:space="preserve">En dessous de cette </w:t>
-      </w:r>
-      <w:proofErr w:type="spellStart"/>
-      <w:r>
-        <w:rPr>
-          <w:rFonts w:ascii="Calibri" w:eastAsia="Calibri" w:hAnsi="Calibri" w:cs="Calibri"/>
-        </w:rPr>
-        <w:t>groupbox</w:t>
-      </w:r>
-      <w:proofErr w:type="spellEnd"/>
-      <w:r>
-        <w:rPr>
-          <w:rFonts w:ascii="Calibri" w:eastAsia="Calibri" w:hAnsi="Calibri" w:cs="Calibri"/>
-        </w:rPr>
-        <w:t>, un champ de texte nommé « Commentaires ».</w:t>
+        <w:t>En dessous de cette group</w:t>
+      </w:r>
+      <w:r>
+        <w:rPr>
+          <w:rFonts w:ascii="Calibri" w:eastAsia="Calibri" w:hAnsi="Calibri" w:cs="Calibri"/>
+        </w:rPr>
+        <w:t>-</w:t>
+      </w:r>
+      <w:r>
+        <w:rPr>
+          <w:rFonts w:ascii="Calibri" w:eastAsia="Calibri" w:hAnsi="Calibri" w:cs="Calibri"/>
+        </w:rPr>
+        <w:t>box, un champ de texte nommé « Commentaires ».</w:t>
       </w:r>
     </w:p>
     <w:p>
@@ -3743,6 +4051,12 @@
           <w:rFonts w:ascii="Calibri" w:eastAsia="Calibri" w:hAnsi="Calibri" w:cs="Calibri"/>
         </w:rPr>
       </w:pPr>
+      <w:r>
+        <w:rPr>
+          <w:rFonts w:ascii="Calibri" w:eastAsia="Calibri" w:hAnsi="Calibri" w:cs="Calibri"/>
+        </w:rPr>
+        <w:t>Ce cas d’utilisation commence quand l’acteur clique sur un bouton « Demande de Réservation » après s’être logué.</w:t>
+      </w:r>
     </w:p>
     <w:p>
       <w:pPr>
@@ -3798,6 +4112,28 @@
           <w:rFonts w:ascii="Calibri" w:eastAsia="Calibri" w:hAnsi="Calibri" w:cs="Calibri"/>
         </w:rPr>
         <w:t>Le créneau sélectionné par défaut est le premier créneau de la liste.</w:t>
+      </w:r>
+    </w:p>
+    <w:p>
+      <w:pPr>
+        <w:spacing w:after="120"/>
+        <w:rPr>
+          <w:rFonts w:ascii="Calibri" w:eastAsia="Calibri" w:hAnsi="Calibri" w:cs="Calibri"/>
+        </w:rPr>
+      </w:pPr>
+      <w:r>
+        <w:rPr>
+          <w:rFonts w:ascii="Calibri" w:eastAsia="Calibri" w:hAnsi="Calibri" w:cs="Calibri"/>
+        </w:rPr>
+        <w:br/>
+      </w:r>
+      <w:r>
+        <w:rPr>
+          <w:rFonts w:ascii="Calibri" w:eastAsia="Calibri" w:hAnsi="Calibri" w:cs="Calibri"/>
+          <w:b/>
+          <w:bCs/>
+        </w:rPr>
+        <w:t>Enchaînement des événements.</w:t>
       </w:r>
     </w:p>
     <w:p>
@@ -3821,6 +4157,15 @@
           <w:u w:val="single"/>
         </w:rPr>
         <w:t>Utilisation normale</w:t>
+      </w:r>
+      <w:r>
+        <w:rPr>
+          <w:rFonts w:ascii="Calibri" w:eastAsia="Calibri" w:hAnsi="Calibri" w:cs="Calibri"/>
+          <w:i/>
+          <w:iCs/>
+          <w:u w:val="single"/>
+        </w:rPr>
+        <w:t xml:space="preserve"> - Enseignant</w:t>
       </w:r>
     </w:p>
     <w:p>
@@ -3842,7 +4187,7 @@
         <w:rPr>
           <w:rFonts w:ascii="Calibri" w:eastAsia="Calibri" w:hAnsi="Calibri" w:cs="Calibri"/>
         </w:rPr>
-        <w:t>Le système affiche la fenêtre décrite précédemment et remplit les champs en fonctions des données de l'utilisateur.</w:t>
+        <w:t>Le système affiche la fenêtre, le radio bouton enseignement sélectionné</w:t>
       </w:r>
     </w:p>
     <w:p>
@@ -3864,7 +4209,7 @@
         <w:rPr>
           <w:rFonts w:ascii="Calibri" w:eastAsia="Calibri" w:hAnsi="Calibri" w:cs="Calibri"/>
         </w:rPr>
-        <w:t>L'utilisateur remplit les différents champs qui lui sont présentés</w:t>
+        <w:t>Le système renvoie la liste des enseignements liés à l’utilisateur (un enseignement étant caractérisé par un cours, un groupe et un enseignant)</w:t>
       </w:r>
     </w:p>
     <w:p>
@@ -3886,7 +4231,13 @@
         <w:rPr>
           <w:rFonts w:ascii="Calibri" w:eastAsia="Calibri" w:hAnsi="Calibri" w:cs="Calibri"/>
         </w:rPr>
-        <w:t>L'utilisateur appuie sur « Valider »</w:t>
+        <w:t xml:space="preserve">L'utilisateur </w:t>
+      </w:r>
+      <w:r>
+        <w:rPr>
+          <w:rFonts w:ascii="Calibri" w:eastAsia="Calibri" w:hAnsi="Calibri" w:cs="Calibri"/>
+        </w:rPr>
+        <w:t>sélectionne l’enseignement désiré dans la liste</w:t>
       </w:r>
     </w:p>
     <w:p>
@@ -3908,22 +4259,7 @@
         <w:rPr>
           <w:rFonts w:ascii="Calibri" w:eastAsia="Calibri" w:hAnsi="Calibri" w:cs="Calibri"/>
         </w:rPr>
-        <w:lastRenderedPageBreak/>
-        <w:t xml:space="preserve">Une </w:t>
-      </w:r>
-      <w:proofErr w:type="spellStart"/>
-      <w:r>
-        <w:rPr>
-          <w:rFonts w:ascii="Calibri" w:eastAsia="Calibri" w:hAnsi="Calibri" w:cs="Calibri"/>
-        </w:rPr>
-        <w:t>popup</w:t>
-      </w:r>
-      <w:proofErr w:type="spellEnd"/>
-      <w:r>
-        <w:rPr>
-          <w:rFonts w:ascii="Calibri" w:eastAsia="Calibri" w:hAnsi="Calibri" w:cs="Calibri"/>
-        </w:rPr>
-        <w:t xml:space="preserve"> s'affiche contenant un résumé des données sélectionnées, un bouton « Envoyer » et un bouton « Annuler »</w:t>
+        <w:t>L’utilisateur sélectionne une date grâce à un clic de souris</w:t>
       </w:r>
     </w:p>
     <w:p>
@@ -3945,7 +4281,218 @@
         <w:rPr>
           <w:rFonts w:ascii="Calibri" w:eastAsia="Calibri" w:hAnsi="Calibri" w:cs="Calibri"/>
         </w:rPr>
+        <w:lastRenderedPageBreak/>
+        <w:t>L’utilisateur sélectionne un créneau</w:t>
+      </w:r>
+    </w:p>
+    <w:p>
+      <w:pPr>
+        <w:numPr>
+          <w:ilvl w:val="0"/>
+          <w:numId w:val="18"/>
+        </w:numPr>
+        <w:tabs>
+          <w:tab w:val="num" w:pos="707"/>
+        </w:tabs>
+        <w:spacing w:after="0" w:line="240" w:lineRule="auto"/>
+        <w:ind w:left="707" w:hanging="283"/>
+        <w:rPr>
+          <w:rFonts w:ascii="Calibri" w:eastAsia="Calibri" w:hAnsi="Calibri" w:cs="Calibri"/>
+        </w:rPr>
+      </w:pPr>
+      <w:r>
+        <w:rPr>
+          <w:rFonts w:ascii="Calibri" w:eastAsia="Calibri" w:hAnsi="Calibri" w:cs="Calibri"/>
+        </w:rPr>
+        <w:t>L’utilisateur sélectionne une caractéristique</w:t>
+      </w:r>
+    </w:p>
+    <w:p>
+      <w:pPr>
+        <w:numPr>
+          <w:ilvl w:val="0"/>
+          <w:numId w:val="18"/>
+        </w:numPr>
+        <w:tabs>
+          <w:tab w:val="num" w:pos="707"/>
+        </w:tabs>
+        <w:spacing w:after="0" w:line="240" w:lineRule="auto"/>
+        <w:ind w:left="707" w:hanging="283"/>
+        <w:rPr>
+          <w:rFonts w:ascii="Calibri" w:eastAsia="Calibri" w:hAnsi="Calibri" w:cs="Calibri"/>
+        </w:rPr>
+      </w:pPr>
+      <w:r>
+        <w:rPr>
+          <w:rFonts w:ascii="Calibri" w:eastAsia="Calibri" w:hAnsi="Calibri" w:cs="Calibri"/>
+        </w:rPr>
+        <w:t>L’utilisateur appui sur le bouton pour passer la caractéristique sélectionnée dans la liste des caractéristiques choisie</w:t>
+      </w:r>
+    </w:p>
+    <w:p>
+      <w:pPr>
+        <w:numPr>
+          <w:ilvl w:val="0"/>
+          <w:numId w:val="18"/>
+        </w:numPr>
+        <w:tabs>
+          <w:tab w:val="num" w:pos="707"/>
+        </w:tabs>
+        <w:spacing w:after="0" w:line="240" w:lineRule="auto"/>
+        <w:ind w:left="707" w:hanging="283"/>
+        <w:rPr>
+          <w:rFonts w:ascii="Calibri" w:eastAsia="Calibri" w:hAnsi="Calibri" w:cs="Calibri"/>
+        </w:rPr>
+      </w:pPr>
+      <w:r>
+        <w:rPr>
+          <w:rFonts w:ascii="Calibri" w:eastAsia="Calibri" w:hAnsi="Calibri" w:cs="Calibri"/>
+        </w:rPr>
+        <w:t>Le système renvoie la caractéristique choisie et l’affiche dans la liste droite</w:t>
+      </w:r>
+    </w:p>
+    <w:p>
+      <w:pPr>
+        <w:numPr>
+          <w:ilvl w:val="0"/>
+          <w:numId w:val="18"/>
+        </w:numPr>
+        <w:tabs>
+          <w:tab w:val="num" w:pos="707"/>
+        </w:tabs>
+        <w:spacing w:after="0" w:line="240" w:lineRule="auto"/>
+        <w:ind w:left="707" w:hanging="283"/>
+        <w:rPr>
+          <w:rFonts w:ascii="Calibri" w:eastAsia="Calibri" w:hAnsi="Calibri" w:cs="Calibri"/>
+        </w:rPr>
+      </w:pPr>
+      <w:r>
+        <w:rPr>
+          <w:rFonts w:ascii="Calibri" w:eastAsia="Calibri" w:hAnsi="Calibri" w:cs="Calibri"/>
+        </w:rPr>
+        <w:t>L’utilisateur remplie un champ texte pour indiquer la capacité maximale de la salle</w:t>
+      </w:r>
+    </w:p>
+    <w:p>
+      <w:pPr>
+        <w:numPr>
+          <w:ilvl w:val="0"/>
+          <w:numId w:val="18"/>
+        </w:numPr>
+        <w:tabs>
+          <w:tab w:val="num" w:pos="707"/>
+        </w:tabs>
+        <w:spacing w:after="0" w:line="240" w:lineRule="auto"/>
+        <w:ind w:left="707" w:hanging="283"/>
+        <w:rPr>
+          <w:rFonts w:ascii="Calibri" w:eastAsia="Calibri" w:hAnsi="Calibri" w:cs="Calibri"/>
+        </w:rPr>
+      </w:pPr>
+      <w:r>
+        <w:rPr>
+          <w:rFonts w:ascii="Calibri" w:eastAsia="Calibri" w:hAnsi="Calibri" w:cs="Calibri"/>
+        </w:rPr>
+        <w:t>L’utilisateur remplie un champ texte pour laisser un commentaire au responsable emploi du temps</w:t>
+      </w:r>
+    </w:p>
+    <w:p>
+      <w:pPr>
+        <w:numPr>
+          <w:ilvl w:val="0"/>
+          <w:numId w:val="18"/>
+        </w:numPr>
+        <w:tabs>
+          <w:tab w:val="num" w:pos="707"/>
+        </w:tabs>
+        <w:spacing w:after="0" w:line="240" w:lineRule="auto"/>
+        <w:ind w:left="707" w:hanging="283"/>
+        <w:rPr>
+          <w:rFonts w:ascii="Calibri" w:eastAsia="Calibri" w:hAnsi="Calibri" w:cs="Calibri"/>
+        </w:rPr>
+      </w:pPr>
+      <w:r>
+        <w:rPr>
+          <w:rFonts w:ascii="Calibri" w:eastAsia="Calibri" w:hAnsi="Calibri" w:cs="Calibri"/>
+        </w:rPr>
+        <w:t>L'utilisateur appuie sur « Valider »</w:t>
+      </w:r>
+    </w:p>
+    <w:p>
+      <w:pPr>
+        <w:numPr>
+          <w:ilvl w:val="0"/>
+          <w:numId w:val="18"/>
+        </w:numPr>
+        <w:tabs>
+          <w:tab w:val="num" w:pos="707"/>
+        </w:tabs>
+        <w:spacing w:after="0" w:line="240" w:lineRule="auto"/>
+        <w:ind w:left="707" w:hanging="283"/>
+        <w:rPr>
+          <w:rFonts w:ascii="Calibri" w:eastAsia="Calibri" w:hAnsi="Calibri" w:cs="Calibri"/>
+        </w:rPr>
+      </w:pPr>
+      <w:r>
+        <w:rPr>
+          <w:rFonts w:ascii="Calibri" w:eastAsia="Calibri" w:hAnsi="Calibri" w:cs="Calibri"/>
+        </w:rPr>
+        <w:t>Une pop</w:t>
+      </w:r>
+      <w:r>
+        <w:rPr>
+          <w:rFonts w:ascii="Calibri" w:eastAsia="Calibri" w:hAnsi="Calibri" w:cs="Calibri"/>
+        </w:rPr>
+        <w:t>-</w:t>
+      </w:r>
+      <w:r>
+        <w:rPr>
+          <w:rFonts w:ascii="Calibri" w:eastAsia="Calibri" w:hAnsi="Calibri" w:cs="Calibri"/>
+        </w:rPr>
+        <w:t>up s'affiche contenant un résumé des données sélectionnées, un bouton « Envoyer » et un bouton « Annuler »</w:t>
+      </w:r>
+    </w:p>
+    <w:p>
+      <w:pPr>
+        <w:numPr>
+          <w:ilvl w:val="0"/>
+          <w:numId w:val="18"/>
+        </w:numPr>
+        <w:tabs>
+          <w:tab w:val="num" w:pos="707"/>
+        </w:tabs>
+        <w:spacing w:after="0" w:line="240" w:lineRule="auto"/>
+        <w:ind w:left="707" w:hanging="283"/>
+        <w:rPr>
+          <w:rFonts w:ascii="Calibri" w:eastAsia="Calibri" w:hAnsi="Calibri" w:cs="Calibri"/>
+        </w:rPr>
+      </w:pPr>
+      <w:r>
+        <w:rPr>
+          <w:rFonts w:ascii="Calibri" w:eastAsia="Calibri" w:hAnsi="Calibri" w:cs="Calibri"/>
+        </w:rPr>
         <w:t>L'utilisateur appuie sur le bouton « Envoyer »</w:t>
+      </w:r>
+    </w:p>
+    <w:p>
+      <w:pPr>
+        <w:numPr>
+          <w:ilvl w:val="0"/>
+          <w:numId w:val="18"/>
+        </w:numPr>
+        <w:tabs>
+          <w:tab w:val="num" w:pos="707"/>
+        </w:tabs>
+        <w:spacing w:after="0" w:line="240" w:lineRule="auto"/>
+        <w:ind w:left="707" w:hanging="283"/>
+        <w:rPr>
+          <w:rFonts w:ascii="Calibri" w:eastAsia="Calibri" w:hAnsi="Calibri" w:cs="Calibri"/>
+        </w:rPr>
+      </w:pPr>
+      <w:r>
+        <w:rPr>
+          <w:rFonts w:ascii="Calibri" w:eastAsia="Calibri" w:hAnsi="Calibri" w:cs="Calibri"/>
+        </w:rPr>
+        <w:t>La demande de réservation est enregistrée par le système</w:t>
       </w:r>
     </w:p>
     <w:p>
@@ -4001,21 +4548,19 @@
         <w:rPr>
           <w:rFonts w:ascii="Calibri" w:eastAsia="Calibri" w:hAnsi="Calibri" w:cs="Calibri"/>
         </w:rPr>
-        <w:t xml:space="preserve">Lorsque l'utilisateur clique sur un des deux </w:t>
-      </w:r>
-      <w:proofErr w:type="gramStart"/>
-      <w:r>
-        <w:rPr>
-          <w:rFonts w:ascii="Calibri" w:eastAsia="Calibri" w:hAnsi="Calibri" w:cs="Calibri"/>
-        </w:rPr>
-        <w:t>radio</w:t>
-      </w:r>
-      <w:proofErr w:type="gramEnd"/>
-      <w:r>
-        <w:rPr>
-          <w:rFonts w:ascii="Calibri" w:eastAsia="Calibri" w:hAnsi="Calibri" w:cs="Calibri"/>
-        </w:rPr>
-        <w:t xml:space="preserve"> boutons et qu'il n'était pas déjà sélectionné, le reste des champs est remis à son stade initial.</w:t>
+        <w:t>Lorsque l'utilisateur clique su</w:t>
+      </w:r>
+      <w:r>
+        <w:rPr>
+          <w:rFonts w:ascii="Calibri" w:eastAsia="Calibri" w:hAnsi="Calibri" w:cs="Calibri"/>
+        </w:rPr>
+        <w:t>r un des deux radio-</w:t>
+      </w:r>
+      <w:r>
+        <w:rPr>
+          <w:rFonts w:ascii="Calibri" w:eastAsia="Calibri" w:hAnsi="Calibri" w:cs="Calibri"/>
+        </w:rPr>
+        <w:t>boutons et qu'il n'était pas déjà sélectionné, le reste des champs est remis à son stade initial.</w:t>
       </w:r>
     </w:p>
     <w:p>
@@ -4029,21 +4574,19 @@
         <w:rPr>
           <w:rFonts w:ascii="Calibri" w:eastAsia="Calibri" w:hAnsi="Calibri" w:cs="Calibri"/>
         </w:rPr>
-        <w:t xml:space="preserve">Si le nouveau radio bouton sélectionné est « Enseignement » alors la </w:t>
-      </w:r>
-      <w:proofErr w:type="spellStart"/>
-      <w:r>
-        <w:rPr>
-          <w:rFonts w:ascii="Calibri" w:eastAsia="Calibri" w:hAnsi="Calibri" w:cs="Calibri"/>
-        </w:rPr>
-        <w:t>combobox</w:t>
-      </w:r>
-      <w:proofErr w:type="spellEnd"/>
-      <w:r>
-        <w:rPr>
-          <w:rFonts w:ascii="Calibri" w:eastAsia="Calibri" w:hAnsi="Calibri" w:cs="Calibri"/>
-        </w:rPr>
-        <w:t xml:space="preserve"> « Sélection enseignement » est disponible. Sinon, elle ne l'est pas.</w:t>
+        <w:t>Si le nouveau radio bouton sélectionné est « Enseignement » alors la combo</w:t>
+      </w:r>
+      <w:r>
+        <w:rPr>
+          <w:rFonts w:ascii="Calibri" w:eastAsia="Calibri" w:hAnsi="Calibri" w:cs="Calibri"/>
+        </w:rPr>
+        <w:t>-</w:t>
+      </w:r>
+      <w:r>
+        <w:rPr>
+          <w:rFonts w:ascii="Calibri" w:eastAsia="Calibri" w:hAnsi="Calibri" w:cs="Calibri"/>
+        </w:rPr>
+        <w:t>box « Sélection enseignement » est disponible. Sinon, elle ne l'est pas.</w:t>
       </w:r>
     </w:p>
     <w:p>
@@ -4057,16 +4600,20 @@
         <w:rPr>
           <w:rFonts w:ascii="Calibri" w:eastAsia="Calibri" w:hAnsi="Calibri" w:cs="Calibri"/>
         </w:rPr>
-        <w:t xml:space="preserve">Lorsque l'utilisateur appuie sur la flèche de la </w:t>
-      </w:r>
-      <w:proofErr w:type="spellStart"/>
-      <w:r>
-        <w:rPr>
-          <w:rFonts w:ascii="Calibri" w:eastAsia="Calibri" w:hAnsi="Calibri" w:cs="Calibri"/>
-        </w:rPr>
-        <w:t>combobox</w:t>
-      </w:r>
-      <w:proofErr w:type="spellEnd"/>
+        <w:t>Lorsque l'utilisateur appuie sur la flèche de la combo</w:t>
+      </w:r>
+      <w:r>
+        <w:rPr>
+          <w:rFonts w:ascii="Calibri" w:eastAsia="Calibri" w:hAnsi="Calibri" w:cs="Calibri"/>
+        </w:rPr>
+        <w:t>-</w:t>
+      </w:r>
+      <w:r>
+        <w:rPr>
+          <w:rFonts w:ascii="Calibri" w:eastAsia="Calibri" w:hAnsi="Calibri" w:cs="Calibri"/>
+        </w:rPr>
+        <w:t>box</w:t>
+      </w:r>
       <w:r>
         <w:rPr>
           <w:rFonts w:ascii="Calibri" w:eastAsia="Calibri" w:hAnsi="Calibri" w:cs="Calibri"/>
@@ -4148,21 +4695,7 @@
         <w:rPr>
           <w:rFonts w:ascii="Calibri" w:eastAsia="Calibri" w:hAnsi="Calibri" w:cs="Calibri"/>
         </w:rPr>
-        <w:t xml:space="preserve">Lorsque l'utilisateur clique sur le bouton « Annuler » sur la </w:t>
-      </w:r>
-      <w:proofErr w:type="spellStart"/>
-      <w:r>
-        <w:rPr>
-          <w:rFonts w:ascii="Calibri" w:eastAsia="Calibri" w:hAnsi="Calibri" w:cs="Calibri"/>
-        </w:rPr>
-        <w:t>popup</w:t>
-      </w:r>
-      <w:proofErr w:type="spellEnd"/>
-      <w:r>
-        <w:rPr>
-          <w:rFonts w:ascii="Calibri" w:eastAsia="Calibri" w:hAnsi="Calibri" w:cs="Calibri"/>
-        </w:rPr>
-        <w:t xml:space="preserve"> de validation de la demande, on retourne à la fenêtre principale et l'état du système n'est pas modifié.</w:t>
+        <w:t>Lorsque l'utilisateur clique sur le bouton « Annuler » sur la popup de validation de la demande, on retourne à la fenêtre principale et l'état du système n'est pas modifié.</w:t>
       </w:r>
     </w:p>
     <w:p>
@@ -4217,6 +4750,7 @@
         <w:rPr>
           <w:rFonts w:ascii="Calibri" w:eastAsia="Calibri" w:hAnsi="Calibri" w:cs="Calibri"/>
         </w:rPr>
+        <w:lastRenderedPageBreak/>
         <w:br/>
         <w:t>L’utilisateur aura aussi la possibilité de préciser sa demande dans le champ “Commentaires”.</w:t>
       </w:r>
@@ -4245,7 +4779,6 @@
         <w:rPr>
           <w:rFonts w:ascii="Calibri" w:eastAsia="Calibri" w:hAnsi="Calibri" w:cs="Calibri"/>
         </w:rPr>
-        <w:lastRenderedPageBreak/>
         <w:t>A chaque fois que l'utilisateur appuie sur « &lt;-- » ou « --&gt; » ou sélectionne une date ou un créneau, le texte « </w:t>
       </w:r>
       <w:r>
@@ -4290,21 +4823,7 @@
           <w:rFonts w:ascii="Calibri" w:eastAsia="Calibri" w:hAnsi="Calibri" w:cs="Calibri"/>
         </w:rPr>
         <w:br/>
-        <w:t xml:space="preserve">L'utilisateur clique sur « &lt;-- » alors qu'il n'y a aucun champ sélectionné dans la liste de droite. Une </w:t>
-      </w:r>
-      <w:proofErr w:type="spellStart"/>
-      <w:r>
-        <w:rPr>
-          <w:rFonts w:ascii="Calibri" w:eastAsia="Calibri" w:hAnsi="Calibri" w:cs="Calibri"/>
-        </w:rPr>
-        <w:t>popup</w:t>
-      </w:r>
-      <w:proofErr w:type="spellEnd"/>
-      <w:r>
-        <w:rPr>
-          <w:rFonts w:ascii="Calibri" w:eastAsia="Calibri" w:hAnsi="Calibri" w:cs="Calibri"/>
-        </w:rPr>
-        <w:t xml:space="preserve"> d'erreur, nommée “Erreur”, contenant le texte “Vous devez sélectionner une caractéristique à retirer” et un bouton “Ok”, s'affiche</w:t>
+        <w:t>L'utilisateur clique sur « &lt;-- » alors qu'il n'y a aucun champ sélectionné dans la liste de droite. Une popup d'erreur, nommée “Erreur”, contenant le texte “Vous devez sélectionner une caractéristique à retirer” et un bouton “Ok”, s'affiche</w:t>
       </w:r>
     </w:p>
     <w:p>
@@ -4318,21 +4837,7 @@
         <w:rPr>
           <w:rFonts w:ascii="Calibri" w:eastAsia="Calibri" w:hAnsi="Calibri" w:cs="Calibri"/>
         </w:rPr>
-        <w:t xml:space="preserve">L'utilisateur clique sur « --&gt; » alors qu'il n'y a aucun champ sélectionné dans la liste de gauche. Une </w:t>
-      </w:r>
-      <w:proofErr w:type="spellStart"/>
-      <w:r>
-        <w:rPr>
-          <w:rFonts w:ascii="Calibri" w:eastAsia="Calibri" w:hAnsi="Calibri" w:cs="Calibri"/>
-        </w:rPr>
-        <w:t>popup</w:t>
-      </w:r>
-      <w:proofErr w:type="spellEnd"/>
-      <w:r>
-        <w:rPr>
-          <w:rFonts w:ascii="Calibri" w:eastAsia="Calibri" w:hAnsi="Calibri" w:cs="Calibri"/>
-        </w:rPr>
-        <w:t xml:space="preserve"> d'erreur, nommée “Erreur”, contenant le texte “Vous devez sélectionner une caractéristique à ajouter” et un bouton “Ok”, s'affiche.</w:t>
+        <w:t>L'utilisateur clique sur « --&gt; » alors qu'il n'y a aucun champ sélectionné dans la liste de gauche. Une popup d'erreur, nommée “Erreur”, contenant le texte “Vous devez sélectionner une caractéristique à ajouter” et un bouton “Ok”, s'affiche.</w:t>
       </w:r>
     </w:p>
     <w:p>
@@ -4424,21 +4929,21 @@
           <w:rFonts w:ascii="Calibri" w:eastAsia="Calibri" w:hAnsi="Calibri" w:cs="Calibri"/>
         </w:rPr>
         <w:br/>
-        <w:t xml:space="preserve">La </w:t>
-      </w:r>
-      <w:proofErr w:type="spellStart"/>
-      <w:r>
-        <w:rPr>
-          <w:rFonts w:ascii="Calibri" w:eastAsia="Calibri" w:hAnsi="Calibri" w:cs="Calibri"/>
-        </w:rPr>
-        <w:t>combobox</w:t>
-      </w:r>
-      <w:proofErr w:type="spellEnd"/>
-      <w:r>
-        <w:rPr>
-          <w:rFonts w:ascii="Calibri" w:eastAsia="Calibri" w:hAnsi="Calibri" w:cs="Calibri"/>
-        </w:rPr>
-        <w:t xml:space="preserve"> “Sélection de l’enseignement” n’est active que pour les enseignants.</w:t>
+        <w:t>La combo</w:t>
+      </w:r>
+      <w:r>
+        <w:rPr>
+          <w:rFonts w:ascii="Calibri" w:eastAsia="Calibri" w:hAnsi="Calibri" w:cs="Calibri"/>
+        </w:rPr>
+        <w:t>-</w:t>
+      </w:r>
+      <w:bookmarkStart w:id="14" w:name="_GoBack"/>
+      <w:bookmarkEnd w:id="14"/>
+      <w:r>
+        <w:rPr>
+          <w:rFonts w:ascii="Calibri" w:eastAsia="Calibri" w:hAnsi="Calibri" w:cs="Calibri"/>
+        </w:rPr>
+        <w:t>box “Sélection de l’enseignement” n’est active que pour les enseignants.</w:t>
       </w:r>
       <w:r>
         <w:rPr>
@@ -4473,7 +4978,6 @@
         <w:rPr>
           <w:rFonts w:ascii="Calibri" w:eastAsia="Calibri" w:hAnsi="Calibri" w:cs="Calibri"/>
         </w:rPr>
-        <w:br/>
         <w:t>Si le cas d’utilisation est validé, alors la demande de réservation est stockée dans le système. En cas d’annulation, l’état reste inchangé.</w:t>
       </w:r>
     </w:p>
@@ -4528,12 +5032,6 @@
           <w:iCs/>
         </w:rPr>
       </w:pPr>
-      <w:r>
-        <w:rPr>
-          <w:rFonts w:ascii="Calibri" w:eastAsia="Calibri" w:hAnsi="Calibri" w:cs="Calibri"/>
-        </w:rPr>
-        <w:br/>
-      </w:r>
     </w:p>
     <w:p>
       <w:pPr>
@@ -4571,6 +5069,12 @@
           <w:rFonts w:ascii="Calibri" w:eastAsia="Calibri" w:hAnsi="Calibri" w:cs="Calibri"/>
         </w:rPr>
         <w:br/>
+      </w:r>
+      <w:r>
+        <w:rPr>
+          <w:rFonts w:ascii="Calibri" w:eastAsia="Calibri" w:hAnsi="Calibri" w:cs="Calibri"/>
+        </w:rPr>
+        <w:lastRenderedPageBreak/>
         <w:t>Après ce premier jet d’affectations, des réservations seront considérées comme impossibles donc rejetées, et les enseignants connaîtront la liste de toutes les salles restantes disponibles aux différents créneaux sur l’année.</w:t>
       </w:r>
       <w:r>
@@ -4598,13 +5102,16 @@
     <w:p>
       <w:pPr>
         <w:pStyle w:val="Titre3"/>
-      </w:pPr>
-      <w:bookmarkStart w:id="12" w:name="_Toc317943131"/>
-      <w:r>
-        <w:lastRenderedPageBreak/>
+        <w:numPr>
+          <w:ilvl w:val="0"/>
+          <w:numId w:val="33"/>
+        </w:numPr>
+      </w:pPr>
+      <w:bookmarkStart w:id="15" w:name="_Toc318138858"/>
+      <w:r>
         <w:t>Traitement des demandes</w:t>
       </w:r>
-      <w:bookmarkEnd w:id="12"/>
+      <w:bookmarkEnd w:id="15"/>
     </w:p>
     <w:p/>
     <w:p>
@@ -4669,42 +5176,36 @@
     <w:p>
       <w:pPr>
         <w:pStyle w:val="Lgende"/>
+        <w:jc w:val="center"/>
       </w:pPr>
       <w:r>
         <w:t xml:space="preserve">Figure </w:t>
       </w:r>
-      <w:r>
-        <w:fldChar w:fldCharType="begin"/>
-      </w:r>
-      <w:r>
-        <w:instrText xml:space="preserve"> SEQ Figure \* ARABIC </w:instrText>
-      </w:r>
-      <w:r>
-        <w:fldChar w:fldCharType="separate"/>
-      </w:r>
-      <w:r>
-        <w:rPr>
-          <w:noProof/>
-        </w:rPr>
-        <w:t>1</w:t>
-      </w:r>
-      <w:r>
-        <w:rPr>
-          <w:noProof/>
-        </w:rPr>
-        <w:fldChar w:fldCharType="end"/>
-      </w:r>
+      <w:fldSimple w:instr=" SEQ Figure \* ARABIC ">
+        <w:r>
+          <w:rPr>
+            <w:noProof/>
+          </w:rPr>
+          <w:t>1</w:t>
+        </w:r>
+      </w:fldSimple>
       <w:r>
         <w:t>: Consultation des demandes</w:t>
       </w:r>
     </w:p>
     <w:p>
       <w:pPr>
-        <w:pStyle w:val="Titre2"/>
-      </w:pPr>
+        <w:pStyle w:val="Titre3"/>
+        <w:numPr>
+          <w:ilvl w:val="0"/>
+          <w:numId w:val="33"/>
+        </w:numPr>
+      </w:pPr>
+      <w:bookmarkStart w:id="16" w:name="_Toc318138859"/>
       <w:r>
         <w:t>Consulter demandes de réservation (Voir Figure 1)</w:t>
       </w:r>
+      <w:bookmarkEnd w:id="16"/>
     </w:p>
     <w:p>
       <w:pPr>
@@ -4754,6 +5255,7 @@
         </w:numPr>
       </w:pPr>
       <w:r>
+        <w:lastRenderedPageBreak/>
         <w:t>Le système affiche à l’utilisateur les demandes dans une liste. Cette liste comporte dans l’ordre, la date de soumission de la demande, le créneau choisi, le type de réservation (pour un enseignement la catégorie et le nom de l’enseignement sinon « réunion ») et le demandeur c’est-à-dire le nom et le prénom de celui qui a fait la réservation.</w:t>
       </w:r>
     </w:p>
@@ -4766,7 +5268,6 @@
         </w:numPr>
       </w:pPr>
       <w:r>
-        <w:lastRenderedPageBreak/>
         <w:t>Les demandes qui posent problèmes (c’est-à-dire celles pour lesquels il n’y a aucune salle disponible) sont affichées en rouge.</w:t>
       </w:r>
     </w:p>
@@ -4988,65 +5489,39 @@
     <w:p>
       <w:pPr>
         <w:pStyle w:val="Lgende"/>
+        <w:jc w:val="center"/>
       </w:pPr>
       <w:r>
         <w:t xml:space="preserve">Figure </w:t>
       </w:r>
-      <w:r>
-        <w:fldChar w:fldCharType="begin"/>
-      </w:r>
-      <w:r>
-        <w:instrText xml:space="preserve"> SEQ Figure \* ARABIC </w:instrText>
-      </w:r>
-      <w:r>
-        <w:fldChar w:fldCharType="separate"/>
-      </w:r>
-      <w:r>
-        <w:rPr>
-          <w:noProof/>
-        </w:rPr>
-        <w:t>2</w:t>
-      </w:r>
-      <w:r>
-        <w:rPr>
-          <w:noProof/>
-        </w:rPr>
-        <w:fldChar w:fldCharType="end"/>
-      </w:r>
+      <w:fldSimple w:instr=" SEQ Figure \* ARABIC ">
+        <w:r>
+          <w:rPr>
+            <w:noProof/>
+          </w:rPr>
+          <w:t>2</w:t>
+        </w:r>
+      </w:fldSimple>
       <w:r>
         <w:t>: Modification et validation</w:t>
       </w:r>
     </w:p>
     <w:p>
       <w:pPr>
-        <w:rPr>
-          <w:rFonts w:asciiTheme="majorHAnsi" w:hAnsiTheme="majorHAnsi"/>
-          <w:b/>
-          <w:color w:val="4F81BD" w:themeColor="accent1"/>
-          <w:sz w:val="26"/>
-          <w:szCs w:val="26"/>
-        </w:rPr>
-      </w:pPr>
-      <w:r>
-        <w:rPr>
-          <w:rFonts w:asciiTheme="majorHAnsi" w:hAnsiTheme="majorHAnsi"/>
-          <w:b/>
-          <w:color w:val="4F81BD" w:themeColor="accent1"/>
-          <w:sz w:val="26"/>
-          <w:szCs w:val="26"/>
-        </w:rPr>
-        <w:t xml:space="preserve">2. </w:t>
-      </w:r>
-      <w:r>
-        <w:rPr>
-          <w:rFonts w:asciiTheme="majorHAnsi" w:hAnsiTheme="majorHAnsi"/>
-          <w:b/>
-          <w:color w:val="4F81BD" w:themeColor="accent1"/>
-          <w:sz w:val="26"/>
-          <w:szCs w:val="26"/>
-        </w:rPr>
+        <w:pStyle w:val="Titre3"/>
+        <w:numPr>
+          <w:ilvl w:val="0"/>
+          <w:numId w:val="25"/>
+        </w:numPr>
+      </w:pPr>
+      <w:r>
+        <w:t xml:space="preserve"> </w:t>
+      </w:r>
+      <w:bookmarkStart w:id="17" w:name="_Toc318138860"/>
+      <w:r>
         <w:t>Modification et validation des demandes (Voir Figure 2)</w:t>
       </w:r>
+      <w:bookmarkEnd w:id="17"/>
     </w:p>
     <w:p>
       <w:pPr>
@@ -5325,21 +5800,7 @@
         <w:rPr>
           <w:rFonts w:ascii="Calibri" w:eastAsia="Calibri" w:hAnsi="Calibri" w:cs="Times New Roman"/>
         </w:rPr>
-        <w:t xml:space="preserve">Quand </w:t>
-      </w:r>
-      <w:proofErr w:type="gramStart"/>
-      <w:r>
-        <w:rPr>
-          <w:rFonts w:ascii="Calibri" w:eastAsia="Calibri" w:hAnsi="Calibri" w:cs="Times New Roman"/>
-        </w:rPr>
-        <w:t>un</w:t>
-      </w:r>
-      <w:proofErr w:type="gramEnd"/>
-      <w:r>
-        <w:rPr>
-          <w:rFonts w:ascii="Calibri" w:eastAsia="Calibri" w:hAnsi="Calibri" w:cs="Times New Roman"/>
-        </w:rPr>
-        <w:t xml:space="preserve"> clique se produit dans l’emploi du temps l’encadré rouge se déplace automatiquement là où a eu lieu le clique et les données de la réservation sont automatiquement mises à jours (date et créneau). </w:t>
+        <w:t xml:space="preserve">Quand un clique se produit dans l’emploi du temps l’encadré rouge se déplace automatiquement là où a eu lieu le clique et les données de la réservation sont automatiquement mises à jours (date et créneau). </w:t>
       </w:r>
     </w:p>
     <w:p>
@@ -5594,6 +6055,20 @@
       </w:r>
     </w:p>
     <w:p>
+      <w:pPr>
+        <w:pStyle w:val="Titre2"/>
+      </w:pPr>
+      <w:bookmarkStart w:id="18" w:name="_Toc318138861"/>
+      <w:r>
+        <w:lastRenderedPageBreak/>
+        <w:t xml:space="preserve">II. </w:t>
+      </w:r>
+      <w:r>
+        <w:t>En cours d’année</w:t>
+      </w:r>
+      <w:bookmarkEnd w:id="18"/>
+    </w:p>
+    <w:p>
       <w:r>
         <w:rPr>
           <w:b/>
@@ -5601,7 +6076,6 @@
           <w:sz w:val="28"/>
           <w:lang w:eastAsia="fr-FR"/>
         </w:rPr>
-        <w:lastRenderedPageBreak/>
         <w:drawing>
           <wp:inline distT="0" distB="0" distL="0" distR="0">
             <wp:extent cx="5633049" cy="8211215"/>
@@ -5655,18 +6129,23 @@
     <w:p>
       <w:pPr>
         <w:pStyle w:val="Titre2"/>
+        <w:numPr>
+          <w:ilvl w:val="0"/>
+          <w:numId w:val="22"/>
+        </w:numPr>
         <w:rPr>
           <w:rFonts w:eastAsia="Calibri"/>
         </w:rPr>
       </w:pPr>
-      <w:bookmarkStart w:id="13" w:name="_Toc317943133"/>
+      <w:bookmarkStart w:id="19" w:name="_Toc318138862"/>
       <w:r>
         <w:rPr>
           <w:rFonts w:eastAsia="Calibri"/>
         </w:rPr>
+        <w:lastRenderedPageBreak/>
         <w:t>Demande de réservation réunion</w:t>
       </w:r>
-      <w:bookmarkEnd w:id="13"/>
+      <w:bookmarkEnd w:id="19"/>
     </w:p>
     <w:p>
       <w:r>
@@ -5676,23 +6155,19 @@
     <w:p>
       <w:pPr>
         <w:pStyle w:val="Titre2"/>
-      </w:pPr>
-      <w:bookmarkStart w:id="14" w:name="_Toc317943134"/>
-      <w:r>
-        <w:lastRenderedPageBreak/>
+        <w:numPr>
+          <w:ilvl w:val="0"/>
+          <w:numId w:val="22"/>
+        </w:numPr>
+      </w:pPr>
+      <w:bookmarkStart w:id="20" w:name="_Toc318138863"/>
+      <w:r>
         <w:t>Consulter planning</w:t>
       </w:r>
       <w:r>
         <w:t xml:space="preserve"> groupe</w:t>
       </w:r>
-      <w:bookmarkEnd w:id="14"/>
-    </w:p>
-    <w:p>
-      <w:pPr>
-        <w:rPr>
-          <w:b/>
-        </w:rPr>
-      </w:pPr>
+      <w:bookmarkEnd w:id="20"/>
     </w:p>
     <w:p>
       <w:pPr>
@@ -6048,19 +6523,16 @@
     <w:p>
       <w:pPr>
         <w:pStyle w:val="Titre2"/>
-      </w:pPr>
-      <w:bookmarkStart w:id="15" w:name="_Toc317943135"/>
+        <w:numPr>
+          <w:ilvl w:val="0"/>
+          <w:numId w:val="22"/>
+        </w:numPr>
+      </w:pPr>
+      <w:bookmarkStart w:id="21" w:name="_Toc318138864"/>
       <w:r>
         <w:t>Consulter son planning</w:t>
       </w:r>
-      <w:bookmarkEnd w:id="15"/>
-    </w:p>
-    <w:p>
-      <w:pPr>
-        <w:rPr>
-          <w:b/>
-        </w:rPr>
-      </w:pPr>
+      <w:bookmarkEnd w:id="21"/>
     </w:p>
     <w:p>
       <w:pPr>
@@ -6204,17 +6676,17 @@
           <w:i/>
           <w:u w:val="single"/>
         </w:rPr>
+        <w:t>Cas de mauvaise utilisation</w:t>
+      </w:r>
+    </w:p>
+    <w:p>
+      <w:pPr>
+        <w:rPr>
+          <w:rFonts w:ascii="Calibri" w:eastAsia="Calibri" w:hAnsi="Calibri" w:cs="Times New Roman"/>
+        </w:rPr>
+      </w:pPr>
+      <w:r>
         <w:lastRenderedPageBreak/>
-        <w:t>Cas de mauvaise utilisation</w:t>
-      </w:r>
-    </w:p>
-    <w:p>
-      <w:pPr>
-        <w:rPr>
-          <w:rFonts w:ascii="Calibri" w:eastAsia="Calibri" w:hAnsi="Calibri" w:cs="Times New Roman"/>
-        </w:rPr>
-      </w:pPr>
-      <w:r>
         <w:t>Aucun mauvais cas d’utilisation possible.</w:t>
       </w:r>
     </w:p>
@@ -6440,13 +6912,42 @@
     <w:p>
       <w:pPr>
         <w:pStyle w:val="Titre2"/>
-      </w:pPr>
-      <w:bookmarkStart w:id="16" w:name="_Toc317943137"/>
-      <w:r>
+        <w:numPr>
+          <w:ilvl w:val="0"/>
+          <w:numId w:val="22"/>
+        </w:numPr>
+        <w:rPr>
+          <w:rFonts w:eastAsia="Calibri"/>
+        </w:rPr>
+      </w:pPr>
+      <w:bookmarkStart w:id="22" w:name="_Toc318138865"/>
+      <w:r>
+        <w:rPr>
+          <w:rFonts w:eastAsia="Calibri"/>
+        </w:rPr>
         <w:lastRenderedPageBreak/>
+        <w:t>Demande de réservation enseignement</w:t>
+      </w:r>
+      <w:bookmarkEnd w:id="22"/>
+    </w:p>
+    <w:p>
+      <w:r>
+        <w:t>Même cas d’utilisation que « Demande de réservation »</w:t>
+      </w:r>
+    </w:p>
+    <w:p>
+      <w:pPr>
+        <w:pStyle w:val="Titre2"/>
+        <w:numPr>
+          <w:ilvl w:val="0"/>
+          <w:numId w:val="22"/>
+        </w:numPr>
+      </w:pPr>
+      <w:bookmarkStart w:id="23" w:name="_Toc318138866"/>
+      <w:r>
         <w:t>Consulter liste des demandes effectuées</w:t>
       </w:r>
-      <w:bookmarkEnd w:id="16"/>
+      <w:bookmarkEnd w:id="23"/>
     </w:p>
     <w:p>
       <w:pPr>
@@ -6641,31 +7142,7 @@
         <w:contextualSpacing/>
       </w:pPr>
       <w:r>
-        <w:t xml:space="preserve">En dessous de ces textes, un tableau avec six colonnes, une </w:t>
-      </w:r>
-      <w:proofErr w:type="spellStart"/>
-      <w:r>
-        <w:t>scrollbar</w:t>
-      </w:r>
-      <w:proofErr w:type="spellEnd"/>
-      <w:r>
-        <w:t xml:space="preserve"> verticale, une </w:t>
-      </w:r>
-      <w:proofErr w:type="spellStart"/>
-      <w:r>
-        <w:t>scrollbar</w:t>
-      </w:r>
-      <w:proofErr w:type="spellEnd"/>
-      <w:r>
-        <w:t xml:space="preserve"> horizontale et des cases à cocher à sa gauche. Les colonnes sont : une </w:t>
-      </w:r>
-      <w:proofErr w:type="spellStart"/>
-      <w:r>
-        <w:t>checkbox</w:t>
-      </w:r>
-      <w:proofErr w:type="spellEnd"/>
-      <w:r>
-        <w:t>, « Date », « Créneau », « Etat »,  « Type »,  « Enseignement » et « Caractéristique ».</w:t>
+        <w:t>En dessous de ces textes, un tableau avec six colonnes, une scrollbar verticale, une scrollbar horizontale et des cases à cocher à sa gauche. Les colonnes sont : une checkbox, « Date », « Créneau », « Etat »,  « Type »,  « Enseignement » et « Caractéristique ».</w:t>
       </w:r>
     </w:p>
     <w:p>
@@ -6734,6 +7211,7 @@
           <w:iCs/>
           <w:u w:val="single"/>
         </w:rPr>
+        <w:lastRenderedPageBreak/>
         <w:t>Utilisation normale</w:t>
       </w:r>
     </w:p>
@@ -6761,7 +7239,6 @@
         <w:contextualSpacing/>
       </w:pPr>
       <w:r>
-        <w:lastRenderedPageBreak/>
         <w:t>Le système affiche la fenêtre précédemment décrite et remplit le tableau avec la liste des demandes effectuées par l’enseignant sauvegardées dans le système,  une demande par ligne. Les demandes sont triées suivant l’ordre croissant des colonnes de gauche à droite.</w:t>
       </w:r>
     </w:p>
@@ -6813,15 +7290,7 @@
         <w:contextualSpacing/>
       </w:pPr>
       <w:r>
-        <w:t xml:space="preserve">Le système affiche alors un message de confirmation sous la forme </w:t>
-      </w:r>
-      <w:proofErr w:type="gramStart"/>
-      <w:r>
-        <w:t>d’une</w:t>
-      </w:r>
-      <w:proofErr w:type="gramEnd"/>
-      <w:r>
-        <w:t xml:space="preserve"> pop-up contenant un texte « Voulez-vous supprimer les demandes sélectionnées ? », avec comme titre « Confirmation de suppression » et deux boutons « Oui » et « Non ».</w:t>
+        <w:t>Le système affiche alors un message de confirmation sous la forme d’une pop-up contenant un texte « Voulez-vous supprimer les demandes sélectionnées ? », avec comme titre « Confirmation de suppression » et deux boutons « Oui » et « Non ».</w:t>
       </w:r>
     </w:p>
     <w:p>
@@ -6855,15 +7324,7 @@
         <w:contextualSpacing/>
       </w:pPr>
       <w:r>
-        <w:t xml:space="preserve">Le système supprime la demande et affiche une </w:t>
-      </w:r>
-      <w:proofErr w:type="spellStart"/>
-      <w:r>
-        <w:t>popup</w:t>
-      </w:r>
-      <w:proofErr w:type="spellEnd"/>
-      <w:r>
-        <w:t xml:space="preserve"> ayant comme titre « Demandes supprimées », avec un texte « Les demandes sélectionnées ont été supprimées », et un bouton « Ok ».</w:t>
+        <w:t>Le système supprime la demande et affiche une popup ayant comme titre « Demandes supprimées », avec un texte « Les demandes sélectionnées ont été supprimées », et un bouton « Ok ».</w:t>
       </w:r>
     </w:p>
     <w:p>
@@ -6914,31 +7375,7 @@
         <w:contextualSpacing/>
       </w:pPr>
       <w:r>
-        <w:t xml:space="preserve">Lorsque l’utilisateur clique sur une </w:t>
-      </w:r>
-      <w:proofErr w:type="spellStart"/>
-      <w:r>
-        <w:t>checkbox</w:t>
-      </w:r>
-      <w:proofErr w:type="spellEnd"/>
-      <w:r>
-        <w:t>, elle passe de l’état « check » à l’état « </w:t>
-      </w:r>
-      <w:proofErr w:type="spellStart"/>
-      <w:r>
-        <w:t>uncheck</w:t>
-      </w:r>
-      <w:proofErr w:type="spellEnd"/>
-      <w:r>
-        <w:t> » ou de l’état « </w:t>
-      </w:r>
-      <w:proofErr w:type="spellStart"/>
-      <w:r>
-        <w:t>uncheck</w:t>
-      </w:r>
-      <w:proofErr w:type="spellEnd"/>
-      <w:r>
-        <w:t> » à l’état « check ».</w:t>
+        <w:t>Lorsque l’utilisateur clique sur une checkbox, elle passe de l’état « check » à l’état « uncheck » ou de l’état « uncheck » à l’état « check ».</w:t>
       </w:r>
     </w:p>
     <w:p>
@@ -6956,23 +7393,7 @@
         <w:contextualSpacing/>
       </w:pPr>
       <w:r>
-        <w:t xml:space="preserve">Dans la fenêtre </w:t>
-      </w:r>
-      <w:proofErr w:type="spellStart"/>
-      <w:r>
-        <w:t>popup</w:t>
-      </w:r>
-      <w:proofErr w:type="spellEnd"/>
-      <w:r>
-        <w:t xml:space="preserve"> de confirmation, lorsque l’utilisateur clique sur le bouton « Non », la fenêtre </w:t>
-      </w:r>
-      <w:proofErr w:type="spellStart"/>
-      <w:r>
-        <w:t>popup</w:t>
-      </w:r>
-      <w:proofErr w:type="spellEnd"/>
-      <w:r>
-        <w:t xml:space="preserve"> se ferme et l’état du système ne change pas.</w:t>
+        <w:t>Dans la fenêtre popup de confirmation, lorsque l’utilisateur clique sur le bouton « Non », la fenêtre popup se ferme et l’état du système ne change pas.</w:t>
       </w:r>
     </w:p>
     <w:p>
@@ -6990,15 +7411,7 @@
         <w:contextualSpacing/>
       </w:pPr>
       <w:r>
-        <w:t xml:space="preserve">Si l’utilisateur utilise la </w:t>
-      </w:r>
-      <w:proofErr w:type="spellStart"/>
-      <w:r>
-        <w:t>scrollbar</w:t>
-      </w:r>
-      <w:proofErr w:type="spellEnd"/>
-      <w:r>
-        <w:t xml:space="preserve"> vertical, il y a un défilement vertical des lignes du tableau.</w:t>
+        <w:t>Si l’utilisateur utilise la scrollbar vertical, il y a un défilement vertical des lignes du tableau.</w:t>
       </w:r>
     </w:p>
     <w:p>
@@ -7007,15 +7420,7 @@
         <w:contextualSpacing/>
       </w:pPr>
       <w:r>
-        <w:t xml:space="preserve">Si l’utilisateur utilise la </w:t>
-      </w:r>
-      <w:proofErr w:type="spellStart"/>
-      <w:r>
-        <w:t>scrollbar</w:t>
-      </w:r>
-      <w:proofErr w:type="spellEnd"/>
-      <w:r>
-        <w:t xml:space="preserve"> horizontale, il y a un défilement horizontal des colonnes du tableau.</w:t>
+        <w:t>Si l’utilisateur utilise la scrollbar horizontale, il y a un défilement horizontal des colonnes du tableau.</w:t>
       </w:r>
     </w:p>
     <w:p>
@@ -7054,15 +7459,7 @@
         <w:contextualSpacing/>
       </w:pPr>
       <w:r>
-        <w:t xml:space="preserve">L’utilisateur clique sur le bouton « Supprimer » alors qu’il n’y a aucune ligne de sélectionnée. Dans ce cas, une fenêtre </w:t>
-      </w:r>
-      <w:proofErr w:type="spellStart"/>
-      <w:r>
-        <w:t>popup</w:t>
-      </w:r>
-      <w:proofErr w:type="spellEnd"/>
-      <w:r>
-        <w:t xml:space="preserve"> nommée « Erreur » contenant le texte « Aucune demande n’a été sélectionnée » et un bouton « Ok » s’affiche et l’état du système ne change pas.</w:t>
+        <w:t>L’utilisateur clique sur le bouton « Supprimer » alors qu’il n’y a aucune ligne de sélectionnée. Dans ce cas, une fenêtre popup nommée « Erreur » contenant le texte « Aucune demande n’a été sélectionnée » et un bouton « Ok » s’affiche et l’état du système ne change pas.</w:t>
       </w:r>
     </w:p>
     <w:p>
@@ -7221,13 +7618,17 @@
     <w:p>
       <w:pPr>
         <w:pStyle w:val="Titre2"/>
-      </w:pPr>
-      <w:bookmarkStart w:id="17" w:name="_Toc317943138"/>
+        <w:numPr>
+          <w:ilvl w:val="0"/>
+          <w:numId w:val="22"/>
+        </w:numPr>
+      </w:pPr>
+      <w:bookmarkStart w:id="24" w:name="_Toc318138867"/>
       <w:r>
         <w:lastRenderedPageBreak/>
         <w:t>Consulter heures effectuées</w:t>
       </w:r>
-      <w:bookmarkEnd w:id="17"/>
+      <w:bookmarkEnd w:id="24"/>
     </w:p>
     <w:p>
       <w:pPr>
@@ -7514,11 +7915,11 @@
           <w:numId w:val="22"/>
         </w:numPr>
       </w:pPr>
-      <w:bookmarkStart w:id="18" w:name="_Toc317943139"/>
+      <w:bookmarkStart w:id="25" w:name="_Toc318138868"/>
       <w:r>
         <w:t>Consulter planning des acteurs aux droits inférieurs</w:t>
       </w:r>
-      <w:bookmarkEnd w:id="18"/>
+      <w:bookmarkEnd w:id="25"/>
     </w:p>
     <w:p/>
     <w:p>
@@ -7896,6 +8297,72 @@
     </w:p>
     <w:p>
       <w:pPr>
+        <w:pStyle w:val="Titre2"/>
+        <w:numPr>
+          <w:ilvl w:val="0"/>
+          <w:numId w:val="22"/>
+        </w:numPr>
+      </w:pPr>
+      <w:bookmarkStart w:id="26" w:name="_Toc318138869"/>
+      <w:r>
+        <w:t>Consulter demandes de réservation</w:t>
+      </w:r>
+      <w:bookmarkEnd w:id="26"/>
+    </w:p>
+    <w:p>
+      <w:r>
+        <w:t>Même cas d’utilisation que « </w:t>
+      </w:r>
+      <w:r>
+        <w:t>Consulter demandes de réservation</w:t>
+      </w:r>
+      <w:r>
+        <w:t xml:space="preserve"> </w:t>
+      </w:r>
+      <w:r>
+        <w:t>»</w:t>
+      </w:r>
+      <w:r>
+        <w:t xml:space="preserve"> (Paragraphe I.5</w:t>
+      </w:r>
+      <w:r>
+        <w:t>.).</w:t>
+      </w:r>
+    </w:p>
+    <w:p/>
+    <w:p>
+      <w:pPr>
+        <w:pStyle w:val="Titre2"/>
+        <w:numPr>
+          <w:ilvl w:val="0"/>
+          <w:numId w:val="22"/>
+        </w:numPr>
+      </w:pPr>
+      <w:bookmarkStart w:id="27" w:name="_Toc318138870"/>
+      <w:r>
+        <w:t>Modification et validation des demandes</w:t>
+      </w:r>
+      <w:bookmarkEnd w:id="27"/>
+    </w:p>
+    <w:p>
+      <w:r>
+        <w:t>Même cas d’utilisation que « </w:t>
+      </w:r>
+      <w:r>
+        <w:t>Modification et validation des demandes</w:t>
+      </w:r>
+      <w:r>
+        <w:t xml:space="preserve"> </w:t>
+      </w:r>
+      <w:r>
+        <w:t>»</w:t>
+      </w:r>
+      <w:r>
+        <w:t xml:space="preserve"> (Paragraphe I.5.).</w:t>
+      </w:r>
+    </w:p>
+    <w:p>
+      <w:pPr>
         <w:rPr>
           <w:rFonts w:asciiTheme="majorHAnsi" w:eastAsiaTheme="majorEastAsia" w:hAnsiTheme="majorHAnsi" w:cstheme="majorBidi"/>
           <w:b/>
@@ -7912,10 +8379,12 @@
     <w:p>
       <w:pPr>
         <w:pStyle w:val="Titre2"/>
-      </w:pPr>
-      <w:bookmarkStart w:id="19" w:name="_Toc317943142"/>
-      <w:bookmarkStart w:id="20" w:name="_GoBack"/>
-      <w:bookmarkEnd w:id="20"/>
+        <w:numPr>
+          <w:ilvl w:val="0"/>
+          <w:numId w:val="22"/>
+        </w:numPr>
+      </w:pPr>
+      <w:bookmarkStart w:id="28" w:name="_Toc318138871"/>
       <w:r>
         <w:lastRenderedPageBreak/>
         <w:t xml:space="preserve">Consulter </w:t>
@@ -7923,7 +8392,7 @@
       <w:r>
         <w:t>liste des enseignants</w:t>
       </w:r>
-      <w:bookmarkEnd w:id="19"/>
+      <w:bookmarkEnd w:id="28"/>
     </w:p>
     <w:p/>
     <w:p>
@@ -8278,12 +8747,12 @@
       <w:pPr>
         <w:pStyle w:val="Titre1"/>
       </w:pPr>
-      <w:bookmarkStart w:id="21" w:name="_Toc317943143"/>
+      <w:bookmarkStart w:id="29" w:name="_Toc318138872"/>
       <w:r>
         <w:lastRenderedPageBreak/>
         <w:t>III) Interface de création et mise à jour des données</w:t>
       </w:r>
-      <w:bookmarkEnd w:id="21"/>
+      <w:bookmarkEnd w:id="29"/>
     </w:p>
     <w:p/>
     <w:p>
@@ -8295,11 +8764,11 @@
       <w:pPr>
         <w:pStyle w:val="Titre1"/>
       </w:pPr>
-      <w:bookmarkStart w:id="22" w:name="_Toc317943144"/>
+      <w:bookmarkStart w:id="30" w:name="_Toc318138873"/>
       <w:r>
         <w:t>IV) Menus</w:t>
       </w:r>
-      <w:bookmarkEnd w:id="22"/>
+      <w:bookmarkEnd w:id="30"/>
     </w:p>
     <w:p/>
     <w:p>
@@ -8488,8 +8957,301 @@
         <w:t xml:space="preserve"> </w:t>
       </w:r>
     </w:p>
+    <w:p>
+      <w:pPr>
+        <w:pStyle w:val="Titre1"/>
+        <w:numPr>
+          <w:ilvl w:val="0"/>
+          <w:numId w:val="19"/>
+        </w:numPr>
+      </w:pPr>
+      <w:bookmarkStart w:id="31" w:name="_Toc318138874"/>
+      <w:r>
+        <w:lastRenderedPageBreak/>
+        <w:t>Demande simplifiée</w:t>
+      </w:r>
+      <w:bookmarkEnd w:id="31"/>
+    </w:p>
+    <w:p/>
+    <w:p>
+      <w:r>
+        <w:t xml:space="preserve">Le mardi 21 février 2011, entre 9h45 et 13h, en présence d’Anne Laurent et de Claudine Pastor, la </w:t>
+      </w:r>
+      <w:r>
+        <w:t>base de données à implémenter a été simplifiée, réduisant ainsi les fonctionnalités a priori définie.</w:t>
+      </w:r>
+    </w:p>
+    <w:p>
+      <w:r>
+        <w:t>Les changements notables sont :</w:t>
+      </w:r>
+    </w:p>
+    <w:p>
+      <w:pPr>
+        <w:pStyle w:val="Paragraphedeliste"/>
+        <w:numPr>
+          <w:ilvl w:val="0"/>
+          <w:numId w:val="32"/>
+        </w:numPr>
+      </w:pPr>
+      <w:r>
+        <w:t>Il n’y a plus que deux niveaux de responsabilité ceux qui sont « super-user » ayant les droits de traitements de réservation de salle, et ce qui peuvent simplement faire des demandes de réservations.</w:t>
+      </w:r>
+    </w:p>
+    <w:p>
+      <w:pPr>
+        <w:pStyle w:val="Paragraphedeliste"/>
+        <w:numPr>
+          <w:ilvl w:val="0"/>
+          <w:numId w:val="32"/>
+        </w:numPr>
+      </w:pPr>
+      <w:r>
+        <w:t>Les créneaux sont considérés comme génériques (une liste de créneaux qui ne diffère pas selon les composantes)</w:t>
+      </w:r>
+    </w:p>
+    <w:p>
+      <w:pPr>
+        <w:pStyle w:val="Paragraphedeliste"/>
+        <w:numPr>
+          <w:ilvl w:val="0"/>
+          <w:numId w:val="32"/>
+        </w:numPr>
+      </w:pPr>
+      <w:r>
+        <w:t>Les composantes ne sont plus prises en comptes</w:t>
+      </w:r>
+    </w:p>
+    <w:p>
+      <w:pPr>
+        <w:pStyle w:val="Paragraphedeliste"/>
+        <w:numPr>
+          <w:ilvl w:val="0"/>
+          <w:numId w:val="32"/>
+        </w:numPr>
+      </w:pPr>
+      <w:r>
+        <w:t>On s’arrête au niveau de l’UE et non pas de l’étape ou le cursus</w:t>
+      </w:r>
+    </w:p>
+    <w:p>
+      <w:pPr>
+        <w:pStyle w:val="Paragraphedeliste"/>
+        <w:numPr>
+          <w:ilvl w:val="0"/>
+          <w:numId w:val="32"/>
+        </w:numPr>
+      </w:pPr>
+      <w:r>
+        <w:t>Il n’y a plus de maquette des enseignements</w:t>
+      </w:r>
+    </w:p>
+    <w:p>
+      <w:pPr>
+        <w:pStyle w:val="Paragraphedeliste"/>
+        <w:numPr>
+          <w:ilvl w:val="0"/>
+          <w:numId w:val="32"/>
+        </w:numPr>
+      </w:pPr>
+      <w:r>
+        <w:t>Il n’y a plus de distinction entre les fonctionnalités de début d’année et d’en cours d’année.</w:t>
+      </w:r>
+    </w:p>
+    <w:p/>
+    <w:p>
+      <w:r>
+        <w:t>Par ailleurs, pour une question de délais, il a été choisi par l’équipe de réduire les fonctionnalités à implémenter. Le programme étant conçu de manière à être évolutif, il sera facile de rajouter des fonctionnalités par la suite sans changer la structure.</w:t>
+      </w:r>
+    </w:p>
+    <w:p>
+      <w:r>
+        <w:t xml:space="preserve">Nous avons ainsi choisi de privilégier la qualité à la quantité et d’implémenter les fonctionnalités les plus importantes </w:t>
+      </w:r>
+      <w:r>
+        <w:t>du logiciel.</w:t>
+      </w:r>
+    </w:p>
+    <w:p>
+      <w:r>
+        <w:t>Ainsi, les fonctions qui peuvent être implémentées malgré les simplifications définies le 21/02 sont :</w:t>
+      </w:r>
+    </w:p>
+    <w:p>
+      <w:pPr>
+        <w:pStyle w:val="Paragraphedeliste"/>
+        <w:numPr>
+          <w:ilvl w:val="0"/>
+          <w:numId w:val="32"/>
+        </w:numPr>
+      </w:pPr>
+      <w:r>
+        <w:t>La consultation de la liste des demandes de réservation effectuées</w:t>
+      </w:r>
+    </w:p>
+    <w:p>
+      <w:pPr>
+        <w:pStyle w:val="Paragraphedeliste"/>
+        <w:numPr>
+          <w:ilvl w:val="0"/>
+          <w:numId w:val="32"/>
+        </w:numPr>
+      </w:pPr>
+      <w:r>
+        <w:t>Consulter les heures effectuées</w:t>
+      </w:r>
+    </w:p>
+    <w:p>
+      <w:pPr>
+        <w:pStyle w:val="Paragraphedeliste"/>
+        <w:numPr>
+          <w:ilvl w:val="0"/>
+          <w:numId w:val="32"/>
+        </w:numPr>
+      </w:pPr>
+      <w:r>
+        <w:t>Consulter la liste des enseignants</w:t>
+      </w:r>
+    </w:p>
+    <w:p/>
+    <w:p>
+      <w:r>
+        <w:t xml:space="preserve">On </w:t>
+      </w:r>
+      <w:r>
+        <w:t>obtient donc le diagramme de cas d’utilisation suivant.</w:t>
+      </w:r>
+    </w:p>
+    <w:p>
+      <w:pPr>
+        <w:keepNext/>
+        <w:jc w:val="center"/>
+      </w:pPr>
+      <w:r>
+        <w:rPr>
+          <w:noProof/>
+          <w:lang w:eastAsia="fr-FR"/>
+        </w:rPr>
+        <w:lastRenderedPageBreak/>
+        <w:drawing>
+          <wp:inline distT="0" distB="0" distL="0" distR="0" wp14:anchorId="4E5612BB" wp14:editId="5719747C">
+            <wp:extent cx="4829175" cy="2552700"/>
+            <wp:effectExtent l="0" t="0" r="9525" b="0"/>
+            <wp:docPr id="2" name="Image 2"/>
+            <wp:cNvGraphicFramePr>
+              <a:graphicFrameLocks xmlns:a="http://schemas.openxmlformats.org/drawingml/2006/main" noChangeAspect="1"/>
+            </wp:cNvGraphicFramePr>
+            <a:graphic xmlns:a="http://schemas.openxmlformats.org/drawingml/2006/main">
+              <a:graphicData uri="http://schemas.openxmlformats.org/drawingml/2006/picture">
+                <pic:pic xmlns:pic="http://schemas.openxmlformats.org/drawingml/2006/picture">
+                  <pic:nvPicPr>
+                    <pic:cNvPr id="0" name=""/>
+                    <pic:cNvPicPr/>
+                  </pic:nvPicPr>
+                  <pic:blipFill>
+                    <a:blip r:embed="rId26"/>
+                    <a:stretch>
+                      <a:fillRect/>
+                    </a:stretch>
+                  </pic:blipFill>
+                  <pic:spPr>
+                    <a:xfrm>
+                      <a:off x="0" y="0"/>
+                      <a:ext cx="4829175" cy="2552700"/>
+                    </a:xfrm>
+                    <a:prstGeom prst="rect">
+                      <a:avLst/>
+                    </a:prstGeom>
+                  </pic:spPr>
+                </pic:pic>
+              </a:graphicData>
+            </a:graphic>
+          </wp:inline>
+        </w:drawing>
+      </w:r>
+    </w:p>
+    <w:p>
+      <w:pPr>
+        <w:pStyle w:val="Lgende"/>
+        <w:jc w:val="center"/>
+      </w:pPr>
+      <w:r>
+        <w:t xml:space="preserve">Figure </w:t>
+      </w:r>
+      <w:fldSimple w:instr=" SEQ Figure \* ARABIC ">
+        <w:r>
+          <w:rPr>
+            <w:noProof/>
+          </w:rPr>
+          <w:t>3</w:t>
+        </w:r>
+      </w:fldSimple>
+      <w:r>
+        <w:t xml:space="preserve"> - Diagramme de use case</w:t>
+      </w:r>
+    </w:p>
+    <w:p/>
+    <w:p>
+      <w:r>
+        <w:t>Il faut donc se référer aux paragraphes :</w:t>
+      </w:r>
+    </w:p>
+    <w:p>
+      <w:pPr>
+        <w:pStyle w:val="Paragraphedeliste"/>
+        <w:numPr>
+          <w:ilvl w:val="0"/>
+          <w:numId w:val="32"/>
+        </w:numPr>
+      </w:pPr>
+      <w:r>
+        <w:t>I.1. Authentification</w:t>
+      </w:r>
+    </w:p>
+    <w:p>
+      <w:pPr>
+        <w:pStyle w:val="Paragraphedeliste"/>
+        <w:numPr>
+          <w:ilvl w:val="0"/>
+          <w:numId w:val="32"/>
+        </w:numPr>
+      </w:pPr>
+      <w:r>
+        <w:t>I.3.</w:t>
+      </w:r>
+      <w:r>
+        <w:t xml:space="preserve"> et II.1.</w:t>
+      </w:r>
+      <w:r>
+        <w:t xml:space="preserve"> Demande de réservation</w:t>
+      </w:r>
+    </w:p>
+    <w:p>
+      <w:pPr>
+        <w:pStyle w:val="Paragraphedeliste"/>
+        <w:numPr>
+          <w:ilvl w:val="0"/>
+          <w:numId w:val="32"/>
+        </w:numPr>
+      </w:pPr>
+      <w:r>
+        <w:t>II.3. Consulter son planning</w:t>
+      </w:r>
+    </w:p>
+    <w:p>
+      <w:pPr>
+        <w:pStyle w:val="Paragraphedeliste"/>
+        <w:numPr>
+          <w:ilvl w:val="0"/>
+          <w:numId w:val="32"/>
+        </w:numPr>
+      </w:pPr>
+      <w:r>
+        <w:t>I.5. et II.8-9 Consultation et traitement des demandes de réservation</w:t>
+      </w:r>
+    </w:p>
     <w:sectPr>
-      <w:headerReference w:type="default" r:id="rId26"/>
+      <w:headerReference w:type="default" r:id="rId27"/>
       <w:pgSz w:w="11906" w:h="16838"/>
       <w:pgMar w:top="1417" w:right="1417" w:bottom="1417" w:left="1417" w:header="708" w:footer="708" w:gutter="0"/>
       <w:pgNumType w:start="0"/>
@@ -9744,6 +10506,95 @@
     </w:lvl>
   </w:abstractNum>
   <w:abstractNum w:abstractNumId="7">
+    <w:nsid w:val="0FA73ACB"/>
+    <w:multiLevelType w:val="hybridMultilevel"/>
+    <w:tmpl w:val="B95C9E2A"/>
+    <w:lvl w:ilvl="0" w:tplc="040C000F">
+      <w:start w:val="1"/>
+      <w:numFmt w:val="decimal"/>
+      <w:lvlText w:val="%1."/>
+      <w:lvlJc w:val="left"/>
+      <w:pPr>
+        <w:ind w:left="720" w:hanging="360"/>
+      </w:pPr>
+      <w:rPr>
+        <w:rFonts w:hint="default"/>
+      </w:rPr>
+    </w:lvl>
+    <w:lvl w:ilvl="1" w:tplc="040C0019">
+      <w:start w:val="1"/>
+      <w:numFmt w:val="lowerLetter"/>
+      <w:lvlText w:val="%2."/>
+      <w:lvlJc w:val="left"/>
+      <w:pPr>
+        <w:ind w:left="1440" w:hanging="360"/>
+      </w:pPr>
+    </w:lvl>
+    <w:lvl w:ilvl="2" w:tplc="040C001B" w:tentative="1">
+      <w:start w:val="1"/>
+      <w:numFmt w:val="lowerRoman"/>
+      <w:lvlText w:val="%3."/>
+      <w:lvlJc w:val="right"/>
+      <w:pPr>
+        <w:ind w:left="2160" w:hanging="180"/>
+      </w:pPr>
+    </w:lvl>
+    <w:lvl w:ilvl="3" w:tplc="040C000F" w:tentative="1">
+      <w:start w:val="1"/>
+      <w:numFmt w:val="decimal"/>
+      <w:lvlText w:val="%4."/>
+      <w:lvlJc w:val="left"/>
+      <w:pPr>
+        <w:ind w:left="2880" w:hanging="360"/>
+      </w:pPr>
+    </w:lvl>
+    <w:lvl w:ilvl="4" w:tplc="040C0019" w:tentative="1">
+      <w:start w:val="1"/>
+      <w:numFmt w:val="lowerLetter"/>
+      <w:lvlText w:val="%5."/>
+      <w:lvlJc w:val="left"/>
+      <w:pPr>
+        <w:ind w:left="3600" w:hanging="360"/>
+      </w:pPr>
+    </w:lvl>
+    <w:lvl w:ilvl="5" w:tplc="040C001B" w:tentative="1">
+      <w:start w:val="1"/>
+      <w:numFmt w:val="lowerRoman"/>
+      <w:lvlText w:val="%6."/>
+      <w:lvlJc w:val="right"/>
+      <w:pPr>
+        <w:ind w:left="4320" w:hanging="180"/>
+      </w:pPr>
+    </w:lvl>
+    <w:lvl w:ilvl="6" w:tplc="040C000F" w:tentative="1">
+      <w:start w:val="1"/>
+      <w:numFmt w:val="decimal"/>
+      <w:lvlText w:val="%7."/>
+      <w:lvlJc w:val="left"/>
+      <w:pPr>
+        <w:ind w:left="5040" w:hanging="360"/>
+      </w:pPr>
+    </w:lvl>
+    <w:lvl w:ilvl="7" w:tplc="040C0019" w:tentative="1">
+      <w:start w:val="1"/>
+      <w:numFmt w:val="lowerLetter"/>
+      <w:lvlText w:val="%8."/>
+      <w:lvlJc w:val="left"/>
+      <w:pPr>
+        <w:ind w:left="5760" w:hanging="360"/>
+      </w:pPr>
+    </w:lvl>
+    <w:lvl w:ilvl="8" w:tplc="040C001B" w:tentative="1">
+      <w:start w:val="1"/>
+      <w:numFmt w:val="lowerRoman"/>
+      <w:lvlText w:val="%9."/>
+      <w:lvlJc w:val="right"/>
+      <w:pPr>
+        <w:ind w:left="6480" w:hanging="180"/>
+      </w:pPr>
+    </w:lvl>
+  </w:abstractNum>
+  <w:abstractNum w:abstractNumId="8">
     <w:nsid w:val="17460710"/>
     <w:multiLevelType w:val="hybridMultilevel"/>
     <w:tmpl w:val="6890EEF8"/>
@@ -9832,7 +10683,7 @@
       </w:pPr>
     </w:lvl>
   </w:abstractNum>
-  <w:abstractNum w:abstractNumId="8">
+  <w:abstractNum w:abstractNumId="9">
     <w:nsid w:val="177E0189"/>
     <w:multiLevelType w:val="hybridMultilevel"/>
     <w:tmpl w:val="50867CAE"/>
@@ -9921,7 +10772,7 @@
       </w:pPr>
     </w:lvl>
   </w:abstractNum>
-  <w:abstractNum w:abstractNumId="9">
+  <w:abstractNum w:abstractNumId="10">
     <w:nsid w:val="1C9113BA"/>
     <w:multiLevelType w:val="hybridMultilevel"/>
     <w:tmpl w:val="7742A026"/>
@@ -10010,7 +10861,7 @@
       </w:pPr>
     </w:lvl>
   </w:abstractNum>
-  <w:abstractNum w:abstractNumId="10">
+  <w:abstractNum w:abstractNumId="11">
     <w:nsid w:val="26D50472"/>
     <w:multiLevelType w:val="hybridMultilevel"/>
     <w:tmpl w:val="305EFEBA"/>
@@ -10026,7 +10877,7 @@
         <w:rFonts w:hint="default"/>
       </w:rPr>
     </w:lvl>
-    <w:lvl w:ilvl="1" w:tplc="040C0019" w:tentative="1">
+    <w:lvl w:ilvl="1" w:tplc="040C0019">
       <w:start w:val="1"/>
       <w:numFmt w:val="lowerLetter"/>
       <w:lvlText w:val="%2."/>
@@ -10044,7 +10895,7 @@
         <w:ind w:left="2160" w:hanging="180"/>
       </w:pPr>
     </w:lvl>
-    <w:lvl w:ilvl="3" w:tplc="040C000F" w:tentative="1">
+    <w:lvl w:ilvl="3" w:tplc="040C000F">
       <w:start w:val="1"/>
       <w:numFmt w:val="decimal"/>
       <w:lvlText w:val="%4."/>
@@ -10099,7 +10950,7 @@
       </w:pPr>
     </w:lvl>
   </w:abstractNum>
-  <w:abstractNum w:abstractNumId="11">
+  <w:abstractNum w:abstractNumId="12">
     <w:nsid w:val="273003AD"/>
     <w:multiLevelType w:val="hybridMultilevel"/>
     <w:tmpl w:val="6890EEF8"/>
@@ -10188,7 +11039,7 @@
       </w:pPr>
     </w:lvl>
   </w:abstractNum>
-  <w:abstractNum w:abstractNumId="12">
+  <w:abstractNum w:abstractNumId="13">
     <w:nsid w:val="2AE55AF3"/>
     <w:multiLevelType w:val="hybridMultilevel"/>
     <w:tmpl w:val="855A6E02"/>
@@ -10277,7 +11128,7 @@
       </w:pPr>
     </w:lvl>
   </w:abstractNum>
-  <w:abstractNum w:abstractNumId="13">
+  <w:abstractNum w:abstractNumId="14">
     <w:nsid w:val="2B656B37"/>
     <w:multiLevelType w:val="hybridMultilevel"/>
     <w:tmpl w:val="6890EEF8"/>
@@ -10366,7 +11217,120 @@
       </w:pPr>
     </w:lvl>
   </w:abstractNum>
-  <w:abstractNum w:abstractNumId="14">
+  <w:abstractNum w:abstractNumId="15">
+    <w:nsid w:val="2E0128DC"/>
+    <w:multiLevelType w:val="hybridMultilevel"/>
+    <w:tmpl w:val="5C3A9FEC"/>
+    <w:lvl w:ilvl="0" w:tplc="3796F88A">
+      <w:start w:val="2"/>
+      <w:numFmt w:val="bullet"/>
+      <w:lvlText w:val=""/>
+      <w:lvlJc w:val="left"/>
+      <w:pPr>
+        <w:ind w:left="720" w:hanging="360"/>
+      </w:pPr>
+      <w:rPr>
+        <w:rFonts w:ascii="Symbol" w:eastAsiaTheme="minorHAnsi" w:hAnsi="Symbol" w:cstheme="minorBidi" w:hint="default"/>
+      </w:rPr>
+    </w:lvl>
+    <w:lvl w:ilvl="1" w:tplc="040C0003" w:tentative="1">
+      <w:start w:val="1"/>
+      <w:numFmt w:val="bullet"/>
+      <w:lvlText w:val="o"/>
+      <w:lvlJc w:val="left"/>
+      <w:pPr>
+        <w:ind w:left="1440" w:hanging="360"/>
+      </w:pPr>
+      <w:rPr>
+        <w:rFonts w:ascii="Courier New" w:hAnsi="Courier New" w:cs="Courier New" w:hint="default"/>
+      </w:rPr>
+    </w:lvl>
+    <w:lvl w:ilvl="2" w:tplc="040C0005" w:tentative="1">
+      <w:start w:val="1"/>
+      <w:numFmt w:val="bullet"/>
+      <w:lvlText w:val=""/>
+      <w:lvlJc w:val="left"/>
+      <w:pPr>
+        <w:ind w:left="2160" w:hanging="360"/>
+      </w:pPr>
+      <w:rPr>
+        <w:rFonts w:ascii="Wingdings" w:hAnsi="Wingdings" w:hint="default"/>
+      </w:rPr>
+    </w:lvl>
+    <w:lvl w:ilvl="3" w:tplc="040C0001" w:tentative="1">
+      <w:start w:val="1"/>
+      <w:numFmt w:val="bullet"/>
+      <w:lvlText w:val=""/>
+      <w:lvlJc w:val="left"/>
+      <w:pPr>
+        <w:ind w:left="2880" w:hanging="360"/>
+      </w:pPr>
+      <w:rPr>
+        <w:rFonts w:ascii="Symbol" w:hAnsi="Symbol" w:hint="default"/>
+      </w:rPr>
+    </w:lvl>
+    <w:lvl w:ilvl="4" w:tplc="040C0003" w:tentative="1">
+      <w:start w:val="1"/>
+      <w:numFmt w:val="bullet"/>
+      <w:lvlText w:val="o"/>
+      <w:lvlJc w:val="left"/>
+      <w:pPr>
+        <w:ind w:left="3600" w:hanging="360"/>
+      </w:pPr>
+      <w:rPr>
+        <w:rFonts w:ascii="Courier New" w:hAnsi="Courier New" w:cs="Courier New" w:hint="default"/>
+      </w:rPr>
+    </w:lvl>
+    <w:lvl w:ilvl="5" w:tplc="040C0005" w:tentative="1">
+      <w:start w:val="1"/>
+      <w:numFmt w:val="bullet"/>
+      <w:lvlText w:val=""/>
+      <w:lvlJc w:val="left"/>
+      <w:pPr>
+        <w:ind w:left="4320" w:hanging="360"/>
+      </w:pPr>
+      <w:rPr>
+        <w:rFonts w:ascii="Wingdings" w:hAnsi="Wingdings" w:hint="default"/>
+      </w:rPr>
+    </w:lvl>
+    <w:lvl w:ilvl="6" w:tplc="040C0001" w:tentative="1">
+      <w:start w:val="1"/>
+      <w:numFmt w:val="bullet"/>
+      <w:lvlText w:val=""/>
+      <w:lvlJc w:val="left"/>
+      <w:pPr>
+        <w:ind w:left="5040" w:hanging="360"/>
+      </w:pPr>
+      <w:rPr>
+        <w:rFonts w:ascii="Symbol" w:hAnsi="Symbol" w:hint="default"/>
+      </w:rPr>
+    </w:lvl>
+    <w:lvl w:ilvl="7" w:tplc="040C0003" w:tentative="1">
+      <w:start w:val="1"/>
+      <w:numFmt w:val="bullet"/>
+      <w:lvlText w:val="o"/>
+      <w:lvlJc w:val="left"/>
+      <w:pPr>
+        <w:ind w:left="5760" w:hanging="360"/>
+      </w:pPr>
+      <w:rPr>
+        <w:rFonts w:ascii="Courier New" w:hAnsi="Courier New" w:cs="Courier New" w:hint="default"/>
+      </w:rPr>
+    </w:lvl>
+    <w:lvl w:ilvl="8" w:tplc="040C0005" w:tentative="1">
+      <w:start w:val="1"/>
+      <w:numFmt w:val="bullet"/>
+      <w:lvlText w:val=""/>
+      <w:lvlJc w:val="left"/>
+      <w:pPr>
+        <w:ind w:left="6480" w:hanging="360"/>
+      </w:pPr>
+      <w:rPr>
+        <w:rFonts w:ascii="Wingdings" w:hAnsi="Wingdings" w:hint="default"/>
+      </w:rPr>
+    </w:lvl>
+  </w:abstractNum>
+  <w:abstractNum w:abstractNumId="16">
     <w:nsid w:val="2E704724"/>
     <w:multiLevelType w:val="hybridMultilevel"/>
     <w:tmpl w:val="96303E86"/>
@@ -10455,7 +11419,7 @@
       </w:pPr>
     </w:lvl>
   </w:abstractNum>
-  <w:abstractNum w:abstractNumId="15">
+  <w:abstractNum w:abstractNumId="17">
     <w:nsid w:val="31E66F9E"/>
     <w:multiLevelType w:val="hybridMultilevel"/>
     <w:tmpl w:val="BDDC12B2"/>
@@ -10544,7 +11508,7 @@
       </w:pPr>
     </w:lvl>
   </w:abstractNum>
-  <w:abstractNum w:abstractNumId="16">
+  <w:abstractNum w:abstractNumId="18">
     <w:nsid w:val="3E226A54"/>
     <w:multiLevelType w:val="hybridMultilevel"/>
     <w:tmpl w:val="6890EEF8"/>
@@ -10633,7 +11597,7 @@
       </w:pPr>
     </w:lvl>
   </w:abstractNum>
-  <w:abstractNum w:abstractNumId="17">
+  <w:abstractNum w:abstractNumId="19">
     <w:nsid w:val="43ED29F5"/>
     <w:multiLevelType w:val="hybridMultilevel"/>
     <w:tmpl w:val="9CD28F06"/>
@@ -10746,7 +11710,7 @@
       </w:rPr>
     </w:lvl>
   </w:abstractNum>
-  <w:abstractNum w:abstractNumId="18">
+  <w:abstractNum w:abstractNumId="20">
     <w:nsid w:val="45093B12"/>
     <w:multiLevelType w:val="hybridMultilevel"/>
     <w:tmpl w:val="BDDC12B2"/>
@@ -10835,7 +11799,7 @@
       </w:pPr>
     </w:lvl>
   </w:abstractNum>
-  <w:abstractNum w:abstractNumId="19">
+  <w:abstractNum w:abstractNumId="21">
     <w:nsid w:val="50115160"/>
     <w:multiLevelType w:val="hybridMultilevel"/>
     <w:tmpl w:val="A54E37D0"/>
@@ -10924,7 +11888,7 @@
       </w:pPr>
     </w:lvl>
   </w:abstractNum>
-  <w:abstractNum w:abstractNumId="20">
+  <w:abstractNum w:abstractNumId="22">
     <w:nsid w:val="562C2A25"/>
     <w:multiLevelType w:val="hybridMultilevel"/>
     <w:tmpl w:val="7274653A"/>
@@ -11013,7 +11977,7 @@
       </w:pPr>
     </w:lvl>
   </w:abstractNum>
-  <w:abstractNum w:abstractNumId="21">
+  <w:abstractNum w:abstractNumId="23">
     <w:nsid w:val="5E5537C1"/>
     <w:multiLevelType w:val="hybridMultilevel"/>
     <w:tmpl w:val="1DAA8E48"/>
@@ -11102,7 +12066,7 @@
       </w:pPr>
     </w:lvl>
   </w:abstractNum>
-  <w:abstractNum w:abstractNumId="22">
+  <w:abstractNum w:abstractNumId="24">
     <w:nsid w:val="5F7253C8"/>
     <w:multiLevelType w:val="hybridMultilevel"/>
     <w:tmpl w:val="6890EEF8"/>
@@ -11191,7 +12155,7 @@
       </w:pPr>
     </w:lvl>
   </w:abstractNum>
-  <w:abstractNum w:abstractNumId="23">
+  <w:abstractNum w:abstractNumId="25">
     <w:nsid w:val="60CE0FD5"/>
     <w:multiLevelType w:val="hybridMultilevel"/>
     <w:tmpl w:val="1DAA8E48"/>
@@ -11280,7 +12244,7 @@
       </w:pPr>
     </w:lvl>
   </w:abstractNum>
-  <w:abstractNum w:abstractNumId="24">
+  <w:abstractNum w:abstractNumId="26">
     <w:nsid w:val="62011976"/>
     <w:multiLevelType w:val="hybridMultilevel"/>
     <w:tmpl w:val="00000002"/>
@@ -11501,7 +12465,7 @@
       </w:rPr>
     </w:lvl>
   </w:abstractNum>
-  <w:abstractNum w:abstractNumId="25">
+  <w:abstractNum w:abstractNumId="27">
     <w:nsid w:val="62342746"/>
     <w:multiLevelType w:val="hybridMultilevel"/>
     <w:tmpl w:val="1DAA8E48"/>
@@ -11590,7 +12554,7 @@
       </w:pPr>
     </w:lvl>
   </w:abstractNum>
-  <w:abstractNum w:abstractNumId="26">
+  <w:abstractNum w:abstractNumId="28">
     <w:nsid w:val="676B4ED6"/>
     <w:multiLevelType w:val="hybridMultilevel"/>
     <w:tmpl w:val="9048AD40"/>
@@ -11679,7 +12643,7 @@
       </w:pPr>
     </w:lvl>
   </w:abstractNum>
-  <w:abstractNum w:abstractNumId="27">
+  <w:abstractNum w:abstractNumId="29">
     <w:nsid w:val="68B65C6A"/>
     <w:multiLevelType w:val="hybridMultilevel"/>
     <w:tmpl w:val="6890EEF8"/>
@@ -11768,7 +12732,7 @@
       </w:pPr>
     </w:lvl>
   </w:abstractNum>
-  <w:abstractNum w:abstractNumId="28">
+  <w:abstractNum w:abstractNumId="30">
     <w:nsid w:val="6D5943B7"/>
     <w:multiLevelType w:val="singleLevel"/>
     <w:tmpl w:val="0409000F"/>
@@ -11785,7 +12749,7 @@
       </w:pPr>
     </w:lvl>
   </w:abstractNum>
-  <w:abstractNum w:abstractNumId="29">
+  <w:abstractNum w:abstractNumId="31">
     <w:nsid w:val="7AA323C1"/>
     <w:multiLevelType w:val="hybridMultilevel"/>
     <w:tmpl w:val="32DEF8CE"/>
@@ -11874,7 +12838,7 @@
       </w:pPr>
     </w:lvl>
   </w:abstractNum>
-  <w:abstractNum w:abstractNumId="30">
+  <w:abstractNum w:abstractNumId="32">
     <w:nsid w:val="7E2F28AF"/>
     <w:multiLevelType w:val="hybridMultilevel"/>
     <w:tmpl w:val="3DAE934E"/>
@@ -11964,52 +12928,52 @@
     </w:lvl>
   </w:abstractNum>
   <w:num w:numId="1">
+    <w:abstractNumId w:val="32"/>
+  </w:num>
+  <w:num w:numId="2">
     <w:abstractNumId w:val="30"/>
   </w:num>
-  <w:num w:numId="2">
-    <w:abstractNumId w:val="28"/>
+  <w:num w:numId="3">
+    <w:abstractNumId w:val="27"/>
   </w:num>
-  <w:num w:numId="3">
+  <w:num w:numId="4">
     <w:abstractNumId w:val="25"/>
   </w:num>
-  <w:num w:numId="4">
+  <w:num w:numId="5">
     <w:abstractNumId w:val="23"/>
   </w:num>
-  <w:num w:numId="5">
-    <w:abstractNumId w:val="21"/>
-  </w:num>
   <w:num w:numId="6">
-    <w:abstractNumId w:val="15"/>
+    <w:abstractNumId w:val="17"/>
   </w:num>
   <w:num w:numId="7">
     <w:abstractNumId w:val="6"/>
   </w:num>
   <w:num w:numId="8">
+    <w:abstractNumId w:val="20"/>
+  </w:num>
+  <w:num w:numId="9">
+    <w:abstractNumId w:val="9"/>
+  </w:num>
+  <w:num w:numId="10">
+    <w:abstractNumId w:val="31"/>
+  </w:num>
+  <w:num w:numId="11">
+    <w:abstractNumId w:val="8"/>
+  </w:num>
+  <w:num w:numId="12">
+    <w:abstractNumId w:val="12"/>
+  </w:num>
+  <w:num w:numId="13">
+    <w:abstractNumId w:val="14"/>
+  </w:num>
+  <w:num w:numId="14">
+    <w:abstractNumId w:val="29"/>
+  </w:num>
+  <w:num w:numId="15">
     <w:abstractNumId w:val="18"/>
   </w:num>
-  <w:num w:numId="9">
-    <w:abstractNumId w:val="8"/>
-  </w:num>
-  <w:num w:numId="10">
-    <w:abstractNumId w:val="29"/>
-  </w:num>
-  <w:num w:numId="11">
-    <w:abstractNumId w:val="7"/>
-  </w:num>
-  <w:num w:numId="12">
-    <w:abstractNumId w:val="11"/>
-  </w:num>
-  <w:num w:numId="13">
-    <w:abstractNumId w:val="13"/>
-  </w:num>
-  <w:num w:numId="14">
-    <w:abstractNumId w:val="27"/>
-  </w:num>
-  <w:num w:numId="15">
-    <w:abstractNumId w:val="16"/>
-  </w:num>
   <w:num w:numId="16">
-    <w:abstractNumId w:val="22"/>
+    <w:abstractNumId w:val="24"/>
   </w:num>
   <w:num w:numId="17">
     <w:abstractNumId w:val="0"/>
@@ -12018,13 +12982,13 @@
     <w:abstractNumId w:val="1"/>
   </w:num>
   <w:num w:numId="19">
-    <w:abstractNumId w:val="14"/>
+    <w:abstractNumId w:val="16"/>
   </w:num>
   <w:num w:numId="20">
-    <w:abstractNumId w:val="20"/>
+    <w:abstractNumId w:val="22"/>
   </w:num>
   <w:num w:numId="21">
-    <w:abstractNumId w:val="12"/>
+    <w:abstractNumId w:val="13"/>
   </w:num>
   <w:num w:numId="22">
     <w:abstractNumId w:val="4"/>
@@ -12036,25 +13000,31 @@
     <w:abstractNumId w:val="3"/>
   </w:num>
   <w:num w:numId="25">
-    <w:abstractNumId w:val="10"/>
+    <w:abstractNumId w:val="11"/>
   </w:num>
   <w:num w:numId="26">
+    <w:abstractNumId w:val="28"/>
+  </w:num>
+  <w:num w:numId="27">
     <w:abstractNumId w:val="26"/>
   </w:num>
-  <w:num w:numId="27">
-    <w:abstractNumId w:val="24"/>
-  </w:num>
   <w:num w:numId="28">
-    <w:abstractNumId w:val="9"/>
+    <w:abstractNumId w:val="10"/>
   </w:num>
   <w:num w:numId="29">
     <w:abstractNumId w:val="5"/>
   </w:num>
   <w:num w:numId="30">
+    <w:abstractNumId w:val="21"/>
+  </w:num>
+  <w:num w:numId="31">
     <w:abstractNumId w:val="19"/>
   </w:num>
-  <w:num w:numId="31">
-    <w:abstractNumId w:val="17"/>
+  <w:num w:numId="32">
+    <w:abstractNumId w:val="15"/>
+  </w:num>
+  <w:num w:numId="33">
+    <w:abstractNumId w:val="7"/>
   </w:num>
 </w:numbering>
 </file>
@@ -12309,6 +13279,9 @@
         <w:right w:w="108" w:type="dxa"/>
       </w:tblCellMar>
     </w:tblPr>
+    <w:trPr>
+      <w:hidden/>
+    </w:trPr>
   </w:style>
   <w:style w:type="numbering" w:default="1" w:styleId="Aucuneliste">
     <w:name w:val="No List"/>
@@ -12606,6 +13579,19 @@
       <w:color w:val="4F81BD" w:themeColor="accent1"/>
     </w:rPr>
   </w:style>
+  <w:style w:type="paragraph" w:styleId="TM3">
+    <w:name w:val="toc 3"/>
+    <w:basedOn w:val="Normal"/>
+    <w:next w:val="Normal"/>
+    <w:autoRedefine/>
+    <w:uiPriority w:val="39"/>
+    <w:unhideWhenUsed/>
+    <w:rsid w:val="00545A01"/>
+    <w:pPr>
+      <w:spacing w:after="100"/>
+      <w:ind w:left="440"/>
+    </w:pPr>
+  </w:style>
 </w:styles>
 </file>
 
@@ -12789,6 +13775,9 @@
         <w:right w:w="108" w:type="dxa"/>
       </w:tblCellMar>
     </w:tblPr>
+    <w:trPr>
+      <w:hidden/>
+    </w:trPr>
   </w:style>
   <w:style w:type="numbering" w:default="1" w:styleId="Aucuneliste">
     <w:name w:val="No List"/>
@@ -13106,7 +14095,7 @@
 </file>
 
 <file path=customXml/itemProps2.xml><?xml version="1.0" encoding="utf-8"?>
-<ds:datastoreItem xmlns:ds="http://schemas.openxmlformats.org/officeDocument/2006/customXml" ds:itemID="{4F9B235E-FD3F-4C58-B3BB-36583B3DE0A5}">
+<ds:datastoreItem xmlns:ds="http://schemas.openxmlformats.org/officeDocument/2006/customXml" ds:itemID="{4369E7F3-DC3E-4893-8CFB-D2A081D19733}">
   <ds:schemaRefs>
     <ds:schemaRef ds:uri="http://schemas.openxmlformats.org/officeDocument/2006/bibliography"/>
   </ds:schemaRefs>

--- a/trunk/Rapports Conception/Rapport_use_case_final.docx
+++ b/trunk/Rapports Conception/Rapport_use_case_final.docx
@@ -113,8 +113,18 @@
                               <w:sz w:val="21"/>
                               <w:szCs w:val="21"/>
                             </w:rPr>
-                            <w:t>Christophe Gire, Camille Raymond, Thibaut Rouquette, Damien Sendner</w:t>
+                            <w:t xml:space="preserve">Christophe Gire, Camille Raymond, Thibaut Rouquette, Damien </w:t>
                           </w:r>
+                          <w:proofErr w:type="spellStart"/>
+                          <w:r>
+                            <w:rPr>
+                              <w:color w:val="FFFFFF" w:themeColor="background1"/>
+                              <w:sz w:val="21"/>
+                              <w:szCs w:val="21"/>
+                            </w:rPr>
+                            <w:t>Sendner</w:t>
+                          </w:r>
+                          <w:proofErr w:type="spellEnd"/>
                         </w:p>
                       </w:sdtContent>
                     </w:sdt>
@@ -141,12 +151,37 @@
                           <w:lang w:val="fr-FR"/>
                         </w:rPr>
                       </w:pPr>
+                      <w:proofErr w:type="spellStart"/>
                       <w:r>
                         <w:rPr>
                           <w:color w:val="FFFFFF" w:themeColor="background1"/>
                           <w:lang w:val="fr-FR"/>
                         </w:rPr>
-                        <w:t>University Resources Management</w:t>
+                        <w:t>University</w:t>
+                      </w:r>
+                      <w:proofErr w:type="spellEnd"/>
+                      <w:r>
+                        <w:rPr>
+                          <w:color w:val="FFFFFF" w:themeColor="background1"/>
+                          <w:lang w:val="fr-FR"/>
+                        </w:rPr>
+                        <w:t xml:space="preserve"> </w:t>
+                      </w:r>
+                      <w:proofErr w:type="spellStart"/>
+                      <w:r>
+                        <w:rPr>
+                          <w:color w:val="FFFFFF" w:themeColor="background1"/>
+                          <w:lang w:val="fr-FR"/>
+                        </w:rPr>
+                        <w:t>Resources</w:t>
+                      </w:r>
+                      <w:proofErr w:type="spellEnd"/>
+                      <w:r>
+                        <w:rPr>
+                          <w:color w:val="FFFFFF" w:themeColor="background1"/>
+                          <w:lang w:val="fr-FR"/>
+                        </w:rPr>
+                        <w:t xml:space="preserve"> Management</w:t>
                       </w:r>
                     </w:p>
                   </w:txbxContent>
@@ -2412,10 +2447,52 @@
         <w:t>Ce cas d’utilisation décrit comment l’utilisateur se</w:t>
       </w:r>
       <w:r>
-        <w:t xml:space="preserve"> connecte à URM (University Resources</w:t>
-      </w:r>
+        <w:t xml:space="preserve"> connecte à URM (</w:t>
+      </w:r>
+      <w:proofErr w:type="spellStart"/>
+      <w:r>
+        <w:t>University</w:t>
+      </w:r>
+      <w:proofErr w:type="spellEnd"/>
+      <w:r>
+        <w:t xml:space="preserve"> </w:t>
+      </w:r>
+      <w:proofErr w:type="spellStart"/>
+      <w:r>
+        <w:t>Resources</w:t>
+      </w:r>
+      <w:proofErr w:type="spellEnd"/>
       <w:r>
         <w:t xml:space="preserve"> Management).</w:t>
+      </w:r>
+    </w:p>
+    <w:p>
+      <w:pPr>
+        <w:rPr>
+          <w:b/>
+        </w:rPr>
+      </w:pPr>
+      <w:r>
+        <w:rPr>
+          <w:b/>
+        </w:rPr>
+        <w:t>Description graphique de la fenêtre</w:t>
+      </w:r>
+    </w:p>
+    <w:p>
+      <w:r>
+        <w:t>La fenêtre est très simple. Elle contient en son centre un label « Identifiant » à côté d’un champ de texte et un label « Mot de passe » en dessous du premier label et un second champ de texte en dessous du premier.</w:t>
+      </w:r>
+    </w:p>
+    <w:p>
+      <w:r>
+        <w:t>Un bouton « </w:t>
+      </w:r>
+      <w:r>
+        <w:t xml:space="preserve">connexion </w:t>
+      </w:r>
+      <w:r>
+        <w:t>» et un bouton « annuler » se situent sur le bas de la fenêtre.</w:t>
       </w:r>
     </w:p>
     <w:p>
@@ -2468,6 +2545,7 @@
         </w:numPr>
       </w:pPr>
       <w:r>
+        <w:lastRenderedPageBreak/>
         <w:t>Le système demande à l’utilisateur de saisir son identifiant et son mot de passe dans un champ texte</w:t>
       </w:r>
     </w:p>
@@ -2529,7 +2607,6 @@
           <w:i/>
           <w:u w:val="single"/>
         </w:rPr>
-        <w:lastRenderedPageBreak/>
         <w:t>Cas de mauvaise utilisation</w:t>
       </w:r>
     </w:p>
@@ -2593,6 +2670,7 @@
       </w:pPr>
       <w:bookmarkStart w:id="6" w:name="_Toc451994223"/>
       <w:bookmarkStart w:id="7" w:name="_Toc452196564"/>
+      <w:proofErr w:type="spellStart"/>
       <w:r>
         <w:rPr>
           <w:b/>
@@ -2608,6 +2686,7 @@
       </w:r>
       <w:bookmarkEnd w:id="6"/>
       <w:bookmarkEnd w:id="7"/>
+      <w:proofErr w:type="spellEnd"/>
     </w:p>
     <w:p>
       <w:pPr>
@@ -2662,6 +2741,7 @@
       </w:pPr>
       <w:bookmarkStart w:id="10" w:name="_Toc451994225"/>
       <w:bookmarkStart w:id="11" w:name="_Toc452196566"/>
+      <w:proofErr w:type="gramStart"/>
       <w:r>
         <w:rPr>
           <w:rFonts w:ascii="Calibri" w:eastAsia="Calibri" w:hAnsi="Calibri" w:cs="Times New Roman"/>
@@ -2670,6 +2750,7 @@
         </w:rPr>
         <w:t>Points</w:t>
       </w:r>
+      <w:proofErr w:type="gramEnd"/>
       <w:r>
         <w:rPr>
           <w:b/>
@@ -2677,6 +2758,7 @@
         </w:rPr>
         <w:t xml:space="preserve"> </w:t>
       </w:r>
+      <w:proofErr w:type="spellStart"/>
       <w:r>
         <w:rPr>
           <w:b/>
@@ -2690,7 +2772,16 @@
           <w:b/>
           <w:lang w:val="en-US"/>
         </w:rPr>
-        <w:t xml:space="preserve">xtension </w:t>
+        <w:t>xtension</w:t>
+      </w:r>
+      <w:proofErr w:type="spellEnd"/>
+      <w:r>
+        <w:rPr>
+          <w:rFonts w:ascii="Calibri" w:eastAsia="Calibri" w:hAnsi="Calibri" w:cs="Times New Roman"/>
+          <w:b/>
+          <w:lang w:val="en-US"/>
+        </w:rPr>
+        <w:t xml:space="preserve"> </w:t>
       </w:r>
       <w:bookmarkEnd w:id="10"/>
       <w:bookmarkEnd w:id="11"/>
@@ -2701,12 +2792,22 @@
           <w:lang w:val="en-US"/>
         </w:rPr>
       </w:pPr>
+      <w:proofErr w:type="spellStart"/>
+      <w:proofErr w:type="gramStart"/>
       <w:r>
         <w:rPr>
           <w:lang w:val="en-US"/>
         </w:rPr>
-        <w:t>Aucun.</w:t>
-      </w:r>
+        <w:t>Aucun</w:t>
+      </w:r>
+      <w:proofErr w:type="spellEnd"/>
+      <w:r>
+        <w:rPr>
+          <w:lang w:val="en-US"/>
+        </w:rPr>
+        <w:t>.</w:t>
+      </w:r>
+      <w:proofErr w:type="gramEnd"/>
     </w:p>
     <w:p>
       <w:pPr>
@@ -2789,9 +2890,18 @@
         <w:rPr>
           <w:lang w:val="en-US"/>
         </w:rPr>
-        <w:t>Consulter maquette</w:t>
+        <w:lastRenderedPageBreak/>
+        <w:t xml:space="preserve">Consulter </w:t>
+      </w:r>
+      <w:proofErr w:type="spellStart"/>
+      <w:r>
+        <w:rPr>
+          <w:lang w:val="en-US"/>
+        </w:rPr>
+        <w:t>maquette</w:t>
       </w:r>
       <w:bookmarkEnd w:id="12"/>
+      <w:proofErr w:type="spellEnd"/>
     </w:p>
     <w:p>
       <w:pPr>
@@ -2808,19 +2918,28 @@
           <w:lang w:val="en-US"/>
         </w:rPr>
       </w:pPr>
+      <w:proofErr w:type="spellStart"/>
       <w:r>
         <w:rPr>
           <w:b/>
           <w:lang w:val="en-US"/>
         </w:rPr>
-        <w:t>Brève d</w:t>
-      </w:r>
-      <w:r>
-        <w:rPr>
-          <w:rFonts w:ascii="Calibri" w:eastAsia="Calibri" w:hAnsi="Calibri" w:cs="Times New Roman"/>
+        <w:t>Brève</w:t>
+      </w:r>
+      <w:proofErr w:type="spellEnd"/>
+      <w:r>
+        <w:rPr>
           <w:b/>
           <w:lang w:val="en-US"/>
         </w:rPr>
+        <w:t xml:space="preserve"> d</w:t>
+      </w:r>
+      <w:r>
+        <w:rPr>
+          <w:rFonts w:ascii="Calibri" w:eastAsia="Calibri" w:hAnsi="Calibri" w:cs="Times New Roman"/>
+          <w:b/>
+          <w:lang w:val="en-US"/>
+        </w:rPr>
         <w:t>escription</w:t>
       </w:r>
     </w:p>
@@ -2853,7 +2972,6 @@
     </w:p>
     <w:p>
       <w:r>
-        <w:lastRenderedPageBreak/>
         <w:t>Ce cas d’</w:t>
       </w:r>
       <w:r>
@@ -2893,7 +3011,15 @@
         </w:numPr>
       </w:pPr>
       <w:r>
-        <w:t>Le système propose à l’utilisateur de choisir composante dans un arbre situé sur la gauche de la fenêtre (ex : JTree). La hiérarchie se fait de la façon suivante : Composante – Département – Année.</w:t>
+        <w:t xml:space="preserve">Le système propose à l’utilisateur de choisir composante dans un arbre situé sur la gauche de la fenêtre (ex : </w:t>
+      </w:r>
+      <w:proofErr w:type="spellStart"/>
+      <w:r>
+        <w:t>JTree</w:t>
+      </w:r>
+      <w:proofErr w:type="spellEnd"/>
+      <w:r>
+        <w:t>). La hiérarchie se fait de la façon suivante : Composante – Département – Année.</w:t>
       </w:r>
     </w:p>
     <w:p>
@@ -3072,6 +3198,7 @@
           <w:b/>
         </w:rPr>
       </w:pPr>
+      <w:proofErr w:type="spellStart"/>
       <w:r>
         <w:rPr>
           <w:b/>
@@ -3085,6 +3212,7 @@
         </w:rPr>
         <w:t>onditions</w:t>
       </w:r>
+      <w:proofErr w:type="spellEnd"/>
     </w:p>
     <w:p>
       <w:pPr>
@@ -3107,6 +3235,7 @@
         <w:rPr>
           <w:b/>
         </w:rPr>
+        <w:lastRenderedPageBreak/>
         <w:t>Post-c</w:t>
       </w:r>
       <w:r>
@@ -3161,7 +3290,6 @@
           <w:noProof/>
           <w:lang w:eastAsia="fr-FR"/>
         </w:rPr>
-        <w:lastRenderedPageBreak/>
         <w:drawing>
           <wp:inline distT="0" distB="0" distL="0" distR="0" wp14:anchorId="09ADD8EC" wp14:editId="6D679067">
             <wp:extent cx="5753735" cy="3554095"/>
@@ -3332,36 +3460,6 @@
           <w:szCs w:val="24"/>
         </w:rPr>
       </w:pPr>
-    </w:p>
-    <w:p>
-      <w:pPr>
-        <w:rPr>
-          <w:rFonts w:ascii="Calibri" w:eastAsia="Calibri" w:hAnsi="Calibri" w:cs="Calibri"/>
-          <w:b/>
-          <w:bCs/>
-          <w:color w:val="000000"/>
-          <w:sz w:val="24"/>
-          <w:szCs w:val="24"/>
-        </w:rPr>
-      </w:pPr>
-    </w:p>
-    <w:p>
-      <w:pPr>
-        <w:rPr>
-          <w:rFonts w:asciiTheme="majorHAnsi" w:eastAsia="Calibri" w:hAnsiTheme="majorHAnsi" w:cstheme="majorBidi"/>
-          <w:b/>
-          <w:bCs/>
-          <w:color w:val="4F81BD" w:themeColor="accent1"/>
-          <w:sz w:val="26"/>
-          <w:szCs w:val="26"/>
-        </w:rPr>
-      </w:pPr>
-      <w:r>
-        <w:rPr>
-          <w:rFonts w:eastAsia="Calibri"/>
-        </w:rPr>
-        <w:br w:type="page"/>
-      </w:r>
     </w:p>
     <w:p>
       <w:pPr>
@@ -3796,6 +3894,7 @@
     <w:p>
       <w:pPr>
         <w:spacing w:after="120"/>
+        <w:jc w:val="both"/>
         <w:rPr>
           <w:rFonts w:ascii="Calibri" w:eastAsia="Calibri" w:hAnsi="Calibri" w:cs="Calibri"/>
         </w:rPr>
@@ -3849,6 +3948,7 @@
     <w:p>
       <w:pPr>
         <w:spacing w:after="120"/>
+        <w:jc w:val="both"/>
         <w:rPr>
           <w:rFonts w:ascii="Calibri" w:eastAsia="Calibri" w:hAnsi="Calibri" w:cs="Calibri"/>
         </w:rPr>
@@ -3863,15 +3963,22 @@
     <w:p>
       <w:pPr>
         <w:spacing w:after="120"/>
-        <w:rPr>
-          <w:rFonts w:ascii="Calibri" w:eastAsia="Calibri" w:hAnsi="Calibri" w:cs="Calibri"/>
-        </w:rPr>
-      </w:pPr>
-      <w:r>
-        <w:rPr>
-          <w:rFonts w:ascii="Calibri" w:eastAsia="Calibri" w:hAnsi="Calibri" w:cs="Calibri"/>
-        </w:rPr>
-        <w:t>En dessous de ces radio boutons, un texte « Sélection de l'enseignement » et une combo</w:t>
+        <w:jc w:val="both"/>
+        <w:rPr>
+          <w:rFonts w:ascii="Calibri" w:eastAsia="Calibri" w:hAnsi="Calibri" w:cs="Calibri"/>
+        </w:rPr>
+      </w:pPr>
+      <w:r>
+        <w:rPr>
+          <w:rFonts w:ascii="Calibri" w:eastAsia="Calibri" w:hAnsi="Calibri" w:cs="Calibri"/>
+        </w:rPr>
+        <w:t>En dessous de ces-</w:t>
+      </w:r>
+      <w:r>
+        <w:rPr>
+          <w:rFonts w:ascii="Calibri" w:eastAsia="Calibri" w:hAnsi="Calibri" w:cs="Calibri"/>
+        </w:rPr>
+        <w:t>radio boutons, un texte « Sélection de l'enseignement » et une combo</w:t>
       </w:r>
       <w:r>
         <w:rPr>
@@ -3889,6 +3996,7 @@
     <w:p>
       <w:pPr>
         <w:spacing w:after="120"/>
+        <w:jc w:val="both"/>
         <w:rPr>
           <w:rFonts w:ascii="Calibri" w:eastAsia="Calibri" w:hAnsi="Calibri" w:cs="Calibri"/>
         </w:rPr>
@@ -3915,6 +4023,7 @@
     <w:p>
       <w:pPr>
         <w:spacing w:after="120"/>
+        <w:jc w:val="both"/>
         <w:rPr>
           <w:rFonts w:ascii="Calibri" w:eastAsia="Calibri" w:hAnsi="Calibri" w:cs="Calibri"/>
         </w:rPr>
@@ -3953,6 +4062,7 @@
     <w:p>
       <w:pPr>
         <w:spacing w:after="120"/>
+        <w:jc w:val="both"/>
         <w:rPr>
           <w:rFonts w:ascii="Calibri" w:eastAsia="Calibri" w:hAnsi="Calibri" w:cs="Calibri"/>
         </w:rPr>
@@ -3979,6 +4089,7 @@
     <w:p>
       <w:pPr>
         <w:spacing w:after="120"/>
+        <w:jc w:val="both"/>
         <w:rPr>
           <w:rFonts w:ascii="Calibri" w:eastAsia="Calibri" w:hAnsi="Calibri" w:cs="Calibri"/>
         </w:rPr>
@@ -4005,6 +4116,7 @@
     <w:p>
       <w:pPr>
         <w:spacing w:after="120"/>
+        <w:jc w:val="both"/>
         <w:rPr>
           <w:rFonts w:ascii="Calibri" w:eastAsia="Calibri" w:hAnsi="Calibri" w:cs="Calibri"/>
         </w:rPr>
@@ -4033,6 +4145,7 @@
     <w:p>
       <w:pPr>
         <w:spacing w:after="120"/>
+        <w:jc w:val="both"/>
         <w:rPr>
           <w:rFonts w:ascii="Calibri" w:eastAsia="Calibri" w:hAnsi="Calibri" w:cs="Calibri"/>
         </w:rPr>
@@ -4047,6 +4160,7 @@
     <w:p>
       <w:pPr>
         <w:spacing w:after="120"/>
+        <w:jc w:val="both"/>
         <w:rPr>
           <w:rFonts w:ascii="Calibri" w:eastAsia="Calibri" w:hAnsi="Calibri" w:cs="Calibri"/>
         </w:rPr>
@@ -4061,6 +4175,7 @@
     <w:p>
       <w:pPr>
         <w:spacing w:after="120"/>
+        <w:jc w:val="both"/>
         <w:rPr>
           <w:rFonts w:ascii="Calibri" w:eastAsia="Calibri" w:hAnsi="Calibri" w:cs="Calibri"/>
         </w:rPr>
@@ -4075,6 +4190,7 @@
     <w:p>
       <w:pPr>
         <w:spacing w:after="120"/>
+        <w:jc w:val="both"/>
         <w:rPr>
           <w:rFonts w:ascii="Calibri" w:eastAsia="Calibri" w:hAnsi="Calibri" w:cs="Calibri"/>
         </w:rPr>
@@ -4089,6 +4205,7 @@
     <w:p>
       <w:pPr>
         <w:spacing w:after="120"/>
+        <w:jc w:val="both"/>
         <w:rPr>
           <w:rFonts w:ascii="Calibri" w:eastAsia="Calibri" w:hAnsi="Calibri" w:cs="Calibri"/>
         </w:rPr>
@@ -4103,6 +4220,7 @@
     <w:p>
       <w:pPr>
         <w:spacing w:after="120"/>
+        <w:jc w:val="both"/>
         <w:rPr>
           <w:rFonts w:ascii="Calibri" w:eastAsia="Calibri" w:hAnsi="Calibri" w:cs="Calibri"/>
         </w:rPr>
@@ -4432,11 +4550,19 @@
           <w:rFonts w:ascii="Calibri" w:eastAsia="Calibri" w:hAnsi="Calibri" w:cs="Calibri"/>
         </w:rPr>
       </w:pPr>
-      <w:r>
-        <w:rPr>
-          <w:rFonts w:ascii="Calibri" w:eastAsia="Calibri" w:hAnsi="Calibri" w:cs="Calibri"/>
-        </w:rPr>
-        <w:t>Une pop</w:t>
+      <w:proofErr w:type="gramStart"/>
+      <w:r>
+        <w:rPr>
+          <w:rFonts w:ascii="Calibri" w:eastAsia="Calibri" w:hAnsi="Calibri" w:cs="Calibri"/>
+        </w:rPr>
+        <w:t>Une</w:t>
+      </w:r>
+      <w:proofErr w:type="gramEnd"/>
+      <w:r>
+        <w:rPr>
+          <w:rFonts w:ascii="Calibri" w:eastAsia="Calibri" w:hAnsi="Calibri" w:cs="Calibri"/>
+        </w:rPr>
+        <w:t xml:space="preserve"> pop</w:t>
       </w:r>
       <w:r>
         <w:rPr>
@@ -4695,7 +4821,33 @@
         <w:rPr>
           <w:rFonts w:ascii="Calibri" w:eastAsia="Calibri" w:hAnsi="Calibri" w:cs="Calibri"/>
         </w:rPr>
-        <w:t>Lorsque l'utilisateur clique sur le bouton « Annuler » sur la popup de validation de la demande, on retourne à la fenêtre principale et l'état du système n'est pas modifié.</w:t>
+        <w:t xml:space="preserve">Lorsque l'utilisateur clique sur le bouton « Annuler » sur </w:t>
+      </w:r>
+      <w:proofErr w:type="gramStart"/>
+      <w:r>
+        <w:rPr>
+          <w:rFonts w:ascii="Calibri" w:eastAsia="Calibri" w:hAnsi="Calibri" w:cs="Calibri"/>
+        </w:rPr>
+        <w:t>la</w:t>
+      </w:r>
+      <w:proofErr w:type="gramEnd"/>
+      <w:r>
+        <w:rPr>
+          <w:rFonts w:ascii="Calibri" w:eastAsia="Calibri" w:hAnsi="Calibri" w:cs="Calibri"/>
+        </w:rPr>
+        <w:t xml:space="preserve"> pop</w:t>
+      </w:r>
+      <w:r>
+        <w:rPr>
+          <w:rFonts w:ascii="Calibri" w:eastAsia="Calibri" w:hAnsi="Calibri" w:cs="Calibri"/>
+        </w:rPr>
+        <w:t>-</w:t>
+      </w:r>
+      <w:r>
+        <w:rPr>
+          <w:rFonts w:ascii="Calibri" w:eastAsia="Calibri" w:hAnsi="Calibri" w:cs="Calibri"/>
+        </w:rPr>
+        <w:t>up de validation de la demande, on retourne à la fenêtre principale et l'état du système n'est pas modifié.</w:t>
       </w:r>
     </w:p>
     <w:p>
@@ -4823,7 +4975,21 @@
           <w:rFonts w:ascii="Calibri" w:eastAsia="Calibri" w:hAnsi="Calibri" w:cs="Calibri"/>
         </w:rPr>
         <w:br/>
-        <w:t>L'utilisateur clique sur « &lt;-- » alors qu'il n'y a aucun champ sélectionné dans la liste de droite. Une popup d'erreur, nommée “Erreur”, contenant le texte “Vous devez sélectionner une caractéristique à retirer” et un bouton “Ok”, s'affiche</w:t>
+        <w:t xml:space="preserve">L'utilisateur clique sur « &lt;-- » alors qu'il n'y a aucun champ sélectionné dans la liste de droite. Une </w:t>
+      </w:r>
+      <w:proofErr w:type="spellStart"/>
+      <w:r>
+        <w:rPr>
+          <w:rFonts w:ascii="Calibri" w:eastAsia="Calibri" w:hAnsi="Calibri" w:cs="Calibri"/>
+        </w:rPr>
+        <w:t>popup</w:t>
+      </w:r>
+      <w:proofErr w:type="spellEnd"/>
+      <w:r>
+        <w:rPr>
+          <w:rFonts w:ascii="Calibri" w:eastAsia="Calibri" w:hAnsi="Calibri" w:cs="Calibri"/>
+        </w:rPr>
+        <w:t xml:space="preserve"> d'erreur, nommée “Erreur”, contenant le texte “Vous devez sélectionner une caractéristique à retirer” et un bouton “Ok”, s'affiche</w:t>
       </w:r>
     </w:p>
     <w:p>
@@ -4837,7 +5003,21 @@
         <w:rPr>
           <w:rFonts w:ascii="Calibri" w:eastAsia="Calibri" w:hAnsi="Calibri" w:cs="Calibri"/>
         </w:rPr>
-        <w:t>L'utilisateur clique sur « --&gt; » alors qu'il n'y a aucun champ sélectionné dans la liste de gauche. Une popup d'erreur, nommée “Erreur”, contenant le texte “Vous devez sélectionner une caractéristique à ajouter” et un bouton “Ok”, s'affiche.</w:t>
+        <w:t xml:space="preserve">L'utilisateur clique sur « --&gt; » alors qu'il n'y a aucun champ sélectionné dans la liste de gauche. Une </w:t>
+      </w:r>
+      <w:proofErr w:type="spellStart"/>
+      <w:r>
+        <w:rPr>
+          <w:rFonts w:ascii="Calibri" w:eastAsia="Calibri" w:hAnsi="Calibri" w:cs="Calibri"/>
+        </w:rPr>
+        <w:t>popup</w:t>
+      </w:r>
+      <w:proofErr w:type="spellEnd"/>
+      <w:r>
+        <w:rPr>
+          <w:rFonts w:ascii="Calibri" w:eastAsia="Calibri" w:hAnsi="Calibri" w:cs="Calibri"/>
+        </w:rPr>
+        <w:t xml:space="preserve"> d'erreur, nommée “Erreur”, contenant le texte “Vous devez sélectionner une caractéristique à ajouter” et un bouton “Ok”, s'affiche.</w:t>
       </w:r>
     </w:p>
     <w:p>
@@ -4895,6 +5075,7 @@
         </w:rPr>
         <w:br/>
       </w:r>
+      <w:proofErr w:type="spellStart"/>
       <w:r>
         <w:rPr>
           <w:rFonts w:ascii="Calibri" w:eastAsia="Calibri" w:hAnsi="Calibri" w:cs="Calibri"/>
@@ -4903,6 +5084,7 @@
         </w:rPr>
         <w:t>Pré-conditions</w:t>
       </w:r>
+      <w:proofErr w:type="spellEnd"/>
     </w:p>
     <w:p>
       <w:pPr>
@@ -4937,8 +5119,6 @@
         </w:rPr>
         <w:t>-</w:t>
       </w:r>
-      <w:bookmarkStart w:id="14" w:name="_GoBack"/>
-      <w:bookmarkEnd w:id="14"/>
       <w:r>
         <w:rPr>
           <w:rFonts w:ascii="Calibri" w:eastAsia="Calibri" w:hAnsi="Calibri" w:cs="Calibri"/>
@@ -5035,68 +5215,16 @@
     </w:p>
     <w:p>
       <w:pPr>
-        <w:spacing w:after="120"/>
-        <w:rPr>
-          <w:rFonts w:ascii="Calibri" w:eastAsia="Calibri" w:hAnsi="Calibri" w:cs="Calibri"/>
-        </w:rPr>
-      </w:pPr>
-      <w:r>
-        <w:rPr>
-          <w:rFonts w:ascii="Calibri" w:eastAsia="Calibri" w:hAnsi="Calibri" w:cs="Calibri"/>
+        <w:rPr>
+          <w:rFonts w:asciiTheme="majorHAnsi" w:eastAsiaTheme="majorEastAsia" w:hAnsiTheme="majorHAnsi" w:cstheme="majorBidi"/>
           <w:b/>
           <w:bCs/>
-          <w:i/>
-          <w:iCs/>
-        </w:rPr>
-        <w:t>Réservation d’enseignements en début d’année :</w:t>
-      </w:r>
-    </w:p>
-    <w:p>
-      <w:pPr>
-        <w:spacing w:after="120"/>
-        <w:rPr>
-          <w:rFonts w:ascii="Calibri" w:eastAsia="Calibri" w:hAnsi="Calibri" w:cs="Calibri"/>
-        </w:rPr>
-      </w:pPr>
-      <w:r>
-        <w:rPr>
-          <w:rFonts w:ascii="Calibri" w:eastAsia="Calibri" w:hAnsi="Calibri" w:cs="Calibri"/>
-        </w:rPr>
-        <w:t>Lorsque tous les enseignants ont fait toutes leurs demandes de réservation (en fonction des caractéristiques de salle et des créneaux), des salles seront affectés aux demandes validant ainsi la réservation.</w:t>
-      </w:r>
-      <w:r>
-        <w:rPr>
-          <w:rFonts w:ascii="Calibri" w:eastAsia="Calibri" w:hAnsi="Calibri" w:cs="Calibri"/>
-        </w:rPr>
-        <w:br/>
-      </w:r>
-      <w:r>
-        <w:rPr>
-          <w:rFonts w:ascii="Calibri" w:eastAsia="Calibri" w:hAnsi="Calibri" w:cs="Calibri"/>
-        </w:rPr>
-        <w:lastRenderedPageBreak/>
-        <w:t>Après ce premier jet d’affectations, des réservations seront considérées comme impossibles donc rejetées, et les enseignants connaîtront la liste de toutes les salles restantes disponibles aux différents créneaux sur l’année.</w:t>
-      </w:r>
-      <w:r>
-        <w:rPr>
-          <w:rFonts w:ascii="Calibri" w:eastAsia="Calibri" w:hAnsi="Calibri" w:cs="Calibri"/>
-        </w:rPr>
-        <w:br/>
-        <w:t xml:space="preserve">Les responsables devront gérer les conflits de salles et entre enseignants selon leurs niveaux de responsabilité </w:t>
-      </w:r>
-      <w:r>
-        <w:rPr>
-          <w:rFonts w:ascii="Calibri" w:eastAsia="Calibri" w:hAnsi="Calibri" w:cs="Calibri"/>
-          <w:i/>
-          <w:iCs/>
-        </w:rPr>
-        <w:t>(exemple : le responsable des études gère un conflit entre des responsables d’UE)</w:t>
-      </w:r>
-      <w:r>
-        <w:rPr>
-          <w:rFonts w:ascii="Calibri" w:eastAsia="Calibri" w:hAnsi="Calibri" w:cs="Calibri"/>
-        </w:rPr>
-        <w:t>.</w:t>
+          <w:color w:val="4F81BD" w:themeColor="accent1"/>
+        </w:rPr>
+      </w:pPr>
+      <w:bookmarkStart w:id="14" w:name="_Toc318138858"/>
+      <w:r>
+        <w:br w:type="page"/>
       </w:r>
     </w:p>
     <w:p>
@@ -5107,11 +5235,11 @@
           <w:numId w:val="33"/>
         </w:numPr>
       </w:pPr>
-      <w:bookmarkStart w:id="15" w:name="_Toc318138858"/>
-      <w:r>
+      <w:r>
+        <w:lastRenderedPageBreak/>
         <w:t>Traitement des demandes</w:t>
       </w:r>
-      <w:bookmarkEnd w:id="15"/>
+      <w:bookmarkEnd w:id="14"/>
     </w:p>
     <w:p/>
     <w:p>
@@ -5181,14 +5309,27 @@
       <w:r>
         <w:t xml:space="preserve">Figure </w:t>
       </w:r>
-      <w:fldSimple w:instr=" SEQ Figure \* ARABIC ">
-        <w:r>
-          <w:rPr>
-            <w:noProof/>
-          </w:rPr>
-          <w:t>1</w:t>
-        </w:r>
-      </w:fldSimple>
+      <w:r>
+        <w:fldChar w:fldCharType="begin"/>
+      </w:r>
+      <w:r>
+        <w:instrText xml:space="preserve"> SEQ Figure \* ARABIC </w:instrText>
+      </w:r>
+      <w:r>
+        <w:fldChar w:fldCharType="separate"/>
+      </w:r>
+      <w:r>
+        <w:rPr>
+          <w:noProof/>
+        </w:rPr>
+        <w:t>1</w:t>
+      </w:r>
+      <w:r>
+        <w:rPr>
+          <w:noProof/>
+        </w:rPr>
+        <w:fldChar w:fldCharType="end"/>
+      </w:r>
       <w:r>
         <w:t>: Consultation des demandes</w:t>
       </w:r>
@@ -5197,15 +5338,15 @@
       <w:pPr>
         <w:pStyle w:val="Titre3"/>
         <w:numPr>
-          <w:ilvl w:val="0"/>
+          <w:ilvl w:val="1"/>
           <w:numId w:val="33"/>
         </w:numPr>
       </w:pPr>
-      <w:bookmarkStart w:id="16" w:name="_Toc318138859"/>
+      <w:bookmarkStart w:id="15" w:name="_Toc318138859"/>
       <w:r>
         <w:t>Consulter demandes de réservation (Voir Figure 1)</w:t>
       </w:r>
-      <w:bookmarkEnd w:id="16"/>
+      <w:bookmarkEnd w:id="15"/>
     </w:p>
     <w:p>
       <w:pPr>
@@ -5255,7 +5396,6 @@
         </w:numPr>
       </w:pPr>
       <w:r>
-        <w:lastRenderedPageBreak/>
         <w:t>Le système affiche à l’utilisateur les demandes dans une liste. Cette liste comporte dans l’ordre, la date de soumission de la demande, le créneau choisi, le type de réservation (pour un enseignement la catégorie et le nom de l’enseignement sinon « réunion ») et le demandeur c’est-à-dire le nom et le prénom de celui qui a fait la réservation.</w:t>
       </w:r>
     </w:p>
@@ -5268,6 +5408,7 @@
         </w:numPr>
       </w:pPr>
       <w:r>
+        <w:lastRenderedPageBreak/>
         <w:t>Les demandes qui posent problèmes (c’est-à-dire celles pour lesquels il n’y a aucune salle disponible) sont affichées en rouge.</w:t>
       </w:r>
     </w:p>
@@ -5494,14 +5635,27 @@
       <w:r>
         <w:t xml:space="preserve">Figure </w:t>
       </w:r>
-      <w:fldSimple w:instr=" SEQ Figure \* ARABIC ">
-        <w:r>
-          <w:rPr>
-            <w:noProof/>
-          </w:rPr>
-          <w:t>2</w:t>
-        </w:r>
-      </w:fldSimple>
+      <w:r>
+        <w:fldChar w:fldCharType="begin"/>
+      </w:r>
+      <w:r>
+        <w:instrText xml:space="preserve"> SEQ Figure \* ARABIC </w:instrText>
+      </w:r>
+      <w:r>
+        <w:fldChar w:fldCharType="separate"/>
+      </w:r>
+      <w:r>
+        <w:rPr>
+          <w:noProof/>
+        </w:rPr>
+        <w:t>2</w:t>
+      </w:r>
+      <w:r>
+        <w:rPr>
+          <w:noProof/>
+        </w:rPr>
+        <w:fldChar w:fldCharType="end"/>
+      </w:r>
       <w:r>
         <w:t>: Modification et validation</w:t>
       </w:r>
@@ -5509,19 +5663,16 @@
     <w:p>
       <w:pPr>
         <w:pStyle w:val="Titre3"/>
-        <w:numPr>
-          <w:ilvl w:val="0"/>
-          <w:numId w:val="25"/>
-        </w:numPr>
-      </w:pPr>
-      <w:r>
-        <w:t xml:space="preserve"> </w:t>
-      </w:r>
-      <w:bookmarkStart w:id="17" w:name="_Toc318138860"/>
+        <w:ind w:firstLine="708"/>
+      </w:pPr>
+      <w:bookmarkStart w:id="16" w:name="_Toc318138860"/>
+      <w:r>
+        <w:t xml:space="preserve">b.   </w:t>
+      </w:r>
       <w:r>
         <w:t>Modification et validation des demandes (Voir Figure 2)</w:t>
       </w:r>
-      <w:bookmarkEnd w:id="17"/>
+      <w:bookmarkEnd w:id="16"/>
     </w:p>
     <w:p>
       <w:pPr>
@@ -5546,6 +5697,7 @@
     </w:p>
     <w:p>
       <w:pPr>
+        <w:jc w:val="both"/>
         <w:rPr>
           <w:rFonts w:ascii="Calibri" w:eastAsia="Calibri" w:hAnsi="Calibri" w:cs="Times New Roman"/>
         </w:rPr>
@@ -5577,6 +5729,7 @@
           <w:ilvl w:val="0"/>
           <w:numId w:val="26"/>
         </w:numPr>
+        <w:jc w:val="both"/>
         <w:rPr>
           <w:rFonts w:ascii="Calibri" w:eastAsia="Calibri" w:hAnsi="Calibri" w:cs="Times New Roman"/>
         </w:rPr>
@@ -5602,15 +5755,28 @@
           <w:ilvl w:val="0"/>
           <w:numId w:val="26"/>
         </w:numPr>
-        <w:rPr>
-          <w:rFonts w:ascii="Calibri" w:eastAsia="Calibri" w:hAnsi="Calibri" w:cs="Times New Roman"/>
-        </w:rPr>
-      </w:pPr>
-      <w:r>
-        <w:rPr>
-          <w:rFonts w:ascii="Calibri" w:eastAsia="Calibri" w:hAnsi="Calibri" w:cs="Times New Roman"/>
-        </w:rPr>
-        <w:t>Dans un deuxième cadre, le système affiche la date de réservation demandée, le créneau choisi ainsi que deux listes l’une contenant les caractéristiques non choisies, l’autre les caractéristiques choisis. Le système permet de modifier ces données, en effet en cliquant sur la date un calendrier apparaît pour en changer, le créneau est dans une Combo box  on peut donc changer l’item de celle-ci enfin deux boutons en forme de flèches situés entre les deux listes permettent de faire passer des éléments d’une liste à l’autre.</w:t>
+        <w:jc w:val="both"/>
+        <w:rPr>
+          <w:rFonts w:ascii="Calibri" w:eastAsia="Calibri" w:hAnsi="Calibri" w:cs="Times New Roman"/>
+        </w:rPr>
+      </w:pPr>
+      <w:r>
+        <w:rPr>
+          <w:rFonts w:ascii="Calibri" w:eastAsia="Calibri" w:hAnsi="Calibri" w:cs="Times New Roman"/>
+        </w:rPr>
+        <w:t>Dans un deuxième cadre, le système affiche la date de réservation demandée, le créneau choisi ainsi que deux listes l’une contenant les caractéristiques non choisies, l’autre les caractéristiques choisi</w:t>
+      </w:r>
+      <w:r>
+        <w:rPr>
+          <w:rFonts w:ascii="Calibri" w:eastAsia="Calibri" w:hAnsi="Calibri" w:cs="Times New Roman"/>
+        </w:rPr>
+        <w:t>e</w:t>
+      </w:r>
+      <w:r>
+        <w:rPr>
+          <w:rFonts w:ascii="Calibri" w:eastAsia="Calibri" w:hAnsi="Calibri" w:cs="Times New Roman"/>
+        </w:rPr>
+        <w:t>s. Le système permet de modifier ces données, en effet en cliquant sur la date un calendrier apparaît pour en changer, le créneau est dans une Combo box  on peut donc changer l’item de celle-ci enfin deux boutons en forme de flèches situés entre les deux listes permettent de faire passer des éléments d’une liste à l’autre.</w:t>
       </w:r>
     </w:p>
     <w:p>
@@ -5620,6 +5786,7 @@
           <w:ilvl w:val="0"/>
           <w:numId w:val="26"/>
         </w:numPr>
+        <w:jc w:val="both"/>
         <w:rPr>
           <w:rFonts w:ascii="Calibri" w:eastAsia="Calibri" w:hAnsi="Calibri" w:cs="Times New Roman"/>
         </w:rPr>
@@ -5634,6 +5801,7 @@
     <w:p>
       <w:pPr>
         <w:pStyle w:val="Paragraphedeliste"/>
+        <w:jc w:val="both"/>
         <w:rPr>
           <w:rFonts w:ascii="Calibri" w:eastAsia="Calibri" w:hAnsi="Calibri" w:cs="Times New Roman"/>
         </w:rPr>
@@ -5654,6 +5822,7 @@
     <w:p>
       <w:pPr>
         <w:pStyle w:val="Paragraphedeliste"/>
+        <w:jc w:val="both"/>
         <w:rPr>
           <w:rFonts w:ascii="Calibri" w:eastAsia="Calibri" w:hAnsi="Calibri" w:cs="Times New Roman"/>
         </w:rPr>
@@ -5698,6 +5867,7 @@
     <w:p>
       <w:pPr>
         <w:pStyle w:val="Paragraphedeliste"/>
+        <w:jc w:val="both"/>
         <w:rPr>
           <w:rFonts w:ascii="Calibri" w:eastAsia="Calibri" w:hAnsi="Calibri" w:cs="Times New Roman"/>
         </w:rPr>
@@ -5754,6 +5924,7 @@
     <w:p>
       <w:pPr>
         <w:pStyle w:val="Paragraphedeliste"/>
+        <w:jc w:val="both"/>
         <w:rPr>
           <w:rFonts w:ascii="Calibri" w:eastAsia="Calibri" w:hAnsi="Calibri" w:cs="Times New Roman"/>
         </w:rPr>
@@ -5792,20 +5963,58 @@
     <w:p>
       <w:pPr>
         <w:pStyle w:val="Paragraphedeliste"/>
-        <w:rPr>
-          <w:rFonts w:ascii="Calibri" w:eastAsia="Calibri" w:hAnsi="Calibri" w:cs="Times New Roman"/>
-        </w:rPr>
-      </w:pPr>
-      <w:r>
-        <w:rPr>
-          <w:rFonts w:ascii="Calibri" w:eastAsia="Calibri" w:hAnsi="Calibri" w:cs="Times New Roman"/>
-        </w:rPr>
-        <w:t xml:space="preserve">Quand un clique se produit dans l’emploi du temps l’encadré rouge se déplace automatiquement là où a eu lieu le clique et les données de la réservation sont automatiquement mises à jours (date et créneau). </w:t>
+        <w:jc w:val="both"/>
+        <w:rPr>
+          <w:rFonts w:ascii="Calibri" w:eastAsia="Calibri" w:hAnsi="Calibri" w:cs="Times New Roman"/>
+        </w:rPr>
+      </w:pPr>
+      <w:r>
+        <w:rPr>
+          <w:rFonts w:ascii="Calibri" w:eastAsia="Calibri" w:hAnsi="Calibri" w:cs="Times New Roman"/>
+        </w:rPr>
+        <w:t>Quand un cli</w:t>
+      </w:r>
+      <w:r>
+        <w:rPr>
+          <w:rFonts w:ascii="Calibri" w:eastAsia="Calibri" w:hAnsi="Calibri" w:cs="Times New Roman"/>
+        </w:rPr>
+        <w:t>c</w:t>
+      </w:r>
+      <w:r>
+        <w:rPr>
+          <w:rFonts w:ascii="Calibri" w:eastAsia="Calibri" w:hAnsi="Calibri" w:cs="Times New Roman"/>
+        </w:rPr>
+        <w:t xml:space="preserve"> se produit dans l’emploi du temps l’encadré rouge se déplace automatiquement là où a eu lieu le cl</w:t>
+      </w:r>
+      <w:r>
+        <w:rPr>
+          <w:rFonts w:ascii="Calibri" w:eastAsia="Calibri" w:hAnsi="Calibri" w:cs="Times New Roman"/>
+        </w:rPr>
+        <w:t>ic</w:t>
+      </w:r>
+      <w:r>
+        <w:rPr>
+          <w:rFonts w:ascii="Calibri" w:eastAsia="Calibri" w:hAnsi="Calibri" w:cs="Times New Roman"/>
+        </w:rPr>
+        <w:t xml:space="preserve"> et les données de la réservation sont automatiquement </w:t>
+      </w:r>
+      <w:r>
+        <w:rPr>
+          <w:rFonts w:ascii="Calibri" w:eastAsia="Calibri" w:hAnsi="Calibri" w:cs="Times New Roman"/>
+        </w:rPr>
+        <w:t>mises à jour</w:t>
+      </w:r>
+      <w:r>
+        <w:rPr>
+          <w:rFonts w:ascii="Calibri" w:eastAsia="Calibri" w:hAnsi="Calibri" w:cs="Times New Roman"/>
+        </w:rPr>
+        <w:t xml:space="preserve"> (date et créneau). </w:t>
       </w:r>
     </w:p>
     <w:p>
       <w:pPr>
         <w:pStyle w:val="Paragraphedeliste"/>
+        <w:jc w:val="both"/>
         <w:rPr>
           <w:rFonts w:ascii="Calibri" w:eastAsia="Calibri" w:hAnsi="Calibri" w:cs="Times New Roman"/>
         </w:rPr>
@@ -5824,6 +6033,7 @@
           <w:ilvl w:val="0"/>
           <w:numId w:val="26"/>
         </w:numPr>
+        <w:jc w:val="both"/>
         <w:rPr>
           <w:rFonts w:ascii="Calibri" w:eastAsia="Calibri" w:hAnsi="Calibri" w:cs="Times New Roman"/>
         </w:rPr>
@@ -5842,6 +6052,7 @@
           <w:ilvl w:val="0"/>
           <w:numId w:val="26"/>
         </w:numPr>
+        <w:jc w:val="both"/>
         <w:rPr>
           <w:rFonts w:ascii="Calibri" w:eastAsia="Calibri" w:hAnsi="Calibri" w:cs="Times New Roman"/>
         </w:rPr>
@@ -6058,7 +6269,7 @@
       <w:pPr>
         <w:pStyle w:val="Titre2"/>
       </w:pPr>
-      <w:bookmarkStart w:id="18" w:name="_Toc318138861"/>
+      <w:bookmarkStart w:id="17" w:name="_Toc318138861"/>
       <w:r>
         <w:lastRenderedPageBreak/>
         <w:t xml:space="preserve">II. </w:t>
@@ -6066,7 +6277,7 @@
       <w:r>
         <w:t>En cours d’année</w:t>
       </w:r>
-      <w:bookmarkEnd w:id="18"/>
+      <w:bookmarkEnd w:id="17"/>
     </w:p>
     <w:p>
       <w:r>
@@ -6137,7 +6348,7 @@
           <w:rFonts w:eastAsia="Calibri"/>
         </w:rPr>
       </w:pPr>
-      <w:bookmarkStart w:id="19" w:name="_Toc318138862"/>
+      <w:bookmarkStart w:id="18" w:name="_Toc318138862"/>
       <w:r>
         <w:rPr>
           <w:rFonts w:eastAsia="Calibri"/>
@@ -6145,7 +6356,7 @@
         <w:lastRenderedPageBreak/>
         <w:t>Demande de réservation réunion</w:t>
       </w:r>
-      <w:bookmarkEnd w:id="19"/>
+      <w:bookmarkEnd w:id="18"/>
     </w:p>
     <w:p>
       <w:r>
@@ -6160,14 +6371,14 @@
           <w:numId w:val="22"/>
         </w:numPr>
       </w:pPr>
-      <w:bookmarkStart w:id="20" w:name="_Toc318138863"/>
+      <w:bookmarkStart w:id="19" w:name="_Toc318138863"/>
       <w:r>
         <w:t>Consulter planning</w:t>
       </w:r>
       <w:r>
         <w:t xml:space="preserve"> groupe</w:t>
       </w:r>
-      <w:bookmarkEnd w:id="20"/>
+      <w:bookmarkEnd w:id="19"/>
     </w:p>
     <w:p>
       <w:pPr>
@@ -6361,6 +6572,7 @@
           <w:b/>
         </w:rPr>
       </w:pPr>
+      <w:proofErr w:type="spellStart"/>
       <w:r>
         <w:rPr>
           <w:b/>
@@ -6374,6 +6586,7 @@
         </w:rPr>
         <w:t>onditions</w:t>
       </w:r>
+      <w:proofErr w:type="spellEnd"/>
     </w:p>
     <w:p>
       <w:pPr>
@@ -6528,11 +6741,11 @@
           <w:numId w:val="22"/>
         </w:numPr>
       </w:pPr>
-      <w:bookmarkStart w:id="21" w:name="_Toc318138864"/>
+      <w:bookmarkStart w:id="20" w:name="_Toc318138864"/>
       <w:r>
         <w:t>Consulter son planning</w:t>
       </w:r>
-      <w:bookmarkEnd w:id="21"/>
+      <w:bookmarkEnd w:id="20"/>
     </w:p>
     <w:p>
       <w:pPr>
@@ -6727,6 +6940,7 @@
           <w:b/>
         </w:rPr>
       </w:pPr>
+      <w:proofErr w:type="spellStart"/>
       <w:r>
         <w:rPr>
           <w:b/>
@@ -6740,6 +6954,7 @@
         </w:rPr>
         <w:t>onditions</w:t>
       </w:r>
+      <w:proofErr w:type="spellEnd"/>
     </w:p>
     <w:p>
       <w:pPr>
@@ -6920,7 +7135,7 @@
           <w:rFonts w:eastAsia="Calibri"/>
         </w:rPr>
       </w:pPr>
-      <w:bookmarkStart w:id="22" w:name="_Toc318138865"/>
+      <w:bookmarkStart w:id="21" w:name="_Toc318138865"/>
       <w:r>
         <w:rPr>
           <w:rFonts w:eastAsia="Calibri"/>
@@ -6928,7 +7143,7 @@
         <w:lastRenderedPageBreak/>
         <w:t>Demande de réservation enseignement</w:t>
       </w:r>
-      <w:bookmarkEnd w:id="22"/>
+      <w:bookmarkEnd w:id="21"/>
     </w:p>
     <w:p>
       <w:r>
@@ -6943,11 +7158,11 @@
           <w:numId w:val="22"/>
         </w:numPr>
       </w:pPr>
-      <w:bookmarkStart w:id="23" w:name="_Toc318138866"/>
+      <w:bookmarkStart w:id="22" w:name="_Toc318138866"/>
       <w:r>
         <w:t>Consulter liste des demandes effectuées</w:t>
       </w:r>
-      <w:bookmarkEnd w:id="23"/>
+      <w:bookmarkEnd w:id="22"/>
     </w:p>
     <w:p>
       <w:pPr>
@@ -7142,7 +7357,31 @@
         <w:contextualSpacing/>
       </w:pPr>
       <w:r>
-        <w:t>En dessous de ces textes, un tableau avec six colonnes, une scrollbar verticale, une scrollbar horizontale et des cases à cocher à sa gauche. Les colonnes sont : une checkbox, « Date », « Créneau », « Etat »,  « Type »,  « Enseignement » et « Caractéristique ».</w:t>
+        <w:t xml:space="preserve">En dessous de ces textes, un tableau avec six colonnes, une </w:t>
+      </w:r>
+      <w:proofErr w:type="spellStart"/>
+      <w:r>
+        <w:t>scrollbar</w:t>
+      </w:r>
+      <w:proofErr w:type="spellEnd"/>
+      <w:r>
+        <w:t xml:space="preserve"> verticale, une </w:t>
+      </w:r>
+      <w:proofErr w:type="spellStart"/>
+      <w:r>
+        <w:t>scrollbar</w:t>
+      </w:r>
+      <w:proofErr w:type="spellEnd"/>
+      <w:r>
+        <w:t xml:space="preserve"> horizontale et des cases à cocher à sa gauche. Les colonnes sont : une </w:t>
+      </w:r>
+      <w:proofErr w:type="spellStart"/>
+      <w:r>
+        <w:t>checkbox</w:t>
+      </w:r>
+      <w:proofErr w:type="spellEnd"/>
+      <w:r>
+        <w:t>, « Date », « Créneau », « Etat »,  « Type »,  « Enseignement » et « Caractéristique ».</w:t>
       </w:r>
     </w:p>
     <w:p>
@@ -7236,6 +7475,7 @@
           <w:tab w:val="num" w:pos="1068"/>
         </w:tabs>
         <w:spacing w:after="0" w:line="240" w:lineRule="auto"/>
+        <w:ind w:hanging="359"/>
         <w:contextualSpacing/>
       </w:pPr>
       <w:r>
@@ -7255,8 +7495,13 @@
         <w:ind w:hanging="360"/>
         <w:contextualSpacing/>
       </w:pPr>
-      <w:r>
-        <w:t>L’enseignant choisit une ou plusieurs demandes à supprimer en cochant la case correspondante.</w:t>
+      <w:bookmarkStart w:id="23" w:name="_GoBack"/>
+      <w:r>
+        <w:t xml:space="preserve">L’enseignant choisit une ou plusieurs demandes à supprimer en cochant la case </w:t>
+      </w:r>
+      <w:bookmarkEnd w:id="23"/>
+      <w:r>
+        <w:t>correspondante.</w:t>
       </w:r>
     </w:p>
     <w:p>
@@ -7290,7 +7535,15 @@
         <w:contextualSpacing/>
       </w:pPr>
       <w:r>
-        <w:t>Le système affiche alors un message de confirmation sous la forme d’une pop-up contenant un texte « Voulez-vous supprimer les demandes sélectionnées ? », avec comme titre « Confirmation de suppression » et deux boutons « Oui » et « Non ».</w:t>
+        <w:t xml:space="preserve">Le système affiche alors un message de confirmation sous la forme </w:t>
+      </w:r>
+      <w:proofErr w:type="gramStart"/>
+      <w:r>
+        <w:t>d’une</w:t>
+      </w:r>
+      <w:proofErr w:type="gramEnd"/>
+      <w:r>
+        <w:t xml:space="preserve"> pop-up contenant un texte « Voulez-vous supprimer les demandes sélectionnées ? », avec comme titre « Confirmation de suppression » et deux boutons « Oui » et « Non ».</w:t>
       </w:r>
     </w:p>
     <w:p>
@@ -7324,7 +7577,15 @@
         <w:contextualSpacing/>
       </w:pPr>
       <w:r>
-        <w:t>Le système supprime la demande et affiche une popup ayant comme titre « Demandes supprimées », avec un texte « Les demandes sélectionnées ont été supprimées », et un bouton « Ok ».</w:t>
+        <w:t xml:space="preserve">Le système supprime la demande et affiche une </w:t>
+      </w:r>
+      <w:proofErr w:type="spellStart"/>
+      <w:r>
+        <w:t>popup</w:t>
+      </w:r>
+      <w:proofErr w:type="spellEnd"/>
+      <w:r>
+        <w:t xml:space="preserve"> ayant comme titre « Demandes supprimées », avec un texte « Les demandes sélectionnées ont été supprimées », et un bouton « Ok ».</w:t>
       </w:r>
     </w:p>
     <w:p>
@@ -7375,7 +7636,31 @@
         <w:contextualSpacing/>
       </w:pPr>
       <w:r>
-        <w:t>Lorsque l’utilisateur clique sur une checkbox, elle passe de l’état « check » à l’état « uncheck » ou de l’état « uncheck » à l’état « check ».</w:t>
+        <w:t xml:space="preserve">Lorsque l’utilisateur clique sur une </w:t>
+      </w:r>
+      <w:proofErr w:type="spellStart"/>
+      <w:r>
+        <w:t>checkbox</w:t>
+      </w:r>
+      <w:proofErr w:type="spellEnd"/>
+      <w:r>
+        <w:t>, elle passe de l’état « check » à l’état « </w:t>
+      </w:r>
+      <w:proofErr w:type="spellStart"/>
+      <w:r>
+        <w:t>uncheck</w:t>
+      </w:r>
+      <w:proofErr w:type="spellEnd"/>
+      <w:r>
+        <w:t> » ou de l’état « </w:t>
+      </w:r>
+      <w:proofErr w:type="spellStart"/>
+      <w:r>
+        <w:t>uncheck</w:t>
+      </w:r>
+      <w:proofErr w:type="spellEnd"/>
+      <w:r>
+        <w:t> » à l’état « check ».</w:t>
       </w:r>
     </w:p>
     <w:p>
@@ -7393,7 +7678,23 @@
         <w:contextualSpacing/>
       </w:pPr>
       <w:r>
-        <w:t>Dans la fenêtre popup de confirmation, lorsque l’utilisateur clique sur le bouton « Non », la fenêtre popup se ferme et l’état du système ne change pas.</w:t>
+        <w:t xml:space="preserve">Dans la fenêtre </w:t>
+      </w:r>
+      <w:proofErr w:type="spellStart"/>
+      <w:r>
+        <w:t>popup</w:t>
+      </w:r>
+      <w:proofErr w:type="spellEnd"/>
+      <w:r>
+        <w:t xml:space="preserve"> de confirmation, lorsque l’utilisateur clique sur le bouton « Non », la fenêtre </w:t>
+      </w:r>
+      <w:proofErr w:type="spellStart"/>
+      <w:r>
+        <w:t>popup</w:t>
+      </w:r>
+      <w:proofErr w:type="spellEnd"/>
+      <w:r>
+        <w:t xml:space="preserve"> se ferme et l’état du système ne change pas.</w:t>
       </w:r>
     </w:p>
     <w:p>
@@ -7411,7 +7712,15 @@
         <w:contextualSpacing/>
       </w:pPr>
       <w:r>
-        <w:t>Si l’utilisateur utilise la scrollbar vertical, il y a un défilement vertical des lignes du tableau.</w:t>
+        <w:t xml:space="preserve">Si l’utilisateur utilise la </w:t>
+      </w:r>
+      <w:proofErr w:type="spellStart"/>
+      <w:r>
+        <w:t>scrollbar</w:t>
+      </w:r>
+      <w:proofErr w:type="spellEnd"/>
+      <w:r>
+        <w:t xml:space="preserve"> vertical, il y a un défilement vertical des lignes du tableau.</w:t>
       </w:r>
     </w:p>
     <w:p>
@@ -7420,7 +7729,15 @@
         <w:contextualSpacing/>
       </w:pPr>
       <w:r>
-        <w:t>Si l’utilisateur utilise la scrollbar horizontale, il y a un défilement horizontal des colonnes du tableau.</w:t>
+        <w:t xml:space="preserve">Si l’utilisateur utilise la </w:t>
+      </w:r>
+      <w:proofErr w:type="spellStart"/>
+      <w:r>
+        <w:t>scrollbar</w:t>
+      </w:r>
+      <w:proofErr w:type="spellEnd"/>
+      <w:r>
+        <w:t xml:space="preserve"> horizontale, il y a un défilement horizontal des colonnes du tableau.</w:t>
       </w:r>
     </w:p>
     <w:p>
@@ -7459,7 +7776,15 @@
         <w:contextualSpacing/>
       </w:pPr>
       <w:r>
-        <w:t>L’utilisateur clique sur le bouton « Supprimer » alors qu’il n’y a aucune ligne de sélectionnée. Dans ce cas, une fenêtre popup nommée « Erreur » contenant le texte « Aucune demande n’a été sélectionnée » et un bouton « Ok » s’affiche et l’état du système ne change pas.</w:t>
+        <w:t xml:space="preserve">L’utilisateur clique sur le bouton « Supprimer » alors qu’il n’y a aucune ligne de sélectionnée. Dans ce cas, une fenêtre </w:t>
+      </w:r>
+      <w:proofErr w:type="spellStart"/>
+      <w:r>
+        <w:t>popup</w:t>
+      </w:r>
+      <w:proofErr w:type="spellEnd"/>
+      <w:r>
+        <w:t xml:space="preserve"> nommée « Erreur » contenant le texte « Aucune demande n’a été sélectionnée » et un bouton « Ok » s’affiche et l’état du système ne change pas.</w:t>
       </w:r>
     </w:p>
     <w:p>
@@ -7517,6 +7842,7 @@
           <w:bCs/>
         </w:rPr>
       </w:pPr>
+      <w:proofErr w:type="spellStart"/>
       <w:r>
         <w:rPr>
           <w:b/>
@@ -7524,6 +7850,7 @@
         </w:rPr>
         <w:t>Pré-conditions</w:t>
       </w:r>
+      <w:proofErr w:type="spellEnd"/>
     </w:p>
     <w:p>
       <w:pPr>
@@ -8124,6 +8451,7 @@
           <w:b/>
         </w:rPr>
       </w:pPr>
+      <w:proofErr w:type="spellStart"/>
       <w:r>
         <w:rPr>
           <w:b/>
@@ -8137,6 +8465,7 @@
         </w:rPr>
         <w:t>onditions</w:t>
       </w:r>
+      <w:proofErr w:type="spellEnd"/>
     </w:p>
     <w:p>
       <w:pPr>
@@ -8975,7 +9304,15 @@
     <w:p/>
     <w:p>
       <w:r>
-        <w:t xml:space="preserve">Le mardi 21 février 2011, entre 9h45 et 13h, en présence d’Anne Laurent et de Claudine Pastor, la </w:t>
+        <w:t xml:space="preserve">Le mardi 21 février 2011, entre 9h45 et 13h, en présence d’Anne Laurent et de Claudine </w:t>
+      </w:r>
+      <w:proofErr w:type="spellStart"/>
+      <w:r>
+        <w:t>Pastor</w:t>
+      </w:r>
+      <w:proofErr w:type="spellEnd"/>
+      <w:r>
+        <w:t xml:space="preserve">, la </w:t>
       </w:r>
       <w:r>
         <w:t>base de données à implémenter a été simplifiée, réduisant ainsi les fonctionnalités a priori définie.</w:t>
@@ -9178,14 +9515,27 @@
       <w:r>
         <w:t xml:space="preserve">Figure </w:t>
       </w:r>
-      <w:fldSimple w:instr=" SEQ Figure \* ARABIC ">
-        <w:r>
-          <w:rPr>
-            <w:noProof/>
-          </w:rPr>
-          <w:t>3</w:t>
-        </w:r>
-      </w:fldSimple>
+      <w:r>
+        <w:fldChar w:fldCharType="begin"/>
+      </w:r>
+      <w:r>
+        <w:instrText xml:space="preserve"> SEQ Figure \* ARABIC </w:instrText>
+      </w:r>
+      <w:r>
+        <w:fldChar w:fldCharType="separate"/>
+      </w:r>
+      <w:r>
+        <w:rPr>
+          <w:noProof/>
+        </w:rPr>
+        <w:t>3</w:t>
+      </w:r>
+      <w:r>
+        <w:rPr>
+          <w:noProof/>
+        </w:rPr>
+        <w:fldChar w:fldCharType="end"/>
+      </w:r>
       <w:r>
         <w:t xml:space="preserve"> - Diagramme de use case</w:t>
       </w:r>
@@ -10864,10 +11214,10 @@
   <w:abstractNum w:abstractNumId="11">
     <w:nsid w:val="26D50472"/>
     <w:multiLevelType w:val="hybridMultilevel"/>
-    <w:tmpl w:val="305EFEBA"/>
-    <w:lvl w:ilvl="0" w:tplc="040C000F">
-      <w:start w:val="1"/>
-      <w:numFmt w:val="decimal"/>
+    <w:tmpl w:val="8DC42310"/>
+    <w:lvl w:ilvl="0" w:tplc="040C0019">
+      <w:start w:val="1"/>
+      <w:numFmt w:val="lowerLetter"/>
       <w:lvlText w:val="%1."/>
       <w:lvlJc w:val="left"/>
       <w:pPr>
@@ -14095,7 +14445,7 @@
 </file>
 
 <file path=customXml/itemProps2.xml><?xml version="1.0" encoding="utf-8"?>
-<ds:datastoreItem xmlns:ds="http://schemas.openxmlformats.org/officeDocument/2006/customXml" ds:itemID="{4369E7F3-DC3E-4893-8CFB-D2A081D19733}">
+<ds:datastoreItem xmlns:ds="http://schemas.openxmlformats.org/officeDocument/2006/customXml" ds:itemID="{ABA24355-53A7-4197-B950-FABD32136EAC}">
   <ds:schemaRefs>
     <ds:schemaRef ds:uri="http://schemas.openxmlformats.org/officeDocument/2006/bibliography"/>
   </ds:schemaRefs>

--- a/trunk/Rapports Conception/Rapport_use_case_final.docx
+++ b/trunk/Rapports Conception/Rapport_use_case_final.docx
@@ -44,7 +44,6 @@
                         <w:dataBinding w:prefixMappings="xmlns:ns0='http://schemas.openxmlformats.org/package/2006/metadata/core-properties' xmlns:ns1='http://purl.org/dc/elements/1.1/'" w:xpath="/ns0:coreProperties[1]/ns1:title[1]" w:storeItemID="{6C3C8BC8-F283-45AE-878A-BAB7291924A1}"/>
                         <w:text/>
                       </w:sdtPr>
-                      <w:sdtEndPr/>
                       <w:sdtContent>
                         <w:p>
                           <w:pPr>
@@ -95,7 +94,6 @@
                         <w:dataBinding w:prefixMappings="xmlns:ns0='http://schemas.microsoft.com/office/2006/coverPageProps'" w:xpath="/ns0:CoverPageProperties[1]/ns0:Abstract[1]" w:storeItemID="{55AF091B-3C7A-41E3-B477-F2FDAA23CFDA}"/>
                         <w:text/>
                       </w:sdtPr>
-                      <w:sdtEndPr/>
                       <w:sdtContent>
                         <w:p>
                           <w:pPr>
@@ -113,18 +111,8 @@
                               <w:sz w:val="21"/>
                               <w:szCs w:val="21"/>
                             </w:rPr>
-                            <w:t xml:space="preserve">Christophe Gire, Camille Raymond, Thibaut Rouquette, Damien </w:t>
+                            <w:t>Christophe Gire, Camille Raymond, Thibaut Rouquette, Damien Sendner</w:t>
                           </w:r>
-                          <w:proofErr w:type="spellStart"/>
-                          <w:r>
-                            <w:rPr>
-                              <w:color w:val="FFFFFF" w:themeColor="background1"/>
-                              <w:sz w:val="21"/>
-                              <w:szCs w:val="21"/>
-                            </w:rPr>
-                            <w:t>Sendner</w:t>
-                          </w:r>
-                          <w:proofErr w:type="spellEnd"/>
                         </w:p>
                       </w:sdtContent>
                     </w:sdt>
@@ -151,37 +139,12 @@
                           <w:lang w:val="fr-FR"/>
                         </w:rPr>
                       </w:pPr>
-                      <w:proofErr w:type="spellStart"/>
                       <w:r>
                         <w:rPr>
                           <w:color w:val="FFFFFF" w:themeColor="background1"/>
                           <w:lang w:val="fr-FR"/>
                         </w:rPr>
-                        <w:t>University</w:t>
-                      </w:r>
-                      <w:proofErr w:type="spellEnd"/>
-                      <w:r>
-                        <w:rPr>
-                          <w:color w:val="FFFFFF" w:themeColor="background1"/>
-                          <w:lang w:val="fr-FR"/>
-                        </w:rPr>
-                        <w:t xml:space="preserve"> </w:t>
-                      </w:r>
-                      <w:proofErr w:type="spellStart"/>
-                      <w:r>
-                        <w:rPr>
-                          <w:color w:val="FFFFFF" w:themeColor="background1"/>
-                          <w:lang w:val="fr-FR"/>
-                        </w:rPr>
-                        <w:t>Resources</w:t>
-                      </w:r>
-                      <w:proofErr w:type="spellEnd"/>
-                      <w:r>
-                        <w:rPr>
-                          <w:color w:val="FFFFFF" w:themeColor="background1"/>
-                          <w:lang w:val="fr-FR"/>
-                        </w:rPr>
-                        <w:t xml:space="preserve"> Management</w:t>
+                        <w:t>University Resources Management</w:t>
                       </w:r>
                     </w:p>
                   </w:txbxContent>
@@ -444,6 +407,9 @@
               <w:lang w:eastAsia="fr-FR"/>
             </w:rPr>
           </w:pPr>
+          <w:r>
+            <w:t xml:space="preserve">I. </w:t>
+          </w:r>
           <w:hyperlink w:anchor="_Toc318138854" w:history="1">
             <w:r>
               <w:rPr>
@@ -1944,13 +1910,23 @@
               <w:lang w:eastAsia="fr-FR"/>
             </w:rPr>
           </w:pPr>
+          <w:r>
+            <w:t xml:space="preserve">    </w:t>
+          </w:r>
           <w:hyperlink w:anchor="_Toc318138872" w:history="1">
             <w:r>
               <w:rPr>
                 <w:rStyle w:val="Lienhypertexte"/>
                 <w:noProof/>
               </w:rPr>
-              <w:t>III) Interface de création et mise à jour des données</w:t>
+              <w:t>III.</w:t>
+            </w:r>
+            <w:r>
+              <w:rPr>
+                <w:rStyle w:val="Lienhypertexte"/>
+                <w:noProof/>
+              </w:rPr>
+              <w:t xml:space="preserve"> Interface de création et mise à jour des données</w:t>
             </w:r>
             <w:r>
               <w:rPr>
@@ -2014,13 +1990,30 @@
               <w:lang w:eastAsia="fr-FR"/>
             </w:rPr>
           </w:pPr>
+          <w:r>
+            <w:t xml:space="preserve">    </w:t>
+          </w:r>
           <w:hyperlink w:anchor="_Toc318138873" w:history="1">
             <w:r>
               <w:rPr>
                 <w:rStyle w:val="Lienhypertexte"/>
                 <w:noProof/>
               </w:rPr>
-              <w:t>IV) Menus</w:t>
+              <w:t>IV</w:t>
+            </w:r>
+            <w:r>
+              <w:rPr>
+                <w:rStyle w:val="Lienhypertexte"/>
+                <w:noProof/>
+              </w:rPr>
+              <w:t>.</w:t>
+            </w:r>
+            <w:r>
+              <w:rPr>
+                <w:rStyle w:val="Lienhypertexte"/>
+                <w:noProof/>
+              </w:rPr>
+              <w:t xml:space="preserve"> Menus</w:t>
             </w:r>
             <w:r>
               <w:rPr>
@@ -2447,21 +2440,8 @@
         <w:t>Ce cas d’utilisation décrit comment l’utilisateur se</w:t>
       </w:r>
       <w:r>
-        <w:t xml:space="preserve"> connecte à URM (</w:t>
-      </w:r>
-      <w:proofErr w:type="spellStart"/>
-      <w:r>
-        <w:t>University</w:t>
-      </w:r>
-      <w:proofErr w:type="spellEnd"/>
-      <w:r>
-        <w:t xml:space="preserve"> </w:t>
-      </w:r>
-      <w:proofErr w:type="spellStart"/>
-      <w:r>
-        <w:t>Resources</w:t>
-      </w:r>
-      <w:proofErr w:type="spellEnd"/>
+        <w:t xml:space="preserve"> connecte à URM (University Resources</w:t>
+      </w:r>
       <w:r>
         <w:t xml:space="preserve"> Management).</w:t>
       </w:r>
@@ -2670,7 +2650,6 @@
       </w:pPr>
       <w:bookmarkStart w:id="6" w:name="_Toc451994223"/>
       <w:bookmarkStart w:id="7" w:name="_Toc452196564"/>
-      <w:proofErr w:type="spellStart"/>
       <w:r>
         <w:rPr>
           <w:b/>
@@ -2686,7 +2665,6 @@
       </w:r>
       <w:bookmarkEnd w:id="6"/>
       <w:bookmarkEnd w:id="7"/>
-      <w:proofErr w:type="spellEnd"/>
     </w:p>
     <w:p>
       <w:pPr>
@@ -2741,7 +2719,6 @@
       </w:pPr>
       <w:bookmarkStart w:id="10" w:name="_Toc451994225"/>
       <w:bookmarkStart w:id="11" w:name="_Toc452196566"/>
-      <w:proofErr w:type="gramStart"/>
       <w:r>
         <w:rPr>
           <w:rFonts w:ascii="Calibri" w:eastAsia="Calibri" w:hAnsi="Calibri" w:cs="Times New Roman"/>
@@ -2750,7 +2727,6 @@
         </w:rPr>
         <w:t>Points</w:t>
       </w:r>
-      <w:proofErr w:type="gramEnd"/>
       <w:r>
         <w:rPr>
           <w:b/>
@@ -2758,7 +2734,6 @@
         </w:rPr>
         <w:t xml:space="preserve"> </w:t>
       </w:r>
-      <w:proofErr w:type="spellStart"/>
       <w:r>
         <w:rPr>
           <w:b/>
@@ -2772,16 +2747,7 @@
           <w:b/>
           <w:lang w:val="en-US"/>
         </w:rPr>
-        <w:t>xtension</w:t>
-      </w:r>
-      <w:proofErr w:type="spellEnd"/>
-      <w:r>
-        <w:rPr>
-          <w:rFonts w:ascii="Calibri" w:eastAsia="Calibri" w:hAnsi="Calibri" w:cs="Times New Roman"/>
-          <w:b/>
-          <w:lang w:val="en-US"/>
-        </w:rPr>
-        <w:t xml:space="preserve"> </w:t>
+        <w:t xml:space="preserve">xtension </w:t>
       </w:r>
       <w:bookmarkEnd w:id="10"/>
       <w:bookmarkEnd w:id="11"/>
@@ -2792,22 +2758,12 @@
           <w:lang w:val="en-US"/>
         </w:rPr>
       </w:pPr>
-      <w:proofErr w:type="spellStart"/>
-      <w:proofErr w:type="gramStart"/>
       <w:r>
         <w:rPr>
           <w:lang w:val="en-US"/>
         </w:rPr>
-        <w:t>Aucun</w:t>
-      </w:r>
-      <w:proofErr w:type="spellEnd"/>
-      <w:r>
-        <w:rPr>
-          <w:lang w:val="en-US"/>
-        </w:rPr>
-        <w:t>.</w:t>
-      </w:r>
-      <w:proofErr w:type="gramEnd"/>
+        <w:t>Aucun.</w:t>
+      </w:r>
     </w:p>
     <w:p>
       <w:pPr>
@@ -2891,48 +2847,31 @@
           <w:lang w:val="en-US"/>
         </w:rPr>
         <w:lastRenderedPageBreak/>
-        <w:t xml:space="preserve">Consulter </w:t>
-      </w:r>
-      <w:proofErr w:type="spellStart"/>
-      <w:r>
+        <w:t>Consulter maquette</w:t>
+      </w:r>
+      <w:bookmarkEnd w:id="12"/>
+    </w:p>
+    <w:p>
+      <w:pPr>
         <w:rPr>
           <w:lang w:val="en-US"/>
         </w:rPr>
-        <w:t>maquette</w:t>
-      </w:r>
-      <w:bookmarkEnd w:id="12"/>
-      <w:proofErr w:type="spellEnd"/>
-    </w:p>
-    <w:p>
-      <w:pPr>
-        <w:rPr>
+      </w:pPr>
+    </w:p>
+    <w:p>
+      <w:pPr>
+        <w:rPr>
+          <w:rFonts w:ascii="Calibri" w:eastAsia="Calibri" w:hAnsi="Calibri" w:cs="Times New Roman"/>
+          <w:b/>
           <w:lang w:val="en-US"/>
         </w:rPr>
       </w:pPr>
-    </w:p>
-    <w:p>
-      <w:pPr>
-        <w:rPr>
-          <w:rFonts w:ascii="Calibri" w:eastAsia="Calibri" w:hAnsi="Calibri" w:cs="Times New Roman"/>
+      <w:r>
+        <w:rPr>
           <w:b/>
           <w:lang w:val="en-US"/>
         </w:rPr>
-      </w:pPr>
-      <w:proofErr w:type="spellStart"/>
-      <w:r>
-        <w:rPr>
-          <w:b/>
-          <w:lang w:val="en-US"/>
-        </w:rPr>
-        <w:t>Brève</w:t>
-      </w:r>
-      <w:proofErr w:type="spellEnd"/>
-      <w:r>
-        <w:rPr>
-          <w:b/>
-          <w:lang w:val="en-US"/>
-        </w:rPr>
-        <w:t xml:space="preserve"> d</w:t>
+        <w:t>Brève d</w:t>
       </w:r>
       <w:r>
         <w:rPr>
@@ -3011,15 +2950,7 @@
         </w:numPr>
       </w:pPr>
       <w:r>
-        <w:t xml:space="preserve">Le système propose à l’utilisateur de choisir composante dans un arbre situé sur la gauche de la fenêtre (ex : </w:t>
-      </w:r>
-      <w:proofErr w:type="spellStart"/>
-      <w:r>
-        <w:t>JTree</w:t>
-      </w:r>
-      <w:proofErr w:type="spellEnd"/>
-      <w:r>
-        <w:t>). La hiérarchie se fait de la façon suivante : Composante – Département – Année.</w:t>
+        <w:t>Le système propose à l’utilisateur de choisir composante dans un arbre situé sur la gauche de la fenêtre (ex : JTree). La hiérarchie se fait de la façon suivante : Composante – Département – Année.</w:t>
       </w:r>
     </w:p>
     <w:p>
@@ -3198,7 +3129,6 @@
           <w:b/>
         </w:rPr>
       </w:pPr>
-      <w:proofErr w:type="spellStart"/>
       <w:r>
         <w:rPr>
           <w:b/>
@@ -3212,7 +3142,6 @@
         </w:rPr>
         <w:t>onditions</w:t>
       </w:r>
-      <w:proofErr w:type="spellEnd"/>
     </w:p>
     <w:p>
       <w:pPr>
@@ -4550,19 +4479,11 @@
           <w:rFonts w:ascii="Calibri" w:eastAsia="Calibri" w:hAnsi="Calibri" w:cs="Calibri"/>
         </w:rPr>
       </w:pPr>
-      <w:proofErr w:type="gramStart"/>
-      <w:r>
-        <w:rPr>
-          <w:rFonts w:ascii="Calibri" w:eastAsia="Calibri" w:hAnsi="Calibri" w:cs="Calibri"/>
-        </w:rPr>
-        <w:t>Une</w:t>
-      </w:r>
-      <w:proofErr w:type="gramEnd"/>
-      <w:r>
-        <w:rPr>
-          <w:rFonts w:ascii="Calibri" w:eastAsia="Calibri" w:hAnsi="Calibri" w:cs="Calibri"/>
-        </w:rPr>
-        <w:t xml:space="preserve"> pop</w:t>
+      <w:r>
+        <w:rPr>
+          <w:rFonts w:ascii="Calibri" w:eastAsia="Calibri" w:hAnsi="Calibri" w:cs="Calibri"/>
+        </w:rPr>
+        <w:t>Une pop</w:t>
       </w:r>
       <w:r>
         <w:rPr>
@@ -4821,21 +4742,7 @@
         <w:rPr>
           <w:rFonts w:ascii="Calibri" w:eastAsia="Calibri" w:hAnsi="Calibri" w:cs="Calibri"/>
         </w:rPr>
-        <w:t xml:space="preserve">Lorsque l'utilisateur clique sur le bouton « Annuler » sur </w:t>
-      </w:r>
-      <w:proofErr w:type="gramStart"/>
-      <w:r>
-        <w:rPr>
-          <w:rFonts w:ascii="Calibri" w:eastAsia="Calibri" w:hAnsi="Calibri" w:cs="Calibri"/>
-        </w:rPr>
-        <w:t>la</w:t>
-      </w:r>
-      <w:proofErr w:type="gramEnd"/>
-      <w:r>
-        <w:rPr>
-          <w:rFonts w:ascii="Calibri" w:eastAsia="Calibri" w:hAnsi="Calibri" w:cs="Calibri"/>
-        </w:rPr>
-        <w:t xml:space="preserve"> pop</w:t>
+        <w:t>Lorsque l'utilisateur clique sur le bouton « Annuler » sur la pop</w:t>
       </w:r>
       <w:r>
         <w:rPr>
@@ -4975,21 +4882,7 @@
           <w:rFonts w:ascii="Calibri" w:eastAsia="Calibri" w:hAnsi="Calibri" w:cs="Calibri"/>
         </w:rPr>
         <w:br/>
-        <w:t xml:space="preserve">L'utilisateur clique sur « &lt;-- » alors qu'il n'y a aucun champ sélectionné dans la liste de droite. Une </w:t>
-      </w:r>
-      <w:proofErr w:type="spellStart"/>
-      <w:r>
-        <w:rPr>
-          <w:rFonts w:ascii="Calibri" w:eastAsia="Calibri" w:hAnsi="Calibri" w:cs="Calibri"/>
-        </w:rPr>
-        <w:t>popup</w:t>
-      </w:r>
-      <w:proofErr w:type="spellEnd"/>
-      <w:r>
-        <w:rPr>
-          <w:rFonts w:ascii="Calibri" w:eastAsia="Calibri" w:hAnsi="Calibri" w:cs="Calibri"/>
-        </w:rPr>
-        <w:t xml:space="preserve"> d'erreur, nommée “Erreur”, contenant le texte “Vous devez sélectionner une caractéristique à retirer” et un bouton “Ok”, s'affiche</w:t>
+        <w:t>L'utilisateur clique sur « &lt;-- » alors qu'il n'y a aucun champ sélectionné dans la liste de droite. Une popup d'erreur, nommée “Erreur”, contenant le texte “Vous devez sélectionner une caractéristique à retirer” et un bouton “Ok”, s'affiche</w:t>
       </w:r>
     </w:p>
     <w:p>
@@ -5003,21 +4896,7 @@
         <w:rPr>
           <w:rFonts w:ascii="Calibri" w:eastAsia="Calibri" w:hAnsi="Calibri" w:cs="Calibri"/>
         </w:rPr>
-        <w:t xml:space="preserve">L'utilisateur clique sur « --&gt; » alors qu'il n'y a aucun champ sélectionné dans la liste de gauche. Une </w:t>
-      </w:r>
-      <w:proofErr w:type="spellStart"/>
-      <w:r>
-        <w:rPr>
-          <w:rFonts w:ascii="Calibri" w:eastAsia="Calibri" w:hAnsi="Calibri" w:cs="Calibri"/>
-        </w:rPr>
-        <w:t>popup</w:t>
-      </w:r>
-      <w:proofErr w:type="spellEnd"/>
-      <w:r>
-        <w:rPr>
-          <w:rFonts w:ascii="Calibri" w:eastAsia="Calibri" w:hAnsi="Calibri" w:cs="Calibri"/>
-        </w:rPr>
-        <w:t xml:space="preserve"> d'erreur, nommée “Erreur”, contenant le texte “Vous devez sélectionner une caractéristique à ajouter” et un bouton “Ok”, s'affiche.</w:t>
+        <w:t>L'utilisateur clique sur « --&gt; » alors qu'il n'y a aucun champ sélectionné dans la liste de gauche. Une popup d'erreur, nommée “Erreur”, contenant le texte “Vous devez sélectionner une caractéristique à ajouter” et un bouton “Ok”, s'affiche.</w:t>
       </w:r>
     </w:p>
     <w:p>
@@ -5075,7 +4954,6 @@
         </w:rPr>
         <w:br/>
       </w:r>
-      <w:proofErr w:type="spellStart"/>
       <w:r>
         <w:rPr>
           <w:rFonts w:ascii="Calibri" w:eastAsia="Calibri" w:hAnsi="Calibri" w:cs="Calibri"/>
@@ -5084,7 +4962,6 @@
         </w:rPr>
         <w:t>Pré-conditions</w:t>
       </w:r>
-      <w:proofErr w:type="spellEnd"/>
     </w:p>
     <w:p>
       <w:pPr>
@@ -6572,7 +6449,6 @@
           <w:b/>
         </w:rPr>
       </w:pPr>
-      <w:proofErr w:type="spellStart"/>
       <w:r>
         <w:rPr>
           <w:b/>
@@ -6586,7 +6462,6 @@
         </w:rPr>
         <w:t>onditions</w:t>
       </w:r>
-      <w:proofErr w:type="spellEnd"/>
     </w:p>
     <w:p>
       <w:pPr>
@@ -6750,6 +6625,13 @@
     <w:p>
       <w:pPr>
         <w:rPr>
+          <w:b/>
+        </w:rPr>
+      </w:pPr>
+    </w:p>
+    <w:p>
+      <w:pPr>
+        <w:rPr>
           <w:rFonts w:ascii="Calibri" w:eastAsia="Calibri" w:hAnsi="Calibri" w:cs="Times New Roman"/>
           <w:b/>
         </w:rPr>
@@ -6889,6 +6771,7 @@
           <w:i/>
           <w:u w:val="single"/>
         </w:rPr>
+        <w:lastRenderedPageBreak/>
         <w:t>Cas de mauvaise utilisation</w:t>
       </w:r>
     </w:p>
@@ -6899,7 +6782,6 @@
         </w:rPr>
       </w:pPr>
       <w:r>
-        <w:lastRenderedPageBreak/>
         <w:t>Aucun mauvais cas d’utilisation possible.</w:t>
       </w:r>
     </w:p>
@@ -6940,7 +6822,6 @@
           <w:b/>
         </w:rPr>
       </w:pPr>
-      <w:proofErr w:type="spellStart"/>
       <w:r>
         <w:rPr>
           <w:b/>
@@ -6954,7 +6835,6 @@
         </w:rPr>
         <w:t>onditions</w:t>
       </w:r>
-      <w:proofErr w:type="spellEnd"/>
     </w:p>
     <w:p>
       <w:pPr>
@@ -7027,35 +6907,37 @@
     </w:p>
     <w:p>
       <w:pPr>
-        <w:rPr>
-          <w:b/>
-        </w:rPr>
-      </w:pPr>
-      <w:r>
-        <w:rPr>
-          <w:b/>
+        <w:jc w:val="center"/>
+        <w:rPr>
+          <w:b/>
+        </w:rPr>
+      </w:pPr>
+      <w:r>
+        <w:rPr>
           <w:noProof/>
           <w:lang w:eastAsia="fr-FR"/>
         </w:rPr>
         <w:drawing>
-          <wp:inline distT="0" distB="0" distL="0" distR="0">
-            <wp:extent cx="6136899" cy="3735238"/>
-            <wp:effectExtent l="19050" t="0" r="0" b="0"/>
-            <wp:docPr id="17" name="Image 2" descr="C:\Documents and Settings\Thibaut\Bureau\Polytech' IG\IG4\Semestre 2\Projet Transversal\Stratulat\Use Case\Consulter planning enseignant.PNG"/>
-            <wp:cNvGraphicFramePr>
-              <a:graphicFrameLocks xmlns:a="http://schemas.openxmlformats.org/drawingml/2006/main" noChangeAspect="1"/>
-            </wp:cNvGraphicFramePr>
+          <wp:inline distT="0" distB="0" distL="0" distR="0" wp14:anchorId="113AE620" wp14:editId="1B9B2694">
+            <wp:extent cx="5314950" cy="3905885"/>
+            <wp:effectExtent l="0" t="0" r="0" b="0"/>
+            <wp:docPr id="4" name="Image 4" descr="C:\Users\Thibaut\Desktop\URM\Images\consulter_planning.png"/>
+            <wp:cNvGraphicFramePr/>
             <a:graphic xmlns:a="http://schemas.openxmlformats.org/drawingml/2006/main">
               <a:graphicData uri="http://schemas.openxmlformats.org/drawingml/2006/picture">
                 <pic:pic xmlns:pic="http://schemas.openxmlformats.org/drawingml/2006/picture">
                   <pic:nvPicPr>
-                    <pic:cNvPr id="0" name="Picture 2" descr="C:\Documents and Settings\Thibaut\Bureau\Polytech' IG\IG4\Semestre 2\Projet Transversal\Stratulat\Use Case\Consulter planning enseignant.PNG"/>
-                    <pic:cNvPicPr>
-                      <a:picLocks noChangeAspect="1" noChangeArrowheads="1"/>
-                    </pic:cNvPicPr>
+                    <pic:cNvPr id="1" name="Image 1" descr="C:\Users\Thibaut\Desktop\URM\Images\consulter_planning.png"/>
+                    <pic:cNvPicPr/>
                   </pic:nvPicPr>
                   <pic:blipFill>
-                    <a:blip r:embed="rId18" cstate="print"/>
+                    <a:blip r:embed="rId18">
+                      <a:extLst>
+                        <a:ext uri="{28A0092B-C50C-407E-A947-70E740481C1C}">
+                          <a14:useLocalDpi xmlns:a14="http://schemas.microsoft.com/office/drawing/2010/main" val="0"/>
+                        </a:ext>
+                      </a:extLst>
+                    </a:blip>
                     <a:srcRect/>
                     <a:stretch>
                       <a:fillRect/>
@@ -7064,17 +6946,14 @@
                   <pic:spPr bwMode="auto">
                     <a:xfrm>
                       <a:off x="0" y="0"/>
-                      <a:ext cx="6138919" cy="3736467"/>
+                      <a:ext cx="5314950" cy="3905885"/>
                     </a:xfrm>
                     <a:prstGeom prst="rect">
                       <a:avLst/>
                     </a:prstGeom>
                     <a:noFill/>
-                    <a:ln w="9525">
+                    <a:ln>
                       <a:noFill/>
-                      <a:miter lim="800000"/>
-                      <a:headEnd/>
-                      <a:tailEnd/>
                     </a:ln>
                   </pic:spPr>
                 </pic:pic>
@@ -7105,11 +6984,10 @@
         </w:rPr>
       </w:pPr>
     </w:p>
-    <w:p/>
-    <w:p>
-      <w:pPr>
-        <w:rPr>
-          <w:rFonts w:asciiTheme="majorHAnsi" w:eastAsia="Calibri" w:hAnsiTheme="majorHAnsi" w:cstheme="majorBidi"/>
+    <w:p>
+      <w:pPr>
+        <w:rPr>
+          <w:rFonts w:asciiTheme="majorHAnsi" w:eastAsiaTheme="majorEastAsia" w:hAnsiTheme="majorHAnsi" w:cstheme="majorBidi"/>
           <w:b/>
           <w:bCs/>
           <w:color w:val="4F81BD" w:themeColor="accent1"/>
@@ -7118,11 +6996,377 @@
         </w:rPr>
       </w:pPr>
       <w:r>
-        <w:rPr>
-          <w:rFonts w:eastAsia="Calibri"/>
-        </w:rPr>
         <w:br w:type="page"/>
       </w:r>
+    </w:p>
+    <w:p>
+      <w:pPr>
+        <w:pStyle w:val="Titre2"/>
+        <w:ind w:firstLine="708"/>
+      </w:pPr>
+      <w:r>
+        <w:lastRenderedPageBreak/>
+        <w:t xml:space="preserve">3.2) </w:t>
+      </w:r>
+      <w:r>
+        <w:t>Consulter planning des acteurs aux droits inférieurs</w:t>
+      </w:r>
+    </w:p>
+    <w:p/>
+    <w:p>
+      <w:pPr>
+        <w:rPr>
+          <w:rFonts w:ascii="Calibri" w:eastAsia="Calibri" w:hAnsi="Calibri" w:cs="Times New Roman"/>
+          <w:b/>
+        </w:rPr>
+      </w:pPr>
+      <w:r>
+        <w:rPr>
+          <w:b/>
+        </w:rPr>
+        <w:t>Brève d</w:t>
+      </w:r>
+      <w:r>
+        <w:rPr>
+          <w:rFonts w:ascii="Calibri" w:eastAsia="Calibri" w:hAnsi="Calibri" w:cs="Times New Roman"/>
+          <w:b/>
+        </w:rPr>
+        <w:t>escription</w:t>
+      </w:r>
+    </w:p>
+    <w:p>
+      <w:r>
+        <w:t>Ce cas d’utilisation résume l’ensemble des cas d’utilisation de consultation des plannings de la part des responsables sur les responsables de niveau inférieur. Par exemple, consultation du planning des enseignants et responsables matière de la part d’un responsable U.E.</w:t>
+      </w:r>
+    </w:p>
+    <w:p>
+      <w:pPr>
+        <w:rPr>
+          <w:b/>
+        </w:rPr>
+      </w:pPr>
+      <w:r>
+        <w:rPr>
+          <w:b/>
+        </w:rPr>
+        <w:t>Enchainement des événements.</w:t>
+      </w:r>
+    </w:p>
+    <w:p>
+      <w:r>
+        <w:t>Ce cas d’utilisation commence quand l’acteur clique sur un Bouton « Consulter Planning Enseignants » après s’être logué.</w:t>
+      </w:r>
+    </w:p>
+    <w:p>
+      <w:pPr>
+        <w:rPr>
+          <w:i/>
+          <w:u w:val="single"/>
+        </w:rPr>
+      </w:pPr>
+      <w:r>
+        <w:rPr>
+          <w:i/>
+          <w:u w:val="single"/>
+        </w:rPr>
+        <w:t>Utilisation normale</w:t>
+      </w:r>
+    </w:p>
+    <w:p>
+      <w:pPr>
+        <w:pStyle w:val="Paragraphedeliste"/>
+        <w:numPr>
+          <w:ilvl w:val="0"/>
+          <w:numId w:val="35"/>
+        </w:numPr>
+      </w:pPr>
+      <w:r>
+        <w:t>Le système affiche l’ensemble des enseignants dont l’utilisateur est responsable dans une liste</w:t>
+      </w:r>
+    </w:p>
+    <w:p>
+      <w:pPr>
+        <w:pStyle w:val="Paragraphedeliste"/>
+        <w:numPr>
+          <w:ilvl w:val="0"/>
+          <w:numId w:val="35"/>
+        </w:numPr>
+      </w:pPr>
+      <w:r>
+        <w:t>L’utilisateur sélectionne un enseignant en particulier en cliquant dessus</w:t>
+      </w:r>
+    </w:p>
+    <w:p>
+      <w:pPr>
+        <w:pStyle w:val="Paragraphedeliste"/>
+        <w:numPr>
+          <w:ilvl w:val="0"/>
+          <w:numId w:val="35"/>
+        </w:numPr>
+      </w:pPr>
+      <w:r>
+        <w:t>Le système renvoie le planning de l’enseignant concerné à la semaine en cours</w:t>
+      </w:r>
+    </w:p>
+    <w:p>
+      <w:pPr>
+        <w:pStyle w:val="Paragraphedeliste"/>
+        <w:numPr>
+          <w:ilvl w:val="0"/>
+          <w:numId w:val="35"/>
+        </w:numPr>
+      </w:pPr>
+      <w:r>
+        <w:t>L’utilisateur/le responsable consulte le planning de l’enseignant à l’instar du cas d’utilisation « Consulter son planning »</w:t>
+      </w:r>
+    </w:p>
+    <w:p>
+      <w:pPr>
+        <w:rPr>
+          <w:i/>
+          <w:u w:val="single"/>
+        </w:rPr>
+      </w:pPr>
+      <w:r>
+        <w:rPr>
+          <w:i/>
+          <w:u w:val="single"/>
+        </w:rPr>
+        <w:t>Alternative</w:t>
+      </w:r>
+    </w:p>
+    <w:p>
+      <w:r>
+        <w:t>L’utilisateur peut changer d’enseignant. Dans ce cas, le système renvoie le planning de la semaine en cours du nouvel enseignant sélectionné. L’utilisateur peut également fermer la fenêtre grâce à un bouton « Fermer ». L’utilisateur peut redimensionner la fenêtre. Dans ce cas, les dimensions en largeur du panneau de gauche (contenant la liste des enseignants) ne change pas.</w:t>
+      </w:r>
+    </w:p>
+    <w:p>
+      <w:pPr>
+        <w:rPr>
+          <w:i/>
+          <w:u w:val="single"/>
+        </w:rPr>
+      </w:pPr>
+      <w:r>
+        <w:rPr>
+          <w:i/>
+          <w:u w:val="single"/>
+        </w:rPr>
+        <w:t>Cas de mauvaise utilisation</w:t>
+      </w:r>
+    </w:p>
+    <w:p>
+      <w:pPr>
+        <w:rPr>
+          <w:rFonts w:ascii="Calibri" w:eastAsia="Calibri" w:hAnsi="Calibri" w:cs="Times New Roman"/>
+        </w:rPr>
+      </w:pPr>
+      <w:r>
+        <w:t>Aucun mauvais cas d’utilisation possible.</w:t>
+      </w:r>
+    </w:p>
+    <w:p>
+      <w:pPr>
+        <w:rPr>
+          <w:rFonts w:ascii="Calibri" w:eastAsia="Calibri" w:hAnsi="Calibri" w:cs="Times New Roman"/>
+          <w:b/>
+        </w:rPr>
+      </w:pPr>
+      <w:r>
+        <w:rPr>
+          <w:b/>
+        </w:rPr>
+        <w:t>Conditions spéciales</w:t>
+      </w:r>
+    </w:p>
+    <w:p>
+      <w:pPr>
+        <w:rPr>
+          <w:rFonts w:ascii="Calibri" w:eastAsia="Calibri" w:hAnsi="Calibri" w:cs="Times New Roman"/>
+        </w:rPr>
+      </w:pPr>
+      <w:r>
+        <w:t>Aucune.</w:t>
+      </w:r>
+    </w:p>
+    <w:p>
+      <w:pPr>
+        <w:rPr>
+          <w:rFonts w:ascii="Calibri" w:eastAsia="Calibri" w:hAnsi="Calibri" w:cs="Times New Roman"/>
+          <w:b/>
+        </w:rPr>
+      </w:pPr>
+      <w:r>
+        <w:rPr>
+          <w:b/>
+        </w:rPr>
+        <w:t>Pré-c</w:t>
+      </w:r>
+      <w:r>
+        <w:rPr>
+          <w:rFonts w:ascii="Calibri" w:eastAsia="Calibri" w:hAnsi="Calibri" w:cs="Times New Roman"/>
+          <w:b/>
+        </w:rPr>
+        <w:t>onditions</w:t>
+      </w:r>
+    </w:p>
+    <w:p>
+      <w:pPr>
+        <w:rPr>
+          <w:rFonts w:ascii="Calibri" w:eastAsia="Calibri" w:hAnsi="Calibri" w:cs="Times New Roman"/>
+        </w:rPr>
+      </w:pPr>
+      <w:r>
+        <w:t>L’utilisateur a est logué et a les droits nécessaires pour consulter les plannings des enseignants.</w:t>
+      </w:r>
+    </w:p>
+    <w:p>
+      <w:pPr>
+        <w:rPr>
+          <w:rFonts w:ascii="Calibri" w:eastAsia="Calibri" w:hAnsi="Calibri" w:cs="Times New Roman"/>
+          <w:b/>
+        </w:rPr>
+      </w:pPr>
+      <w:r>
+        <w:rPr>
+          <w:b/>
+        </w:rPr>
+        <w:t>Post-c</w:t>
+      </w:r>
+      <w:r>
+        <w:rPr>
+          <w:rFonts w:ascii="Calibri" w:eastAsia="Calibri" w:hAnsi="Calibri" w:cs="Times New Roman"/>
+          <w:b/>
+        </w:rPr>
+        <w:t>onditions</w:t>
+      </w:r>
+    </w:p>
+    <w:p>
+      <w:r>
+        <w:t>Aucune.</w:t>
+      </w:r>
+    </w:p>
+    <w:p>
+      <w:pPr>
+        <w:rPr>
+          <w:rFonts w:ascii="Calibri" w:eastAsia="Calibri" w:hAnsi="Calibri" w:cs="Times New Roman"/>
+          <w:b/>
+        </w:rPr>
+      </w:pPr>
+      <w:r>
+        <w:rPr>
+          <w:rFonts w:ascii="Calibri" w:eastAsia="Calibri" w:hAnsi="Calibri" w:cs="Times New Roman"/>
+          <w:b/>
+        </w:rPr>
+        <w:t>Points</w:t>
+      </w:r>
+      <w:r>
+        <w:rPr>
+          <w:b/>
+        </w:rPr>
+        <w:t xml:space="preserve"> d’e</w:t>
+      </w:r>
+      <w:r>
+        <w:rPr>
+          <w:rFonts w:ascii="Calibri" w:eastAsia="Calibri" w:hAnsi="Calibri" w:cs="Times New Roman"/>
+          <w:b/>
+        </w:rPr>
+        <w:t xml:space="preserve">xtension </w:t>
+      </w:r>
+    </w:p>
+    <w:p>
+      <w:r>
+        <w:t>Aucun.</w:t>
+      </w:r>
+    </w:p>
+    <w:p>
+      <w:pPr>
+        <w:rPr>
+          <w:b/>
+        </w:rPr>
+      </w:pPr>
+      <w:r>
+        <w:rPr>
+          <w:b/>
+          <w:noProof/>
+          <w:lang w:eastAsia="fr-FR"/>
+        </w:rPr>
+        <w:lastRenderedPageBreak/>
+        <w:drawing>
+          <wp:inline distT="0" distB="0" distL="0" distR="0">
+            <wp:extent cx="5762625" cy="3495675"/>
+            <wp:effectExtent l="0" t="0" r="0" b="0"/>
+            <wp:docPr id="3" name="Image 3" descr="Description : C:\Documents and Settings\Thibaut\Bureau\Polytech' IG\IG4\Semestre 2\Projet Transversal\Stratulat\Use Case\Maquettes\Consulter planning enseignant.PNG"/>
+            <wp:cNvGraphicFramePr>
+              <a:graphicFrameLocks xmlns:a="http://schemas.openxmlformats.org/drawingml/2006/main" noChangeAspect="1"/>
+            </wp:cNvGraphicFramePr>
+            <a:graphic xmlns:a="http://schemas.openxmlformats.org/drawingml/2006/main">
+              <a:graphicData uri="http://schemas.openxmlformats.org/drawingml/2006/picture">
+                <pic:pic xmlns:pic="http://schemas.openxmlformats.org/drawingml/2006/picture">
+                  <pic:nvPicPr>
+                    <pic:cNvPr id="0" name="Image 2" descr="Description : C:\Documents and Settings\Thibaut\Bureau\Polytech' IG\IG4\Semestre 2\Projet Transversal\Stratulat\Use Case\Maquettes\Consulter planning enseignant.PNG"/>
+                    <pic:cNvPicPr>
+                      <a:picLocks noChangeAspect="1" noChangeArrowheads="1"/>
+                    </pic:cNvPicPr>
+                  </pic:nvPicPr>
+                  <pic:blipFill>
+                    <a:blip r:embed="rId19">
+                      <a:extLst>
+                        <a:ext uri="{28A0092B-C50C-407E-A947-70E740481C1C}">
+                          <a14:useLocalDpi xmlns:a14="http://schemas.microsoft.com/office/drawing/2010/main" val="0"/>
+                        </a:ext>
+                      </a:extLst>
+                    </a:blip>
+                    <a:srcRect/>
+                    <a:stretch>
+                      <a:fillRect/>
+                    </a:stretch>
+                  </pic:blipFill>
+                  <pic:spPr bwMode="auto">
+                    <a:xfrm>
+                      <a:off x="0" y="0"/>
+                      <a:ext cx="5762625" cy="3495675"/>
+                    </a:xfrm>
+                    <a:prstGeom prst="rect">
+                      <a:avLst/>
+                    </a:prstGeom>
+                    <a:noFill/>
+                    <a:ln>
+                      <a:noFill/>
+                    </a:ln>
+                  </pic:spPr>
+                </pic:pic>
+              </a:graphicData>
+            </a:graphic>
+          </wp:inline>
+        </w:drawing>
+      </w:r>
+    </w:p>
+    <w:p>
+      <w:pPr>
+        <w:jc w:val="center"/>
+        <w:rPr>
+          <w:b/>
+        </w:rPr>
+      </w:pPr>
+      <w:r>
+        <w:rPr>
+          <w:b/>
+        </w:rPr>
+        <w:t xml:space="preserve">Fig. Maquette – Consulter planning enseignants </w:t>
+      </w:r>
+    </w:p>
+    <w:p>
+      <w:pPr>
+        <w:rPr>
+          <w:rFonts w:asciiTheme="majorHAnsi" w:eastAsia="Calibri" w:hAnsiTheme="majorHAnsi" w:cstheme="majorBidi"/>
+          <w:b/>
+          <w:bCs/>
+          <w:color w:val="4F81BD" w:themeColor="accent1"/>
+          <w:sz w:val="26"/>
+          <w:szCs w:val="26"/>
+        </w:rPr>
+      </w:pPr>
     </w:p>
     <w:p>
       <w:pPr>
@@ -7140,7 +7384,6 @@
         <w:rPr>
           <w:rFonts w:eastAsia="Calibri"/>
         </w:rPr>
-        <w:lastRenderedPageBreak/>
         <w:t>Demande de réservation enseignement</w:t>
       </w:r>
       <w:bookmarkEnd w:id="21"/>
@@ -7192,7 +7435,7 @@
                     </pic:cNvPicPr>
                   </pic:nvPicPr>
                   <pic:blipFill>
-                    <a:blip r:embed="rId19" cstate="print"/>
+                    <a:blip r:embed="rId20" cstate="print"/>
                     <a:srcRect/>
                     <a:stretch>
                       <a:fillRect/>
@@ -7285,29 +7528,33 @@
     </w:p>
     <w:p>
       <w:pPr>
+        <w:rPr>
+          <w:b/>
+        </w:rPr>
+      </w:pPr>
+      <w:r>
+        <w:rPr>
+          <w:b/>
+        </w:rPr>
+        <w:t>Description graphique de la fenêtre</w:t>
+      </w:r>
+    </w:p>
+    <w:p>
+      <w:pPr>
         <w:spacing w:after="0" w:line="240" w:lineRule="auto"/>
         <w:contextualSpacing/>
-        <w:rPr>
-          <w:b/>
-          <w:bCs/>
-        </w:rPr>
-      </w:pPr>
+      </w:pPr>
+      <w:r>
+        <w:t xml:space="preserve">Au démarrage, le système affiche une fenêtre avec en haut,  un texte « Gestion des demandes ». Le titre de la fenêtre est « Gestion des demandes ». </w:t>
+      </w:r>
     </w:p>
     <w:p>
       <w:pPr>
         <w:spacing w:after="0" w:line="240" w:lineRule="auto"/>
         <w:contextualSpacing/>
-        <w:rPr>
-          <w:b/>
-          <w:bCs/>
-        </w:rPr>
-      </w:pPr>
-      <w:r>
-        <w:rPr>
-          <w:b/>
-          <w:bCs/>
-        </w:rPr>
-        <w:t>Enchaînement des événements</w:t>
+      </w:pPr>
+      <w:r>
+        <w:t>En dessous de ces textes, un tableau avec six colonnes, une scrollbar verticale, une scrollbar horizontale et des cases à cocher à sa gauche. Les colonnes sont : une checkbox, « Date », « Créneau », « Etat »,  « Type »,  « Enseignement » et « Caractéristique ».</w:t>
       </w:r>
     </w:p>
     <w:p>
@@ -7320,20 +7567,9 @@
       <w:pPr>
         <w:spacing w:after="0" w:line="240" w:lineRule="auto"/>
         <w:contextualSpacing/>
-        <w:rPr>
-          <w:b/>
-          <w:bCs/>
-        </w:rPr>
-      </w:pPr>
-      <w:r>
-        <w:t>Ce cas d’utilisation commence quand l’enseignant clique sur un bouton « Gérer les demandes de réservation » après s’être logué et qu’au moins une demande de réservation ait été faite en son nom.</w:t>
-      </w:r>
-      <w:r>
-        <w:rPr>
-          <w:b/>
-          <w:bCs/>
-        </w:rPr>
-        <w:t xml:space="preserve"> </w:t>
+      </w:pPr>
+      <w:r>
+        <w:t>La colonne « Type » ne peut contenir que deux valeurs : « Réunion » et « Enseignement ». Si la ligne de la demande est une réunion, la colonne « Enseignement » contient le champ « non défini ».</w:t>
       </w:r>
     </w:p>
     <w:p>
@@ -7348,7 +7584,7 @@
         <w:contextualSpacing/>
       </w:pPr>
       <w:r>
-        <w:t xml:space="preserve">Au démarrage, le système affiche une fenêtre avec en haut,  un texte « Gestion des demandes ». Le titre de la fenêtre est « Gestion des demandes ». </w:t>
+        <w:t>Chaque ligne du tableau correspond à une demande enregistrée dans le système.</w:t>
       </w:r>
     </w:p>
     <w:p>
@@ -7357,46 +7593,36 @@
         <w:contextualSpacing/>
       </w:pPr>
       <w:r>
-        <w:t xml:space="preserve">En dessous de ces textes, un tableau avec six colonnes, une </w:t>
-      </w:r>
-      <w:proofErr w:type="spellStart"/>
-      <w:r>
-        <w:t>scrollbar</w:t>
-      </w:r>
-      <w:proofErr w:type="spellEnd"/>
-      <w:r>
-        <w:t xml:space="preserve"> verticale, une </w:t>
-      </w:r>
-      <w:proofErr w:type="spellStart"/>
-      <w:r>
-        <w:t>scrollbar</w:t>
-      </w:r>
-      <w:proofErr w:type="spellEnd"/>
-      <w:r>
-        <w:t xml:space="preserve"> horizontale et des cases à cocher à sa gauche. Les colonnes sont : une </w:t>
-      </w:r>
-      <w:proofErr w:type="spellStart"/>
-      <w:r>
-        <w:t>checkbox</w:t>
-      </w:r>
-      <w:proofErr w:type="spellEnd"/>
-      <w:r>
-        <w:t>, « Date », « Créneau », « Etat »,  « Type »,  « Enseignement » et « Caractéristique ».</w:t>
+        <w:t>En bas de la fenêtre sont affichés deux boutons : « Supprimer » et « Annuler ».</w:t>
       </w:r>
     </w:p>
     <w:p>
       <w:pPr>
         <w:spacing w:after="0" w:line="240" w:lineRule="auto"/>
         <w:contextualSpacing/>
-      </w:pPr>
+        <w:rPr>
+          <w:b/>
+          <w:bCs/>
+        </w:rPr>
+      </w:pPr>
+      <w:bookmarkStart w:id="23" w:name="_GoBack"/>
+      <w:bookmarkEnd w:id="23"/>
     </w:p>
     <w:p>
       <w:pPr>
         <w:spacing w:after="0" w:line="240" w:lineRule="auto"/>
         <w:contextualSpacing/>
-      </w:pPr>
-      <w:r>
-        <w:t>La colonne « Type » ne peut contenir que deux valeurs : « Réunion » et « Enseignement ». Si la ligne de la demande est une réunion, la colonne « Enseignement » contient le champ « non défini ».</w:t>
+        <w:rPr>
+          <w:b/>
+          <w:bCs/>
+        </w:rPr>
+      </w:pPr>
+      <w:r>
+        <w:rPr>
+          <w:b/>
+          <w:bCs/>
+        </w:rPr>
+        <w:t>Enchaînement des événements</w:t>
       </w:r>
     </w:p>
     <w:p>
@@ -7409,18 +7635,20 @@
       <w:pPr>
         <w:spacing w:after="0" w:line="240" w:lineRule="auto"/>
         <w:contextualSpacing/>
-      </w:pPr>
-      <w:r>
-        <w:t>Chaque ligne du tableau correspond à une demande enregistrée dans le système.</w:t>
-      </w:r>
-    </w:p>
-    <w:p>
-      <w:pPr>
-        <w:spacing w:after="0" w:line="240" w:lineRule="auto"/>
-        <w:contextualSpacing/>
-      </w:pPr>
-      <w:r>
-        <w:t>En bas de la fenêtre sont affichés deux boutons : « Supprimer » et « Annuler ».</w:t>
+        <w:rPr>
+          <w:b/>
+          <w:bCs/>
+        </w:rPr>
+      </w:pPr>
+      <w:r>
+        <w:t>Ce cas d’utilisation commence quand l’enseignant clique sur un bouton « Gérer les demandes de réservation » après s’être logué et qu’au moins une demande de réservation ait été faite en son nom.</w:t>
+      </w:r>
+      <w:r>
+        <w:rPr>
+          <w:b/>
+          <w:bCs/>
+        </w:rPr>
+        <w:t xml:space="preserve"> </w:t>
       </w:r>
     </w:p>
     <w:p>
@@ -7450,7 +7678,6 @@
           <w:iCs/>
           <w:u w:val="single"/>
         </w:rPr>
-        <w:lastRenderedPageBreak/>
         <w:t>Utilisation normale</w:t>
       </w:r>
     </w:p>
@@ -7495,13 +7722,8 @@
         <w:ind w:hanging="360"/>
         <w:contextualSpacing/>
       </w:pPr>
-      <w:bookmarkStart w:id="23" w:name="_GoBack"/>
-      <w:r>
-        <w:t xml:space="preserve">L’enseignant choisit une ou plusieurs demandes à supprimer en cochant la case </w:t>
-      </w:r>
-      <w:bookmarkEnd w:id="23"/>
-      <w:r>
-        <w:t>correspondante.</w:t>
+      <w:r>
+        <w:t>L’enseignant choisit une ou plusieurs demandes à supprimer en cochant la case correspondante.</w:t>
       </w:r>
     </w:p>
     <w:p>
@@ -7535,15 +7757,7 @@
         <w:contextualSpacing/>
       </w:pPr>
       <w:r>
-        <w:t xml:space="preserve">Le système affiche alors un message de confirmation sous la forme </w:t>
-      </w:r>
-      <w:proofErr w:type="gramStart"/>
-      <w:r>
-        <w:t>d’une</w:t>
-      </w:r>
-      <w:proofErr w:type="gramEnd"/>
-      <w:r>
-        <w:t xml:space="preserve"> pop-up contenant un texte « Voulez-vous supprimer les demandes sélectionnées ? », avec comme titre « Confirmation de suppression » et deux boutons « Oui » et « Non ».</w:t>
+        <w:t>Le système affiche alors un message de confirmation sous la forme d’une pop-up contenant un texte « Voulez-vous supprimer les demandes sélectionnées ? », avec comme titre « Confirmation de suppression » et deux boutons « Oui » et « Non ».</w:t>
       </w:r>
     </w:p>
     <w:p>
@@ -7577,15 +7791,7 @@
         <w:contextualSpacing/>
       </w:pPr>
       <w:r>
-        <w:t xml:space="preserve">Le système supprime la demande et affiche une </w:t>
-      </w:r>
-      <w:proofErr w:type="spellStart"/>
-      <w:r>
-        <w:t>popup</w:t>
-      </w:r>
-      <w:proofErr w:type="spellEnd"/>
-      <w:r>
-        <w:t xml:space="preserve"> ayant comme titre « Demandes supprimées », avec un texte « Les demandes sélectionnées ont été supprimées », et un bouton « Ok ».</w:t>
+        <w:t>Le système supprime la demande et affiche une popup ayant comme titre « Demandes supprimées », avec un texte « Les demandes sélectionnées ont été supprimées », et un bouton « Ok ».</w:t>
       </w:r>
     </w:p>
     <w:p>
@@ -7636,31 +7842,7 @@
         <w:contextualSpacing/>
       </w:pPr>
       <w:r>
-        <w:t xml:space="preserve">Lorsque l’utilisateur clique sur une </w:t>
-      </w:r>
-      <w:proofErr w:type="spellStart"/>
-      <w:r>
-        <w:t>checkbox</w:t>
-      </w:r>
-      <w:proofErr w:type="spellEnd"/>
-      <w:r>
-        <w:t>, elle passe de l’état « check » à l’état « </w:t>
-      </w:r>
-      <w:proofErr w:type="spellStart"/>
-      <w:r>
-        <w:t>uncheck</w:t>
-      </w:r>
-      <w:proofErr w:type="spellEnd"/>
-      <w:r>
-        <w:t> » ou de l’état « </w:t>
-      </w:r>
-      <w:proofErr w:type="spellStart"/>
-      <w:r>
-        <w:t>uncheck</w:t>
-      </w:r>
-      <w:proofErr w:type="spellEnd"/>
-      <w:r>
-        <w:t> » à l’état « check ».</w:t>
+        <w:t>Lorsque l’utilisateur clique sur une checkbox, elle passe de l’état « check » à l’état « uncheck » ou de l’état « uncheck » à l’état « check ».</w:t>
       </w:r>
     </w:p>
     <w:p>
@@ -7678,23 +7860,7 @@
         <w:contextualSpacing/>
       </w:pPr>
       <w:r>
-        <w:t xml:space="preserve">Dans la fenêtre </w:t>
-      </w:r>
-      <w:proofErr w:type="spellStart"/>
-      <w:r>
-        <w:t>popup</w:t>
-      </w:r>
-      <w:proofErr w:type="spellEnd"/>
-      <w:r>
-        <w:t xml:space="preserve"> de confirmation, lorsque l’utilisateur clique sur le bouton « Non », la fenêtre </w:t>
-      </w:r>
-      <w:proofErr w:type="spellStart"/>
-      <w:r>
-        <w:t>popup</w:t>
-      </w:r>
-      <w:proofErr w:type="spellEnd"/>
-      <w:r>
-        <w:t xml:space="preserve"> se ferme et l’état du système ne change pas.</w:t>
+        <w:t>Dans la fenêtre popup de confirmation, lorsque l’utilisateur clique sur le bouton « Non », la fenêtre popup se ferme et l’état du système ne change pas.</w:t>
       </w:r>
     </w:p>
     <w:p>
@@ -7712,15 +7878,7 @@
         <w:contextualSpacing/>
       </w:pPr>
       <w:r>
-        <w:t xml:space="preserve">Si l’utilisateur utilise la </w:t>
-      </w:r>
-      <w:proofErr w:type="spellStart"/>
-      <w:r>
-        <w:t>scrollbar</w:t>
-      </w:r>
-      <w:proofErr w:type="spellEnd"/>
-      <w:r>
-        <w:t xml:space="preserve"> vertical, il y a un défilement vertical des lignes du tableau.</w:t>
+        <w:t>Si l’utilisateur utilise la scrollbar vertical, il y a un défilement vertical des lignes du tableau.</w:t>
       </w:r>
     </w:p>
     <w:p>
@@ -7729,15 +7887,7 @@
         <w:contextualSpacing/>
       </w:pPr>
       <w:r>
-        <w:t xml:space="preserve">Si l’utilisateur utilise la </w:t>
-      </w:r>
-      <w:proofErr w:type="spellStart"/>
-      <w:r>
-        <w:t>scrollbar</w:t>
-      </w:r>
-      <w:proofErr w:type="spellEnd"/>
-      <w:r>
-        <w:t xml:space="preserve"> horizontale, il y a un défilement horizontal des colonnes du tableau.</w:t>
+        <w:t>Si l’utilisateur utilise la scrollbar horizontale, il y a un défilement horizontal des colonnes du tableau.</w:t>
       </w:r>
     </w:p>
     <w:p>
@@ -7776,15 +7926,7 @@
         <w:contextualSpacing/>
       </w:pPr>
       <w:r>
-        <w:t xml:space="preserve">L’utilisateur clique sur le bouton « Supprimer » alors qu’il n’y a aucune ligne de sélectionnée. Dans ce cas, une fenêtre </w:t>
-      </w:r>
-      <w:proofErr w:type="spellStart"/>
-      <w:r>
-        <w:t>popup</w:t>
-      </w:r>
-      <w:proofErr w:type="spellEnd"/>
-      <w:r>
-        <w:t xml:space="preserve"> nommée « Erreur » contenant le texte « Aucune demande n’a été sélectionnée » et un bouton « Ok » s’affiche et l’état du système ne change pas.</w:t>
+        <w:t>L’utilisateur clique sur le bouton « Supprimer » alors qu’il n’y a aucune ligne de sélectionnée. Dans ce cas, une fenêtre popup nommée « Erreur » contenant le texte « Aucune demande n’a été sélectionnée » et un bouton « Ok » s’affiche et l’état du système ne change pas.</w:t>
       </w:r>
     </w:p>
     <w:p>
@@ -7842,7 +7984,6 @@
           <w:bCs/>
         </w:rPr>
       </w:pPr>
-      <w:proofErr w:type="spellStart"/>
       <w:r>
         <w:rPr>
           <w:b/>
@@ -7850,7 +7991,6 @@
         </w:rPr>
         <w:t>Pré-conditions</w:t>
       </w:r>
-      <w:proofErr w:type="spellEnd"/>
     </w:p>
     <w:p>
       <w:pPr>
@@ -7952,7 +8092,6 @@
       </w:pPr>
       <w:bookmarkStart w:id="24" w:name="_Toc318138867"/>
       <w:r>
-        <w:lastRenderedPageBreak/>
         <w:t>Consulter heures effectuées</w:t>
       </w:r>
       <w:bookmarkEnd w:id="24"/>
@@ -7988,7 +8127,7 @@
                     </pic:cNvPicPr>
                   </pic:nvPicPr>
                   <pic:blipFill>
-                    <a:blip r:embed="rId20" cstate="print">
+                    <a:blip r:embed="rId21" cstate="print">
                       <a:extLst>
                         <a:ext uri="{28A0092B-C50C-407E-A947-70E740481C1C}">
                           <a14:useLocalDpi xmlns:a14="http://schemas.microsoft.com/office/drawing/2010/main" val="0"/>
@@ -8175,6 +8314,7 @@
           <w:b/>
           <w:bCs/>
         </w:rPr>
+        <w:lastRenderedPageBreak/>
         <w:t>Préconditions</w:t>
       </w:r>
     </w:p>
@@ -8288,7 +8428,6 @@
         <w:rPr>
           <w:b/>
         </w:rPr>
-        <w:lastRenderedPageBreak/>
         <w:t>Enchainement des événements.</w:t>
       </w:r>
     </w:p>
@@ -8451,11 +8590,11 @@
           <w:b/>
         </w:rPr>
       </w:pPr>
-      <w:proofErr w:type="spellStart"/>
-      <w:r>
-        <w:rPr>
-          <w:b/>
-        </w:rPr>
+      <w:r>
+        <w:rPr>
+          <w:b/>
+        </w:rPr>
+        <w:lastRenderedPageBreak/>
         <w:t>Pré-c</w:t>
       </w:r>
       <w:r>
@@ -8465,7 +8604,6 @@
         </w:rPr>
         <w:t>onditions</w:t>
       </w:r>
-      <w:proofErr w:type="spellEnd"/>
     </w:p>
     <w:p>
       <w:pPr>
@@ -8548,7 +8686,6 @@
           <w:noProof/>
           <w:lang w:eastAsia="fr-FR"/>
         </w:rPr>
-        <w:lastRenderedPageBreak/>
         <w:drawing>
           <wp:inline distT="0" distB="0" distL="0" distR="0">
             <wp:extent cx="5762625" cy="3502025"/>
@@ -8567,7 +8704,7 @@
                     </pic:cNvPicPr>
                   </pic:nvPicPr>
                   <pic:blipFill>
-                    <a:blip r:embed="rId21" cstate="print"/>
+                    <a:blip r:embed="rId19" cstate="print"/>
                     <a:srcRect/>
                     <a:stretch>
                       <a:fillRect/>
@@ -9074,12 +9211,18 @@
     </w:p>
     <w:p>
       <w:pPr>
-        <w:pStyle w:val="Titre1"/>
+        <w:pStyle w:val="Titre2"/>
       </w:pPr>
       <w:bookmarkStart w:id="29" w:name="_Toc318138872"/>
       <w:r>
         <w:lastRenderedPageBreak/>
-        <w:t>III) Interface de création et mise à jour des données</w:t>
+        <w:t>III</w:t>
+      </w:r>
+      <w:r>
+        <w:t>.</w:t>
+      </w:r>
+      <w:r>
+        <w:t xml:space="preserve"> Interface de création et mise à jour des données</w:t>
       </w:r>
       <w:bookmarkEnd w:id="29"/>
     </w:p>
@@ -9091,11 +9234,14 @@
     </w:p>
     <w:p>
       <w:pPr>
-        <w:pStyle w:val="Titre1"/>
+        <w:pStyle w:val="Titre2"/>
       </w:pPr>
       <w:bookmarkStart w:id="30" w:name="_Toc318138873"/>
       <w:r>
-        <w:t>IV) Menus</w:t>
+        <w:t>IV.</w:t>
+      </w:r>
+      <w:r>
+        <w:t xml:space="preserve"> Menus</w:t>
       </w:r>
       <w:bookmarkEnd w:id="30"/>
     </w:p>
@@ -9304,15 +9450,7 @@
     <w:p/>
     <w:p>
       <w:r>
-        <w:t xml:space="preserve">Le mardi 21 février 2011, entre 9h45 et 13h, en présence d’Anne Laurent et de Claudine </w:t>
-      </w:r>
-      <w:proofErr w:type="spellStart"/>
-      <w:r>
-        <w:t>Pastor</w:t>
-      </w:r>
-      <w:proofErr w:type="spellEnd"/>
-      <w:r>
-        <w:t xml:space="preserve">, la </w:t>
+        <w:t xml:space="preserve">Le mardi 21 février 2011, entre 9h45 et 13h, en présence d’Anne Laurent et de Claudine Pastor, la </w:t>
       </w:r>
       <w:r>
         <w:t>base de données à implémenter a été simplifiée, réduisant ainsi les fonctionnalités a priori définie.</w:t>
@@ -9358,6 +9496,9 @@
       <w:r>
         <w:t>Les composantes ne sont plus prises en comptes</w:t>
       </w:r>
+      <w:r>
+        <w:t xml:space="preserve"> (on se situe au niveau d’une seule composante)</w:t>
+      </w:r>
     </w:p>
     <w:p>
       <w:pPr>
@@ -9380,7 +9521,47 @@
         </w:numPr>
       </w:pPr>
       <w:r>
-        <w:t>Il n’y a plus de maquette des enseignements</w:t>
+        <w:t xml:space="preserve">Il n’y a plus de distinction entre les fonctionnalités de début </w:t>
+      </w:r>
+      <w:r>
+        <w:t>d’année et d’en cours d’année (les traitements sont les mêmes)</w:t>
+      </w:r>
+    </w:p>
+    <w:p/>
+    <w:p>
+      <w:r>
+        <w:t>Par ailleurs, pour une question de délais, il a été choisi par l’équipe de réduire les fonctionnalités à implémenter. Le programme étant conçu de manière à être évolutif, il sera facile de rajouter des fonctionnalités par la suite sans changer la structure.</w:t>
+      </w:r>
+    </w:p>
+    <w:p>
+      <w:r>
+        <w:t xml:space="preserve">Nous avons ainsi choisi de privilégier la qualité à la quantité et d’implémenter les fonctionnalités les plus importantes </w:t>
+      </w:r>
+      <w:r>
+        <w:t>du logiciel</w:t>
+      </w:r>
+      <w:r>
+        <w:t xml:space="preserve"> et non pas les plus évidentes</w:t>
+      </w:r>
+      <w:r>
+        <w:t>.</w:t>
+      </w:r>
+    </w:p>
+    <w:p>
+      <w:r>
+        <w:t>Ainsi, les fonctions qui p</w:t>
+      </w:r>
+      <w:r>
+        <w:t>ourraient</w:t>
+      </w:r>
+      <w:r>
+        <w:t xml:space="preserve"> être implémentées malgré les simplifications définies le 21/02</w:t>
+      </w:r>
+      <w:r>
+        <w:t>, mais qui ne le seront pas</w:t>
+      </w:r>
+      <w:r>
+        <w:t xml:space="preserve"> sont :</w:t>
       </w:r>
     </w:p>
     <w:p>
@@ -9392,26 +9573,7 @@
         </w:numPr>
       </w:pPr>
       <w:r>
-        <w:t>Il n’y a plus de distinction entre les fonctionnalités de début d’année et d’en cours d’année.</w:t>
-      </w:r>
-    </w:p>
-    <w:p/>
-    <w:p>
-      <w:r>
-        <w:t>Par ailleurs, pour une question de délais, il a été choisi par l’équipe de réduire les fonctionnalités à implémenter. Le programme étant conçu de manière à être évolutif, il sera facile de rajouter des fonctionnalités par la suite sans changer la structure.</w:t>
-      </w:r>
-    </w:p>
-    <w:p>
-      <w:r>
-        <w:t xml:space="preserve">Nous avons ainsi choisi de privilégier la qualité à la quantité et d’implémenter les fonctionnalités les plus importantes </w:t>
-      </w:r>
-      <w:r>
-        <w:t>du logiciel.</w:t>
-      </w:r>
-    </w:p>
-    <w:p>
-      <w:r>
-        <w:t>Ainsi, les fonctions qui peuvent être implémentées malgré les simplifications définies le 21/02 sont :</w:t>
+        <w:t>La consultation de la liste des demandes de réservation effectuées</w:t>
       </w:r>
     </w:p>
     <w:p>
@@ -9423,7 +9585,7 @@
         </w:numPr>
       </w:pPr>
       <w:r>
-        <w:t>La consultation de la liste des demandes de réservation effectuées</w:t>
+        <w:t>Consulter les heures effectuées</w:t>
       </w:r>
     </w:p>
     <w:p>
@@ -9435,7 +9597,7 @@
         </w:numPr>
       </w:pPr>
       <w:r>
-        <w:t>Consulter les heures effectuées</w:t>
+        <w:t>Consulter la liste des enseignants</w:t>
       </w:r>
     </w:p>
     <w:p>
@@ -9447,7 +9609,7 @@
         </w:numPr>
       </w:pPr>
       <w:r>
-        <w:t>Consulter la liste des enseignants</w:t>
+        <w:t>Consulter la maquette des enseignements</w:t>
       </w:r>
     </w:p>
     <w:p/>
@@ -9540,10 +9702,17 @@
         <w:t xml:space="preserve"> - Diagramme de use case</w:t>
       </w:r>
     </w:p>
-    <w:p/>
-    <w:p>
-      <w:r>
-        <w:t>Il faut donc se référer aux paragraphes :</w:t>
+    <w:p>
+      <w:r>
+        <w:t>En effet, la consultation du planning, la demande de réservation est le traitement des demandes de réservation nous paraissent comme les fonctions essentielles du logiciel.</w:t>
+      </w:r>
+    </w:p>
+    <w:p>
+      <w:r>
+        <w:t>Pour plus de détails, i</w:t>
+      </w:r>
+      <w:r>
+        <w:t>l faut donc se référer aux paragraphes :</w:t>
       </w:r>
     </w:p>
     <w:p>
@@ -9555,6 +9724,9 @@
         </w:numPr>
       </w:pPr>
       <w:r>
+        <w:t>I.</w:t>
+      </w:r>
+      <w:r>
         <w:t>I.1. Authentification</w:t>
       </w:r>
     </w:p>
@@ -9567,10 +9739,19 @@
         </w:numPr>
       </w:pPr>
       <w:r>
+        <w:t>I.</w:t>
+      </w:r>
+      <w:r>
         <w:t>I.3.</w:t>
       </w:r>
       <w:r>
-        <w:t xml:space="preserve"> et II.1.</w:t>
+        <w:t xml:space="preserve"> et </w:t>
+      </w:r>
+      <w:r>
+        <w:t>I.</w:t>
+      </w:r>
+      <w:r>
+        <w:t>II.1.</w:t>
       </w:r>
       <w:r>
         <w:t xml:space="preserve"> Demande de réservation</w:t>
@@ -9585,6 +9766,9 @@
         </w:numPr>
       </w:pPr>
       <w:r>
+        <w:t>I.</w:t>
+      </w:r>
+      <w:r>
         <w:t>II.3. Consulter son planning</w:t>
       </w:r>
     </w:p>
@@ -9597,11 +9781,21 @@
         </w:numPr>
       </w:pPr>
       <w:r>
-        <w:t>I.5. et II.8-9 Consultation et traitement des demandes de réservation</w:t>
+        <w:t>I.</w:t>
+      </w:r>
+      <w:r>
+        <w:t xml:space="preserve">I.5. et </w:t>
+      </w:r>
+      <w:r>
+        <w:t>I.</w:t>
+      </w:r>
+      <w:r>
+        <w:t>II.8-9 Consultation et traitement des demandes de réservation</w:t>
       </w:r>
     </w:p>
     <w:sectPr>
       <w:headerReference w:type="default" r:id="rId27"/>
+      <w:footerReference w:type="default" r:id="rId28"/>
       <w:pgSz w:w="11906" w:h="16838"/>
       <w:pgMar w:top="1417" w:right="1417" w:bottom="1417" w:left="1417" w:header="708" w:footer="708" w:gutter="0"/>
       <w:pgNumType w:start="0"/>
@@ -9636,6 +9830,134 @@
     </w:p>
   </w:endnote>
 </w:endnotes>
+</file>
+
+<file path=word/footer1.xml><?xml version="1.0" encoding="utf-8"?>
+<w:ftr xmlns:wpc="http://schemas.microsoft.com/office/word/2010/wordprocessingCanvas" xmlns:mc="http://schemas.openxmlformats.org/markup-compatibility/2006" xmlns:o="urn:schemas-microsoft-com:office:office" xmlns:r="http://schemas.openxmlformats.org/officeDocument/2006/relationships" xmlns:m="http://schemas.openxmlformats.org/officeDocument/2006/math" xmlns:v="urn:schemas-microsoft-com:vml" xmlns:wp14="http://schemas.microsoft.com/office/word/2010/wordprocessingDrawing" xmlns:wp="http://schemas.openxmlformats.org/drawingml/2006/wordprocessingDrawing" xmlns:w10="urn:schemas-microsoft-com:office:word" xmlns:w="http://schemas.openxmlformats.org/wordprocessingml/2006/main" xmlns:w14="http://schemas.microsoft.com/office/word/2010/wordml" xmlns:wpg="http://schemas.microsoft.com/office/word/2010/wordprocessingGroup" xmlns:wpi="http://schemas.microsoft.com/office/word/2010/wordprocessingInk" xmlns:wne="http://schemas.microsoft.com/office/word/2006/wordml" xmlns:wps="http://schemas.microsoft.com/office/word/2010/wordprocessingShape" mc:Ignorable="w14 wp14">
+  <w:sdt>
+    <w:sdtPr>
+      <w:id w:val="395092017"/>
+      <w:docPartObj>
+        <w:docPartGallery w:val="Page Numbers (Bottom of Page)"/>
+        <w:docPartUnique/>
+      </w:docPartObj>
+    </w:sdtPr>
+    <w:sdtContent>
+      <w:sdt>
+        <w:sdtPr>
+          <w:id w:val="860082579"/>
+          <w:docPartObj>
+            <w:docPartGallery w:val="Page Numbers (Top of Page)"/>
+            <w:docPartUnique/>
+          </w:docPartObj>
+        </w:sdtPr>
+        <w:sdtContent>
+          <w:p>
+            <w:pPr>
+              <w:pStyle w:val="Pieddepage"/>
+              <w:jc w:val="right"/>
+            </w:pPr>
+            <w:r>
+              <w:t xml:space="preserve">Page </w:t>
+            </w:r>
+            <w:r>
+              <w:rPr>
+                <w:b/>
+                <w:bCs/>
+                <w:sz w:val="24"/>
+                <w:szCs w:val="24"/>
+              </w:rPr>
+              <w:fldChar w:fldCharType="begin"/>
+            </w:r>
+            <w:r>
+              <w:rPr>
+                <w:b/>
+                <w:bCs/>
+              </w:rPr>
+              <w:instrText>PAGE</w:instrText>
+            </w:r>
+            <w:r>
+              <w:rPr>
+                <w:b/>
+                <w:bCs/>
+                <w:sz w:val="24"/>
+                <w:szCs w:val="24"/>
+              </w:rPr>
+              <w:fldChar w:fldCharType="separate"/>
+            </w:r>
+            <w:r>
+              <w:rPr>
+                <w:b/>
+                <w:bCs/>
+                <w:noProof/>
+              </w:rPr>
+              <w:t>24</w:t>
+            </w:r>
+            <w:r>
+              <w:rPr>
+                <w:b/>
+                <w:bCs/>
+                <w:sz w:val="24"/>
+                <w:szCs w:val="24"/>
+              </w:rPr>
+              <w:fldChar w:fldCharType="end"/>
+            </w:r>
+            <w:r>
+              <w:t xml:space="preserve"> sur </w:t>
+            </w:r>
+            <w:r>
+              <w:rPr>
+                <w:b/>
+                <w:bCs/>
+                <w:sz w:val="24"/>
+                <w:szCs w:val="24"/>
+              </w:rPr>
+              <w:fldChar w:fldCharType="begin"/>
+            </w:r>
+            <w:r>
+              <w:rPr>
+                <w:b/>
+                <w:bCs/>
+              </w:rPr>
+              <w:instrText>NUMPAGES</w:instrText>
+            </w:r>
+            <w:r>
+              <w:rPr>
+                <w:b/>
+                <w:bCs/>
+                <w:sz w:val="24"/>
+                <w:szCs w:val="24"/>
+              </w:rPr>
+              <w:fldChar w:fldCharType="separate"/>
+            </w:r>
+            <w:r>
+              <w:rPr>
+                <w:b/>
+                <w:bCs/>
+                <w:noProof/>
+              </w:rPr>
+              <w:t>28</w:t>
+            </w:r>
+            <w:r>
+              <w:rPr>
+                <w:b/>
+                <w:bCs/>
+                <w:sz w:val="24"/>
+                <w:szCs w:val="24"/>
+              </w:rPr>
+              <w:fldChar w:fldCharType="end"/>
+            </w:r>
+          </w:p>
+        </w:sdtContent>
+      </w:sdt>
+    </w:sdtContent>
+  </w:sdt>
+  <w:p>
+    <w:pPr>
+      <w:pStyle w:val="Pieddepage"/>
+    </w:pPr>
+  </w:p>
+</w:ftr>
 </file>
 
 <file path=word/footnotes.xml><?xml version="1.0" encoding="utf-8"?>
@@ -10654,6 +10976,92 @@
     </w:lvl>
   </w:abstractNum>
   <w:abstractNum w:abstractNumId="5">
+    <w:nsid w:val="03F90BB2"/>
+    <w:multiLevelType w:val="hybridMultilevel"/>
+    <w:tmpl w:val="CBB09BB6"/>
+    <w:lvl w:ilvl="0" w:tplc="040C000F">
+      <w:start w:val="1"/>
+      <w:numFmt w:val="decimal"/>
+      <w:lvlText w:val="%1."/>
+      <w:lvlJc w:val="left"/>
+      <w:pPr>
+        <w:ind w:left="1428" w:hanging="360"/>
+      </w:pPr>
+    </w:lvl>
+    <w:lvl w:ilvl="1" w:tplc="040C0019" w:tentative="1">
+      <w:start w:val="1"/>
+      <w:numFmt w:val="lowerLetter"/>
+      <w:lvlText w:val="%2."/>
+      <w:lvlJc w:val="left"/>
+      <w:pPr>
+        <w:ind w:left="2148" w:hanging="360"/>
+      </w:pPr>
+    </w:lvl>
+    <w:lvl w:ilvl="2" w:tplc="040C001B" w:tentative="1">
+      <w:start w:val="1"/>
+      <w:numFmt w:val="lowerRoman"/>
+      <w:lvlText w:val="%3."/>
+      <w:lvlJc w:val="right"/>
+      <w:pPr>
+        <w:ind w:left="2868" w:hanging="180"/>
+      </w:pPr>
+    </w:lvl>
+    <w:lvl w:ilvl="3" w:tplc="040C000F" w:tentative="1">
+      <w:start w:val="1"/>
+      <w:numFmt w:val="decimal"/>
+      <w:lvlText w:val="%4."/>
+      <w:lvlJc w:val="left"/>
+      <w:pPr>
+        <w:ind w:left="3588" w:hanging="360"/>
+      </w:pPr>
+    </w:lvl>
+    <w:lvl w:ilvl="4" w:tplc="040C0019" w:tentative="1">
+      <w:start w:val="1"/>
+      <w:numFmt w:val="lowerLetter"/>
+      <w:lvlText w:val="%5."/>
+      <w:lvlJc w:val="left"/>
+      <w:pPr>
+        <w:ind w:left="4308" w:hanging="360"/>
+      </w:pPr>
+    </w:lvl>
+    <w:lvl w:ilvl="5" w:tplc="040C001B" w:tentative="1">
+      <w:start w:val="1"/>
+      <w:numFmt w:val="lowerRoman"/>
+      <w:lvlText w:val="%6."/>
+      <w:lvlJc w:val="right"/>
+      <w:pPr>
+        <w:ind w:left="5028" w:hanging="180"/>
+      </w:pPr>
+    </w:lvl>
+    <w:lvl w:ilvl="6" w:tplc="040C000F" w:tentative="1">
+      <w:start w:val="1"/>
+      <w:numFmt w:val="decimal"/>
+      <w:lvlText w:val="%7."/>
+      <w:lvlJc w:val="left"/>
+      <w:pPr>
+        <w:ind w:left="5748" w:hanging="360"/>
+      </w:pPr>
+    </w:lvl>
+    <w:lvl w:ilvl="7" w:tplc="040C0019" w:tentative="1">
+      <w:start w:val="1"/>
+      <w:numFmt w:val="lowerLetter"/>
+      <w:lvlText w:val="%8."/>
+      <w:lvlJc w:val="left"/>
+      <w:pPr>
+        <w:ind w:left="6468" w:hanging="360"/>
+      </w:pPr>
+    </w:lvl>
+    <w:lvl w:ilvl="8" w:tplc="040C001B" w:tentative="1">
+      <w:start w:val="1"/>
+      <w:numFmt w:val="lowerRoman"/>
+      <w:lvlText w:val="%9."/>
+      <w:lvlJc w:val="right"/>
+      <w:pPr>
+        <w:ind w:left="7188" w:hanging="180"/>
+      </w:pPr>
+    </w:lvl>
+  </w:abstractNum>
+  <w:abstractNum w:abstractNumId="6">
     <w:nsid w:val="08B41121"/>
     <w:multiLevelType w:val="hybridMultilevel"/>
     <w:tmpl w:val="C4F8D8A8"/>
@@ -10766,7 +11174,7 @@
       </w:rPr>
     </w:lvl>
   </w:abstractNum>
-  <w:abstractNum w:abstractNumId="6">
+  <w:abstractNum w:abstractNumId="7">
     <w:nsid w:val="0D41211D"/>
     <w:multiLevelType w:val="hybridMultilevel"/>
     <w:tmpl w:val="7A92B522"/>
@@ -10855,7 +11263,7 @@
       </w:pPr>
     </w:lvl>
   </w:abstractNum>
-  <w:abstractNum w:abstractNumId="7">
+  <w:abstractNum w:abstractNumId="8">
     <w:nsid w:val="0FA73ACB"/>
     <w:multiLevelType w:val="hybridMultilevel"/>
     <w:tmpl w:val="B95C9E2A"/>
@@ -10944,7 +11352,7 @@
       </w:pPr>
     </w:lvl>
   </w:abstractNum>
-  <w:abstractNum w:abstractNumId="8">
+  <w:abstractNum w:abstractNumId="9">
     <w:nsid w:val="17460710"/>
     <w:multiLevelType w:val="hybridMultilevel"/>
     <w:tmpl w:val="6890EEF8"/>
@@ -11033,7 +11441,7 @@
       </w:pPr>
     </w:lvl>
   </w:abstractNum>
-  <w:abstractNum w:abstractNumId="9">
+  <w:abstractNum w:abstractNumId="10">
     <w:nsid w:val="177E0189"/>
     <w:multiLevelType w:val="hybridMultilevel"/>
     <w:tmpl w:val="50867CAE"/>
@@ -11122,7 +11530,7 @@
       </w:pPr>
     </w:lvl>
   </w:abstractNum>
-  <w:abstractNum w:abstractNumId="10">
+  <w:abstractNum w:abstractNumId="11">
     <w:nsid w:val="1C9113BA"/>
     <w:multiLevelType w:val="hybridMultilevel"/>
     <w:tmpl w:val="7742A026"/>
@@ -11211,7 +11619,7 @@
       </w:pPr>
     </w:lvl>
   </w:abstractNum>
-  <w:abstractNum w:abstractNumId="11">
+  <w:abstractNum w:abstractNumId="12">
     <w:nsid w:val="26D50472"/>
     <w:multiLevelType w:val="hybridMultilevel"/>
     <w:tmpl w:val="8DC42310"/>
@@ -11300,7 +11708,7 @@
       </w:pPr>
     </w:lvl>
   </w:abstractNum>
-  <w:abstractNum w:abstractNumId="12">
+  <w:abstractNum w:abstractNumId="13">
     <w:nsid w:val="273003AD"/>
     <w:multiLevelType w:val="hybridMultilevel"/>
     <w:tmpl w:val="6890EEF8"/>
@@ -11389,7 +11797,7 @@
       </w:pPr>
     </w:lvl>
   </w:abstractNum>
-  <w:abstractNum w:abstractNumId="13">
+  <w:abstractNum w:abstractNumId="14">
     <w:nsid w:val="2AE55AF3"/>
     <w:multiLevelType w:val="hybridMultilevel"/>
     <w:tmpl w:val="855A6E02"/>
@@ -11478,7 +11886,7 @@
       </w:pPr>
     </w:lvl>
   </w:abstractNum>
-  <w:abstractNum w:abstractNumId="14">
+  <w:abstractNum w:abstractNumId="15">
     <w:nsid w:val="2B656B37"/>
     <w:multiLevelType w:val="hybridMultilevel"/>
     <w:tmpl w:val="6890EEF8"/>
@@ -11567,7 +11975,7 @@
       </w:pPr>
     </w:lvl>
   </w:abstractNum>
-  <w:abstractNum w:abstractNumId="15">
+  <w:abstractNum w:abstractNumId="16">
     <w:nsid w:val="2E0128DC"/>
     <w:multiLevelType w:val="hybridMultilevel"/>
     <w:tmpl w:val="5C3A9FEC"/>
@@ -11680,7 +12088,7 @@
       </w:rPr>
     </w:lvl>
   </w:abstractNum>
-  <w:abstractNum w:abstractNumId="16">
+  <w:abstractNum w:abstractNumId="17">
     <w:nsid w:val="2E704724"/>
     <w:multiLevelType w:val="hybridMultilevel"/>
     <w:tmpl w:val="96303E86"/>
@@ -11769,7 +12177,7 @@
       </w:pPr>
     </w:lvl>
   </w:abstractNum>
-  <w:abstractNum w:abstractNumId="17">
+  <w:abstractNum w:abstractNumId="18">
     <w:nsid w:val="31E66F9E"/>
     <w:multiLevelType w:val="hybridMultilevel"/>
     <w:tmpl w:val="BDDC12B2"/>
@@ -11858,7 +12266,7 @@
       </w:pPr>
     </w:lvl>
   </w:abstractNum>
-  <w:abstractNum w:abstractNumId="18">
+  <w:abstractNum w:abstractNumId="19">
     <w:nsid w:val="3E226A54"/>
     <w:multiLevelType w:val="hybridMultilevel"/>
     <w:tmpl w:val="6890EEF8"/>
@@ -11947,7 +12355,7 @@
       </w:pPr>
     </w:lvl>
   </w:abstractNum>
-  <w:abstractNum w:abstractNumId="19">
+  <w:abstractNum w:abstractNumId="20">
     <w:nsid w:val="43ED29F5"/>
     <w:multiLevelType w:val="hybridMultilevel"/>
     <w:tmpl w:val="9CD28F06"/>
@@ -12060,7 +12468,7 @@
       </w:rPr>
     </w:lvl>
   </w:abstractNum>
-  <w:abstractNum w:abstractNumId="20">
+  <w:abstractNum w:abstractNumId="21">
     <w:nsid w:val="45093B12"/>
     <w:multiLevelType w:val="hybridMultilevel"/>
     <w:tmpl w:val="BDDC12B2"/>
@@ -12149,7 +12557,7 @@
       </w:pPr>
     </w:lvl>
   </w:abstractNum>
-  <w:abstractNum w:abstractNumId="21">
+  <w:abstractNum w:abstractNumId="22">
     <w:nsid w:val="50115160"/>
     <w:multiLevelType w:val="hybridMultilevel"/>
     <w:tmpl w:val="A54E37D0"/>
@@ -12238,7 +12646,7 @@
       </w:pPr>
     </w:lvl>
   </w:abstractNum>
-  <w:abstractNum w:abstractNumId="22">
+  <w:abstractNum w:abstractNumId="23">
     <w:nsid w:val="562C2A25"/>
     <w:multiLevelType w:val="hybridMultilevel"/>
     <w:tmpl w:val="7274653A"/>
@@ -12327,7 +12735,7 @@
       </w:pPr>
     </w:lvl>
   </w:abstractNum>
-  <w:abstractNum w:abstractNumId="23">
+  <w:abstractNum w:abstractNumId="24">
     <w:nsid w:val="5E5537C1"/>
     <w:multiLevelType w:val="hybridMultilevel"/>
     <w:tmpl w:val="1DAA8E48"/>
@@ -12416,7 +12824,7 @@
       </w:pPr>
     </w:lvl>
   </w:abstractNum>
-  <w:abstractNum w:abstractNumId="24">
+  <w:abstractNum w:abstractNumId="25">
     <w:nsid w:val="5F7253C8"/>
     <w:multiLevelType w:val="hybridMultilevel"/>
     <w:tmpl w:val="6890EEF8"/>
@@ -12505,7 +12913,7 @@
       </w:pPr>
     </w:lvl>
   </w:abstractNum>
-  <w:abstractNum w:abstractNumId="25">
+  <w:abstractNum w:abstractNumId="26">
     <w:nsid w:val="60CE0FD5"/>
     <w:multiLevelType w:val="hybridMultilevel"/>
     <w:tmpl w:val="1DAA8E48"/>
@@ -12594,7 +13002,7 @@
       </w:pPr>
     </w:lvl>
   </w:abstractNum>
-  <w:abstractNum w:abstractNumId="26">
+  <w:abstractNum w:abstractNumId="27">
     <w:nsid w:val="62011976"/>
     <w:multiLevelType w:val="hybridMultilevel"/>
     <w:tmpl w:val="00000002"/>
@@ -12815,7 +13223,7 @@
       </w:rPr>
     </w:lvl>
   </w:abstractNum>
-  <w:abstractNum w:abstractNumId="27">
+  <w:abstractNum w:abstractNumId="28">
     <w:nsid w:val="62342746"/>
     <w:multiLevelType w:val="hybridMultilevel"/>
     <w:tmpl w:val="1DAA8E48"/>
@@ -12904,7 +13312,7 @@
       </w:pPr>
     </w:lvl>
   </w:abstractNum>
-  <w:abstractNum w:abstractNumId="28">
+  <w:abstractNum w:abstractNumId="29">
     <w:nsid w:val="676B4ED6"/>
     <w:multiLevelType w:val="hybridMultilevel"/>
     <w:tmpl w:val="9048AD40"/>
@@ -12993,7 +13401,7 @@
       </w:pPr>
     </w:lvl>
   </w:abstractNum>
-  <w:abstractNum w:abstractNumId="29">
+  <w:abstractNum w:abstractNumId="30">
     <w:nsid w:val="68B65C6A"/>
     <w:multiLevelType w:val="hybridMultilevel"/>
     <w:tmpl w:val="6890EEF8"/>
@@ -13082,7 +13490,7 @@
       </w:pPr>
     </w:lvl>
   </w:abstractNum>
-  <w:abstractNum w:abstractNumId="30">
+  <w:abstractNum w:abstractNumId="31">
     <w:nsid w:val="6D5943B7"/>
     <w:multiLevelType w:val="singleLevel"/>
     <w:tmpl w:val="0409000F"/>
@@ -13099,7 +13507,7 @@
       </w:pPr>
     </w:lvl>
   </w:abstractNum>
-  <w:abstractNum w:abstractNumId="31">
+  <w:abstractNum w:abstractNumId="32">
     <w:nsid w:val="7AA323C1"/>
     <w:multiLevelType w:val="hybridMultilevel"/>
     <w:tmpl w:val="32DEF8CE"/>
@@ -13188,7 +13596,7 @@
       </w:pPr>
     </w:lvl>
   </w:abstractNum>
-  <w:abstractNum w:abstractNumId="32">
+  <w:abstractNum w:abstractNumId="33">
     <w:nsid w:val="7E2F28AF"/>
     <w:multiLevelType w:val="hybridMultilevel"/>
     <w:tmpl w:val="3DAE934E"/>
@@ -13278,52 +13686,52 @@
     </w:lvl>
   </w:abstractNum>
   <w:num w:numId="1">
+    <w:abstractNumId w:val="33"/>
+  </w:num>
+  <w:num w:numId="2">
+    <w:abstractNumId w:val="31"/>
+  </w:num>
+  <w:num w:numId="3">
+    <w:abstractNumId w:val="28"/>
+  </w:num>
+  <w:num w:numId="4">
+    <w:abstractNumId w:val="26"/>
+  </w:num>
+  <w:num w:numId="5">
+    <w:abstractNumId w:val="24"/>
+  </w:num>
+  <w:num w:numId="6">
+    <w:abstractNumId w:val="18"/>
+  </w:num>
+  <w:num w:numId="7">
+    <w:abstractNumId w:val="7"/>
+  </w:num>
+  <w:num w:numId="8">
+    <w:abstractNumId w:val="21"/>
+  </w:num>
+  <w:num w:numId="9">
+    <w:abstractNumId w:val="10"/>
+  </w:num>
+  <w:num w:numId="10">
     <w:abstractNumId w:val="32"/>
   </w:num>
-  <w:num w:numId="2">
+  <w:num w:numId="11">
+    <w:abstractNumId w:val="9"/>
+  </w:num>
+  <w:num w:numId="12">
+    <w:abstractNumId w:val="13"/>
+  </w:num>
+  <w:num w:numId="13">
+    <w:abstractNumId w:val="15"/>
+  </w:num>
+  <w:num w:numId="14">
     <w:abstractNumId w:val="30"/>
   </w:num>
-  <w:num w:numId="3">
-    <w:abstractNumId w:val="27"/>
-  </w:num>
-  <w:num w:numId="4">
-    <w:abstractNumId w:val="25"/>
-  </w:num>
-  <w:num w:numId="5">
-    <w:abstractNumId w:val="23"/>
-  </w:num>
-  <w:num w:numId="6">
-    <w:abstractNumId w:val="17"/>
-  </w:num>
-  <w:num w:numId="7">
-    <w:abstractNumId w:val="6"/>
-  </w:num>
-  <w:num w:numId="8">
-    <w:abstractNumId w:val="20"/>
-  </w:num>
-  <w:num w:numId="9">
-    <w:abstractNumId w:val="9"/>
-  </w:num>
-  <w:num w:numId="10">
-    <w:abstractNumId w:val="31"/>
-  </w:num>
-  <w:num w:numId="11">
-    <w:abstractNumId w:val="8"/>
-  </w:num>
-  <w:num w:numId="12">
-    <w:abstractNumId w:val="12"/>
-  </w:num>
-  <w:num w:numId="13">
-    <w:abstractNumId w:val="14"/>
-  </w:num>
-  <w:num w:numId="14">
-    <w:abstractNumId w:val="29"/>
-  </w:num>
   <w:num w:numId="15">
-    <w:abstractNumId w:val="18"/>
+    <w:abstractNumId w:val="19"/>
   </w:num>
   <w:num w:numId="16">
-    <w:abstractNumId w:val="24"/>
+    <w:abstractNumId w:val="25"/>
   </w:num>
   <w:num w:numId="17">
     <w:abstractNumId w:val="0"/>
@@ -13332,13 +13740,13 @@
     <w:abstractNumId w:val="1"/>
   </w:num>
   <w:num w:numId="19">
-    <w:abstractNumId w:val="16"/>
+    <w:abstractNumId w:val="17"/>
   </w:num>
   <w:num w:numId="20">
-    <w:abstractNumId w:val="22"/>
+    <w:abstractNumId w:val="23"/>
   </w:num>
   <w:num w:numId="21">
-    <w:abstractNumId w:val="13"/>
+    <w:abstractNumId w:val="14"/>
   </w:num>
   <w:num w:numId="22">
     <w:abstractNumId w:val="4"/>
@@ -13350,31 +13758,94 @@
     <w:abstractNumId w:val="3"/>
   </w:num>
   <w:num w:numId="25">
+    <w:abstractNumId w:val="12"/>
+  </w:num>
+  <w:num w:numId="26">
+    <w:abstractNumId w:val="29"/>
+  </w:num>
+  <w:num w:numId="27">
+    <w:abstractNumId w:val="27"/>
+  </w:num>
+  <w:num w:numId="28">
     <w:abstractNumId w:val="11"/>
   </w:num>
-  <w:num w:numId="26">
-    <w:abstractNumId w:val="28"/>
-  </w:num>
-  <w:num w:numId="27">
-    <w:abstractNumId w:val="26"/>
-  </w:num>
-  <w:num w:numId="28">
-    <w:abstractNumId w:val="10"/>
-  </w:num>
   <w:num w:numId="29">
-    <w:abstractNumId w:val="5"/>
+    <w:abstractNumId w:val="6"/>
   </w:num>
   <w:num w:numId="30">
-    <w:abstractNumId w:val="21"/>
+    <w:abstractNumId w:val="22"/>
   </w:num>
   <w:num w:numId="31">
-    <w:abstractNumId w:val="19"/>
+    <w:abstractNumId w:val="20"/>
   </w:num>
   <w:num w:numId="32">
-    <w:abstractNumId w:val="15"/>
+    <w:abstractNumId w:val="16"/>
   </w:num>
   <w:num w:numId="33">
-    <w:abstractNumId w:val="7"/>
+    <w:abstractNumId w:val="8"/>
+  </w:num>
+  <w:num w:numId="34">
+    <w:abstractNumId w:val="32"/>
+    <w:lvlOverride w:ilvl="0">
+      <w:startOverride w:val="1"/>
+    </w:lvlOverride>
+    <w:lvlOverride w:ilvl="1">
+      <w:startOverride w:val="1"/>
+    </w:lvlOverride>
+    <w:lvlOverride w:ilvl="2">
+      <w:startOverride w:val="1"/>
+    </w:lvlOverride>
+    <w:lvlOverride w:ilvl="3">
+      <w:startOverride w:val="1"/>
+    </w:lvlOverride>
+    <w:lvlOverride w:ilvl="4">
+      <w:startOverride w:val="1"/>
+    </w:lvlOverride>
+    <w:lvlOverride w:ilvl="5">
+      <w:startOverride w:val="1"/>
+    </w:lvlOverride>
+    <w:lvlOverride w:ilvl="6">
+      <w:startOverride w:val="1"/>
+    </w:lvlOverride>
+    <w:lvlOverride w:ilvl="7">
+      <w:startOverride w:val="1"/>
+    </w:lvlOverride>
+    <w:lvlOverride w:ilvl="8">
+      <w:startOverride w:val="1"/>
+    </w:lvlOverride>
+  </w:num>
+  <w:num w:numId="35">
+    <w:abstractNumId w:val="25"/>
+    <w:lvlOverride w:ilvl="0">
+      <w:startOverride w:val="1"/>
+    </w:lvlOverride>
+    <w:lvlOverride w:ilvl="1">
+      <w:startOverride w:val="1"/>
+    </w:lvlOverride>
+    <w:lvlOverride w:ilvl="2">
+      <w:startOverride w:val="1"/>
+    </w:lvlOverride>
+    <w:lvlOverride w:ilvl="3">
+      <w:startOverride w:val="1"/>
+    </w:lvlOverride>
+    <w:lvlOverride w:ilvl="4">
+      <w:startOverride w:val="1"/>
+    </w:lvlOverride>
+    <w:lvlOverride w:ilvl="5">
+      <w:startOverride w:val="1"/>
+    </w:lvlOverride>
+    <w:lvlOverride w:ilvl="6">
+      <w:startOverride w:val="1"/>
+    </w:lvlOverride>
+    <w:lvlOverride w:ilvl="7">
+      <w:startOverride w:val="1"/>
+    </w:lvlOverride>
+    <w:lvlOverride w:ilvl="8">
+      <w:startOverride w:val="1"/>
+    </w:lvlOverride>
+  </w:num>
+  <w:num w:numId="36">
+    <w:abstractNumId w:val="5"/>
   </w:num>
 </w:numbering>
 </file>
@@ -14445,7 +14916,7 @@
 </file>
 
 <file path=customXml/itemProps2.xml><?xml version="1.0" encoding="utf-8"?>
-<ds:datastoreItem xmlns:ds="http://schemas.openxmlformats.org/officeDocument/2006/customXml" ds:itemID="{ABA24355-53A7-4197-B950-FABD32136EAC}">
+<ds:datastoreItem xmlns:ds="http://schemas.openxmlformats.org/officeDocument/2006/customXml" ds:itemID="{D44915BF-DE61-4E96-8A46-17319FBAA046}">
   <ds:schemaRefs>
     <ds:schemaRef ds:uri="http://schemas.openxmlformats.org/officeDocument/2006/bibliography"/>
   </ds:schemaRefs>

--- a/trunk/Rapports Conception/Rapport_use_case_final.docx
+++ b/trunk/Rapports Conception/Rapport_use_case_final.docx
@@ -5,10 +5,10 @@
     <w:sdt>
       <w:sdtPr>
         <w:rPr>
-          <w:vanish/>
-          <w:highlight w:val="yellow"/>
-        </w:rPr>
-        <w:id w:val="-855732363"/>
+          <w:sz w:val="140"/>
+          <w:szCs w:val="140"/>
+        </w:rPr>
+        <w:id w:val="888772178"/>
         <w:docPartObj>
           <w:docPartGallery w:val="Cover Pages"/>
           <w:docPartUnique/>
@@ -16,106 +16,326 @@
       </w:sdtPr>
       <w:sdtEndPr>
         <w:rPr>
-          <w:b/>
+          <w:rFonts w:asciiTheme="minorHAnsi" w:eastAsiaTheme="minorHAnsi" w:hAnsiTheme="minorHAnsi" w:cstheme="minorBidi"/>
+          <w:b/>
+          <w:color w:val="auto"/>
+          <w:spacing w:val="0"/>
+          <w:kern w:val="0"/>
           <w:sz w:val="28"/>
+          <w:szCs w:val="22"/>
+          <w:lang w:val="fr-FR" w:eastAsia="en-US"/>
         </w:rPr>
       </w:sdtEndPr>
       <w:sdtContent>
+        <w:tbl>
+          <w:tblPr>
+            <w:tblpPr w:leftFromText="187" w:rightFromText="187" w:bottomFromText="720" w:horzAnchor="margin" w:tblpYSpec="center"/>
+            <w:tblW w:w="5000" w:type="pct"/>
+            <w:tblLook w:val="04A0" w:firstRow="1" w:lastRow="0" w:firstColumn="1" w:lastColumn="0" w:noHBand="0" w:noVBand="1"/>
+          </w:tblPr>
+          <w:tblGrid>
+            <w:gridCol w:w="9288"/>
+          </w:tblGrid>
+          <w:tr>
+            <w:tc>
+              <w:tcPr>
+                <w:tcW w:w="9288" w:type="dxa"/>
+              </w:tcPr>
+              <w:p>
+                <w:pPr>
+                  <w:pStyle w:val="Titre"/>
+                  <w:rPr>
+                    <w:sz w:val="140"/>
+                    <w:szCs w:val="140"/>
+                    <w:lang w:val="fr-FR"/>
+                  </w:rPr>
+                </w:pPr>
+                <w:sdt>
+                  <w:sdtPr>
+                    <w:rPr>
+                      <w:sz w:val="140"/>
+                      <w:szCs w:val="140"/>
+                      <w:lang w:bidi="en-US"/>
+                    </w:rPr>
+                    <w:alias w:val="Titre"/>
+                    <w:id w:val="1934172987"/>
+                    <w:placeholder>
+                      <w:docPart w:val="43F995E31F0F4495A3A45DE61CD4999D"/>
+                    </w:placeholder>
+                    <w:dataBinding w:prefixMappings="xmlns:ns0='http://schemas.openxmlformats.org/package/2006/metadata/core-properties' xmlns:ns1='http://purl.org/dc/elements/1.1/'" w:xpath="/ns0:coreProperties[1]/ns1:title[1]" w:storeItemID="{6C3C8BC8-F283-45AE-878A-BAB7291924A1}"/>
+                    <w:text/>
+                  </w:sdtPr>
+                  <w:sdtContent>
+                    <w:r>
+                      <w:rPr>
+                        <w:sz w:val="140"/>
+                        <w:szCs w:val="140"/>
+                        <w:lang w:val="fr-FR" w:bidi="en-US"/>
+                      </w:rPr>
+                      <w:t>Use Case du projet URM</w:t>
+                    </w:r>
+                  </w:sdtContent>
+                </w:sdt>
+              </w:p>
+            </w:tc>
+          </w:tr>
+          <w:tr>
+            <w:tc>
+              <w:tcPr>
+                <w:tcW w:w="0" w:type="auto"/>
+                <w:vAlign w:val="bottom"/>
+              </w:tcPr>
+              <w:p>
+                <w:pPr>
+                  <w:pStyle w:val="Sous-titre"/>
+                </w:pPr>
+                <w:sdt>
+                  <w:sdtPr>
+                    <w:rPr>
+                      <w:sz w:val="44"/>
+                      <w:szCs w:val="44"/>
+                      <w:lang w:bidi="en-US"/>
+                    </w:rPr>
+                    <w:alias w:val="Sous-titre"/>
+                    <w:id w:val="-899293849"/>
+                    <w:placeholder>
+                      <w:docPart w:val="80EF51E1EC884564B1782A91647D0D1B"/>
+                    </w:placeholder>
+                    <w:dataBinding w:prefixMappings="xmlns:ns0='http://schemas.openxmlformats.org/package/2006/metadata/core-properties' xmlns:ns1='http://purl.org/dc/elements/1.1/'" w:xpath="/ns0:coreProperties[1]/ns1:subject[1]" w:storeItemID="{6C3C8BC8-F283-45AE-878A-BAB7291924A1}"/>
+                    <w:text/>
+                  </w:sdtPr>
+                  <w:sdtContent>
+                    <w:proofErr w:type="spellStart"/>
+                    <w:r>
+                      <w:rPr>
+                        <w:sz w:val="44"/>
+                        <w:szCs w:val="44"/>
+                        <w:lang w:val="fr-FR" w:bidi="en-US"/>
+                      </w:rPr>
+                      <w:t>University</w:t>
+                    </w:r>
+                    <w:proofErr w:type="spellEnd"/>
+                    <w:r>
+                      <w:rPr>
+                        <w:sz w:val="44"/>
+                        <w:szCs w:val="44"/>
+                        <w:lang w:val="fr-FR" w:bidi="en-US"/>
+                      </w:rPr>
+                      <w:t xml:space="preserve"> </w:t>
+                    </w:r>
+                    <w:proofErr w:type="spellStart"/>
+                    <w:r>
+                      <w:rPr>
+                        <w:sz w:val="44"/>
+                        <w:szCs w:val="44"/>
+                        <w:lang w:val="fr-FR" w:bidi="en-US"/>
+                      </w:rPr>
+                      <w:t>Resources</w:t>
+                    </w:r>
+                    <w:proofErr w:type="spellEnd"/>
+                    <w:r>
+                      <w:rPr>
+                        <w:sz w:val="44"/>
+                        <w:szCs w:val="44"/>
+                        <w:lang w:val="fr-FR" w:bidi="en-US"/>
+                      </w:rPr>
+                      <w:t xml:space="preserve"> Management</w:t>
+                    </w:r>
+                  </w:sdtContent>
+                </w:sdt>
+              </w:p>
+            </w:tc>
+          </w:tr>
+          <w:tr>
+            <w:trPr>
+              <w:trHeight w:val="1152"/>
+            </w:trPr>
+            <w:tc>
+              <w:tcPr>
+                <w:tcW w:w="0" w:type="auto"/>
+                <w:vAlign w:val="bottom"/>
+              </w:tcPr>
+              <w:p>
+                <w:pPr>
+                  <w:rPr>
+                    <w:color w:val="000000" w:themeColor="text1"/>
+                    <w:sz w:val="24"/>
+                    <w:szCs w:val="24"/>
+                  </w:rPr>
+                </w:pPr>
+                <w:sdt>
+                  <w:sdtPr>
+                    <w:rPr>
+                      <w:color w:val="000000" w:themeColor="text1"/>
+                      <w:sz w:val="24"/>
+                      <w:szCs w:val="24"/>
+                    </w:rPr>
+                    <w:alias w:val="Résumé"/>
+                    <w:id w:val="624198434"/>
+                    <w:dataBinding w:prefixMappings="xmlns:ns0='http://schemas.microsoft.com/office/2006/coverPageProps'" w:xpath="/ns0:CoverPageProperties[1]/ns0:Abstract[1]" w:storeItemID="{55AF091B-3C7A-41E3-B477-F2FDAA23CFDA}"/>
+                    <w:text/>
+                  </w:sdtPr>
+                  <w:sdtContent>
+                    <w:r>
+                      <w:rPr>
+                        <w:color w:val="000000" w:themeColor="text1"/>
+                        <w:sz w:val="24"/>
+                        <w:szCs w:val="24"/>
+                      </w:rPr>
+                      <w:t xml:space="preserve"> Résumé </w:t>
+                    </w:r>
+                    <w:r>
+                      <w:rPr>
+                        <w:color w:val="000000" w:themeColor="text1"/>
+                        <w:sz w:val="24"/>
+                        <w:szCs w:val="24"/>
+                      </w:rPr>
+                      <w:t>des diagrammes de cas d’utilisation</w:t>
+                    </w:r>
+                    <w:r>
+                      <w:rPr>
+                        <w:color w:val="000000" w:themeColor="text1"/>
+                        <w:sz w:val="24"/>
+                        <w:szCs w:val="24"/>
+                      </w:rPr>
+                      <w:t xml:space="preserve"> du logiciel de gestion de réservation des salles et de la consultation de planning : URM.</w:t>
+                    </w:r>
+                    <w:r>
+                      <w:rPr>
+                        <w:color w:val="000000" w:themeColor="text1"/>
+                        <w:sz w:val="24"/>
+                        <w:szCs w:val="24"/>
+                      </w:rPr>
+                      <w:t xml:space="preserve"> </w:t>
+                    </w:r>
+                  </w:sdtContent>
+                </w:sdt>
+              </w:p>
+            </w:tc>
+          </w:tr>
+        </w:tbl>
         <w:p>
+          <w:pPr>
+            <w:rPr>
+              <w:b/>
+              <w:sz w:val="28"/>
+            </w:rPr>
+          </w:pPr>
           <w:r>
             <w:rPr>
               <w:noProof/>
             </w:rPr>
             <w:pict>
-              <v:rect id="Rectangle 47" o:spid="_x0000_s1027" style="position:absolute;margin-left:0;margin-top:0;width:422.3pt;height:760.3pt;z-index:251659264;visibility:visible;mso-width-percent:690;mso-height-percent:960;mso-left-percent:20;mso-top-percent:20;mso-position-horizontal-relative:page;mso-position-vertical-relative:page;mso-width-percent:690;mso-height-percent:960;mso-left-percent:20;mso-top-percent:20;v-text-anchor:middle" o:gfxdata="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" fillcolor="#4f81bd [3204]" stroked="f" strokeweight="2pt">
-                <v:path arrowok="t"/>
-                <v:textbox inset="21.6pt,1in,21.6pt">
+              <v:rect id="Rectangle 52" o:spid="_x0000_s1036" style="position:absolute;margin-left:0;margin-top:0;width:612pt;height:11in;z-index:-251651072;visibility:visible;mso-wrap-style:square;mso-width-percent:1000;mso-height-percent:1000;mso-wrap-distance-left:9pt;mso-wrap-distance-top:0;mso-wrap-distance-right:9pt;mso-wrap-distance-bottom:0;mso-position-horizontal:center;mso-position-horizontal-relative:page;mso-position-vertical:center;mso-position-vertical-relative:page;mso-width-percent:1000;mso-height-percent:1000;mso-width-relative:page;mso-height-relative:page;v-text-anchor:middle" o:gfxdata="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" stroked="f" strokeweight="2pt">
+                <v:fill r:id="rId10" o:title="" recolor="t" rotate="t" type="frame"/>
+                <v:imagedata recolortarget="#3f3f3f [801]"/>
+                <w10:wrap anchorx="page" anchory="page"/>
+              </v:rect>
+            </w:pict>
+          </w:r>
+          <w:r>
+            <w:rPr>
+              <w:noProof/>
+            </w:rPr>
+            <w:pict>
+              <v:shapetype id="_x0000_t202" coordsize="21600,21600" o:spt="202" path="m,l,21600r21600,l21600,xe">
+                <v:stroke joinstyle="miter"/>
+                <v:path gradientshapeok="t" o:connecttype="rect"/>
+              </v:shapetype>
+              <v:shape id="Zone de texte 53" o:spid="_x0000_s1035" type="#_x0000_t202" style="position:absolute;margin-left:0;margin-top:0;width:468pt;height:30.7pt;z-index:251663360;visibility:visible;mso-wrap-style:square;mso-width-percent:1000;mso-height-percent:150;mso-left-percent:0;mso-wrap-distance-left:9pt;mso-wrap-distance-top:0;mso-wrap-distance-right:9pt;mso-wrap-distance-bottom:0;mso-position-horizontal-relative:margin;mso-position-vertical:bottom;mso-position-vertical-relative:margin;mso-width-percent:1000;mso-height-percent:150;mso-left-percent:0;mso-width-relative:margin;mso-height-relative:margin;v-text-anchor:bottom" o:gfxdata="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" filled="f" stroked="f" strokeweight=".5pt">
+                <v:textbox style="mso-next-textbox:#Zone de texte 53;mso-fit-shape-to-text:t">
                   <w:txbxContent>
                     <w:sdt>
                       <w:sdtPr>
-                        <w:rPr>
-                          <w:caps/>
-                          <w:color w:val="FFFFFF" w:themeColor="background1"/>
-                          <w:sz w:val="72"/>
-                          <w:szCs w:val="72"/>
-                        </w:rPr>
-                        <w:alias w:val="Title"/>
-                        <w:id w:val="-1070349389"/>
-                        <w:dataBinding w:prefixMappings="xmlns:ns0='http://schemas.openxmlformats.org/package/2006/metadata/core-properties' xmlns:ns1='http://purl.org/dc/elements/1.1/'" w:xpath="/ns0:coreProperties[1]/ns1:title[1]" w:storeItemID="{6C3C8BC8-F283-45AE-878A-BAB7291924A1}"/>
-                        <w:text/>
+                        <w:id w:val="1099366089"/>
+                        <w:date w:fullDate="2012-03-05T00:00:00Z">
+                          <w:dateFormat w:val="dd/MM/yyyy"/>
+                          <w:lid w:val="fr-FR"/>
+                          <w:storeMappedDataAs w:val="dateTime"/>
+                          <w:calendar w:val="gregorian"/>
+                        </w:date>
                       </w:sdtPr>
                       <w:sdtContent>
                         <w:p>
                           <w:pPr>
-                            <w:pStyle w:val="Titre"/>
-                            <w:pBdr>
-                              <w:bottom w:val="none" w:sz="0" w:space="0" w:color="auto"/>
-                            </w:pBdr>
-                            <w:jc w:val="right"/>
-                            <w:rPr>
-                              <w:caps/>
-                              <w:color w:val="FFFFFF" w:themeColor="background1"/>
-                              <w:sz w:val="72"/>
-                              <w:szCs w:val="72"/>
-                            </w:rPr>
+                            <w:pStyle w:val="Sous-titre"/>
+                            <w:spacing w:after="0" w:line="240" w:lineRule="auto"/>
                           </w:pPr>
                           <w:r>
                             <w:rPr>
-                              <w:caps/>
-                              <w:color w:val="FFFFFF" w:themeColor="background1"/>
-                              <w:sz w:val="72"/>
-                              <w:szCs w:val="72"/>
+                              <w:lang w:val="fr-FR"/>
                             </w:rPr>
-                            <w:t>URM</w:t>
+                            <w:t>05/03/2012</w:t>
                           </w:r>
                         </w:p>
                       </w:sdtContent>
                     </w:sdt>
+                  </w:txbxContent>
+                </v:textbox>
+                <w10:wrap anchorx="margin" anchory="margin"/>
+              </v:shape>
+            </w:pict>
+          </w:r>
+          <w:r>
+            <w:rPr>
+              <w:noProof/>
+            </w:rPr>
+            <w:pict>
+              <v:rect id="Rectangle 54" o:spid="_x0000_s1034" style="position:absolute;margin-left:0;margin-top:0;width:468pt;height:162pt;z-index:251664384;visibility:visible;mso-wrap-style:square;mso-width-percent:1000;mso-height-percent:250;mso-wrap-distance-left:9pt;mso-wrap-distance-top:0;mso-wrap-distance-right:9pt;mso-wrap-distance-bottom:0;mso-position-horizontal:center;mso-position-horizontal-relative:page;mso-position-vertical:top;mso-position-vertical-relative:page;mso-width-percent:1000;mso-height-percent:250;mso-width-relative:margin;mso-height-relative:margin;v-text-anchor:middle" o:gfxdata="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" fillcolor="white [3201]" strokecolor="#95b3d7 [1940]" strokeweight="1pt">
+                <v:fill color2="#b8cce4 [1300]" focusposition="1" focussize="" focus="100%" type="gradient"/>
+                <v:shadow type="perspective" color="#243f60 [1604]" opacity=".5" offset="1pt" offset2="-3pt"/>
+                <v:textbox style="mso-next-textbox:#Rectangle 54">
+                  <w:txbxContent>
                     <w:p>
                       <w:pPr>
-                        <w:spacing w:before="240"/>
-                        <w:ind w:left="720"/>
-                        <w:jc w:val="right"/>
+                        <w:jc w:val="center"/>
                         <w:rPr>
-                          <w:color w:val="FFFFFF" w:themeColor="background1"/>
-                          <w:lang w:val="en-US"/>
+                          <w:rFonts w:asciiTheme="majorHAnsi" w:hAnsiTheme="majorHAnsi"/>
+                          <w:b/>
+                          <w:color w:val="000066"/>
+                          <w:sz w:val="44"/>
                         </w:rPr>
                       </w:pPr>
+                      <w:r>
+                        <w:rPr>
+                          <w:rFonts w:asciiTheme="majorHAnsi" w:hAnsiTheme="majorHAnsi"/>
+                          <w:b/>
+                          <w:color w:val="000066"/>
+                          <w:sz w:val="44"/>
+                        </w:rPr>
+                        <w:t>Camille Raymond – Christophe Gire</w:t>
+                      </w:r>
+                      <w:r>
+                        <w:rPr>
+                          <w:rFonts w:asciiTheme="majorHAnsi" w:hAnsiTheme="majorHAnsi"/>
+                          <w:b/>
+                          <w:color w:val="000066"/>
+                          <w:sz w:val="44"/>
+                        </w:rPr>
+                        <w:br/>
+                        <w:t xml:space="preserve"> Damien </w:t>
+                      </w:r>
+                      <w:proofErr w:type="spellStart"/>
+                      <w:r>
+                        <w:rPr>
+                          <w:rFonts w:asciiTheme="majorHAnsi" w:hAnsiTheme="majorHAnsi"/>
+                          <w:b/>
+                          <w:color w:val="000066"/>
+                          <w:sz w:val="44"/>
+                        </w:rPr>
+                        <w:t>Sendner</w:t>
+                      </w:r>
+                      <w:proofErr w:type="spellEnd"/>
+                      <w:r>
+                        <w:rPr>
+                          <w:rFonts w:asciiTheme="majorHAnsi" w:hAnsiTheme="majorHAnsi"/>
+                          <w:b/>
+                          <w:color w:val="000066"/>
+                          <w:sz w:val="44"/>
+                        </w:rPr>
+                        <w:t xml:space="preserve"> – Thibaut Rouquette</w:t>
+                      </w:r>
                     </w:p>
-                    <w:sdt>
-                      <w:sdtPr>
-                        <w:rPr>
-                          <w:color w:val="FFFFFF" w:themeColor="background1"/>
-                          <w:sz w:val="21"/>
-                          <w:szCs w:val="21"/>
-                        </w:rPr>
-                        <w:alias w:val="Abstract"/>
-                        <w:id w:val="307982498"/>
-                        <w:dataBinding w:prefixMappings="xmlns:ns0='http://schemas.microsoft.com/office/2006/coverPageProps'" w:xpath="/ns0:CoverPageProperties[1]/ns0:Abstract[1]" w:storeItemID="{55AF091B-3C7A-41E3-B477-F2FDAA23CFDA}"/>
-                        <w:text/>
-                      </w:sdtPr>
-                      <w:sdtContent>
-                        <w:p>
-                          <w:pPr>
-                            <w:spacing w:before="240"/>
-                            <w:ind w:left="1008"/>
-                            <w:jc w:val="right"/>
-                            <w:rPr>
-                              <w:color w:val="FFFFFF" w:themeColor="background1"/>
-                              <w:lang w:val="en-US"/>
-                            </w:rPr>
-                          </w:pPr>
-                          <w:r>
-                            <w:rPr>
-                              <w:color w:val="FFFFFF" w:themeColor="background1"/>
-                              <w:sz w:val="21"/>
-                              <w:szCs w:val="21"/>
-                            </w:rPr>
-                            <w:t>Christophe Gire, Camille Raymond, Thibaut Rouquette, Damien Sendner</w:t>
-                          </w:r>
-                        </w:p>
-                      </w:sdtContent>
-                    </w:sdt>
                   </w:txbxContent>
                 </v:textbox>
                 <w10:wrap anchorx="page" anchory="page"/>
@@ -127,41 +347,11 @@
               <w:noProof/>
             </w:rPr>
             <w:pict>
-              <v:rect id="Rectangle 48" o:spid="_x0000_s1026" style="position:absolute;margin-left:0;margin-top:0;width:148.1pt;height:760.3pt;z-index:251660288;visibility:visible;mso-width-percent:242;mso-height-percent:960;mso-left-percent:730;mso-position-horizontal-relative:page;mso-position-vertical:center;mso-position-vertical-relative:page;mso-width-percent:242;mso-height-percent:960;mso-left-percent:730;v-text-anchor:middle" o:gfxdata="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" fillcolor="#1f497d [3215]" stroked="f" strokeweight="2pt">
-                <v:path arrowok="t"/>
-                <v:textbox inset="14.4pt,,14.4pt">
-                  <w:txbxContent>
-                    <w:p>
-                      <w:pPr>
-                        <w:pStyle w:val="Sous-titre"/>
-                        <w:rPr>
-                          <w:color w:val="FFFFFF" w:themeColor="background1"/>
-                          <w:lang w:val="fr-FR"/>
-                        </w:rPr>
-                      </w:pPr>
-                      <w:r>
-                        <w:rPr>
-                          <w:color w:val="FFFFFF" w:themeColor="background1"/>
-                          <w:lang w:val="fr-FR"/>
-                        </w:rPr>
-                        <w:t>University Resources Management</w:t>
-                      </w:r>
-                    </w:p>
-                  </w:txbxContent>
-                </v:textbox>
-                <w10:wrap anchorx="page" anchory="page"/>
+              <v:rect id="Rectangle 55" o:spid="_x0000_s1033" style="position:absolute;margin-left:0;margin-top:0;width:468pt;height:2.85pt;z-index:251666432;visibility:visible;mso-wrap-style:square;mso-width-percent:1000;mso-height-percent:0;mso-wrap-distance-left:9pt;mso-wrap-distance-top:0;mso-wrap-distance-right:9pt;mso-wrap-distance-bottom:0;mso-position-horizontal:center;mso-position-horizontal-relative:margin;mso-position-vertical:bottom;mso-position-vertical-relative:margin;mso-width-percent:1000;mso-height-percent:0;mso-width-relative:margin;mso-height-relative:margin;v-text-anchor:middle" o:gfxdata="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" fillcolor="#4f81bd [3204]" stroked="f" strokeweight="2pt">
+                <w10:wrap anchorx="margin" anchory="margin"/>
               </v:rect>
             </w:pict>
           </w:r>
-        </w:p>
-        <w:p/>
-        <w:p>
-          <w:pPr>
-            <w:rPr>
-              <w:b/>
-              <w:sz w:val="28"/>
-            </w:rPr>
-          </w:pPr>
           <w:r>
             <w:rPr>
               <w:b/>
@@ -224,7 +414,15 @@
             <w:rPr>
               <w:lang w:val="fr-FR"/>
             </w:rPr>
-            <w:t>Contents</w:t>
+            <w:t>Content</w:t>
+          </w:r>
+          <w:bookmarkStart w:id="0" w:name="_GoBack"/>
+          <w:bookmarkEnd w:id="0"/>
+          <w:r>
+            <w:rPr>
+              <w:lang w:val="fr-FR"/>
+            </w:rPr>
+            <w:t>s</w:t>
           </w:r>
         </w:p>
         <w:p>
@@ -251,7 +449,7 @@
           <w:r>
             <w:fldChar w:fldCharType="separate"/>
           </w:r>
-          <w:hyperlink w:anchor="_Toc318138852" w:history="1">
+          <w:hyperlink w:anchor="_Toc319168179" w:history="1">
             <w:r>
               <w:rPr>
                 <w:rStyle w:val="Lienhypertexte"/>
@@ -278,7 +476,7 @@
                 <w:noProof/>
                 <w:webHidden/>
               </w:rPr>
-              <w:instrText xml:space="preserve"> PAGEREF _Toc318138852 \h </w:instrText>
+              <w:instrText xml:space="preserve"> PAGEREF _Toc319168179 \h </w:instrText>
             </w:r>
             <w:r>
               <w:rPr>
@@ -322,7 +520,7 @@
               <w:lang w:eastAsia="fr-FR"/>
             </w:rPr>
           </w:pPr>
-          <w:hyperlink w:anchor="_Toc318138853" w:history="1">
+          <w:hyperlink w:anchor="_Toc319168180" w:history="1">
             <w:r>
               <w:rPr>
                 <w:rStyle w:val="Lienhypertexte"/>
@@ -364,7 +562,7 @@
                 <w:noProof/>
                 <w:webHidden/>
               </w:rPr>
-              <w:instrText xml:space="preserve"> PAGEREF _Toc318138853 \h </w:instrText>
+              <w:instrText xml:space="preserve"> PAGEREF _Toc319168180 \h </w:instrText>
             </w:r>
             <w:r>
               <w:rPr>
@@ -407,16 +605,13 @@
               <w:lang w:eastAsia="fr-FR"/>
             </w:rPr>
           </w:pPr>
-          <w:r>
-            <w:t xml:space="preserve">I. </w:t>
-          </w:r>
-          <w:hyperlink w:anchor="_Toc318138854" w:history="1">
+          <w:hyperlink w:anchor="_Toc319168181" w:history="1">
             <w:r>
               <w:rPr>
                 <w:rStyle w:val="Lienhypertexte"/>
                 <w:noProof/>
               </w:rPr>
-              <w:t>Début d’année</w:t>
+              <w:t>I. Début d’année</w:t>
             </w:r>
             <w:r>
               <w:rPr>
@@ -437,7 +632,7 @@
                 <w:noProof/>
                 <w:webHidden/>
               </w:rPr>
-              <w:instrText xml:space="preserve"> PAGEREF _Toc318138854 \h </w:instrText>
+              <w:instrText xml:space="preserve"> PAGEREF _Toc319168181 \h </w:instrText>
             </w:r>
             <w:r>
               <w:rPr>
@@ -476,10 +671,12 @@
               <w:tab w:val="right" w:leader="dot" w:pos="9062"/>
             </w:tabs>
             <w:rPr>
+              <w:rFonts w:eastAsiaTheme="minorEastAsia"/>
               <w:noProof/>
+              <w:lang w:eastAsia="fr-FR"/>
             </w:rPr>
           </w:pPr>
-          <w:hyperlink w:anchor="_Toc318138855" w:history="1">
+          <w:hyperlink w:anchor="_Toc319168182" w:history="1">
             <w:r>
               <w:rPr>
                 <w:rStyle w:val="Lienhypertexte"/>
@@ -489,7 +686,9 @@
             </w:r>
             <w:r>
               <w:rPr>
-                <w:noProof/>
+                <w:rFonts w:eastAsiaTheme="minorEastAsia"/>
+                <w:noProof/>
+                <w:lang w:eastAsia="fr-FR"/>
               </w:rPr>
               <w:tab/>
             </w:r>
@@ -519,7 +718,7 @@
                 <w:noProof/>
                 <w:webHidden/>
               </w:rPr>
-              <w:instrText xml:space="preserve"> PAGEREF _Toc318138855 \h </w:instrText>
+              <w:instrText xml:space="preserve"> PAGEREF _Toc319168182 \h </w:instrText>
             </w:r>
             <w:r>
               <w:rPr>
@@ -558,10 +757,12 @@
               <w:tab w:val="right" w:leader="dot" w:pos="9062"/>
             </w:tabs>
             <w:rPr>
+              <w:rFonts w:eastAsiaTheme="minorEastAsia"/>
               <w:noProof/>
+              <w:lang w:eastAsia="fr-FR"/>
             </w:rPr>
           </w:pPr>
-          <w:hyperlink w:anchor="_Toc318138856" w:history="1">
+          <w:hyperlink w:anchor="_Toc319168183" w:history="1">
             <w:r>
               <w:rPr>
                 <w:rStyle w:val="Lienhypertexte"/>
@@ -572,7 +773,9 @@
             </w:r>
             <w:r>
               <w:rPr>
-                <w:noProof/>
+                <w:rFonts w:eastAsiaTheme="minorEastAsia"/>
+                <w:noProof/>
+                <w:lang w:eastAsia="fr-FR"/>
               </w:rPr>
               <w:tab/>
             </w:r>
@@ -603,7 +806,7 @@
                 <w:noProof/>
                 <w:webHidden/>
               </w:rPr>
-              <w:instrText xml:space="preserve"> PAGEREF _Toc318138856 \h </w:instrText>
+              <w:instrText xml:space="preserve"> PAGEREF _Toc319168183 \h </w:instrText>
             </w:r>
             <w:r>
               <w:rPr>
@@ -623,7 +826,7 @@
                 <w:noProof/>
                 <w:webHidden/>
               </w:rPr>
-              <w:t>4</w:t>
+              <w:t>5</w:t>
             </w:r>
             <w:r>
               <w:rPr>
@@ -642,10 +845,12 @@
               <w:tab w:val="right" w:leader="dot" w:pos="9062"/>
             </w:tabs>
             <w:rPr>
+              <w:rFonts w:eastAsiaTheme="minorEastAsia"/>
               <w:noProof/>
+              <w:lang w:eastAsia="fr-FR"/>
             </w:rPr>
           </w:pPr>
-          <w:hyperlink w:anchor="_Toc318138857" w:history="1">
+          <w:hyperlink w:anchor="_Toc319168184" w:history="1">
             <w:r>
               <w:rPr>
                 <w:rStyle w:val="Lienhypertexte"/>
@@ -656,7 +861,9 @@
             </w:r>
             <w:r>
               <w:rPr>
-                <w:noProof/>
+                <w:rFonts w:eastAsiaTheme="minorEastAsia"/>
+                <w:noProof/>
+                <w:lang w:eastAsia="fr-FR"/>
               </w:rPr>
               <w:tab/>
             </w:r>
@@ -687,7 +894,7 @@
                 <w:noProof/>
                 <w:webHidden/>
               </w:rPr>
-              <w:instrText xml:space="preserve"> PAGEREF _Toc318138857 \h </w:instrText>
+              <w:instrText xml:space="preserve"> PAGEREF _Toc319168184 \h </w:instrText>
             </w:r>
             <w:r>
               <w:rPr>
@@ -726,10 +933,12 @@
               <w:tab w:val="right" w:leader="dot" w:pos="9062"/>
             </w:tabs>
             <w:rPr>
+              <w:rFonts w:eastAsiaTheme="minorEastAsia"/>
               <w:noProof/>
+              <w:lang w:eastAsia="fr-FR"/>
             </w:rPr>
           </w:pPr>
-          <w:hyperlink w:anchor="_Toc318138858" w:history="1">
+          <w:hyperlink w:anchor="_Toc319168185" w:history="1">
             <w:r>
               <w:rPr>
                 <w:rStyle w:val="Lienhypertexte"/>
@@ -739,7 +948,9 @@
             </w:r>
             <w:r>
               <w:rPr>
-                <w:noProof/>
+                <w:rFonts w:eastAsiaTheme="minorEastAsia"/>
+                <w:noProof/>
+                <w:lang w:eastAsia="fr-FR"/>
               </w:rPr>
               <w:tab/>
             </w:r>
@@ -769,7 +980,7 @@
                 <w:noProof/>
                 <w:webHidden/>
               </w:rPr>
-              <w:instrText xml:space="preserve"> PAGEREF _Toc318138858 \h </w:instrText>
+              <w:instrText xml:space="preserve"> PAGEREF _Toc319168185 \h </w:instrText>
             </w:r>
             <w:r>
               <w:rPr>
@@ -808,20 +1019,24 @@
               <w:tab w:val="right" w:leader="dot" w:pos="9062"/>
             </w:tabs>
             <w:rPr>
+              <w:rFonts w:eastAsiaTheme="minorEastAsia"/>
               <w:noProof/>
+              <w:lang w:eastAsia="fr-FR"/>
             </w:rPr>
           </w:pPr>
-          <w:hyperlink w:anchor="_Toc318138859" w:history="1">
+          <w:hyperlink w:anchor="_Toc319168186" w:history="1">
             <w:r>
               <w:rPr>
                 <w:rStyle w:val="Lienhypertexte"/>
                 <w:noProof/>
               </w:rPr>
-              <w:t>5.</w:t>
-            </w:r>
-            <w:r>
-              <w:rPr>
-                <w:noProof/>
+              <w:t>a.</w:t>
+            </w:r>
+            <w:r>
+              <w:rPr>
+                <w:rFonts w:eastAsiaTheme="minorEastAsia"/>
+                <w:noProof/>
+                <w:lang w:eastAsia="fr-FR"/>
               </w:rPr>
               <w:tab/>
             </w:r>
@@ -851,7 +1066,7 @@
                 <w:noProof/>
                 <w:webHidden/>
               </w:rPr>
-              <w:instrText xml:space="preserve"> PAGEREF _Toc318138859 \h </w:instrText>
+              <w:instrText xml:space="preserve"> PAGEREF _Toc319168186 \h </w:instrText>
             </w:r>
             <w:r>
               <w:rPr>
@@ -886,43 +1101,31 @@
           <w:pPr>
             <w:pStyle w:val="TM3"/>
             <w:tabs>
-              <w:tab w:val="left" w:pos="880"/>
               <w:tab w:val="right" w:leader="dot" w:pos="9062"/>
             </w:tabs>
             <w:rPr>
+              <w:rFonts w:eastAsiaTheme="minorEastAsia"/>
               <w:noProof/>
+              <w:lang w:eastAsia="fr-FR"/>
             </w:rPr>
           </w:pPr>
-          <w:hyperlink w:anchor="_Toc318138860" w:history="1">
+          <w:hyperlink w:anchor="_Toc319168187" w:history="1">
             <w:r>
               <w:rPr>
                 <w:rStyle w:val="Lienhypertexte"/>
                 <w:noProof/>
               </w:rPr>
-              <w:t>5.</w:t>
-            </w:r>
-            <w:r>
-              <w:rPr>
-                <w:noProof/>
+              <w:t>b.   Modification et validation des demandes (Voir Figure 2)</w:t>
+            </w:r>
+            <w:r>
+              <w:rPr>
+                <w:noProof/>
+                <w:webHidden/>
               </w:rPr>
               <w:tab/>
             </w:r>
             <w:r>
               <w:rPr>
-                <w:rStyle w:val="Lienhypertexte"/>
-                <w:noProof/>
-              </w:rPr>
-              <w:t>Modification et validation des demandes (Voir Figure 2)</w:t>
-            </w:r>
-            <w:r>
-              <w:rPr>
-                <w:noProof/>
-                <w:webHidden/>
-              </w:rPr>
-              <w:tab/>
-            </w:r>
-            <w:r>
-              <w:rPr>
                 <w:noProof/>
                 <w:webHidden/>
               </w:rPr>
@@ -933,7 +1136,7 @@
                 <w:noProof/>
                 <w:webHidden/>
               </w:rPr>
-              <w:instrText xml:space="preserve"> PAGEREF _Toc318138860 \h </w:instrText>
+              <w:instrText xml:space="preserve"> PAGEREF _Toc319168187 \h </w:instrText>
             </w:r>
             <w:r>
               <w:rPr>
@@ -976,7 +1179,7 @@
               <w:lang w:eastAsia="fr-FR"/>
             </w:rPr>
           </w:pPr>
-          <w:hyperlink w:anchor="_Toc318138861" w:history="1">
+          <w:hyperlink w:anchor="_Toc319168188" w:history="1">
             <w:r>
               <w:rPr>
                 <w:rStyle w:val="Lienhypertexte"/>
@@ -1003,7 +1206,7 @@
                 <w:noProof/>
                 <w:webHidden/>
               </w:rPr>
-              <w:instrText xml:space="preserve"> PAGEREF _Toc318138861 \h </w:instrText>
+              <w:instrText xml:space="preserve"> PAGEREF _Toc319168188 \h </w:instrText>
             </w:r>
             <w:r>
               <w:rPr>
@@ -1047,7 +1250,7 @@
               <w:lang w:eastAsia="fr-FR"/>
             </w:rPr>
           </w:pPr>
-          <w:hyperlink w:anchor="_Toc318138862" w:history="1">
+          <w:hyperlink w:anchor="_Toc319168189" w:history="1">
             <w:r>
               <w:rPr>
                 <w:rStyle w:val="Lienhypertexte"/>
@@ -1091,7 +1294,7 @@
                 <w:noProof/>
                 <w:webHidden/>
               </w:rPr>
-              <w:instrText xml:space="preserve"> PAGEREF _Toc318138862 \h </w:instrText>
+              <w:instrText xml:space="preserve"> PAGEREF _Toc319168189 \h </w:instrText>
             </w:r>
             <w:r>
               <w:rPr>
@@ -1135,7 +1338,7 @@
               <w:lang w:eastAsia="fr-FR"/>
             </w:rPr>
           </w:pPr>
-          <w:hyperlink w:anchor="_Toc318138863" w:history="1">
+          <w:hyperlink w:anchor="_Toc319168190" w:history="1">
             <w:r>
               <w:rPr>
                 <w:rStyle w:val="Lienhypertexte"/>
@@ -1177,7 +1380,7 @@
                 <w:noProof/>
                 <w:webHidden/>
               </w:rPr>
-              <w:instrText xml:space="preserve"> PAGEREF _Toc318138863 \h </w:instrText>
+              <w:instrText xml:space="preserve"> PAGEREF _Toc319168190 \h </w:instrText>
             </w:r>
             <w:r>
               <w:rPr>
@@ -1221,7 +1424,7 @@
               <w:lang w:eastAsia="fr-FR"/>
             </w:rPr>
           </w:pPr>
-          <w:hyperlink w:anchor="_Toc318138864" w:history="1">
+          <w:hyperlink w:anchor="_Toc319168191" w:history="1">
             <w:r>
               <w:rPr>
                 <w:rStyle w:val="Lienhypertexte"/>
@@ -1263,7 +1466,7 @@
                 <w:noProof/>
                 <w:webHidden/>
               </w:rPr>
-              <w:instrText xml:space="preserve"> PAGEREF _Toc318138864 \h </w:instrText>
+              <w:instrText xml:space="preserve"> PAGEREF _Toc319168191 \h </w:instrText>
             </w:r>
             <w:r>
               <w:rPr>
@@ -1284,6 +1487,76 @@
                 <w:webHidden/>
               </w:rPr>
               <w:t>17</w:t>
+            </w:r>
+            <w:r>
+              <w:rPr>
+                <w:noProof/>
+                <w:webHidden/>
+              </w:rPr>
+              <w:fldChar w:fldCharType="end"/>
+            </w:r>
+          </w:hyperlink>
+        </w:p>
+        <w:p>
+          <w:pPr>
+            <w:pStyle w:val="TM2"/>
+            <w:tabs>
+              <w:tab w:val="right" w:leader="dot" w:pos="9062"/>
+            </w:tabs>
+            <w:rPr>
+              <w:rFonts w:eastAsiaTheme="minorEastAsia"/>
+              <w:noProof/>
+              <w:lang w:eastAsia="fr-FR"/>
+            </w:rPr>
+          </w:pPr>
+          <w:hyperlink w:anchor="_Toc319168192" w:history="1">
+            <w:r>
+              <w:rPr>
+                <w:rStyle w:val="Lienhypertexte"/>
+                <w:noProof/>
+              </w:rPr>
+              <w:t>3.2) Consulter planning des acteurs aux droits inférieurs</w:t>
+            </w:r>
+            <w:r>
+              <w:rPr>
+                <w:noProof/>
+                <w:webHidden/>
+              </w:rPr>
+              <w:tab/>
+            </w:r>
+            <w:r>
+              <w:rPr>
+                <w:noProof/>
+                <w:webHidden/>
+              </w:rPr>
+              <w:fldChar w:fldCharType="begin"/>
+            </w:r>
+            <w:r>
+              <w:rPr>
+                <w:noProof/>
+                <w:webHidden/>
+              </w:rPr>
+              <w:instrText xml:space="preserve"> PAGEREF _Toc319168192 \h </w:instrText>
+            </w:r>
+            <w:r>
+              <w:rPr>
+                <w:noProof/>
+                <w:webHidden/>
+              </w:rPr>
+            </w:r>
+            <w:r>
+              <w:rPr>
+                <w:noProof/>
+                <w:webHidden/>
+              </w:rPr>
+              <w:fldChar w:fldCharType="separate"/>
+            </w:r>
+            <w:r>
+              <w:rPr>
+                <w:noProof/>
+                <w:webHidden/>
+              </w:rPr>
+              <w:t>19</w:t>
             </w:r>
             <w:r>
               <w:rPr>
@@ -1307,7 +1580,7 @@
               <w:lang w:eastAsia="fr-FR"/>
             </w:rPr>
           </w:pPr>
-          <w:hyperlink w:anchor="_Toc318138865" w:history="1">
+          <w:hyperlink w:anchor="_Toc319168193" w:history="1">
             <w:r>
               <w:rPr>
                 <w:rStyle w:val="Lienhypertexte"/>
@@ -1351,7 +1624,7 @@
                 <w:noProof/>
                 <w:webHidden/>
               </w:rPr>
-              <w:instrText xml:space="preserve"> PAGEREF _Toc318138865 \h </w:instrText>
+              <w:instrText xml:space="preserve"> PAGEREF _Toc319168193 \h </w:instrText>
             </w:r>
             <w:r>
               <w:rPr>
@@ -1371,7 +1644,7 @@
                 <w:noProof/>
                 <w:webHidden/>
               </w:rPr>
-              <w:t>19</w:t>
+              <w:t>20</w:t>
             </w:r>
             <w:r>
               <w:rPr>
@@ -1395,7 +1668,7 @@
               <w:lang w:eastAsia="fr-FR"/>
             </w:rPr>
           </w:pPr>
-          <w:hyperlink w:anchor="_Toc318138866" w:history="1">
+          <w:hyperlink w:anchor="_Toc319168194" w:history="1">
             <w:r>
               <w:rPr>
                 <w:rStyle w:val="Lienhypertexte"/>
@@ -1437,7 +1710,7 @@
                 <w:noProof/>
                 <w:webHidden/>
               </w:rPr>
-              <w:instrText xml:space="preserve"> PAGEREF _Toc318138866 \h </w:instrText>
+              <w:instrText xml:space="preserve"> PAGEREF _Toc319168194 \h </w:instrText>
             </w:r>
             <w:r>
               <w:rPr>
@@ -1457,7 +1730,7 @@
                 <w:noProof/>
                 <w:webHidden/>
               </w:rPr>
-              <w:t>19</w:t>
+              <w:t>20</w:t>
             </w:r>
             <w:r>
               <w:rPr>
@@ -1481,7 +1754,7 @@
               <w:lang w:eastAsia="fr-FR"/>
             </w:rPr>
           </w:pPr>
-          <w:hyperlink w:anchor="_Toc318138867" w:history="1">
+          <w:hyperlink w:anchor="_Toc319168195" w:history="1">
             <w:r>
               <w:rPr>
                 <w:rStyle w:val="Lienhypertexte"/>
@@ -1523,7 +1796,7 @@
                 <w:noProof/>
                 <w:webHidden/>
               </w:rPr>
-              <w:instrText xml:space="preserve"> PAGEREF _Toc318138867 \h </w:instrText>
+              <w:instrText xml:space="preserve"> PAGEREF _Toc319168195 \h </w:instrText>
             </w:r>
             <w:r>
               <w:rPr>
@@ -1543,7 +1816,7 @@
                 <w:noProof/>
                 <w:webHidden/>
               </w:rPr>
-              <w:t>21</w:t>
+              <w:t>22</w:t>
             </w:r>
             <w:r>
               <w:rPr>
@@ -1567,7 +1840,7 @@
               <w:lang w:eastAsia="fr-FR"/>
             </w:rPr>
           </w:pPr>
-          <w:hyperlink w:anchor="_Toc318138868" w:history="1">
+          <w:hyperlink w:anchor="_Toc319168196" w:history="1">
             <w:r>
               <w:rPr>
                 <w:rStyle w:val="Lienhypertexte"/>
@@ -1609,7 +1882,7 @@
                 <w:noProof/>
                 <w:webHidden/>
               </w:rPr>
-              <w:instrText xml:space="preserve"> PAGEREF _Toc318138868 \h </w:instrText>
+              <w:instrText xml:space="preserve"> PAGEREF _Toc319168196 \h </w:instrText>
             </w:r>
             <w:r>
               <w:rPr>
@@ -1629,7 +1902,7 @@
                 <w:noProof/>
                 <w:webHidden/>
               </w:rPr>
-              <w:t>21</w:t>
+              <w:t>23</w:t>
             </w:r>
             <w:r>
               <w:rPr>
@@ -1653,7 +1926,7 @@
               <w:lang w:eastAsia="fr-FR"/>
             </w:rPr>
           </w:pPr>
-          <w:hyperlink w:anchor="_Toc318138869" w:history="1">
+          <w:hyperlink w:anchor="_Toc319168197" w:history="1">
             <w:r>
               <w:rPr>
                 <w:rStyle w:val="Lienhypertexte"/>
@@ -1695,7 +1968,7 @@
                 <w:noProof/>
                 <w:webHidden/>
               </w:rPr>
-              <w:instrText xml:space="preserve"> PAGEREF _Toc318138869 \h </w:instrText>
+              <w:instrText xml:space="preserve"> PAGEREF _Toc319168197 \h </w:instrText>
             </w:r>
             <w:r>
               <w:rPr>
@@ -1715,7 +1988,7 @@
                 <w:noProof/>
                 <w:webHidden/>
               </w:rPr>
-              <w:t>23</w:t>
+              <w:t>24</w:t>
             </w:r>
             <w:r>
               <w:rPr>
@@ -1739,7 +2012,7 @@
               <w:lang w:eastAsia="fr-FR"/>
             </w:rPr>
           </w:pPr>
-          <w:hyperlink w:anchor="_Toc318138870" w:history="1">
+          <w:hyperlink w:anchor="_Toc319168198" w:history="1">
             <w:r>
               <w:rPr>
                 <w:rStyle w:val="Lienhypertexte"/>
@@ -1781,7 +2054,7 @@
                 <w:noProof/>
                 <w:webHidden/>
               </w:rPr>
-              <w:instrText xml:space="preserve"> PAGEREF _Toc318138870 \h </w:instrText>
+              <w:instrText xml:space="preserve"> PAGEREF _Toc319168198 \h </w:instrText>
             </w:r>
             <w:r>
               <w:rPr>
@@ -1801,7 +2074,7 @@
                 <w:noProof/>
                 <w:webHidden/>
               </w:rPr>
-              <w:t>23</w:t>
+              <w:t>24</w:t>
             </w:r>
             <w:r>
               <w:rPr>
@@ -1825,7 +2098,7 @@
               <w:lang w:eastAsia="fr-FR"/>
             </w:rPr>
           </w:pPr>
-          <w:hyperlink w:anchor="_Toc318138871" w:history="1">
+          <w:hyperlink w:anchor="_Toc319168199" w:history="1">
             <w:r>
               <w:rPr>
                 <w:rStyle w:val="Lienhypertexte"/>
@@ -1867,7 +2140,7 @@
                 <w:noProof/>
                 <w:webHidden/>
               </w:rPr>
-              <w:instrText xml:space="preserve"> PAGEREF _Toc318138871 \h </w:instrText>
+              <w:instrText xml:space="preserve"> PAGEREF _Toc319168199 \h </w:instrText>
             </w:r>
             <w:r>
               <w:rPr>
@@ -1887,7 +2160,7 @@
                 <w:noProof/>
                 <w:webHidden/>
               </w:rPr>
-              <w:t>24</w:t>
+              <w:t>25</w:t>
             </w:r>
             <w:r>
               <w:rPr>
@@ -1900,7 +2173,7 @@
         </w:p>
         <w:p>
           <w:pPr>
-            <w:pStyle w:val="TM1"/>
+            <w:pStyle w:val="TM2"/>
             <w:tabs>
               <w:tab w:val="right" w:leader="dot" w:pos="9062"/>
             </w:tabs>
@@ -1910,23 +2183,13 @@
               <w:lang w:eastAsia="fr-FR"/>
             </w:rPr>
           </w:pPr>
-          <w:r>
-            <w:t xml:space="preserve">    </w:t>
-          </w:r>
-          <w:hyperlink w:anchor="_Toc318138872" w:history="1">
+          <w:hyperlink w:anchor="_Toc319168200" w:history="1">
             <w:r>
               <w:rPr>
                 <w:rStyle w:val="Lienhypertexte"/>
                 <w:noProof/>
               </w:rPr>
-              <w:t>III.</w:t>
-            </w:r>
-            <w:r>
-              <w:rPr>
-                <w:rStyle w:val="Lienhypertexte"/>
-                <w:noProof/>
-              </w:rPr>
-              <w:t xml:space="preserve"> Interface de création et mise à jour des données</w:t>
+              <w:t>III. Interface de création et mise à jour des données</w:t>
             </w:r>
             <w:r>
               <w:rPr>
@@ -1947,7 +2210,7 @@
                 <w:noProof/>
                 <w:webHidden/>
               </w:rPr>
-              <w:instrText xml:space="preserve"> PAGEREF _Toc318138872 \h </w:instrText>
+              <w:instrText xml:space="preserve"> PAGEREF _Toc319168200 \h </w:instrText>
             </w:r>
             <w:r>
               <w:rPr>
@@ -1967,7 +2230,7 @@
                 <w:noProof/>
                 <w:webHidden/>
               </w:rPr>
-              <w:t>25</w:t>
+              <w:t>26</w:t>
             </w:r>
             <w:r>
               <w:rPr>
@@ -1980,7 +2243,7 @@
         </w:p>
         <w:p>
           <w:pPr>
-            <w:pStyle w:val="TM1"/>
+            <w:pStyle w:val="TM2"/>
             <w:tabs>
               <w:tab w:val="right" w:leader="dot" w:pos="9062"/>
             </w:tabs>
@@ -1990,30 +2253,13 @@
               <w:lang w:eastAsia="fr-FR"/>
             </w:rPr>
           </w:pPr>
-          <w:r>
-            <w:t xml:space="preserve">    </w:t>
-          </w:r>
-          <w:hyperlink w:anchor="_Toc318138873" w:history="1">
+          <w:hyperlink w:anchor="_Toc319168201" w:history="1">
             <w:r>
               <w:rPr>
                 <w:rStyle w:val="Lienhypertexte"/>
                 <w:noProof/>
               </w:rPr>
-              <w:t>IV</w:t>
-            </w:r>
-            <w:r>
-              <w:rPr>
-                <w:rStyle w:val="Lienhypertexte"/>
-                <w:noProof/>
-              </w:rPr>
-              <w:t>.</w:t>
-            </w:r>
-            <w:r>
-              <w:rPr>
-                <w:rStyle w:val="Lienhypertexte"/>
-                <w:noProof/>
-              </w:rPr>
-              <w:t xml:space="preserve"> Menus</w:t>
+              <w:t>IV. Menus</w:t>
             </w:r>
             <w:r>
               <w:rPr>
@@ -2034,7 +2280,7 @@
                 <w:noProof/>
                 <w:webHidden/>
               </w:rPr>
-              <w:instrText xml:space="preserve"> PAGEREF _Toc318138873 \h </w:instrText>
+              <w:instrText xml:space="preserve"> PAGEREF _Toc319168201 \h </w:instrText>
             </w:r>
             <w:r>
               <w:rPr>
@@ -2054,7 +2300,7 @@
                 <w:noProof/>
                 <w:webHidden/>
               </w:rPr>
-              <w:t>25</w:t>
+              <w:t>26</w:t>
             </w:r>
             <w:r>
               <w:rPr>
@@ -2078,7 +2324,7 @@
               <w:lang w:eastAsia="fr-FR"/>
             </w:rPr>
           </w:pPr>
-          <w:hyperlink w:anchor="_Toc318138874" w:history="1">
+          <w:hyperlink w:anchor="_Toc319168202" w:history="1">
             <w:r>
               <w:rPr>
                 <w:rStyle w:val="Lienhypertexte"/>
@@ -2120,7 +2366,7 @@
                 <w:noProof/>
                 <w:webHidden/>
               </w:rPr>
-              <w:instrText xml:space="preserve"> PAGEREF _Toc318138874 \h </w:instrText>
+              <w:instrText xml:space="preserve"> PAGEREF _Toc319168202 \h </w:instrText>
             </w:r>
             <w:r>
               <w:rPr>
@@ -2140,7 +2386,7 @@
                 <w:noProof/>
                 <w:webHidden/>
               </w:rPr>
-              <w:t>26</w:t>
+              <w:t>27</w:t>
             </w:r>
             <w:r>
               <w:rPr>
@@ -2212,43 +2458,80 @@
     </w:p>
     <w:p>
       <w:pPr>
-        <w:rPr>
-          <w:lang w:val="en-US"/>
-        </w:rPr>
-      </w:pPr>
-    </w:p>
-    <w:p>
-      <w:pPr>
-        <w:rPr>
-          <w:lang w:val="en-US"/>
-        </w:rPr>
-      </w:pPr>
-    </w:p>
-    <w:p>
-      <w:pPr>
-        <w:rPr>
-          <w:lang w:val="en-US"/>
-        </w:rPr>
-      </w:pPr>
-    </w:p>
-    <w:p>
-      <w:pPr>
         <w:pStyle w:val="Titre1"/>
       </w:pPr>
-      <w:bookmarkStart w:id="0" w:name="_Toc318138852"/>
-      <w:r>
-        <w:t>Introduction</w:t>
-      </w:r>
-      <w:bookmarkEnd w:id="0"/>
-    </w:p>
-    <w:p>
+      <w:bookmarkStart w:id="1" w:name="_Toc319168179"/>
+      <w:r>
+        <w:t>I</w:t>
+      </w:r>
+      <w:r>
+        <w:t>ntroduction</w:t>
+      </w:r>
+      <w:bookmarkEnd w:id="1"/>
+    </w:p>
+    <w:p>
+      <w:pPr>
+        <w:jc w:val="both"/>
+      </w:pPr>
+    </w:p>
+    <w:p>
+      <w:pPr>
+        <w:jc w:val="both"/>
+      </w:pPr>
+      <w:r>
+        <w:t>Les ressources étant limitées à l’Université de Montpellier 2, la gestion</w:t>
+      </w:r>
+      <w:r>
+        <w:t xml:space="preserve"> des salles et du matériel doit </w:t>
+      </w:r>
+      <w:r>
+        <w:t>se faire de manière rigoureuse. Dans un contexte d’informatisati</w:t>
+      </w:r>
+      <w:r>
+        <w:t xml:space="preserve">on générale et de changement de </w:t>
+      </w:r>
+      <w:r>
+        <w:t xml:space="preserve">logiciel, la DSI de l’université fait appel à nos services pour </w:t>
+      </w:r>
+      <w:r>
+        <w:t xml:space="preserve">concevoir une couche logicielle </w:t>
+      </w:r>
+      <w:r>
+        <w:t xml:space="preserve">permettant aux enseignants et au personnel administratif de réserver </w:t>
+      </w:r>
+      <w:r>
+        <w:t xml:space="preserve">des salles afin de dispenser de </w:t>
+      </w:r>
+      <w:r>
+        <w:t>leurs enseignements ou d’organiser des réunions.</w:t>
+      </w:r>
+    </w:p>
+    <w:p>
+      <w:pPr>
+        <w:jc w:val="both"/>
+      </w:pPr>
       <w:r>
         <w:t>Ce rapport présente les diagrammes de cas d’utilisation de l’application à concevoir illustrés de maquettes.</w:t>
       </w:r>
     </w:p>
     <w:p>
-      <w:r>
-        <w:t>On trouvera deux parties principales dans ce rapport : la demande initiale définie lors du cours de conception objet avec Michel Sala et la simplification de la demande ayant eu lieu après une mise en accords lors d’un TP de base de données objet-relationnelle avec Anne Laurent.</w:t>
+      <w:pPr>
+        <w:jc w:val="both"/>
+      </w:pPr>
+      <w:r>
+        <w:t>On</w:t>
+      </w:r>
+      <w:r>
+        <w:t xml:space="preserve"> y</w:t>
+      </w:r>
+      <w:r>
+        <w:t xml:space="preserve"> trouvera deux parties principales</w:t>
+      </w:r>
+      <w:r>
+        <w:t xml:space="preserve"> </w:t>
+      </w:r>
+      <w:r>
+        <w:t>: la demande initiale définie lors du cours de conception objet avec Michel Sala et la simplification de la demande ayant eu lieu après une mise en accords lors d’un TP de base de données objet-relationnelle avec Anne Laurent.</w:t>
       </w:r>
       <w:r>
         <w:br w:type="page"/>
@@ -2262,18 +2545,19 @@
           <w:numId w:val="19"/>
         </w:numPr>
       </w:pPr>
-      <w:bookmarkStart w:id="1" w:name="_Toc318138853"/>
+      <w:bookmarkStart w:id="2" w:name="_Toc319168180"/>
       <w:r>
         <w:lastRenderedPageBreak/>
         <w:t>Demande Initiale</w:t>
       </w:r>
-      <w:bookmarkEnd w:id="1"/>
+      <w:bookmarkEnd w:id="2"/>
     </w:p>
     <w:p>
       <w:pPr>
         <w:pStyle w:val="Titre2"/>
-      </w:pPr>
-      <w:bookmarkStart w:id="2" w:name="_Toc318138854"/>
+        <w:jc w:val="both"/>
+      </w:pPr>
+      <w:bookmarkStart w:id="3" w:name="_Toc319168181"/>
       <w:r>
         <w:t xml:space="preserve">I. </w:t>
       </w:r>
@@ -2283,17 +2567,21 @@
       <w:r>
         <w:t>ébut d’année</w:t>
       </w:r>
-      <w:bookmarkEnd w:id="2"/>
-    </w:p>
-    <w:p>
-      <w:pPr>
-        <w:pStyle w:val="Paragraphedeliste"/>
-        <w:ind w:left="1080"/>
-        <w:rPr>
-          <w:b/>
+      <w:bookmarkEnd w:id="3"/>
+    </w:p>
+    <w:p>
+      <w:pPr>
+        <w:jc w:val="both"/>
+        <w:rPr>
           <w:sz w:val="24"/>
         </w:rPr>
       </w:pPr>
+      <w:r>
+        <w:rPr>
+          <w:sz w:val="24"/>
+        </w:rPr>
+        <w:t>Initialement, il avait été pensé avec Michel Sala de découper les diagrammes de cas d’utilisation en deux : ceux qui concerner l’utilisation du logiciel en début d’année et ceux qui faisaient références aux utilisations en cours d’année.</w:t>
+      </w:r>
     </w:p>
     <w:p>
       <w:pPr>
@@ -2323,12 +2611,9 @@
     <w:p>
       <w:pPr>
         <w:pStyle w:val="Paragraphedeliste"/>
+        <w:keepNext/>
         <w:ind w:left="1080"/>
         <w:jc w:val="center"/>
-        <w:rPr>
-          <w:b/>
-          <w:sz w:val="24"/>
-        </w:rPr>
       </w:pPr>
       <w:r>
         <w:rPr>
@@ -2338,7 +2623,7 @@
           <w:lang w:eastAsia="fr-FR"/>
         </w:rPr>
         <w:drawing>
-          <wp:inline distT="0" distB="0" distL="0" distR="0">
+          <wp:inline distT="0" distB="0" distL="0" distR="0" wp14:anchorId="44E42F04" wp14:editId="00EC7656">
             <wp:extent cx="4972050" cy="3600450"/>
             <wp:effectExtent l="0" t="0" r="0" b="0"/>
             <wp:docPr id="21" name="Picture 21" descr="C:\Users\Damien\Downloads\UseCaseDButDAnnE.png"/>
@@ -2355,7 +2640,7 @@
                     </pic:cNvPicPr>
                   </pic:nvPicPr>
                   <pic:blipFill rotWithShape="1">
-                    <a:blip r:embed="rId10" cstate="print">
+                    <a:blip r:embed="rId11" cstate="print">
                       <a:extLst>
                         <a:ext uri="{28A0092B-C50C-407E-A947-70E740481C1C}">
                           <a14:useLocalDpi xmlns:a14="http://schemas.microsoft.com/office/drawing/2010/main" val="0"/>
@@ -2392,17 +2677,51 @@
     </w:p>
     <w:p>
       <w:pPr>
+        <w:pStyle w:val="Lgende"/>
+        <w:jc w:val="center"/>
+        <w:rPr>
+          <w:b w:val="0"/>
+          <w:sz w:val="24"/>
+        </w:rPr>
+      </w:pPr>
+      <w:r>
+        <w:t xml:space="preserve">Figure </w:t>
+      </w:r>
+      <w:r>
+        <w:fldChar w:fldCharType="begin"/>
+      </w:r>
+      <w:r>
+        <w:instrText xml:space="preserve"> SEQ Figure \* ARABIC </w:instrText>
+      </w:r>
+      <w:r>
+        <w:fldChar w:fldCharType="separate"/>
+      </w:r>
+      <w:r>
+        <w:rPr>
+          <w:noProof/>
+        </w:rPr>
+        <w:t>1</w:t>
+      </w:r>
+      <w:r>
+        <w:fldChar w:fldCharType="end"/>
+      </w:r>
+      <w:r>
+        <w:t xml:space="preserve"> - Diagramme Use Case en début d'année</w:t>
+      </w:r>
+    </w:p>
+    <w:p>
+      <w:pPr>
         <w:pStyle w:val="Titre3"/>
         <w:numPr>
           <w:ilvl w:val="0"/>
           <w:numId w:val="33"/>
         </w:numPr>
       </w:pPr>
-      <w:bookmarkStart w:id="3" w:name="_Toc318138855"/>
+      <w:bookmarkStart w:id="4" w:name="_Toc319168182"/>
       <w:r>
         <w:t>Authentification</w:t>
       </w:r>
-      <w:bookmarkEnd w:id="3"/>
+      <w:bookmarkEnd w:id="4"/>
       <w:r>
         <w:t xml:space="preserve"> </w:t>
       </w:r>
@@ -2416,6 +2735,7 @@
     </w:p>
     <w:p>
       <w:pPr>
+        <w:jc w:val="both"/>
         <w:rPr>
           <w:rFonts w:ascii="Calibri" w:eastAsia="Calibri" w:hAnsi="Calibri" w:cs="Times New Roman"/>
           <w:b/>
@@ -2436,18 +2756,35 @@
       </w:r>
     </w:p>
     <w:p>
+      <w:pPr>
+        <w:jc w:val="both"/>
+      </w:pPr>
       <w:r>
         <w:t>Ce cas d’utilisation décrit comment l’utilisateur se</w:t>
       </w:r>
       <w:r>
-        <w:t xml:space="preserve"> connecte à URM (University Resources</w:t>
-      </w:r>
+        <w:t xml:space="preserve"> connecte à URM (</w:t>
+      </w:r>
+      <w:proofErr w:type="spellStart"/>
+      <w:r>
+        <w:t>University</w:t>
+      </w:r>
+      <w:proofErr w:type="spellEnd"/>
+      <w:r>
+        <w:t xml:space="preserve"> </w:t>
+      </w:r>
+      <w:proofErr w:type="spellStart"/>
+      <w:r>
+        <w:t>Resources</w:t>
+      </w:r>
+      <w:proofErr w:type="spellEnd"/>
       <w:r>
         <w:t xml:space="preserve"> Management).</w:t>
       </w:r>
     </w:p>
     <w:p>
       <w:pPr>
+        <w:jc w:val="both"/>
         <w:rPr>
           <w:b/>
         </w:rPr>
@@ -2460,11 +2797,17 @@
       </w:r>
     </w:p>
     <w:p>
+      <w:pPr>
+        <w:jc w:val="both"/>
+      </w:pPr>
       <w:r>
         <w:t>La fenêtre est très simple. Elle contient en son centre un label « Identifiant » à côté d’un champ de texte et un label « Mot de passe » en dessous du premier label et un second champ de texte en dessous du premier.</w:t>
       </w:r>
     </w:p>
     <w:p>
+      <w:pPr>
+        <w:jc w:val="both"/>
+      </w:pPr>
       <w:r>
         <w:t>Un bouton « </w:t>
       </w:r>
@@ -2477,12 +2820,13 @@
     </w:p>
     <w:p>
       <w:pPr>
-        <w:rPr>
-          <w:b/>
-        </w:rPr>
-      </w:pPr>
-      <w:bookmarkStart w:id="4" w:name="_Toc451994218"/>
-      <w:bookmarkStart w:id="5" w:name="_Toc452196560"/>
+        <w:jc w:val="both"/>
+        <w:rPr>
+          <w:b/>
+        </w:rPr>
+      </w:pPr>
+      <w:bookmarkStart w:id="5" w:name="_Toc451994218"/>
+      <w:bookmarkStart w:id="6" w:name="_Toc452196560"/>
       <w:r>
         <w:rPr>
           <w:b/>
@@ -2491,7 +2835,11 @@
       </w:r>
     </w:p>
     <w:p>
-      <w:r>
+      <w:pPr>
+        <w:jc w:val="both"/>
+      </w:pPr>
+      <w:r>
+        <w:lastRenderedPageBreak/>
         <w:t>Ce cas d’</w:t>
       </w:r>
       <w:r>
@@ -2503,6 +2851,7 @@
     </w:p>
     <w:p>
       <w:pPr>
+        <w:jc w:val="both"/>
         <w:rPr>
           <w:i/>
           <w:u w:val="single"/>
@@ -2523,9 +2872,9 @@
           <w:ilvl w:val="0"/>
           <w:numId w:val="3"/>
         </w:numPr>
-      </w:pPr>
-      <w:r>
-        <w:lastRenderedPageBreak/>
+        <w:jc w:val="both"/>
+      </w:pPr>
+      <w:r>
         <w:t>Le système demande à l’utilisateur de saisir son identifiant et son mot de passe dans un champ texte</w:t>
       </w:r>
     </w:p>
@@ -2536,6 +2885,7 @@
           <w:ilvl w:val="0"/>
           <w:numId w:val="3"/>
         </w:numPr>
+        <w:jc w:val="both"/>
       </w:pPr>
       <w:r>
         <w:t>L’utilisateur saisie ces données</w:t>
@@ -2548,15 +2898,17 @@
           <w:ilvl w:val="0"/>
           <w:numId w:val="3"/>
         </w:numPr>
+        <w:jc w:val="both"/>
       </w:pPr>
       <w:r>
         <w:t>Le système valide l’identifiant et le mot de passe et logue l’utilisateur dans le système.</w:t>
       </w:r>
     </w:p>
-    <w:bookmarkEnd w:id="4"/>
     <w:bookmarkEnd w:id="5"/>
-    <w:p>
-      <w:pPr>
+    <w:bookmarkEnd w:id="6"/>
+    <w:p>
+      <w:pPr>
+        <w:jc w:val="both"/>
         <w:rPr>
           <w:i/>
           <w:u w:val="single"/>
@@ -2571,12 +2923,16 @@
       </w:r>
     </w:p>
     <w:p>
+      <w:pPr>
+        <w:jc w:val="both"/>
+      </w:pPr>
       <w:r>
         <w:t xml:space="preserve">L’utilisateur peut annuler. Dans ce cas, la fenêtre se ferme. La fenêtre n’est pas redimensionnable. </w:t>
       </w:r>
     </w:p>
     <w:p>
       <w:pPr>
+        <w:jc w:val="both"/>
         <w:rPr>
           <w:i/>
           <w:u w:val="single"/>
@@ -2591,12 +2947,16 @@
       </w:r>
     </w:p>
     <w:p>
+      <w:pPr>
+        <w:jc w:val="both"/>
+      </w:pPr>
       <w:r>
         <w:t>L’utilisateur entre un identifiant ou mot de passe invalide.</w:t>
       </w:r>
     </w:p>
     <w:p>
       <w:pPr>
+        <w:jc w:val="both"/>
         <w:rPr>
           <w:rFonts w:ascii="Calibri" w:eastAsia="Calibri" w:hAnsi="Calibri" w:cs="Times New Roman"/>
         </w:rPr>
@@ -2613,6 +2973,7 @@
     </w:p>
     <w:p>
       <w:pPr>
+        <w:jc w:val="both"/>
         <w:rPr>
           <w:rFonts w:ascii="Calibri" w:eastAsia="Calibri" w:hAnsi="Calibri" w:cs="Times New Roman"/>
           <w:b/>
@@ -2627,6 +2988,7 @@
     </w:p>
     <w:p>
       <w:pPr>
+        <w:jc w:val="both"/>
         <w:rPr>
           <w:rFonts w:ascii="Calibri" w:eastAsia="Calibri" w:hAnsi="Calibri" w:cs="Times New Roman"/>
         </w:rPr>
@@ -2643,13 +3005,15 @@
     </w:p>
     <w:p>
       <w:pPr>
-        <w:rPr>
-          <w:rFonts w:ascii="Calibri" w:eastAsia="Calibri" w:hAnsi="Calibri" w:cs="Times New Roman"/>
-          <w:b/>
-        </w:rPr>
-      </w:pPr>
-      <w:bookmarkStart w:id="6" w:name="_Toc451994223"/>
-      <w:bookmarkStart w:id="7" w:name="_Toc452196564"/>
+        <w:jc w:val="both"/>
+        <w:rPr>
+          <w:rFonts w:ascii="Calibri" w:eastAsia="Calibri" w:hAnsi="Calibri" w:cs="Times New Roman"/>
+          <w:b/>
+        </w:rPr>
+      </w:pPr>
+      <w:bookmarkStart w:id="7" w:name="_Toc451994223"/>
+      <w:bookmarkStart w:id="8" w:name="_Toc452196564"/>
+      <w:proofErr w:type="spellStart"/>
       <w:r>
         <w:rPr>
           <w:b/>
@@ -2663,23 +3027,26 @@
         </w:rPr>
         <w:t>onditions</w:t>
       </w:r>
-      <w:bookmarkEnd w:id="6"/>
       <w:bookmarkEnd w:id="7"/>
-    </w:p>
-    <w:p>
-      <w:pPr>
-        <w:rPr>
-          <w:rFonts w:ascii="Calibri" w:eastAsia="Calibri" w:hAnsi="Calibri" w:cs="Times New Roman"/>
-        </w:rPr>
-      </w:pPr>
-      <w:bookmarkStart w:id="8" w:name="_Toc451994224"/>
-      <w:bookmarkStart w:id="9" w:name="_Toc452196565"/>
+      <w:bookmarkEnd w:id="8"/>
+      <w:proofErr w:type="spellEnd"/>
+    </w:p>
+    <w:p>
+      <w:pPr>
+        <w:jc w:val="both"/>
+        <w:rPr>
+          <w:rFonts w:ascii="Calibri" w:eastAsia="Calibri" w:hAnsi="Calibri" w:cs="Times New Roman"/>
+        </w:rPr>
+      </w:pPr>
+      <w:bookmarkStart w:id="9" w:name="_Toc451994224"/>
+      <w:bookmarkStart w:id="10" w:name="_Toc452196565"/>
       <w:r>
         <w:t>Aucune.</w:t>
       </w:r>
     </w:p>
     <w:p>
       <w:pPr>
+        <w:jc w:val="both"/>
         <w:rPr>
           <w:rFonts w:ascii="Calibri" w:eastAsia="Calibri" w:hAnsi="Calibri" w:cs="Times New Roman"/>
           <w:b/>
@@ -2698,10 +3065,13 @@
         </w:rPr>
         <w:t>onditions</w:t>
       </w:r>
-      <w:bookmarkEnd w:id="8"/>
       <w:bookmarkEnd w:id="9"/>
-    </w:p>
-    <w:p>
+      <w:bookmarkEnd w:id="10"/>
+    </w:p>
+    <w:p>
+      <w:pPr>
+        <w:jc w:val="both"/>
+      </w:pPr>
       <w:r>
         <w:t xml:space="preserve">Si le cas d’utilisation est validé, alors l’acteur est logué dans le système. </w:t>
       </w:r>
@@ -2711,14 +3081,16 @@
     </w:p>
     <w:p>
       <w:pPr>
+        <w:jc w:val="both"/>
         <w:rPr>
           <w:rFonts w:ascii="Calibri" w:eastAsia="Calibri" w:hAnsi="Calibri" w:cs="Times New Roman"/>
           <w:b/>
           <w:lang w:val="en-US"/>
         </w:rPr>
       </w:pPr>
-      <w:bookmarkStart w:id="10" w:name="_Toc451994225"/>
-      <w:bookmarkStart w:id="11" w:name="_Toc452196566"/>
+      <w:bookmarkStart w:id="11" w:name="_Toc451994225"/>
+      <w:bookmarkStart w:id="12" w:name="_Toc452196566"/>
+      <w:proofErr w:type="gramStart"/>
       <w:r>
         <w:rPr>
           <w:rFonts w:ascii="Calibri" w:eastAsia="Calibri" w:hAnsi="Calibri" w:cs="Times New Roman"/>
@@ -2727,6 +3099,7 @@
         </w:rPr>
         <w:t>Points</w:t>
       </w:r>
+      <w:proofErr w:type="gramEnd"/>
       <w:r>
         <w:rPr>
           <w:b/>
@@ -2734,6 +3107,7 @@
         </w:rPr>
         <w:t xml:space="preserve"> </w:t>
       </w:r>
+      <w:proofErr w:type="spellStart"/>
       <w:r>
         <w:rPr>
           <w:b/>
@@ -2747,37 +3121,57 @@
           <w:b/>
           <w:lang w:val="en-US"/>
         </w:rPr>
-        <w:t xml:space="preserve">xtension </w:t>
-      </w:r>
-      <w:bookmarkEnd w:id="10"/>
+        <w:t>xtension</w:t>
+      </w:r>
+      <w:proofErr w:type="spellEnd"/>
+      <w:r>
+        <w:rPr>
+          <w:rFonts w:ascii="Calibri" w:eastAsia="Calibri" w:hAnsi="Calibri" w:cs="Times New Roman"/>
+          <w:b/>
+          <w:lang w:val="en-US"/>
+        </w:rPr>
+        <w:t xml:space="preserve"> </w:t>
+      </w:r>
       <w:bookmarkEnd w:id="11"/>
-    </w:p>
-    <w:p>
-      <w:pPr>
+      <w:bookmarkEnd w:id="12"/>
+    </w:p>
+    <w:p>
+      <w:pPr>
+        <w:jc w:val="both"/>
         <w:rPr>
           <w:lang w:val="en-US"/>
         </w:rPr>
       </w:pPr>
+      <w:proofErr w:type="spellStart"/>
+      <w:proofErr w:type="gramStart"/>
       <w:r>
         <w:rPr>
           <w:lang w:val="en-US"/>
         </w:rPr>
-        <w:t>Aucun.</w:t>
-      </w:r>
-    </w:p>
-    <w:p>
-      <w:pPr>
+        <w:t>Aucun</w:t>
+      </w:r>
+      <w:proofErr w:type="spellEnd"/>
+      <w:r>
         <w:rPr>
           <w:lang w:val="en-US"/>
         </w:rPr>
+        <w:t>.</w:t>
+      </w:r>
+      <w:proofErr w:type="gramEnd"/>
+    </w:p>
+    <w:p>
+      <w:pPr>
+        <w:keepNext/>
+        <w:jc w:val="center"/>
       </w:pPr>
       <w:r>
         <w:rPr>
           <w:noProof/>
           <w:lang w:eastAsia="fr-FR"/>
         </w:rPr>
+        <w:lastRenderedPageBreak/>
         <w:drawing>
-          <wp:inline distT="0" distB="0" distL="0" distR="0">
+          <wp:inline distT="0" distB="0" distL="0" distR="0" wp14:anchorId="53C3BF5F" wp14:editId="17918531">
             <wp:extent cx="4408170" cy="2898775"/>
             <wp:effectExtent l="19050" t="0" r="0" b="0"/>
             <wp:docPr id="11" name="Image 5" descr="C:\Documents and Settings\Thibaut\Mes documents\Téléchargements\connexion.PNG"/>
@@ -2794,7 +3188,7 @@
                     </pic:cNvPicPr>
                   </pic:nvPicPr>
                   <pic:blipFill>
-                    <a:blip r:embed="rId11" cstate="print"/>
+                    <a:blip r:embed="rId12" cstate="print"/>
                     <a:srcRect/>
                     <a:stretch>
                       <a:fillRect/>
@@ -2825,6 +3219,39 @@
     </w:p>
     <w:p>
       <w:pPr>
+        <w:pStyle w:val="Lgende"/>
+        <w:jc w:val="center"/>
+        <w:rPr>
+          <w:lang w:val="en-US"/>
+        </w:rPr>
+      </w:pPr>
+      <w:r>
+        <w:t xml:space="preserve">Figure </w:t>
+      </w:r>
+      <w:r>
+        <w:fldChar w:fldCharType="begin"/>
+      </w:r>
+      <w:r>
+        <w:instrText xml:space="preserve"> SEQ Figure \* ARABIC </w:instrText>
+      </w:r>
+      <w:r>
+        <w:fldChar w:fldCharType="separate"/>
+      </w:r>
+      <w:r>
+        <w:rPr>
+          <w:noProof/>
+        </w:rPr>
+        <w:t>2</w:t>
+      </w:r>
+      <w:r>
+        <w:fldChar w:fldCharType="end"/>
+      </w:r>
+      <w:r>
+        <w:t xml:space="preserve"> - Maquette Authentification</w:t>
+      </w:r>
+    </w:p>
+    <w:p>
+      <w:pPr>
         <w:rPr>
           <w:lang w:val="en-US"/>
         </w:rPr>
@@ -2841,48 +3268,68 @@
           <w:lang w:val="en-US"/>
         </w:rPr>
       </w:pPr>
-      <w:bookmarkStart w:id="12" w:name="_Toc318138856"/>
+      <w:bookmarkStart w:id="13" w:name="_Toc319168183"/>
       <w:r>
         <w:rPr>
           <w:lang w:val="en-US"/>
         </w:rPr>
-        <w:lastRenderedPageBreak/>
-        <w:t>Consulter maquette</w:t>
-      </w:r>
-      <w:bookmarkEnd w:id="12"/>
-    </w:p>
-    <w:p>
-      <w:pPr>
+        <w:t xml:space="preserve">Consulter </w:t>
+      </w:r>
+      <w:proofErr w:type="spellStart"/>
+      <w:r>
         <w:rPr>
           <w:lang w:val="en-US"/>
         </w:rPr>
-      </w:pPr>
-    </w:p>
-    <w:p>
-      <w:pPr>
-        <w:rPr>
-          <w:rFonts w:ascii="Calibri" w:eastAsia="Calibri" w:hAnsi="Calibri" w:cs="Times New Roman"/>
-          <w:b/>
+        <w:t>maquette</w:t>
+      </w:r>
+      <w:bookmarkEnd w:id="13"/>
+      <w:proofErr w:type="spellEnd"/>
+    </w:p>
+    <w:p>
+      <w:pPr>
+        <w:rPr>
           <w:lang w:val="en-US"/>
         </w:rPr>
       </w:pPr>
-      <w:r>
-        <w:rPr>
+    </w:p>
+    <w:p>
+      <w:pPr>
+        <w:jc w:val="both"/>
+        <w:rPr>
+          <w:rFonts w:ascii="Calibri" w:eastAsia="Calibri" w:hAnsi="Calibri" w:cs="Times New Roman"/>
           <w:b/>
           <w:lang w:val="en-US"/>
         </w:rPr>
-        <w:t>Brève d</w:t>
-      </w:r>
-      <w:r>
-        <w:rPr>
-          <w:rFonts w:ascii="Calibri" w:eastAsia="Calibri" w:hAnsi="Calibri" w:cs="Times New Roman"/>
+      </w:pPr>
+      <w:proofErr w:type="spellStart"/>
+      <w:r>
+        <w:rPr>
           <w:b/>
           <w:lang w:val="en-US"/>
         </w:rPr>
+        <w:t>Brève</w:t>
+      </w:r>
+      <w:proofErr w:type="spellEnd"/>
+      <w:r>
+        <w:rPr>
+          <w:b/>
+          <w:lang w:val="en-US"/>
+        </w:rPr>
+        <w:t xml:space="preserve"> d</w:t>
+      </w:r>
+      <w:r>
+        <w:rPr>
+          <w:rFonts w:ascii="Calibri" w:eastAsia="Calibri" w:hAnsi="Calibri" w:cs="Times New Roman"/>
+          <w:b/>
+          <w:lang w:val="en-US"/>
+        </w:rPr>
         <w:t>escription</w:t>
       </w:r>
     </w:p>
     <w:p>
+      <w:pPr>
+        <w:jc w:val="both"/>
+      </w:pPr>
       <w:r>
         <w:t>Ce cas d’utilisation décrit comment l’</w:t>
       </w:r>
@@ -2898,6 +3345,7 @@
     </w:p>
     <w:p>
       <w:pPr>
+        <w:jc w:val="both"/>
         <w:rPr>
           <w:b/>
         </w:rPr>
@@ -2910,6 +3358,9 @@
       </w:r>
     </w:p>
     <w:p>
+      <w:pPr>
+        <w:jc w:val="both"/>
+      </w:pPr>
       <w:r>
         <w:t>Ce cas d’</w:t>
       </w:r>
@@ -2928,6 +3379,7 @@
     </w:p>
     <w:p>
       <w:pPr>
+        <w:jc w:val="both"/>
         <w:rPr>
           <w:i/>
           <w:u w:val="single"/>
@@ -2948,9 +3400,18 @@
           <w:ilvl w:val="0"/>
           <w:numId w:val="4"/>
         </w:numPr>
-      </w:pPr>
-      <w:r>
-        <w:t>Le système propose à l’utilisateur de choisir composante dans un arbre situé sur la gauche de la fenêtre (ex : JTree). La hiérarchie se fait de la façon suivante : Composante – Département – Année.</w:t>
+        <w:jc w:val="both"/>
+      </w:pPr>
+      <w:r>
+        <w:t xml:space="preserve">Le système propose à l’utilisateur de choisir composante dans un arbre situé sur la gauche de la fenêtre (ex : </w:t>
+      </w:r>
+      <w:proofErr w:type="spellStart"/>
+      <w:r>
+        <w:t>JTree</w:t>
+      </w:r>
+      <w:proofErr w:type="spellEnd"/>
+      <w:r>
+        <w:t>). La hiérarchie se fait de la façon suivante : Composante – Département – Année.</w:t>
       </w:r>
     </w:p>
     <w:p>
@@ -2960,6 +3421,7 @@
           <w:ilvl w:val="0"/>
           <w:numId w:val="4"/>
         </w:numPr>
+        <w:jc w:val="both"/>
       </w:pPr>
       <w:r>
         <w:t>L’utilisateur sélectionne la composante l’intéresse</w:t>
@@ -2972,6 +3434,7 @@
           <w:ilvl w:val="0"/>
           <w:numId w:val="4"/>
         </w:numPr>
+        <w:jc w:val="both"/>
       </w:pPr>
       <w:r>
         <w:t>Le système renvoie la liste des départements liés à la composante qui s’affiche en dessous du département concerné (dans l’arbre)</w:t>
@@ -2984,6 +3447,7 @@
           <w:ilvl w:val="0"/>
           <w:numId w:val="4"/>
         </w:numPr>
+        <w:jc w:val="both"/>
       </w:pPr>
       <w:r>
         <w:t>L’utilisateur sélectionne le département qui l’intéresse</w:t>
@@ -2996,6 +3460,7 @@
           <w:ilvl w:val="0"/>
           <w:numId w:val="4"/>
         </w:numPr>
+        <w:jc w:val="both"/>
       </w:pPr>
       <w:r>
         <w:t>Le système renvoie la liste des années liées au département</w:t>
@@ -3008,6 +3473,7 @@
           <w:ilvl w:val="0"/>
           <w:numId w:val="4"/>
         </w:numPr>
+        <w:jc w:val="both"/>
       </w:pPr>
       <w:r>
         <w:t>L’utilisateur sélectionne l’année qui l’intéresse</w:t>
@@ -3020,6 +3486,7 @@
           <w:ilvl w:val="0"/>
           <w:numId w:val="4"/>
         </w:numPr>
+        <w:jc w:val="both"/>
       </w:pPr>
       <w:r>
         <w:t>Le système renvoie et affiche la maquette ou les maquettes concernées (exemple : l’ensemble des enseignements et volume horaire de la section IG, disponible dans le livret étudiant)</w:t>
@@ -3032,6 +3499,7 @@
           <w:ilvl w:val="0"/>
           <w:numId w:val="4"/>
         </w:numPr>
+        <w:jc w:val="both"/>
       </w:pPr>
       <w:r>
         <w:t>L’utilisateur peut quitter la page en appuyant sur un bouton « Fermer »</w:t>
@@ -3040,6 +3508,7 @@
     <w:p>
       <w:pPr>
         <w:pStyle w:val="Paragraphedeliste"/>
+        <w:jc w:val="both"/>
         <w:rPr>
           <w:i/>
           <w:u w:val="single"/>
@@ -3049,6 +3518,7 @@
     <w:p>
       <w:pPr>
         <w:ind w:left="360"/>
+        <w:jc w:val="both"/>
         <w:rPr>
           <w:i/>
           <w:u w:val="single"/>
@@ -3059,16 +3529,21 @@
           <w:i/>
           <w:u w:val="single"/>
         </w:rPr>
+        <w:lastRenderedPageBreak/>
         <w:t>Alternative</w:t>
       </w:r>
     </w:p>
     <w:p>
+      <w:pPr>
+        <w:jc w:val="both"/>
+      </w:pPr>
       <w:r>
         <w:t>L’utilisateur peut changer de sélection en parcourant l’arbre. Dans ce cas, la maquette du département et de l’année sélectionnée apparait. L’utilisateur peut redimensionner la fenêtre. Dans ce cas, les dimensions en largeur du panneau de gauche (contenant l’arbre) ne change pas.</w:t>
       </w:r>
     </w:p>
     <w:p>
       <w:pPr>
+        <w:jc w:val="both"/>
         <w:rPr>
           <w:i/>
           <w:u w:val="single"/>
@@ -3084,6 +3559,7 @@
     </w:p>
     <w:p>
       <w:pPr>
+        <w:jc w:val="both"/>
         <w:rPr>
           <w:rFonts w:ascii="Calibri" w:eastAsia="Calibri" w:hAnsi="Calibri" w:cs="Times New Roman"/>
         </w:rPr>
@@ -3094,6 +3570,7 @@
     </w:p>
     <w:p>
       <w:pPr>
+        <w:jc w:val="both"/>
         <w:rPr>
           <w:rFonts w:ascii="Calibri" w:eastAsia="Calibri" w:hAnsi="Calibri" w:cs="Times New Roman"/>
           <w:b/>
@@ -3108,6 +3585,7 @@
     </w:p>
     <w:p>
       <w:pPr>
+        <w:jc w:val="both"/>
         <w:rPr>
           <w:rFonts w:ascii="Calibri" w:eastAsia="Calibri" w:hAnsi="Calibri" w:cs="Times New Roman"/>
         </w:rPr>
@@ -3124,11 +3602,13 @@
     </w:p>
     <w:p>
       <w:pPr>
-        <w:rPr>
-          <w:rFonts w:ascii="Calibri" w:eastAsia="Calibri" w:hAnsi="Calibri" w:cs="Times New Roman"/>
-          <w:b/>
-        </w:rPr>
-      </w:pPr>
+        <w:jc w:val="both"/>
+        <w:rPr>
+          <w:rFonts w:ascii="Calibri" w:eastAsia="Calibri" w:hAnsi="Calibri" w:cs="Times New Roman"/>
+          <w:b/>
+        </w:rPr>
+      </w:pPr>
+      <w:proofErr w:type="spellStart"/>
       <w:r>
         <w:rPr>
           <w:b/>
@@ -3142,9 +3622,11 @@
         </w:rPr>
         <w:t>onditions</w:t>
       </w:r>
-    </w:p>
-    <w:p>
-      <w:pPr>
+      <w:proofErr w:type="spellEnd"/>
+    </w:p>
+    <w:p>
+      <w:pPr>
+        <w:jc w:val="both"/>
         <w:rPr>
           <w:rFonts w:ascii="Calibri" w:eastAsia="Calibri" w:hAnsi="Calibri" w:cs="Times New Roman"/>
         </w:rPr>
@@ -3155,16 +3637,16 @@
     </w:p>
     <w:p>
       <w:pPr>
-        <w:rPr>
-          <w:rFonts w:ascii="Calibri" w:eastAsia="Calibri" w:hAnsi="Calibri" w:cs="Times New Roman"/>
-          <w:b/>
-        </w:rPr>
-      </w:pPr>
-      <w:r>
-        <w:rPr>
-          <w:b/>
-        </w:rPr>
-        <w:lastRenderedPageBreak/>
+        <w:jc w:val="both"/>
+        <w:rPr>
+          <w:rFonts w:ascii="Calibri" w:eastAsia="Calibri" w:hAnsi="Calibri" w:cs="Times New Roman"/>
+          <w:b/>
+        </w:rPr>
+      </w:pPr>
+      <w:r>
+        <w:rPr>
+          <w:b/>
+        </w:rPr>
         <w:t>Post-c</w:t>
       </w:r>
       <w:r>
@@ -3176,12 +3658,16 @@
       </w:r>
     </w:p>
     <w:p>
+      <w:pPr>
+        <w:jc w:val="both"/>
+      </w:pPr>
       <w:r>
         <w:t>Aucune.</w:t>
       </w:r>
     </w:p>
     <w:p>
       <w:pPr>
+        <w:jc w:val="both"/>
         <w:rPr>
           <w:rFonts w:ascii="Calibri" w:eastAsia="Calibri" w:hAnsi="Calibri" w:cs="Times New Roman"/>
           <w:b/>
@@ -3209,6 +3695,9 @@
       </w:r>
     </w:p>
     <w:p>
+      <w:pPr>
+        <w:jc w:val="both"/>
+      </w:pPr>
       <w:r>
         <w:t>Aucun.</w:t>
       </w:r>
@@ -3220,7 +3709,7 @@
           <w:lang w:eastAsia="fr-FR"/>
         </w:rPr>
         <w:drawing>
-          <wp:inline distT="0" distB="0" distL="0" distR="0" wp14:anchorId="09ADD8EC" wp14:editId="6D679067">
+          <wp:inline distT="0" distB="0" distL="0" distR="0" wp14:anchorId="158DAB7D" wp14:editId="76F884D1">
             <wp:extent cx="5753735" cy="3554095"/>
             <wp:effectExtent l="19050" t="0" r="0" b="0"/>
             <wp:docPr id="1" name="Image 1" descr="C:\Documents and Settings\Thibaut\Bureau\Polytech' IG\IG4\Semestre 2\Projet Transversal\Stratulat\Use Case\Maquettes\Consulter maquette.PNG"/>
@@ -3237,7 +3726,7 @@
                     </pic:cNvPicPr>
                   </pic:nvPicPr>
                   <pic:blipFill>
-                    <a:blip r:embed="rId12" cstate="print"/>
+                    <a:blip r:embed="rId13" cstate="print"/>
                     <a:srcRect/>
                     <a:stretch>
                       <a:fillRect/>
@@ -3284,114 +3773,6 @@
     <w:p/>
     <w:p>
       <w:pPr>
-        <w:rPr>
-          <w:rFonts w:ascii="Calibri" w:eastAsia="Calibri" w:hAnsi="Calibri" w:cs="Calibri"/>
-          <w:b/>
-          <w:bCs/>
-          <w:color w:val="000000"/>
-          <w:sz w:val="24"/>
-          <w:szCs w:val="24"/>
-        </w:rPr>
-      </w:pPr>
-    </w:p>
-    <w:p>
-      <w:pPr>
-        <w:rPr>
-          <w:rFonts w:ascii="Calibri" w:eastAsia="Calibri" w:hAnsi="Calibri" w:cs="Calibri"/>
-          <w:b/>
-          <w:bCs/>
-          <w:color w:val="000000"/>
-          <w:sz w:val="24"/>
-          <w:szCs w:val="24"/>
-        </w:rPr>
-      </w:pPr>
-    </w:p>
-    <w:p>
-      <w:pPr>
-        <w:rPr>
-          <w:rFonts w:ascii="Calibri" w:eastAsia="Calibri" w:hAnsi="Calibri" w:cs="Calibri"/>
-          <w:b/>
-          <w:bCs/>
-          <w:color w:val="000000"/>
-          <w:sz w:val="24"/>
-          <w:szCs w:val="24"/>
-        </w:rPr>
-      </w:pPr>
-    </w:p>
-    <w:p>
-      <w:pPr>
-        <w:rPr>
-          <w:rFonts w:ascii="Calibri" w:eastAsia="Calibri" w:hAnsi="Calibri" w:cs="Calibri"/>
-          <w:b/>
-          <w:bCs/>
-          <w:color w:val="000000"/>
-          <w:sz w:val="24"/>
-          <w:szCs w:val="24"/>
-        </w:rPr>
-      </w:pPr>
-    </w:p>
-    <w:p>
-      <w:pPr>
-        <w:rPr>
-          <w:rFonts w:ascii="Calibri" w:eastAsia="Calibri" w:hAnsi="Calibri" w:cs="Calibri"/>
-          <w:b/>
-          <w:bCs/>
-          <w:color w:val="000000"/>
-          <w:sz w:val="24"/>
-          <w:szCs w:val="24"/>
-        </w:rPr>
-      </w:pPr>
-    </w:p>
-    <w:p>
-      <w:pPr>
-        <w:rPr>
-          <w:rFonts w:ascii="Calibri" w:eastAsia="Calibri" w:hAnsi="Calibri" w:cs="Calibri"/>
-          <w:b/>
-          <w:bCs/>
-          <w:color w:val="000000"/>
-          <w:sz w:val="24"/>
-          <w:szCs w:val="24"/>
-        </w:rPr>
-      </w:pPr>
-    </w:p>
-    <w:p>
-      <w:pPr>
-        <w:rPr>
-          <w:rFonts w:ascii="Calibri" w:eastAsia="Calibri" w:hAnsi="Calibri" w:cs="Calibri"/>
-          <w:b/>
-          <w:bCs/>
-          <w:color w:val="000000"/>
-          <w:sz w:val="24"/>
-          <w:szCs w:val="24"/>
-        </w:rPr>
-      </w:pPr>
-    </w:p>
-    <w:p>
-      <w:pPr>
-        <w:rPr>
-          <w:rFonts w:ascii="Calibri" w:eastAsia="Calibri" w:hAnsi="Calibri" w:cs="Calibri"/>
-          <w:b/>
-          <w:bCs/>
-          <w:color w:val="000000"/>
-          <w:sz w:val="24"/>
-          <w:szCs w:val="24"/>
-        </w:rPr>
-      </w:pPr>
-    </w:p>
-    <w:p>
-      <w:pPr>
-        <w:rPr>
-          <w:rFonts w:ascii="Calibri" w:eastAsia="Calibri" w:hAnsi="Calibri" w:cs="Calibri"/>
-          <w:b/>
-          <w:bCs/>
-          <w:color w:val="000000"/>
-          <w:sz w:val="24"/>
-          <w:szCs w:val="24"/>
-        </w:rPr>
-      </w:pPr>
-    </w:p>
-    <w:p>
-      <w:pPr>
         <w:pStyle w:val="Titre3"/>
         <w:numPr>
           <w:ilvl w:val="0"/>
@@ -3401,15 +3782,14 @@
           <w:rFonts w:eastAsia="Calibri"/>
         </w:rPr>
       </w:pPr>
-      <w:bookmarkStart w:id="13" w:name="_Toc318138857"/>
+      <w:bookmarkStart w:id="14" w:name="_Toc319168184"/>
       <w:r>
         <w:rPr>
           <w:rFonts w:eastAsia="Calibri"/>
         </w:rPr>
-        <w:lastRenderedPageBreak/>
         <w:t>Demande de réservation</w:t>
       </w:r>
-      <w:bookmarkEnd w:id="13"/>
+      <w:bookmarkEnd w:id="14"/>
       <w:r>
         <w:rPr>
           <w:rFonts w:eastAsia="Calibri"/>
@@ -3447,7 +3827,7 @@
           <w:lang w:eastAsia="fr-FR"/>
         </w:rPr>
         <w:drawing>
-          <wp:anchor distT="0" distB="0" distL="114300" distR="114300" simplePos="0" relativeHeight="251661312" behindDoc="1" locked="0" layoutInCell="1" allowOverlap="1">
+          <wp:anchor distT="0" distB="0" distL="114300" distR="114300" simplePos="0" relativeHeight="251661312" behindDoc="1" locked="0" layoutInCell="1" allowOverlap="1" wp14:anchorId="370C3EC9" wp14:editId="6BD17E68">
             <wp:simplePos x="0" y="0"/>
             <wp:positionH relativeFrom="column">
               <wp:posOffset>20007</wp:posOffset>
@@ -3472,7 +3852,7 @@
                     </pic:cNvPicPr>
                   </pic:nvPicPr>
                   <pic:blipFill>
-                    <a:blip r:embed="rId13" cstate="print"/>
+                    <a:blip r:embed="rId14" cstate="print"/>
                     <a:srcRect/>
                     <a:stretch>
                       <a:fillRect/>
@@ -3794,6 +4174,7 @@
     <w:p>
       <w:pPr>
         <w:spacing w:after="120"/>
+        <w:jc w:val="both"/>
         <w:rPr>
           <w:rFonts w:ascii="Calibri" w:eastAsia="Calibri" w:hAnsi="Calibri" w:cs="Calibri"/>
           <w:b/>
@@ -3804,6 +4185,7 @@
     <w:p>
       <w:pPr>
         <w:spacing w:after="120"/>
+        <w:jc w:val="both"/>
         <w:rPr>
           <w:rFonts w:ascii="Calibri" w:eastAsia="Calibri" w:hAnsi="Calibri" w:cs="Calibri"/>
           <w:b/>
@@ -3816,7 +4198,6 @@
           <w:b/>
           <w:bCs/>
         </w:rPr>
-        <w:lastRenderedPageBreak/>
         <w:t>Brève description</w:t>
       </w:r>
     </w:p>
@@ -3839,6 +4220,7 @@
     <w:p>
       <w:pPr>
         <w:spacing w:after="120"/>
+        <w:jc w:val="both"/>
         <w:rPr>
           <w:rFonts w:ascii="Calibri" w:eastAsia="Calibri" w:hAnsi="Calibri" w:cs="Calibri"/>
         </w:rPr>
@@ -3847,6 +4229,7 @@
     <w:p>
       <w:pPr>
         <w:spacing w:after="120"/>
+        <w:jc w:val="both"/>
         <w:rPr>
           <w:rFonts w:ascii="Calibri" w:eastAsia="Calibri" w:hAnsi="Calibri" w:cs="Calibri"/>
           <w:b/>
@@ -4164,6 +4547,7 @@
     <w:p>
       <w:pPr>
         <w:spacing w:after="120"/>
+        <w:jc w:val="both"/>
         <w:rPr>
           <w:rFonts w:ascii="Calibri" w:eastAsia="Calibri" w:hAnsi="Calibri" w:cs="Calibri"/>
         </w:rPr>
@@ -4186,6 +4570,7 @@
     <w:p>
       <w:pPr>
         <w:spacing w:after="120"/>
+        <w:jc w:val="both"/>
         <w:rPr>
           <w:rFonts w:ascii="Calibri" w:eastAsia="Calibri" w:hAnsi="Calibri" w:cs="Calibri"/>
         </w:rPr>
@@ -4226,6 +4611,7 @@
         </w:tabs>
         <w:spacing w:after="0" w:line="240" w:lineRule="auto"/>
         <w:ind w:left="707" w:hanging="283"/>
+        <w:jc w:val="both"/>
         <w:rPr>
           <w:rFonts w:ascii="Calibri" w:eastAsia="Calibri" w:hAnsi="Calibri" w:cs="Calibri"/>
         </w:rPr>
@@ -4248,6 +4634,7 @@
         </w:tabs>
         <w:spacing w:after="0" w:line="240" w:lineRule="auto"/>
         <w:ind w:left="707" w:hanging="283"/>
+        <w:jc w:val="both"/>
         <w:rPr>
           <w:rFonts w:ascii="Calibri" w:eastAsia="Calibri" w:hAnsi="Calibri" w:cs="Calibri"/>
         </w:rPr>
@@ -4270,6 +4657,7 @@
         </w:tabs>
         <w:spacing w:after="0" w:line="240" w:lineRule="auto"/>
         <w:ind w:left="707" w:hanging="283"/>
+        <w:jc w:val="both"/>
         <w:rPr>
           <w:rFonts w:ascii="Calibri" w:eastAsia="Calibri" w:hAnsi="Calibri" w:cs="Calibri"/>
         </w:rPr>
@@ -4298,14 +4686,16 @@
         </w:tabs>
         <w:spacing w:after="0" w:line="240" w:lineRule="auto"/>
         <w:ind w:left="707" w:hanging="283"/>
-        <w:rPr>
-          <w:rFonts w:ascii="Calibri" w:eastAsia="Calibri" w:hAnsi="Calibri" w:cs="Calibri"/>
-        </w:rPr>
-      </w:pPr>
-      <w:r>
-        <w:rPr>
-          <w:rFonts w:ascii="Calibri" w:eastAsia="Calibri" w:hAnsi="Calibri" w:cs="Calibri"/>
-        </w:rPr>
+        <w:jc w:val="both"/>
+        <w:rPr>
+          <w:rFonts w:ascii="Calibri" w:eastAsia="Calibri" w:hAnsi="Calibri" w:cs="Calibri"/>
+        </w:rPr>
+      </w:pPr>
+      <w:r>
+        <w:rPr>
+          <w:rFonts w:ascii="Calibri" w:eastAsia="Calibri" w:hAnsi="Calibri" w:cs="Calibri"/>
+        </w:rPr>
+        <w:lastRenderedPageBreak/>
         <w:t>L’utilisateur sélectionne une date grâce à un clic de souris</w:t>
       </w:r>
     </w:p>
@@ -4320,15 +4710,15 @@
         </w:tabs>
         <w:spacing w:after="0" w:line="240" w:lineRule="auto"/>
         <w:ind w:left="707" w:hanging="283"/>
-        <w:rPr>
-          <w:rFonts w:ascii="Calibri" w:eastAsia="Calibri" w:hAnsi="Calibri" w:cs="Calibri"/>
-        </w:rPr>
-      </w:pPr>
-      <w:r>
-        <w:rPr>
-          <w:rFonts w:ascii="Calibri" w:eastAsia="Calibri" w:hAnsi="Calibri" w:cs="Calibri"/>
-        </w:rPr>
-        <w:lastRenderedPageBreak/>
+        <w:jc w:val="both"/>
+        <w:rPr>
+          <w:rFonts w:ascii="Calibri" w:eastAsia="Calibri" w:hAnsi="Calibri" w:cs="Calibri"/>
+        </w:rPr>
+      </w:pPr>
+      <w:r>
+        <w:rPr>
+          <w:rFonts w:ascii="Calibri" w:eastAsia="Calibri" w:hAnsi="Calibri" w:cs="Calibri"/>
+        </w:rPr>
         <w:t>L’utilisateur sélectionne un créneau</w:t>
       </w:r>
     </w:p>
@@ -4343,6 +4733,7 @@
         </w:tabs>
         <w:spacing w:after="0" w:line="240" w:lineRule="auto"/>
         <w:ind w:left="707" w:hanging="283"/>
+        <w:jc w:val="both"/>
         <w:rPr>
           <w:rFonts w:ascii="Calibri" w:eastAsia="Calibri" w:hAnsi="Calibri" w:cs="Calibri"/>
         </w:rPr>
@@ -4365,6 +4756,7 @@
         </w:tabs>
         <w:spacing w:after="0" w:line="240" w:lineRule="auto"/>
         <w:ind w:left="707" w:hanging="283"/>
+        <w:jc w:val="both"/>
         <w:rPr>
           <w:rFonts w:ascii="Calibri" w:eastAsia="Calibri" w:hAnsi="Calibri" w:cs="Calibri"/>
         </w:rPr>
@@ -4387,6 +4779,7 @@
         </w:tabs>
         <w:spacing w:after="0" w:line="240" w:lineRule="auto"/>
         <w:ind w:left="707" w:hanging="283"/>
+        <w:jc w:val="both"/>
         <w:rPr>
           <w:rFonts w:ascii="Calibri" w:eastAsia="Calibri" w:hAnsi="Calibri" w:cs="Calibri"/>
         </w:rPr>
@@ -4409,6 +4802,7 @@
         </w:tabs>
         <w:spacing w:after="0" w:line="240" w:lineRule="auto"/>
         <w:ind w:left="707" w:hanging="283"/>
+        <w:jc w:val="both"/>
         <w:rPr>
           <w:rFonts w:ascii="Calibri" w:eastAsia="Calibri" w:hAnsi="Calibri" w:cs="Calibri"/>
         </w:rPr>
@@ -4431,6 +4825,7 @@
         </w:tabs>
         <w:spacing w:after="0" w:line="240" w:lineRule="auto"/>
         <w:ind w:left="707" w:hanging="283"/>
+        <w:jc w:val="both"/>
         <w:rPr>
           <w:rFonts w:ascii="Calibri" w:eastAsia="Calibri" w:hAnsi="Calibri" w:cs="Calibri"/>
         </w:rPr>
@@ -4453,6 +4848,7 @@
         </w:tabs>
         <w:spacing w:after="0" w:line="240" w:lineRule="auto"/>
         <w:ind w:left="707" w:hanging="283"/>
+        <w:jc w:val="both"/>
         <w:rPr>
           <w:rFonts w:ascii="Calibri" w:eastAsia="Calibri" w:hAnsi="Calibri" w:cs="Calibri"/>
         </w:rPr>
@@ -4475,15 +4871,24 @@
         </w:tabs>
         <w:spacing w:after="0" w:line="240" w:lineRule="auto"/>
         <w:ind w:left="707" w:hanging="283"/>
-        <w:rPr>
-          <w:rFonts w:ascii="Calibri" w:eastAsia="Calibri" w:hAnsi="Calibri" w:cs="Calibri"/>
-        </w:rPr>
-      </w:pPr>
-      <w:r>
-        <w:rPr>
-          <w:rFonts w:ascii="Calibri" w:eastAsia="Calibri" w:hAnsi="Calibri" w:cs="Calibri"/>
-        </w:rPr>
-        <w:t>Une pop</w:t>
+        <w:jc w:val="both"/>
+        <w:rPr>
+          <w:rFonts w:ascii="Calibri" w:eastAsia="Calibri" w:hAnsi="Calibri" w:cs="Calibri"/>
+        </w:rPr>
+      </w:pPr>
+      <w:proofErr w:type="gramStart"/>
+      <w:r>
+        <w:rPr>
+          <w:rFonts w:ascii="Calibri" w:eastAsia="Calibri" w:hAnsi="Calibri" w:cs="Calibri"/>
+        </w:rPr>
+        <w:t>Une</w:t>
+      </w:r>
+      <w:proofErr w:type="gramEnd"/>
+      <w:r>
+        <w:rPr>
+          <w:rFonts w:ascii="Calibri" w:eastAsia="Calibri" w:hAnsi="Calibri" w:cs="Calibri"/>
+        </w:rPr>
+        <w:t xml:space="preserve"> pop</w:t>
       </w:r>
       <w:r>
         <w:rPr>
@@ -4509,6 +4914,7 @@
         </w:tabs>
         <w:spacing w:after="0" w:line="240" w:lineRule="auto"/>
         <w:ind w:left="707" w:hanging="283"/>
+        <w:jc w:val="both"/>
         <w:rPr>
           <w:rFonts w:ascii="Calibri" w:eastAsia="Calibri" w:hAnsi="Calibri" w:cs="Calibri"/>
         </w:rPr>
@@ -4531,6 +4937,7 @@
         </w:tabs>
         <w:spacing w:after="0" w:line="240" w:lineRule="auto"/>
         <w:ind w:left="707" w:hanging="283"/>
+        <w:jc w:val="both"/>
         <w:rPr>
           <w:rFonts w:ascii="Calibri" w:eastAsia="Calibri" w:hAnsi="Calibri" w:cs="Calibri"/>
         </w:rPr>
@@ -4545,6 +4952,7 @@
     <w:p>
       <w:pPr>
         <w:spacing w:after="120"/>
+        <w:jc w:val="both"/>
         <w:rPr>
           <w:rFonts w:ascii="Calibri" w:eastAsia="Calibri" w:hAnsi="Calibri" w:cs="Calibri"/>
         </w:rPr>
@@ -4553,6 +4961,7 @@
     <w:p>
       <w:pPr>
         <w:spacing w:after="120"/>
+        <w:jc w:val="both"/>
         <w:rPr>
           <w:rFonts w:ascii="Calibri" w:eastAsia="Calibri" w:hAnsi="Calibri" w:cs="Calibri"/>
           <w:i/>
@@ -4573,6 +4982,7 @@
     <w:p>
       <w:pPr>
         <w:spacing w:after="120"/>
+        <w:jc w:val="both"/>
         <w:rPr>
           <w:rFonts w:ascii="Calibri" w:eastAsia="Calibri" w:hAnsi="Calibri" w:cs="Calibri"/>
         </w:rPr>
@@ -4587,6 +4997,7 @@
     <w:p>
       <w:pPr>
         <w:spacing w:after="120"/>
+        <w:jc w:val="both"/>
         <w:rPr>
           <w:rFonts w:ascii="Calibri" w:eastAsia="Calibri" w:hAnsi="Calibri" w:cs="Calibri"/>
         </w:rPr>
@@ -4613,6 +5024,7 @@
     <w:p>
       <w:pPr>
         <w:spacing w:after="120"/>
+        <w:jc w:val="both"/>
         <w:rPr>
           <w:rFonts w:ascii="Calibri" w:eastAsia="Calibri" w:hAnsi="Calibri" w:cs="Calibri"/>
         </w:rPr>
@@ -4639,6 +5051,7 @@
     <w:p>
       <w:pPr>
         <w:spacing w:after="120"/>
+        <w:jc w:val="both"/>
         <w:rPr>
           <w:rFonts w:ascii="Calibri" w:eastAsia="Calibri" w:hAnsi="Calibri" w:cs="Calibri"/>
         </w:rPr>
@@ -4678,6 +5091,7 @@
     <w:p>
       <w:pPr>
         <w:spacing w:after="120"/>
+        <w:jc w:val="both"/>
         <w:rPr>
           <w:rFonts w:ascii="Calibri" w:eastAsia="Calibri" w:hAnsi="Calibri" w:cs="Calibri"/>
         </w:rPr>
@@ -4692,6 +5106,7 @@
     <w:p>
       <w:pPr>
         <w:spacing w:after="120"/>
+        <w:jc w:val="both"/>
         <w:rPr>
           <w:rFonts w:ascii="Calibri" w:eastAsia="Calibri" w:hAnsi="Calibri" w:cs="Calibri"/>
         </w:rPr>
@@ -4706,6 +5121,7 @@
     <w:p>
       <w:pPr>
         <w:spacing w:after="120"/>
+        <w:jc w:val="both"/>
         <w:rPr>
           <w:rFonts w:ascii="Calibri" w:eastAsia="Calibri" w:hAnsi="Calibri" w:cs="Calibri"/>
         </w:rPr>
@@ -4720,6 +5136,7 @@
     <w:p>
       <w:pPr>
         <w:spacing w:after="120"/>
+        <w:jc w:val="both"/>
         <w:rPr>
           <w:rFonts w:ascii="Calibri" w:eastAsia="Calibri" w:hAnsi="Calibri" w:cs="Calibri"/>
         </w:rPr>
@@ -4734,15 +5151,30 @@
     <w:p>
       <w:pPr>
         <w:spacing w:after="120"/>
-        <w:rPr>
-          <w:rFonts w:ascii="Calibri" w:eastAsia="Calibri" w:hAnsi="Calibri" w:cs="Calibri"/>
-        </w:rPr>
-      </w:pPr>
-      <w:r>
-        <w:rPr>
-          <w:rFonts w:ascii="Calibri" w:eastAsia="Calibri" w:hAnsi="Calibri" w:cs="Calibri"/>
-        </w:rPr>
-        <w:t>Lorsque l'utilisateur clique sur le bouton « Annuler » sur la pop</w:t>
+        <w:jc w:val="both"/>
+        <w:rPr>
+          <w:rFonts w:ascii="Calibri" w:eastAsia="Calibri" w:hAnsi="Calibri" w:cs="Calibri"/>
+        </w:rPr>
+      </w:pPr>
+      <w:r>
+        <w:rPr>
+          <w:rFonts w:ascii="Calibri" w:eastAsia="Calibri" w:hAnsi="Calibri" w:cs="Calibri"/>
+        </w:rPr>
+        <w:t xml:space="preserve">Lorsque l'utilisateur clique sur le bouton « Annuler » sur </w:t>
+      </w:r>
+      <w:proofErr w:type="gramStart"/>
+      <w:r>
+        <w:rPr>
+          <w:rFonts w:ascii="Calibri" w:eastAsia="Calibri" w:hAnsi="Calibri" w:cs="Calibri"/>
+        </w:rPr>
+        <w:t>la</w:t>
+      </w:r>
+      <w:proofErr w:type="gramEnd"/>
+      <w:r>
+        <w:rPr>
+          <w:rFonts w:ascii="Calibri" w:eastAsia="Calibri" w:hAnsi="Calibri" w:cs="Calibri"/>
+        </w:rPr>
+        <w:t xml:space="preserve"> pop</w:t>
       </w:r>
       <w:r>
         <w:rPr>
@@ -4760,6 +5192,7 @@
     <w:p>
       <w:pPr>
         <w:spacing w:after="120"/>
+        <w:jc w:val="both"/>
         <w:rPr>
           <w:rFonts w:ascii="Calibri" w:eastAsia="Calibri" w:hAnsi="Calibri" w:cs="Calibri"/>
         </w:rPr>
@@ -4830,6 +5263,7 @@
     <w:p>
       <w:pPr>
         <w:spacing w:after="120"/>
+        <w:jc w:val="both"/>
         <w:rPr>
           <w:rFonts w:ascii="Calibri" w:eastAsia="Calibri" w:hAnsi="Calibri" w:cs="Calibri"/>
         </w:rPr>
@@ -4858,6 +5292,7 @@
     <w:p>
       <w:pPr>
         <w:spacing w:after="120"/>
+        <w:jc w:val="both"/>
         <w:rPr>
           <w:rFonts w:ascii="Calibri" w:eastAsia="Calibri" w:hAnsi="Calibri" w:cs="Calibri"/>
         </w:rPr>
@@ -4882,26 +5317,56 @@
           <w:rFonts w:ascii="Calibri" w:eastAsia="Calibri" w:hAnsi="Calibri" w:cs="Calibri"/>
         </w:rPr>
         <w:br/>
-        <w:t>L'utilisateur clique sur « &lt;-- » alors qu'il n'y a aucun champ sélectionné dans la liste de droite. Une popup d'erreur, nommée “Erreur”, contenant le texte “Vous devez sélectionner une caractéristique à retirer” et un bouton “Ok”, s'affiche</w:t>
+        <w:t xml:space="preserve">L'utilisateur clique sur « &lt;-- » alors qu'il n'y a aucun champ sélectionné dans la liste de droite. Une </w:t>
+      </w:r>
+      <w:proofErr w:type="spellStart"/>
+      <w:r>
+        <w:rPr>
+          <w:rFonts w:ascii="Calibri" w:eastAsia="Calibri" w:hAnsi="Calibri" w:cs="Calibri"/>
+        </w:rPr>
+        <w:t>popup</w:t>
+      </w:r>
+      <w:proofErr w:type="spellEnd"/>
+      <w:r>
+        <w:rPr>
+          <w:rFonts w:ascii="Calibri" w:eastAsia="Calibri" w:hAnsi="Calibri" w:cs="Calibri"/>
+        </w:rPr>
+        <w:t xml:space="preserve"> d'erreur, nommée “Erreur”, contenant le texte “Vous devez sélectionner une caractéristique à retirer” et un bouton “Ok”, s'affiche</w:t>
       </w:r>
     </w:p>
     <w:p>
       <w:pPr>
         <w:spacing w:after="120"/>
-        <w:rPr>
-          <w:rFonts w:ascii="Calibri" w:eastAsia="Calibri" w:hAnsi="Calibri" w:cs="Calibri"/>
-        </w:rPr>
-      </w:pPr>
-      <w:r>
-        <w:rPr>
-          <w:rFonts w:ascii="Calibri" w:eastAsia="Calibri" w:hAnsi="Calibri" w:cs="Calibri"/>
-        </w:rPr>
-        <w:t>L'utilisateur clique sur « --&gt; » alors qu'il n'y a aucun champ sélectionné dans la liste de gauche. Une popup d'erreur, nommée “Erreur”, contenant le texte “Vous devez sélectionner une caractéristique à ajouter” et un bouton “Ok”, s'affiche.</w:t>
+        <w:jc w:val="both"/>
+        <w:rPr>
+          <w:rFonts w:ascii="Calibri" w:eastAsia="Calibri" w:hAnsi="Calibri" w:cs="Calibri"/>
+        </w:rPr>
+      </w:pPr>
+      <w:r>
+        <w:rPr>
+          <w:rFonts w:ascii="Calibri" w:eastAsia="Calibri" w:hAnsi="Calibri" w:cs="Calibri"/>
+        </w:rPr>
+        <w:t xml:space="preserve">L'utilisateur clique sur « --&gt; » alors qu'il n'y a aucun champ sélectionné dans la liste de gauche. Une </w:t>
+      </w:r>
+      <w:proofErr w:type="spellStart"/>
+      <w:r>
+        <w:rPr>
+          <w:rFonts w:ascii="Calibri" w:eastAsia="Calibri" w:hAnsi="Calibri" w:cs="Calibri"/>
+        </w:rPr>
+        <w:t>popup</w:t>
+      </w:r>
+      <w:proofErr w:type="spellEnd"/>
+      <w:r>
+        <w:rPr>
+          <w:rFonts w:ascii="Calibri" w:eastAsia="Calibri" w:hAnsi="Calibri" w:cs="Calibri"/>
+        </w:rPr>
+        <w:t xml:space="preserve"> d'erreur, nommée “Erreur”, contenant le texte “Vous devez sélectionner une caractéristique à ajouter” et un bouton “Ok”, s'affiche.</w:t>
       </w:r>
     </w:p>
     <w:p>
       <w:pPr>
         <w:spacing w:after="120"/>
+        <w:jc w:val="both"/>
         <w:rPr>
           <w:rFonts w:ascii="Calibri" w:eastAsia="Calibri" w:hAnsi="Calibri" w:cs="Calibri"/>
         </w:rPr>
@@ -4924,6 +5389,7 @@
     <w:p>
       <w:pPr>
         <w:spacing w:after="120"/>
+        <w:jc w:val="both"/>
         <w:rPr>
           <w:rFonts w:ascii="Calibri" w:eastAsia="Calibri" w:hAnsi="Calibri" w:cs="Calibri"/>
         </w:rPr>
@@ -4944,6 +5410,7 @@
     <w:p>
       <w:pPr>
         <w:spacing w:after="120"/>
+        <w:jc w:val="both"/>
         <w:rPr>
           <w:rFonts w:ascii="Calibri" w:eastAsia="Calibri" w:hAnsi="Calibri" w:cs="Calibri"/>
         </w:rPr>
@@ -4954,6 +5421,7 @@
         </w:rPr>
         <w:br/>
       </w:r>
+      <w:proofErr w:type="spellStart"/>
       <w:r>
         <w:rPr>
           <w:rFonts w:ascii="Calibri" w:eastAsia="Calibri" w:hAnsi="Calibri" w:cs="Calibri"/>
@@ -4962,10 +5430,12 @@
         </w:rPr>
         <w:t>Pré-conditions</w:t>
       </w:r>
+      <w:proofErr w:type="spellEnd"/>
     </w:p>
     <w:p>
       <w:pPr>
         <w:spacing w:after="120"/>
+        <w:jc w:val="both"/>
         <w:rPr>
           <w:rFonts w:ascii="Calibri" w:eastAsia="Calibri" w:hAnsi="Calibri" w:cs="Calibri"/>
         </w:rPr>
@@ -5027,6 +5497,7 @@
     <w:p>
       <w:pPr>
         <w:spacing w:after="120"/>
+        <w:jc w:val="both"/>
         <w:rPr>
           <w:rFonts w:ascii="Calibri" w:eastAsia="Calibri" w:hAnsi="Calibri" w:cs="Calibri"/>
         </w:rPr>
@@ -5041,6 +5512,7 @@
     <w:p>
       <w:pPr>
         <w:spacing w:after="120"/>
+        <w:jc w:val="both"/>
         <w:rPr>
           <w:rFonts w:ascii="Calibri" w:eastAsia="Calibri" w:hAnsi="Calibri" w:cs="Calibri"/>
         </w:rPr>
@@ -5049,6 +5521,7 @@
     <w:p>
       <w:pPr>
         <w:spacing w:after="120"/>
+        <w:jc w:val="both"/>
         <w:rPr>
           <w:rFonts w:ascii="Calibri" w:eastAsia="Calibri" w:hAnsi="Calibri" w:cs="Calibri"/>
           <w:b/>
@@ -5067,6 +5540,7 @@
     <w:p>
       <w:pPr>
         <w:spacing w:after="120"/>
+        <w:jc w:val="both"/>
         <w:rPr>
           <w:rFonts w:ascii="Calibri" w:eastAsia="Calibri" w:hAnsi="Calibri" w:cs="Calibri"/>
         </w:rPr>
@@ -5099,7 +5573,6 @@
           <w:color w:val="4F81BD" w:themeColor="accent1"/>
         </w:rPr>
       </w:pPr>
-      <w:bookmarkStart w:id="14" w:name="_Toc318138858"/>
       <w:r>
         <w:br w:type="page"/>
       </w:r>
@@ -5112,11 +5585,12 @@
           <w:numId w:val="33"/>
         </w:numPr>
       </w:pPr>
+      <w:bookmarkStart w:id="15" w:name="_Toc319168185"/>
       <w:r>
         <w:lastRenderedPageBreak/>
         <w:t>Traitement des demandes</w:t>
       </w:r>
-      <w:bookmarkEnd w:id="14"/>
+      <w:bookmarkEnd w:id="15"/>
     </w:p>
     <w:p/>
     <w:p>
@@ -5129,7 +5603,7 @@
           <w:lang w:eastAsia="fr-FR"/>
         </w:rPr>
         <w:drawing>
-          <wp:inline distT="0" distB="0" distL="0" distR="0">
+          <wp:inline distT="0" distB="0" distL="0" distR="0" wp14:anchorId="5EEB505E" wp14:editId="04771845">
             <wp:extent cx="5762625" cy="5426075"/>
             <wp:effectExtent l="0" t="0" r="9525" b="3175"/>
             <wp:docPr id="10" name="Image 3" descr="C:\Users\D-Day\Desktop\Maquettes\Administration\traitementDemande.png"/>
@@ -5146,7 +5620,7 @@
                     </pic:cNvPicPr>
                   </pic:nvPicPr>
                   <pic:blipFill>
-                    <a:blip r:embed="rId14" cstate="print">
+                    <a:blip r:embed="rId15" cstate="print">
                       <a:extLst>
                         <a:ext uri="{28A0092B-C50C-407E-A947-70E740481C1C}">
                           <a14:useLocalDpi xmlns:a14="http://schemas.microsoft.com/office/drawing/2010/main" val="0"/>
@@ -5199,7 +5673,7 @@
         <w:rPr>
           <w:noProof/>
         </w:rPr>
-        <w:t>1</w:t>
+        <w:t>3</w:t>
       </w:r>
       <w:r>
         <w:rPr>
@@ -5219,14 +5693,15 @@
           <w:numId w:val="33"/>
         </w:numPr>
       </w:pPr>
-      <w:bookmarkStart w:id="15" w:name="_Toc318138859"/>
+      <w:bookmarkStart w:id="16" w:name="_Toc319168186"/>
       <w:r>
         <w:t>Consulter demandes de réservation (Voir Figure 1)</w:t>
       </w:r>
-      <w:bookmarkEnd w:id="15"/>
-    </w:p>
-    <w:p>
-      <w:pPr>
+      <w:bookmarkEnd w:id="16"/>
+    </w:p>
+    <w:p>
+      <w:pPr>
+        <w:jc w:val="both"/>
         <w:rPr>
           <w:rFonts w:ascii="Calibri" w:eastAsia="Calibri" w:hAnsi="Calibri" w:cs="Times New Roman"/>
           <w:b/>
@@ -5247,12 +5722,16 @@
       </w:r>
     </w:p>
     <w:p>
+      <w:pPr>
+        <w:jc w:val="both"/>
+      </w:pPr>
       <w:r>
         <w:t xml:space="preserve">Le système affiche toutes les demandes de réservation qui ont été effectuées par des personnes. En début d’année, le système affiche toutes les demandes de réservation qui n’ont pas abouties suite au lancement de l’algorithme d’affectation des salles. </w:t>
       </w:r>
     </w:p>
     <w:p>
       <w:pPr>
+        <w:jc w:val="both"/>
         <w:rPr>
           <w:b/>
         </w:rPr>
@@ -5271,6 +5750,7 @@
           <w:ilvl w:val="0"/>
           <w:numId w:val="25"/>
         </w:numPr>
+        <w:jc w:val="both"/>
       </w:pPr>
       <w:r>
         <w:t>Le système affiche à l’utilisateur les demandes dans une liste. Cette liste comporte dans l’ordre, la date de soumission de la demande, le créneau choisi, le type de réservation (pour un enseignement la catégorie et le nom de l’enseignement sinon « réunion ») et le demandeur c’est-à-dire le nom et le prénom de celui qui a fait la réservation.</w:t>
@@ -5283,6 +5763,7 @@
           <w:ilvl w:val="0"/>
           <w:numId w:val="25"/>
         </w:numPr>
+        <w:jc w:val="both"/>
       </w:pPr>
       <w:r>
         <w:lastRenderedPageBreak/>
@@ -5292,6 +5773,7 @@
     <w:p>
       <w:pPr>
         <w:pStyle w:val="Paragraphedeliste"/>
+        <w:jc w:val="both"/>
       </w:pPr>
       <w:r>
         <w:t>Les demandes qui peuvent être validées (c’est-à-dire celles pour lesquels il y a des salles disponibles) sont affichées en vert.</w:t>
@@ -5304,6 +5786,7 @@
           <w:ilvl w:val="0"/>
           <w:numId w:val="25"/>
         </w:numPr>
+        <w:jc w:val="both"/>
       </w:pPr>
       <w:r>
         <w:t>En cliquant sur une demande le système affiche l’interface de traitement de cette demande dans la partie inférieur de la fenêtre (Voir cas d’utilisation Modification et validation des demandes).</w:t>
@@ -5316,6 +5799,7 @@
           <w:ilvl w:val="0"/>
           <w:numId w:val="25"/>
         </w:numPr>
+        <w:jc w:val="both"/>
       </w:pPr>
       <w:r>
         <w:t>On peut retourner au menu principal en cliquant sur le bouton « Fermer ».</w:t>
@@ -5323,6 +5807,7 @@
     </w:p>
     <w:p>
       <w:pPr>
+        <w:jc w:val="both"/>
         <w:rPr>
           <w:rFonts w:ascii="Calibri" w:eastAsia="Calibri" w:hAnsi="Calibri" w:cs="Times New Roman"/>
           <w:b/>
@@ -5337,6 +5822,7 @@
     </w:p>
     <w:p>
       <w:pPr>
+        <w:jc w:val="both"/>
         <w:rPr>
           <w:rFonts w:ascii="Calibri" w:eastAsia="Calibri" w:hAnsi="Calibri" w:cs="Times New Roman"/>
         </w:rPr>
@@ -5353,6 +5839,7 @@
     </w:p>
     <w:p>
       <w:pPr>
+        <w:jc w:val="both"/>
         <w:rPr>
           <w:rFonts w:ascii="Calibri" w:eastAsia="Calibri" w:hAnsi="Calibri" w:cs="Times New Roman"/>
           <w:b/>
@@ -5374,6 +5861,7 @@
     </w:p>
     <w:p>
       <w:pPr>
+        <w:jc w:val="both"/>
         <w:rPr>
           <w:rFonts w:ascii="Calibri" w:eastAsia="Calibri" w:hAnsi="Calibri" w:cs="Times New Roman"/>
         </w:rPr>
@@ -5387,6 +5875,7 @@
     </w:p>
     <w:p>
       <w:pPr>
+        <w:jc w:val="both"/>
         <w:rPr>
           <w:rFonts w:ascii="Calibri" w:eastAsia="Calibri" w:hAnsi="Calibri" w:cs="Times New Roman"/>
           <w:b/>
@@ -5407,12 +5896,16 @@
       </w:r>
     </w:p>
     <w:p>
+      <w:pPr>
+        <w:jc w:val="both"/>
+      </w:pPr>
       <w:r>
         <w:t>Cette liste est mise à jour quand une demande est validé. Ainsi quand une demande est validée une salle change de statut, elle devient occupée, par conséquent le système met à  jour la liste car certaines demande valides peuvent devenir invalides (ex : il y avait qu’une salle de disponible et elle est pris par la demande qui vient d’être validé).</w:t>
       </w:r>
     </w:p>
     <w:p>
       <w:pPr>
+        <w:jc w:val="both"/>
         <w:rPr>
           <w:rFonts w:ascii="Calibri" w:eastAsia="Calibri" w:hAnsi="Calibri" w:cs="Times New Roman"/>
           <w:b/>
@@ -5440,6 +5933,9 @@
       </w:r>
     </w:p>
     <w:p>
+      <w:pPr>
+        <w:jc w:val="both"/>
+      </w:pPr>
       <w:r>
         <w:t>Aucun.</w:t>
       </w:r>
@@ -5455,7 +5951,7 @@
         </w:rPr>
         <w:lastRenderedPageBreak/>
         <w:drawing>
-          <wp:inline distT="0" distB="0" distL="0" distR="0">
+          <wp:inline distT="0" distB="0" distL="0" distR="0" wp14:anchorId="67EAB4AE" wp14:editId="32225818">
             <wp:extent cx="5762625" cy="5969635"/>
             <wp:effectExtent l="19050" t="0" r="9525" b="0"/>
             <wp:docPr id="14" name="Image 5" descr="C:\Users\D-Day\Desktop\Maquettes\Administration\traitementmodifUI.png"/>
@@ -5472,7 +5968,7 @@
                     </pic:cNvPicPr>
                   </pic:nvPicPr>
                   <pic:blipFill>
-                    <a:blip r:embed="rId15" cstate="print">
+                    <a:blip r:embed="rId16" cstate="print">
                       <a:extLst>
                         <a:ext uri="{28A0092B-C50C-407E-A947-70E740481C1C}">
                           <a14:useLocalDpi xmlns:a14="http://schemas.microsoft.com/office/drawing/2010/main" val="0"/>
@@ -5525,7 +6021,7 @@
         <w:rPr>
           <w:noProof/>
         </w:rPr>
-        <w:t>2</w:t>
+        <w:t>4</w:t>
       </w:r>
       <w:r>
         <w:rPr>
@@ -5541,18 +6037,20 @@
       <w:pPr>
         <w:pStyle w:val="Titre3"/>
         <w:ind w:firstLine="708"/>
-      </w:pPr>
-      <w:bookmarkStart w:id="16" w:name="_Toc318138860"/>
+        <w:jc w:val="both"/>
+      </w:pPr>
+      <w:bookmarkStart w:id="17" w:name="_Toc319168187"/>
       <w:r>
         <w:t xml:space="preserve">b.   </w:t>
       </w:r>
       <w:r>
         <w:t>Modification et validation des demandes (Voir Figure 2)</w:t>
       </w:r>
-      <w:bookmarkEnd w:id="16"/>
-    </w:p>
-    <w:p>
-      <w:pPr>
+      <w:bookmarkEnd w:id="17"/>
+    </w:p>
+    <w:p>
+      <w:pPr>
+        <w:jc w:val="both"/>
         <w:rPr>
           <w:rFonts w:ascii="Calibri" w:eastAsia="Calibri" w:hAnsi="Calibri" w:cs="Times New Roman"/>
           <w:b/>
@@ -5588,6 +6086,7 @@
     </w:p>
     <w:p>
       <w:pPr>
+        <w:jc w:val="both"/>
         <w:rPr>
           <w:b/>
         </w:rPr>
@@ -5945,6 +6444,7 @@
       <w:pPr>
         <w:spacing w:after="0" w:line="240" w:lineRule="auto"/>
         <w:contextualSpacing/>
+        <w:jc w:val="both"/>
         <w:rPr>
           <w:rFonts w:ascii="Calibri" w:eastAsia="Calibri" w:hAnsi="Calibri" w:cs="Times New Roman"/>
           <w:b/>
@@ -5961,6 +6461,7 @@
       <w:pPr>
         <w:spacing w:after="0" w:line="240" w:lineRule="auto"/>
         <w:contextualSpacing/>
+        <w:jc w:val="both"/>
         <w:rPr>
           <w:rFonts w:ascii="Calibri" w:eastAsia="Calibri" w:hAnsi="Calibri" w:cs="Times New Roman"/>
         </w:rPr>
@@ -5979,6 +6480,7 @@
       <w:pPr>
         <w:spacing w:after="0" w:line="240" w:lineRule="auto"/>
         <w:contextualSpacing/>
+        <w:jc w:val="both"/>
         <w:rPr>
           <w:b/>
         </w:rPr>
@@ -5988,6 +6490,7 @@
       <w:pPr>
         <w:spacing w:after="0" w:line="240" w:lineRule="auto"/>
         <w:contextualSpacing/>
+        <w:jc w:val="both"/>
         <w:rPr>
           <w:rFonts w:ascii="Calibri" w:eastAsia="Calibri" w:hAnsi="Calibri" w:cs="Times New Roman"/>
           <w:b/>
@@ -6011,6 +6514,7 @@
       <w:pPr>
         <w:spacing w:after="0" w:line="240" w:lineRule="auto"/>
         <w:contextualSpacing/>
+        <w:jc w:val="both"/>
         <w:rPr>
           <w:rFonts w:ascii="Calibri" w:eastAsia="Calibri" w:hAnsi="Calibri" w:cs="Times New Roman"/>
         </w:rPr>
@@ -6026,6 +6530,7 @@
       <w:pPr>
         <w:spacing w:after="0" w:line="240" w:lineRule="auto"/>
         <w:contextualSpacing/>
+        <w:jc w:val="both"/>
         <w:rPr>
           <w:b/>
         </w:rPr>
@@ -6035,6 +6540,7 @@
       <w:pPr>
         <w:spacing w:after="0" w:line="240" w:lineRule="auto"/>
         <w:contextualSpacing/>
+        <w:jc w:val="both"/>
         <w:rPr>
           <w:rFonts w:ascii="Calibri" w:eastAsia="Calibri" w:hAnsi="Calibri" w:cs="Times New Roman"/>
           <w:b/>
@@ -6058,6 +6564,7 @@
       <w:pPr>
         <w:spacing w:after="0" w:line="240" w:lineRule="auto"/>
         <w:contextualSpacing/>
+        <w:jc w:val="both"/>
       </w:pPr>
       <w:r>
         <w:t xml:space="preserve">Si </w:t>
@@ -6088,6 +6595,7 @@
       <w:pPr>
         <w:spacing w:after="0" w:line="240" w:lineRule="auto"/>
         <w:contextualSpacing/>
+        <w:jc w:val="both"/>
       </w:pPr>
       <w:r>
         <w:t>Si la demande est supprimée alors elle est effacée de la base de données.</w:t>
@@ -6097,6 +6605,7 @@
       <w:pPr>
         <w:spacing w:after="0" w:line="240" w:lineRule="auto"/>
         <w:contextualSpacing/>
+        <w:jc w:val="both"/>
         <w:rPr>
           <w:rFonts w:ascii="Calibri" w:eastAsia="Calibri" w:hAnsi="Calibri" w:cs="Times New Roman"/>
           <w:b/>
@@ -6107,6 +6616,7 @@
       <w:pPr>
         <w:spacing w:after="0" w:line="240" w:lineRule="auto"/>
         <w:contextualSpacing/>
+        <w:jc w:val="both"/>
         <w:rPr>
           <w:rFonts w:ascii="Calibri" w:eastAsia="Calibri" w:hAnsi="Calibri" w:cs="Times New Roman"/>
           <w:b/>
@@ -6137,6 +6647,7 @@
       <w:pPr>
         <w:spacing w:after="0" w:line="240" w:lineRule="auto"/>
         <w:contextualSpacing/>
+        <w:jc w:val="both"/>
       </w:pPr>
       <w:r>
         <w:t>Aucun.</w:t>
@@ -6146,7 +6657,7 @@
       <w:pPr>
         <w:pStyle w:val="Titre2"/>
       </w:pPr>
-      <w:bookmarkStart w:id="17" w:name="_Toc318138861"/>
+      <w:bookmarkStart w:id="18" w:name="_Toc319168188"/>
       <w:r>
         <w:lastRenderedPageBreak/>
         <w:t xml:space="preserve">II. </w:t>
@@ -6154,9 +6665,12 @@
       <w:r>
         <w:t>En cours d’année</w:t>
       </w:r>
-      <w:bookmarkEnd w:id="17"/>
-    </w:p>
-    <w:p>
+      <w:bookmarkEnd w:id="18"/>
+    </w:p>
+    <w:p>
+      <w:pPr>
+        <w:keepNext/>
+      </w:pPr>
       <w:r>
         <w:rPr>
           <w:b/>
@@ -6165,7 +6679,7 @@
           <w:lang w:eastAsia="fr-FR"/>
         </w:rPr>
         <w:drawing>
-          <wp:inline distT="0" distB="0" distL="0" distR="0">
+          <wp:inline distT="0" distB="0" distL="0" distR="0" wp14:anchorId="3A5B5E28" wp14:editId="5E37E531">
             <wp:extent cx="5633049" cy="8211215"/>
             <wp:effectExtent l="0" t="0" r="0" b="0"/>
             <wp:docPr id="20" name="Picture 20" descr="C:\Users\Damien\Downloads\UseCaseEnCoursDAnnE.png"/>
@@ -6182,7 +6696,7 @@
                     </pic:cNvPicPr>
                   </pic:nvPicPr>
                   <pic:blipFill>
-                    <a:blip r:embed="rId16" cstate="print">
+                    <a:blip r:embed="rId17" cstate="print">
                       <a:extLst>
                         <a:ext uri="{28A0092B-C50C-407E-A947-70E740481C1C}">
                           <a14:useLocalDpi xmlns:a14="http://schemas.microsoft.com/office/drawing/2010/main" val="0"/>
@@ -6216,6 +6730,36 @@
     </w:p>
     <w:p>
       <w:pPr>
+        <w:pStyle w:val="Lgende"/>
+        <w:jc w:val="center"/>
+      </w:pPr>
+      <w:r>
+        <w:t xml:space="preserve">Figure </w:t>
+      </w:r>
+      <w:r>
+        <w:fldChar w:fldCharType="begin"/>
+      </w:r>
+      <w:r>
+        <w:instrText xml:space="preserve"> SEQ Figure \* ARABIC </w:instrText>
+      </w:r>
+      <w:r>
+        <w:fldChar w:fldCharType="separate"/>
+      </w:r>
+      <w:r>
+        <w:rPr>
+          <w:noProof/>
+        </w:rPr>
+        <w:t>5</w:t>
+      </w:r>
+      <w:r>
+        <w:fldChar w:fldCharType="end"/>
+      </w:r>
+      <w:r>
+        <w:t xml:space="preserve"> - Diagramme de cas d'utilisation en cours d'année</w:t>
+      </w:r>
+    </w:p>
+    <w:p>
+      <w:pPr>
         <w:pStyle w:val="Titre2"/>
         <w:numPr>
           <w:ilvl w:val="0"/>
@@ -6225,7 +6769,7 @@
           <w:rFonts w:eastAsia="Calibri"/>
         </w:rPr>
       </w:pPr>
-      <w:bookmarkStart w:id="18" w:name="_Toc318138862"/>
+      <w:bookmarkStart w:id="19" w:name="_Toc319168189"/>
       <w:r>
         <w:rPr>
           <w:rFonts w:eastAsia="Calibri"/>
@@ -6233,11 +6777,17 @@
         <w:lastRenderedPageBreak/>
         <w:t>Demande de réservation réunion</w:t>
       </w:r>
-      <w:bookmarkEnd w:id="18"/>
-    </w:p>
-    <w:p>
+      <w:bookmarkEnd w:id="19"/>
+    </w:p>
+    <w:p>
+      <w:pPr>
+        <w:jc w:val="both"/>
+      </w:pPr>
       <w:r>
         <w:t>Même cas d’utilisation que « Demande de réservation »</w:t>
+      </w:r>
+      <w:r>
+        <w:t xml:space="preserve"> en début d’année.</w:t>
       </w:r>
     </w:p>
     <w:p>
@@ -6247,18 +6797,20 @@
           <w:ilvl w:val="0"/>
           <w:numId w:val="22"/>
         </w:numPr>
-      </w:pPr>
-      <w:bookmarkStart w:id="19" w:name="_Toc318138863"/>
+        <w:jc w:val="both"/>
+      </w:pPr>
+      <w:bookmarkStart w:id="20" w:name="_Toc319168190"/>
       <w:r>
         <w:t>Consulter planning</w:t>
       </w:r>
       <w:r>
         <w:t xml:space="preserve"> groupe</w:t>
       </w:r>
-      <w:bookmarkEnd w:id="19"/>
-    </w:p>
-    <w:p>
-      <w:pPr>
+      <w:bookmarkEnd w:id="20"/>
+    </w:p>
+    <w:p>
+      <w:pPr>
+        <w:jc w:val="both"/>
         <w:rPr>
           <w:rFonts w:ascii="Calibri" w:eastAsia="Calibri" w:hAnsi="Calibri" w:cs="Times New Roman"/>
           <w:b/>
@@ -6279,6 +6831,9 @@
       </w:r>
     </w:p>
     <w:p>
+      <w:pPr>
+        <w:jc w:val="both"/>
+      </w:pPr>
       <w:r>
         <w:t xml:space="preserve">Ce cas d’utilisation décrit comment </w:t>
       </w:r>
@@ -6288,6 +6843,7 @@
     </w:p>
     <w:p>
       <w:pPr>
+        <w:jc w:val="both"/>
         <w:rPr>
           <w:b/>
         </w:rPr>
@@ -6300,6 +6856,9 @@
       </w:r>
     </w:p>
     <w:p>
+      <w:pPr>
+        <w:jc w:val="both"/>
+      </w:pPr>
       <w:r>
         <w:t>Ce cas d’</w:t>
       </w:r>
@@ -6318,6 +6877,7 @@
     </w:p>
     <w:p>
       <w:pPr>
+        <w:jc w:val="both"/>
         <w:rPr>
           <w:i/>
           <w:u w:val="single"/>
@@ -6338,6 +6898,7 @@
           <w:ilvl w:val="0"/>
           <w:numId w:val="11"/>
         </w:numPr>
+        <w:jc w:val="both"/>
       </w:pPr>
       <w:r>
         <w:t>Le système affiche les composantes, le département et la liste des groupes dans une arborescence située sur la gauche de la fenêtre</w:t>
@@ -6350,6 +6911,7 @@
           <w:ilvl w:val="0"/>
           <w:numId w:val="11"/>
         </w:numPr>
+        <w:jc w:val="both"/>
       </w:pPr>
       <w:r>
         <w:t>L’utilisateur sélectionne un groupe</w:t>
@@ -6362,6 +6924,7 @@
           <w:ilvl w:val="0"/>
           <w:numId w:val="11"/>
         </w:numPr>
+        <w:jc w:val="both"/>
       </w:pPr>
       <w:r>
         <w:t>Le système renvoie le planning du groupe en question pour la semaine courante</w:t>
@@ -6369,6 +6932,7 @@
     </w:p>
     <w:p>
       <w:pPr>
+        <w:jc w:val="both"/>
         <w:rPr>
           <w:i/>
           <w:u w:val="single"/>
@@ -6383,12 +6947,16 @@
       </w:r>
     </w:p>
     <w:p>
+      <w:pPr>
+        <w:jc w:val="both"/>
+      </w:pPr>
       <w:r>
         <w:t>L’utilisateur peut demander au système de lui afficher les semaines suivantes et précédentes en cliquant sur un bouton « suivant » ou « précédent ». L’utilisation peut également fermer la fenêtre en appuyant sur un bouton « Fermer ». L’utilisateur peut redimensionner la fenêtre. Dans ce cas, les dimensions en largeur du panneau de gauche (contenant l’arbre) ne change pas.</w:t>
       </w:r>
     </w:p>
     <w:p>
       <w:pPr>
+        <w:jc w:val="both"/>
         <w:rPr>
           <w:i/>
           <w:u w:val="single"/>
@@ -6404,6 +6972,7 @@
     </w:p>
     <w:p>
       <w:pPr>
+        <w:jc w:val="both"/>
         <w:rPr>
           <w:rFonts w:ascii="Calibri" w:eastAsia="Calibri" w:hAnsi="Calibri" w:cs="Times New Roman"/>
         </w:rPr>
@@ -6414,6 +6983,7 @@
     </w:p>
     <w:p>
       <w:pPr>
+        <w:jc w:val="both"/>
         <w:rPr>
           <w:rFonts w:ascii="Calibri" w:eastAsia="Calibri" w:hAnsi="Calibri" w:cs="Times New Roman"/>
           <w:b/>
@@ -6428,6 +6998,7 @@
     </w:p>
     <w:p>
       <w:pPr>
+        <w:jc w:val="both"/>
         <w:rPr>
           <w:rFonts w:ascii="Calibri" w:eastAsia="Calibri" w:hAnsi="Calibri" w:cs="Times New Roman"/>
         </w:rPr>
@@ -6444,11 +7015,13 @@
     </w:p>
     <w:p>
       <w:pPr>
-        <w:rPr>
-          <w:rFonts w:ascii="Calibri" w:eastAsia="Calibri" w:hAnsi="Calibri" w:cs="Times New Roman"/>
-          <w:b/>
-        </w:rPr>
-      </w:pPr>
+        <w:jc w:val="both"/>
+        <w:rPr>
+          <w:rFonts w:ascii="Calibri" w:eastAsia="Calibri" w:hAnsi="Calibri" w:cs="Times New Roman"/>
+          <w:b/>
+        </w:rPr>
+      </w:pPr>
+      <w:proofErr w:type="spellStart"/>
       <w:r>
         <w:rPr>
           <w:b/>
@@ -6462,9 +7035,11 @@
         </w:rPr>
         <w:t>onditions</w:t>
       </w:r>
-    </w:p>
-    <w:p>
-      <w:pPr>
+      <w:proofErr w:type="spellEnd"/>
+    </w:p>
+    <w:p>
+      <w:pPr>
+        <w:jc w:val="both"/>
         <w:rPr>
           <w:rFonts w:ascii="Calibri" w:eastAsia="Calibri" w:hAnsi="Calibri" w:cs="Times New Roman"/>
         </w:rPr>
@@ -6475,6 +7050,7 @@
     </w:p>
     <w:p>
       <w:pPr>
+        <w:jc w:val="both"/>
         <w:rPr>
           <w:rFonts w:ascii="Calibri" w:eastAsia="Calibri" w:hAnsi="Calibri" w:cs="Times New Roman"/>
           <w:b/>
@@ -6495,12 +7071,16 @@
       </w:r>
     </w:p>
     <w:p>
+      <w:pPr>
+        <w:jc w:val="both"/>
+      </w:pPr>
       <w:r>
         <w:t>Aucune.</w:t>
       </w:r>
     </w:p>
     <w:p>
       <w:pPr>
+        <w:jc w:val="both"/>
         <w:rPr>
           <w:rFonts w:ascii="Calibri" w:eastAsia="Calibri" w:hAnsi="Calibri" w:cs="Times New Roman"/>
           <w:b/>
@@ -6528,6 +7108,9 @@
       </w:r>
     </w:p>
     <w:p>
+      <w:pPr>
+        <w:jc w:val="both"/>
+      </w:pPr>
       <w:r>
         <w:t>Aucun.</w:t>
       </w:r>
@@ -6540,7 +7123,7 @@
         </w:rPr>
         <w:lastRenderedPageBreak/>
         <w:drawing>
-          <wp:inline distT="0" distB="0" distL="0" distR="0">
+          <wp:inline distT="0" distB="0" distL="0" distR="0" wp14:anchorId="63784D12" wp14:editId="1931938B">
             <wp:extent cx="6165780" cy="3873261"/>
             <wp:effectExtent l="19050" t="0" r="6420" b="0"/>
             <wp:docPr id="16" name="Image 1" descr="C:\Documents and Settings\Thibaut\Bureau\Polytech' IG\IG4\Semestre 2\Projet Transversal\Stratulat\Use Case\Consulter planning um2.PNG"/>
@@ -6557,7 +7140,7 @@
                     </pic:cNvPicPr>
                   </pic:nvPicPr>
                   <pic:blipFill>
-                    <a:blip r:embed="rId17" cstate="print"/>
+                    <a:blip r:embed="rId18" cstate="print"/>
                     <a:srcRect/>
                     <a:stretch>
                       <a:fillRect/>
@@ -6616,21 +7199,22 @@
           <w:numId w:val="22"/>
         </w:numPr>
       </w:pPr>
-      <w:bookmarkStart w:id="20" w:name="_Toc318138864"/>
+      <w:bookmarkStart w:id="21" w:name="_Toc319168191"/>
       <w:r>
         <w:t>Consulter son planning</w:t>
       </w:r>
-      <w:bookmarkEnd w:id="20"/>
-    </w:p>
-    <w:p>
-      <w:pPr>
-        <w:rPr>
-          <w:b/>
-        </w:rPr>
-      </w:pPr>
-    </w:p>
-    <w:p>
-      <w:pPr>
+      <w:bookmarkEnd w:id="21"/>
+    </w:p>
+    <w:p>
+      <w:pPr>
+        <w:rPr>
+          <w:b/>
+        </w:rPr>
+      </w:pPr>
+    </w:p>
+    <w:p>
+      <w:pPr>
+        <w:jc w:val="both"/>
         <w:rPr>
           <w:rFonts w:ascii="Calibri" w:eastAsia="Calibri" w:hAnsi="Calibri" w:cs="Times New Roman"/>
           <w:b/>
@@ -6651,6 +7235,9 @@
       </w:r>
     </w:p>
     <w:p>
+      <w:pPr>
+        <w:jc w:val="both"/>
+      </w:pPr>
       <w:r>
         <w:t xml:space="preserve">Ce cas d’utilisation décrit comment </w:t>
       </w:r>
@@ -6660,6 +7247,7 @@
     </w:p>
     <w:p>
       <w:pPr>
+        <w:jc w:val="both"/>
         <w:rPr>
           <w:b/>
         </w:rPr>
@@ -6672,6 +7260,9 @@
       </w:r>
     </w:p>
     <w:p>
+      <w:pPr>
+        <w:jc w:val="both"/>
+      </w:pPr>
       <w:r>
         <w:t>Ce cas d’</w:t>
       </w:r>
@@ -6690,6 +7281,7 @@
     </w:p>
     <w:p>
       <w:pPr>
+        <w:jc w:val="both"/>
         <w:rPr>
           <w:i/>
           <w:u w:val="single"/>
@@ -6710,6 +7302,7 @@
           <w:ilvl w:val="0"/>
           <w:numId w:val="12"/>
         </w:numPr>
+        <w:jc w:val="both"/>
       </w:pPr>
       <w:r>
         <w:t>Le système affiche le planning de l’enseignant de la semaine en cours</w:t>
@@ -6722,6 +7315,7 @@
           <w:ilvl w:val="0"/>
           <w:numId w:val="12"/>
         </w:numPr>
+        <w:jc w:val="both"/>
       </w:pPr>
       <w:r>
         <w:t>L’utilisateur clique sur un bouton « suivant »</w:t>
@@ -6734,6 +7328,7 @@
           <w:ilvl w:val="0"/>
           <w:numId w:val="12"/>
         </w:numPr>
+        <w:jc w:val="both"/>
       </w:pPr>
       <w:r>
         <w:t>Le système renvoie le planning de la semaine suivante</w:t>
@@ -6741,6 +7336,7 @@
     </w:p>
     <w:p>
       <w:pPr>
+        <w:jc w:val="both"/>
         <w:rPr>
           <w:i/>
           <w:u w:val="single"/>
@@ -6755,12 +7351,16 @@
       </w:r>
     </w:p>
     <w:p>
+      <w:pPr>
+        <w:jc w:val="both"/>
+      </w:pPr>
       <w:r>
         <w:t>L’utilisateur peut demander la semaine précédente en cliquant sur un bouton « précédent ». L’utilisateur peut fermer la fenêtre en cliquant sur un bouton « Fermer ». L’utilisateur peut redimensionner la fenêtre. Dans ce cas, les dimensions en largeur du panneau de gauche (contenant l’arbre) ne change pas.</w:t>
       </w:r>
     </w:p>
     <w:p>
       <w:pPr>
+        <w:jc w:val="both"/>
         <w:rPr>
           <w:i/>
           <w:u w:val="single"/>
@@ -6777,6 +7377,7 @@
     </w:p>
     <w:p>
       <w:pPr>
+        <w:jc w:val="both"/>
         <w:rPr>
           <w:rFonts w:ascii="Calibri" w:eastAsia="Calibri" w:hAnsi="Calibri" w:cs="Times New Roman"/>
         </w:rPr>
@@ -6787,6 +7388,7 @@
     </w:p>
     <w:p>
       <w:pPr>
+        <w:jc w:val="both"/>
         <w:rPr>
           <w:rFonts w:ascii="Calibri" w:eastAsia="Calibri" w:hAnsi="Calibri" w:cs="Times New Roman"/>
           <w:b/>
@@ -6801,6 +7403,7 @@
     </w:p>
     <w:p>
       <w:pPr>
+        <w:jc w:val="both"/>
         <w:rPr>
           <w:rFonts w:ascii="Calibri" w:eastAsia="Calibri" w:hAnsi="Calibri" w:cs="Times New Roman"/>
         </w:rPr>
@@ -6817,11 +7420,13 @@
     </w:p>
     <w:p>
       <w:pPr>
-        <w:rPr>
-          <w:rFonts w:ascii="Calibri" w:eastAsia="Calibri" w:hAnsi="Calibri" w:cs="Times New Roman"/>
-          <w:b/>
-        </w:rPr>
-      </w:pPr>
+        <w:jc w:val="both"/>
+        <w:rPr>
+          <w:rFonts w:ascii="Calibri" w:eastAsia="Calibri" w:hAnsi="Calibri" w:cs="Times New Roman"/>
+          <w:b/>
+        </w:rPr>
+      </w:pPr>
+      <w:proofErr w:type="spellStart"/>
       <w:r>
         <w:rPr>
           <w:b/>
@@ -6835,9 +7440,11 @@
         </w:rPr>
         <w:t>onditions</w:t>
       </w:r>
-    </w:p>
-    <w:p>
-      <w:pPr>
+      <w:proofErr w:type="spellEnd"/>
+    </w:p>
+    <w:p>
+      <w:pPr>
+        <w:jc w:val="both"/>
         <w:rPr>
           <w:rFonts w:ascii="Calibri" w:eastAsia="Calibri" w:hAnsi="Calibri" w:cs="Times New Roman"/>
         </w:rPr>
@@ -6848,6 +7455,7 @@
     </w:p>
     <w:p>
       <w:pPr>
+        <w:jc w:val="both"/>
         <w:rPr>
           <w:rFonts w:ascii="Calibri" w:eastAsia="Calibri" w:hAnsi="Calibri" w:cs="Times New Roman"/>
           <w:b/>
@@ -6868,12 +7476,16 @@
       </w:r>
     </w:p>
     <w:p>
+      <w:pPr>
+        <w:jc w:val="both"/>
+      </w:pPr>
       <w:r>
         <w:t>Aucune.</w:t>
       </w:r>
     </w:p>
     <w:p>
       <w:pPr>
+        <w:jc w:val="both"/>
         <w:rPr>
           <w:rFonts w:ascii="Calibri" w:eastAsia="Calibri" w:hAnsi="Calibri" w:cs="Times New Roman"/>
           <w:b/>
@@ -6901,6 +7513,9 @@
       </w:r>
     </w:p>
     <w:p>
+      <w:pPr>
+        <w:jc w:val="both"/>
+      </w:pPr>
       <w:r>
         <w:t>Aucun.</w:t>
       </w:r>
@@ -6918,7 +7533,7 @@
           <w:lang w:eastAsia="fr-FR"/>
         </w:rPr>
         <w:drawing>
-          <wp:inline distT="0" distB="0" distL="0" distR="0" wp14:anchorId="113AE620" wp14:editId="1B9B2694">
+          <wp:inline distT="0" distB="0" distL="0" distR="0" wp14:anchorId="1DF5F378" wp14:editId="7F8A105E">
             <wp:extent cx="5314950" cy="3905885"/>
             <wp:effectExtent l="0" t="0" r="0" b="0"/>
             <wp:docPr id="4" name="Image 4" descr="C:\Users\Thibaut\Desktop\URM\Images\consulter_planning.png"/>
@@ -6931,7 +7546,7 @@
                     <pic:cNvPicPr/>
                   </pic:nvPicPr>
                   <pic:blipFill>
-                    <a:blip r:embed="rId18">
+                    <a:blip r:embed="rId19">
                       <a:extLst>
                         <a:ext uri="{28A0092B-C50C-407E-A947-70E740481C1C}">
                           <a14:useLocalDpi xmlns:a14="http://schemas.microsoft.com/office/drawing/2010/main" val="0"/>
@@ -7004,6 +7619,7 @@
         <w:pStyle w:val="Titre2"/>
         <w:ind w:firstLine="708"/>
       </w:pPr>
+      <w:bookmarkStart w:id="22" w:name="_Toc319168192"/>
       <w:r>
         <w:lastRenderedPageBreak/>
         <w:t xml:space="preserve">3.2) </w:t>
@@ -7011,10 +7627,12 @@
       <w:r>
         <w:t>Consulter planning des acteurs aux droits inférieurs</w:t>
       </w:r>
+      <w:bookmarkEnd w:id="22"/>
     </w:p>
     <w:p/>
     <w:p>
       <w:pPr>
+        <w:jc w:val="both"/>
         <w:rPr>
           <w:rFonts w:ascii="Calibri" w:eastAsia="Calibri" w:hAnsi="Calibri" w:cs="Times New Roman"/>
           <w:b/>
@@ -7035,12 +7653,16 @@
       </w:r>
     </w:p>
     <w:p>
+      <w:pPr>
+        <w:jc w:val="both"/>
+      </w:pPr>
       <w:r>
         <w:t>Ce cas d’utilisation résume l’ensemble des cas d’utilisation de consultation des plannings de la part des responsables sur les responsables de niveau inférieur. Par exemple, consultation du planning des enseignants et responsables matière de la part d’un responsable U.E.</w:t>
       </w:r>
     </w:p>
     <w:p>
       <w:pPr>
+        <w:jc w:val="both"/>
         <w:rPr>
           <w:b/>
         </w:rPr>
@@ -7053,12 +7675,16 @@
       </w:r>
     </w:p>
     <w:p>
+      <w:pPr>
+        <w:jc w:val="both"/>
+      </w:pPr>
       <w:r>
         <w:t>Ce cas d’utilisation commence quand l’acteur clique sur un Bouton « Consulter Planning Enseignants » après s’être logué.</w:t>
       </w:r>
     </w:p>
     <w:p>
       <w:pPr>
+        <w:jc w:val="both"/>
         <w:rPr>
           <w:i/>
           <w:u w:val="single"/>
@@ -7079,6 +7705,7 @@
           <w:ilvl w:val="0"/>
           <w:numId w:val="35"/>
         </w:numPr>
+        <w:jc w:val="both"/>
       </w:pPr>
       <w:r>
         <w:t>Le système affiche l’ensemble des enseignants dont l’utilisateur est responsable dans une liste</w:t>
@@ -7091,6 +7718,7 @@
           <w:ilvl w:val="0"/>
           <w:numId w:val="35"/>
         </w:numPr>
+        <w:jc w:val="both"/>
       </w:pPr>
       <w:r>
         <w:t>L’utilisateur sélectionne un enseignant en particulier en cliquant dessus</w:t>
@@ -7103,6 +7731,7 @@
           <w:ilvl w:val="0"/>
           <w:numId w:val="35"/>
         </w:numPr>
+        <w:jc w:val="both"/>
       </w:pPr>
       <w:r>
         <w:t>Le système renvoie le planning de l’enseignant concerné à la semaine en cours</w:t>
@@ -7115,6 +7744,7 @@
           <w:ilvl w:val="0"/>
           <w:numId w:val="35"/>
         </w:numPr>
+        <w:jc w:val="both"/>
       </w:pPr>
       <w:r>
         <w:t>L’utilisateur/le responsable consulte le planning de l’enseignant à l’instar du cas d’utilisation « Consulter son planning »</w:t>
@@ -7122,6 +7752,7 @@
     </w:p>
     <w:p>
       <w:pPr>
+        <w:jc w:val="both"/>
         <w:rPr>
           <w:i/>
           <w:u w:val="single"/>
@@ -7136,12 +7767,16 @@
       </w:r>
     </w:p>
     <w:p>
+      <w:pPr>
+        <w:jc w:val="both"/>
+      </w:pPr>
       <w:r>
         <w:t>L’utilisateur peut changer d’enseignant. Dans ce cas, le système renvoie le planning de la semaine en cours du nouvel enseignant sélectionné. L’utilisateur peut également fermer la fenêtre grâce à un bouton « Fermer ». L’utilisateur peut redimensionner la fenêtre. Dans ce cas, les dimensions en largeur du panneau de gauche (contenant la liste des enseignants) ne change pas.</w:t>
       </w:r>
     </w:p>
     <w:p>
       <w:pPr>
+        <w:jc w:val="both"/>
         <w:rPr>
           <w:i/>
           <w:u w:val="single"/>
@@ -7157,6 +7792,7 @@
     </w:p>
     <w:p>
       <w:pPr>
+        <w:jc w:val="both"/>
         <w:rPr>
           <w:rFonts w:ascii="Calibri" w:eastAsia="Calibri" w:hAnsi="Calibri" w:cs="Times New Roman"/>
         </w:rPr>
@@ -7167,6 +7803,7 @@
     </w:p>
     <w:p>
       <w:pPr>
+        <w:jc w:val="both"/>
         <w:rPr>
           <w:rFonts w:ascii="Calibri" w:eastAsia="Calibri" w:hAnsi="Calibri" w:cs="Times New Roman"/>
           <w:b/>
@@ -7181,6 +7818,7 @@
     </w:p>
     <w:p>
       <w:pPr>
+        <w:jc w:val="both"/>
         <w:rPr>
           <w:rFonts w:ascii="Calibri" w:eastAsia="Calibri" w:hAnsi="Calibri" w:cs="Times New Roman"/>
         </w:rPr>
@@ -7191,11 +7829,13 @@
     </w:p>
     <w:p>
       <w:pPr>
-        <w:rPr>
-          <w:rFonts w:ascii="Calibri" w:eastAsia="Calibri" w:hAnsi="Calibri" w:cs="Times New Roman"/>
-          <w:b/>
-        </w:rPr>
-      </w:pPr>
+        <w:jc w:val="both"/>
+        <w:rPr>
+          <w:rFonts w:ascii="Calibri" w:eastAsia="Calibri" w:hAnsi="Calibri" w:cs="Times New Roman"/>
+          <w:b/>
+        </w:rPr>
+      </w:pPr>
+      <w:proofErr w:type="spellStart"/>
       <w:r>
         <w:rPr>
           <w:b/>
@@ -7209,9 +7849,11 @@
         </w:rPr>
         <w:t>onditions</w:t>
       </w:r>
-    </w:p>
-    <w:p>
-      <w:pPr>
+      <w:proofErr w:type="spellEnd"/>
+    </w:p>
+    <w:p>
+      <w:pPr>
+        <w:jc w:val="both"/>
         <w:rPr>
           <w:rFonts w:ascii="Calibri" w:eastAsia="Calibri" w:hAnsi="Calibri" w:cs="Times New Roman"/>
         </w:rPr>
@@ -7222,6 +7864,7 @@
     </w:p>
     <w:p>
       <w:pPr>
+        <w:jc w:val="both"/>
         <w:rPr>
           <w:rFonts w:ascii="Calibri" w:eastAsia="Calibri" w:hAnsi="Calibri" w:cs="Times New Roman"/>
           <w:b/>
@@ -7242,12 +7885,16 @@
       </w:r>
     </w:p>
     <w:p>
+      <w:pPr>
+        <w:jc w:val="both"/>
+      </w:pPr>
       <w:r>
         <w:t>Aucune.</w:t>
       </w:r>
     </w:p>
     <w:p>
       <w:pPr>
+        <w:jc w:val="both"/>
         <w:rPr>
           <w:rFonts w:ascii="Calibri" w:eastAsia="Calibri" w:hAnsi="Calibri" w:cs="Times New Roman"/>
           <w:b/>
@@ -7275,6 +7922,9 @@
       </w:r>
     </w:p>
     <w:p>
+      <w:pPr>
+        <w:jc w:val="both"/>
+      </w:pPr>
       <w:r>
         <w:t>Aucun.</w:t>
       </w:r>
@@ -7293,7 +7943,7 @@
         </w:rPr>
         <w:lastRenderedPageBreak/>
         <w:drawing>
-          <wp:inline distT="0" distB="0" distL="0" distR="0">
+          <wp:inline distT="0" distB="0" distL="0" distR="0" wp14:anchorId="6EA2D4D1" wp14:editId="77CB3AB4">
             <wp:extent cx="5762625" cy="3495675"/>
             <wp:effectExtent l="0" t="0" r="0" b="0"/>
             <wp:docPr id="3" name="Image 3" descr="Description : C:\Documents and Settings\Thibaut\Bureau\Polytech' IG\IG4\Semestre 2\Projet Transversal\Stratulat\Use Case\Maquettes\Consulter planning enseignant.PNG"/>
@@ -7310,7 +7960,7 @@
                     </pic:cNvPicPr>
                   </pic:nvPicPr>
                   <pic:blipFill>
-                    <a:blip r:embed="rId19">
+                    <a:blip r:embed="rId20">
                       <a:extLst>
                         <a:ext uri="{28A0092B-C50C-407E-A947-70E740481C1C}">
                           <a14:useLocalDpi xmlns:a14="http://schemas.microsoft.com/office/drawing/2010/main" val="0"/>
@@ -7379,18 +8029,21 @@
           <w:rFonts w:eastAsia="Calibri"/>
         </w:rPr>
       </w:pPr>
-      <w:bookmarkStart w:id="21" w:name="_Toc318138865"/>
+      <w:bookmarkStart w:id="23" w:name="_Toc319168193"/>
       <w:r>
         <w:rPr>
           <w:rFonts w:eastAsia="Calibri"/>
         </w:rPr>
         <w:t>Demande de réservation enseignement</w:t>
       </w:r>
-      <w:bookmarkEnd w:id="21"/>
+      <w:bookmarkEnd w:id="23"/>
     </w:p>
     <w:p>
       <w:r>
         <w:t>Même cas d’utilisation que « Demande de réservation »</w:t>
+      </w:r>
+      <w:r>
+        <w:t xml:space="preserve"> en début d’année.</w:t>
       </w:r>
     </w:p>
     <w:p>
@@ -7401,11 +8054,11 @@
           <w:numId w:val="22"/>
         </w:numPr>
       </w:pPr>
-      <w:bookmarkStart w:id="22" w:name="_Toc318138866"/>
+      <w:bookmarkStart w:id="24" w:name="_Toc319168194"/>
       <w:r>
         <w:t>Consulter liste des demandes effectuées</w:t>
       </w:r>
-      <w:bookmarkEnd w:id="22"/>
+      <w:bookmarkEnd w:id="24"/>
     </w:p>
     <w:p>
       <w:pPr>
@@ -7418,7 +8071,7 @@
           <w:lang w:eastAsia="fr-FR"/>
         </w:rPr>
         <w:drawing>
-          <wp:inline distT="0" distB="0" distL="0" distR="0">
+          <wp:inline distT="0" distB="0" distL="0" distR="0" wp14:anchorId="4A97F111" wp14:editId="420805BF">
             <wp:extent cx="5754370" cy="3720465"/>
             <wp:effectExtent l="19050" t="0" r="0" b="0"/>
             <wp:docPr id="26" name="Image 2" descr="maquetteGestionResa"/>
@@ -7435,7 +8088,7 @@
                     </pic:cNvPicPr>
                   </pic:nvPicPr>
                   <pic:blipFill>
-                    <a:blip r:embed="rId20" cstate="print"/>
+                    <a:blip r:embed="rId21" cstate="print"/>
                     <a:srcRect/>
                     <a:stretch>
                       <a:fillRect/>
@@ -7488,6 +8141,7 @@
       <w:pPr>
         <w:spacing w:after="0" w:line="240" w:lineRule="auto"/>
         <w:contextualSpacing/>
+        <w:jc w:val="both"/>
         <w:rPr>
           <w:b/>
           <w:bCs/>
@@ -7505,12 +8159,14 @@
       <w:pPr>
         <w:spacing w:after="0" w:line="240" w:lineRule="auto"/>
         <w:contextualSpacing/>
+        <w:jc w:val="both"/>
       </w:pPr>
     </w:p>
     <w:p>
       <w:pPr>
         <w:spacing w:after="0" w:line="240" w:lineRule="auto"/>
         <w:contextualSpacing/>
+        <w:jc w:val="both"/>
       </w:pPr>
       <w:r>
         <w:t>Ce cas d’utilisation décrit comment un utilisateur peut supprimer une demande de réservation.</w:t>
@@ -7520,6 +8176,7 @@
       <w:pPr>
         <w:spacing w:after="0" w:line="240" w:lineRule="auto"/>
         <w:contextualSpacing/>
+        <w:jc w:val="both"/>
         <w:rPr>
           <w:b/>
           <w:bCs/>
@@ -7528,6 +8185,7 @@
     </w:p>
     <w:p>
       <w:pPr>
+        <w:jc w:val="both"/>
         <w:rPr>
           <w:b/>
         </w:rPr>
@@ -7543,6 +8201,7 @@
       <w:pPr>
         <w:spacing w:after="0" w:line="240" w:lineRule="auto"/>
         <w:contextualSpacing/>
+        <w:jc w:val="both"/>
       </w:pPr>
       <w:r>
         <w:t xml:space="preserve">Au démarrage, le système affiche une fenêtre avec en haut,  un texte « Gestion des demandes ». Le titre de la fenêtre est « Gestion des demandes ». </w:t>
@@ -7552,21 +8211,48 @@
       <w:pPr>
         <w:spacing w:after="0" w:line="240" w:lineRule="auto"/>
         <w:contextualSpacing/>
-      </w:pPr>
-      <w:r>
-        <w:t>En dessous de ces textes, un tableau avec six colonnes, une scrollbar verticale, une scrollbar horizontale et des cases à cocher à sa gauche. Les colonnes sont : une checkbox, « Date », « Créneau », « Etat »,  « Type »,  « Enseignement » et « Caractéristique ».</w:t>
+        <w:jc w:val="both"/>
+      </w:pPr>
+      <w:r>
+        <w:t xml:space="preserve">En dessous de ces textes, un tableau avec six colonnes, une </w:t>
+      </w:r>
+      <w:proofErr w:type="spellStart"/>
+      <w:r>
+        <w:t>scrollbar</w:t>
+      </w:r>
+      <w:proofErr w:type="spellEnd"/>
+      <w:r>
+        <w:t xml:space="preserve"> verticale, une </w:t>
+      </w:r>
+      <w:proofErr w:type="spellStart"/>
+      <w:r>
+        <w:t>scrollbar</w:t>
+      </w:r>
+      <w:proofErr w:type="spellEnd"/>
+      <w:r>
+        <w:t xml:space="preserve"> horizontale et des cases à cocher à sa gauche. Les colonnes sont : une </w:t>
+      </w:r>
+      <w:proofErr w:type="spellStart"/>
+      <w:r>
+        <w:t>checkbox</w:t>
+      </w:r>
+      <w:proofErr w:type="spellEnd"/>
+      <w:r>
+        <w:t>, « Date », « Créneau », « Etat »,  « Type »,  « Enseignement » et « Caractéristique ».</w:t>
       </w:r>
     </w:p>
     <w:p>
       <w:pPr>
         <w:spacing w:after="0" w:line="240" w:lineRule="auto"/>
         <w:contextualSpacing/>
+        <w:jc w:val="both"/>
       </w:pPr>
     </w:p>
     <w:p>
       <w:pPr>
         <w:spacing w:after="0" w:line="240" w:lineRule="auto"/>
         <w:contextualSpacing/>
+        <w:jc w:val="both"/>
       </w:pPr>
       <w:r>
         <w:t>La colonne « Type » ne peut contenir que deux valeurs : « Réunion » et « Enseignement ». Si la ligne de la demande est une réunion, la colonne « Enseignement » contient le champ « non défini ».</w:t>
@@ -7576,12 +8262,14 @@
       <w:pPr>
         <w:spacing w:after="0" w:line="240" w:lineRule="auto"/>
         <w:contextualSpacing/>
+        <w:jc w:val="both"/>
       </w:pPr>
     </w:p>
     <w:p>
       <w:pPr>
         <w:spacing w:after="0" w:line="240" w:lineRule="auto"/>
         <w:contextualSpacing/>
+        <w:jc w:val="both"/>
       </w:pPr>
       <w:r>
         <w:t>Chaque ligne du tableau correspond à une demande enregistrée dans le système.</w:t>
@@ -7591,6 +8279,7 @@
       <w:pPr>
         <w:spacing w:after="0" w:line="240" w:lineRule="auto"/>
         <w:contextualSpacing/>
+        <w:jc w:val="both"/>
       </w:pPr>
       <w:r>
         <w:t>En bas de la fenêtre sont affichés deux boutons : « Supprimer » et « Annuler ».</w:t>
@@ -7600,18 +8289,18 @@
       <w:pPr>
         <w:spacing w:after="0" w:line="240" w:lineRule="auto"/>
         <w:contextualSpacing/>
+        <w:jc w:val="both"/>
         <w:rPr>
           <w:b/>
           <w:bCs/>
         </w:rPr>
       </w:pPr>
-      <w:bookmarkStart w:id="23" w:name="_GoBack"/>
-      <w:bookmarkEnd w:id="23"/>
     </w:p>
     <w:p>
       <w:pPr>
         <w:spacing w:after="0" w:line="240" w:lineRule="auto"/>
         <w:contextualSpacing/>
+        <w:jc w:val="both"/>
         <w:rPr>
           <w:b/>
           <w:bCs/>
@@ -7629,12 +8318,14 @@
       <w:pPr>
         <w:spacing w:after="0" w:line="240" w:lineRule="auto"/>
         <w:contextualSpacing/>
+        <w:jc w:val="both"/>
       </w:pPr>
     </w:p>
     <w:p>
       <w:pPr>
         <w:spacing w:after="0" w:line="240" w:lineRule="auto"/>
         <w:contextualSpacing/>
+        <w:jc w:val="both"/>
         <w:rPr>
           <w:b/>
           <w:bCs/>
@@ -7655,6 +8346,7 @@
       <w:pPr>
         <w:spacing w:after="0" w:line="240" w:lineRule="auto"/>
         <w:contextualSpacing/>
+        <w:jc w:val="both"/>
         <w:rPr>
           <w:i/>
           <w:iCs/>
@@ -7666,6 +8358,7 @@
       <w:pPr>
         <w:spacing w:after="0" w:line="240" w:lineRule="auto"/>
         <w:contextualSpacing/>
+        <w:jc w:val="both"/>
         <w:rPr>
           <w:i/>
           <w:iCs/>
@@ -7685,6 +8378,7 @@
       <w:pPr>
         <w:spacing w:after="0" w:line="240" w:lineRule="auto"/>
         <w:contextualSpacing/>
+        <w:jc w:val="both"/>
         <w:rPr>
           <w:i/>
           <w:iCs/>
@@ -7704,6 +8398,7 @@
         <w:spacing w:after="0" w:line="240" w:lineRule="auto"/>
         <w:ind w:hanging="359"/>
         <w:contextualSpacing/>
+        <w:jc w:val="both"/>
       </w:pPr>
       <w:r>
         <w:t>Le système affiche la fenêtre précédemment décrite et remplit le tableau avec la liste des demandes effectuées par l’enseignant sauvegardées dans le système,  une demande par ligne. Les demandes sont triées suivant l’ordre croissant des colonnes de gauche à droite.</w:t>
@@ -7721,6 +8416,7 @@
         <w:spacing w:after="0" w:line="240" w:lineRule="auto"/>
         <w:ind w:hanging="360"/>
         <w:contextualSpacing/>
+        <w:jc w:val="both"/>
       </w:pPr>
       <w:r>
         <w:t>L’enseignant choisit une ou plusieurs demandes à supprimer en cochant la case correspondante.</w:t>
@@ -7738,6 +8434,7 @@
         <w:spacing w:after="0" w:line="240" w:lineRule="auto"/>
         <w:ind w:hanging="360"/>
         <w:contextualSpacing/>
+        <w:jc w:val="both"/>
       </w:pPr>
       <w:r>
         <w:t>L’enseignant clique sur « Supprimer »</w:t>
@@ -7755,9 +8452,18 @@
         <w:spacing w:after="0" w:line="240" w:lineRule="auto"/>
         <w:ind w:hanging="360"/>
         <w:contextualSpacing/>
-      </w:pPr>
-      <w:r>
-        <w:t>Le système affiche alors un message de confirmation sous la forme d’une pop-up contenant un texte « Voulez-vous supprimer les demandes sélectionnées ? », avec comme titre « Confirmation de suppression » et deux boutons « Oui » et « Non ».</w:t>
+        <w:jc w:val="both"/>
+      </w:pPr>
+      <w:r>
+        <w:t xml:space="preserve">Le système affiche alors un message de confirmation sous la forme </w:t>
+      </w:r>
+      <w:proofErr w:type="gramStart"/>
+      <w:r>
+        <w:t>d’une</w:t>
+      </w:r>
+      <w:proofErr w:type="gramEnd"/>
+      <w:r>
+        <w:t xml:space="preserve"> pop-up contenant un texte « Voulez-vous supprimer les demandes sélectionnées ? », avec comme titre « Confirmation de suppression » et deux boutons « Oui » et « Non ».</w:t>
       </w:r>
     </w:p>
     <w:p>
@@ -7772,6 +8478,7 @@
         <w:spacing w:after="0" w:line="240" w:lineRule="auto"/>
         <w:ind w:hanging="360"/>
         <w:contextualSpacing/>
+        <w:jc w:val="both"/>
       </w:pPr>
       <w:r>
         <w:t>L’enseignant appuie sur « Oui »</w:t>
@@ -7789,9 +8496,18 @@
         <w:spacing w:after="0" w:line="240" w:lineRule="auto"/>
         <w:ind w:hanging="360"/>
         <w:contextualSpacing/>
-      </w:pPr>
-      <w:r>
-        <w:t>Le système supprime la demande et affiche une popup ayant comme titre « Demandes supprimées », avec un texte « Les demandes sélectionnées ont été supprimées », et un bouton « Ok ».</w:t>
+        <w:jc w:val="both"/>
+      </w:pPr>
+      <w:r>
+        <w:t xml:space="preserve">Le système supprime la demande et affiche une </w:t>
+      </w:r>
+      <w:proofErr w:type="spellStart"/>
+      <w:r>
+        <w:t>popup</w:t>
+      </w:r>
+      <w:proofErr w:type="spellEnd"/>
+      <w:r>
+        <w:t xml:space="preserve"> ayant comme titre « Demandes supprimées », avec un texte « Les demandes sélectionnées ont été supprimées », et un bouton « Ok ».</w:t>
       </w:r>
     </w:p>
     <w:p>
@@ -7806,6 +8522,7 @@
         <w:spacing w:after="0" w:line="240" w:lineRule="auto"/>
         <w:ind w:hanging="360"/>
         <w:contextualSpacing/>
+        <w:jc w:val="both"/>
       </w:pPr>
       <w:r>
         <w:t>L’utilisateur appuie sur le bouton « Ok »</w:t>
@@ -7815,12 +8532,14 @@
       <w:pPr>
         <w:spacing w:after="0" w:line="240" w:lineRule="auto"/>
         <w:contextualSpacing/>
+        <w:jc w:val="both"/>
       </w:pPr>
     </w:p>
     <w:p>
       <w:pPr>
         <w:spacing w:after="0" w:line="240" w:lineRule="auto"/>
         <w:contextualSpacing/>
+        <w:jc w:val="both"/>
         <w:rPr>
           <w:i/>
           <w:iCs/>
@@ -7840,15 +8559,41 @@
       <w:pPr>
         <w:spacing w:after="0" w:line="240" w:lineRule="auto"/>
         <w:contextualSpacing/>
-      </w:pPr>
-      <w:r>
-        <w:t>Lorsque l’utilisateur clique sur une checkbox, elle passe de l’état « check » à l’état « uncheck » ou de l’état « uncheck » à l’état « check ».</w:t>
+        <w:jc w:val="both"/>
+      </w:pPr>
+      <w:r>
+        <w:t xml:space="preserve">Lorsque l’utilisateur clique sur une </w:t>
+      </w:r>
+      <w:proofErr w:type="spellStart"/>
+      <w:r>
+        <w:t>checkbox</w:t>
+      </w:r>
+      <w:proofErr w:type="spellEnd"/>
+      <w:r>
+        <w:t>, elle passe de l’état « check » à l’état « </w:t>
+      </w:r>
+      <w:proofErr w:type="spellStart"/>
+      <w:r>
+        <w:t>uncheck</w:t>
+      </w:r>
+      <w:proofErr w:type="spellEnd"/>
+      <w:r>
+        <w:t> » ou de l’état « </w:t>
+      </w:r>
+      <w:proofErr w:type="spellStart"/>
+      <w:r>
+        <w:t>uncheck</w:t>
+      </w:r>
+      <w:proofErr w:type="spellEnd"/>
+      <w:r>
+        <w:t> » à l’état « check ».</w:t>
       </w:r>
     </w:p>
     <w:p>
       <w:pPr>
         <w:spacing w:after="0" w:line="240" w:lineRule="auto"/>
         <w:contextualSpacing/>
+        <w:jc w:val="both"/>
       </w:pPr>
       <w:r>
         <w:t>Lorsque l’utilisateur clique sur annuler, le cas d’utilisation se termine.</w:t>
@@ -7858,15 +8603,33 @@
       <w:pPr>
         <w:spacing w:after="0" w:line="240" w:lineRule="auto"/>
         <w:contextualSpacing/>
-      </w:pPr>
-      <w:r>
-        <w:t>Dans la fenêtre popup de confirmation, lorsque l’utilisateur clique sur le bouton « Non », la fenêtre popup se ferme et l’état du système ne change pas.</w:t>
+        <w:jc w:val="both"/>
+      </w:pPr>
+      <w:r>
+        <w:t xml:space="preserve">Dans la fenêtre </w:t>
+      </w:r>
+      <w:proofErr w:type="spellStart"/>
+      <w:r>
+        <w:t>popup</w:t>
+      </w:r>
+      <w:proofErr w:type="spellEnd"/>
+      <w:r>
+        <w:t xml:space="preserve"> de confirmation, lorsque l’utilisateur clique sur le bouton « Non », la fenêtre </w:t>
+      </w:r>
+      <w:proofErr w:type="spellStart"/>
+      <w:r>
+        <w:t>popup</w:t>
+      </w:r>
+      <w:proofErr w:type="spellEnd"/>
+      <w:r>
+        <w:t xml:space="preserve"> se ferme et l’état du système ne change pas.</w:t>
       </w:r>
     </w:p>
     <w:p>
       <w:pPr>
         <w:spacing w:after="0" w:line="240" w:lineRule="auto"/>
         <w:contextualSpacing/>
+        <w:jc w:val="both"/>
       </w:pPr>
       <w:r>
         <w:t>Aucune fenêtre n’est redimensionnable.</w:t>
@@ -7876,24 +8639,43 @@
       <w:pPr>
         <w:spacing w:after="0" w:line="240" w:lineRule="auto"/>
         <w:contextualSpacing/>
-      </w:pPr>
-      <w:r>
-        <w:t>Si l’utilisateur utilise la scrollbar vertical, il y a un défilement vertical des lignes du tableau.</w:t>
+        <w:jc w:val="both"/>
+      </w:pPr>
+      <w:r>
+        <w:t xml:space="preserve">Si l’utilisateur utilise la </w:t>
+      </w:r>
+      <w:proofErr w:type="spellStart"/>
+      <w:r>
+        <w:t>scrollbar</w:t>
+      </w:r>
+      <w:proofErr w:type="spellEnd"/>
+      <w:r>
+        <w:t xml:space="preserve"> vertical, il y a un défilement vertical des lignes du tableau.</w:t>
       </w:r>
     </w:p>
     <w:p>
       <w:pPr>
         <w:spacing w:after="0" w:line="240" w:lineRule="auto"/>
         <w:contextualSpacing/>
-      </w:pPr>
-      <w:r>
-        <w:t>Si l’utilisateur utilise la scrollbar horizontale, il y a un défilement horizontal des colonnes du tableau.</w:t>
+        <w:jc w:val="both"/>
+      </w:pPr>
+      <w:r>
+        <w:t xml:space="preserve">Si l’utilisateur utilise la </w:t>
+      </w:r>
+      <w:proofErr w:type="spellStart"/>
+      <w:r>
+        <w:t>scrollbar</w:t>
+      </w:r>
+      <w:proofErr w:type="spellEnd"/>
+      <w:r>
+        <w:t xml:space="preserve"> horizontale, il y a un défilement horizontal des colonnes du tableau.</w:t>
       </w:r>
     </w:p>
     <w:p>
       <w:pPr>
         <w:spacing w:after="0" w:line="240" w:lineRule="auto"/>
         <w:contextualSpacing/>
+        <w:jc w:val="both"/>
         <w:rPr>
           <w:i/>
           <w:iCs/>
@@ -7905,6 +8687,7 @@
       <w:pPr>
         <w:spacing w:after="0" w:line="240" w:lineRule="auto"/>
         <w:contextualSpacing/>
+        <w:jc w:val="both"/>
         <w:rPr>
           <w:i/>
           <w:iCs/>
@@ -7924,15 +8707,25 @@
       <w:pPr>
         <w:spacing w:after="0" w:line="240" w:lineRule="auto"/>
         <w:contextualSpacing/>
-      </w:pPr>
-      <w:r>
-        <w:t>L’utilisateur clique sur le bouton « Supprimer » alors qu’il n’y a aucune ligne de sélectionnée. Dans ce cas, une fenêtre popup nommée « Erreur » contenant le texte « Aucune demande n’a été sélectionnée » et un bouton « Ok » s’affiche et l’état du système ne change pas.</w:t>
+        <w:jc w:val="both"/>
+      </w:pPr>
+      <w:r>
+        <w:t xml:space="preserve">L’utilisateur clique sur le bouton « Supprimer » alors qu’il n’y a aucune ligne de sélectionnée. Dans ce cas, une fenêtre </w:t>
+      </w:r>
+      <w:proofErr w:type="spellStart"/>
+      <w:r>
+        <w:t>popup</w:t>
+      </w:r>
+      <w:proofErr w:type="spellEnd"/>
+      <w:r>
+        <w:t xml:space="preserve"> nommée « Erreur » contenant le texte « Aucune demande n’a été sélectionnée » et un bouton « Ok » s’affiche et l’état du système ne change pas.</w:t>
       </w:r>
     </w:p>
     <w:p>
       <w:pPr>
         <w:spacing w:after="0" w:line="240" w:lineRule="auto"/>
         <w:contextualSpacing/>
+        <w:jc w:val="both"/>
         <w:rPr>
           <w:b/>
           <w:bCs/>
@@ -7943,6 +8736,7 @@
       <w:pPr>
         <w:spacing w:after="0" w:line="240" w:lineRule="auto"/>
         <w:contextualSpacing/>
+        <w:jc w:val="both"/>
         <w:rPr>
           <w:b/>
           <w:bCs/>
@@ -7960,6 +8754,7 @@
       <w:pPr>
         <w:spacing w:after="0" w:line="240" w:lineRule="auto"/>
         <w:contextualSpacing/>
+        <w:jc w:val="both"/>
       </w:pPr>
       <w:r>
         <w:t>Aucune.</w:t>
@@ -7969,6 +8764,7 @@
       <w:pPr>
         <w:spacing w:after="0" w:line="240" w:lineRule="auto"/>
         <w:contextualSpacing/>
+        <w:jc w:val="both"/>
         <w:rPr>
           <w:b/>
           <w:bCs/>
@@ -7979,11 +8775,13 @@
       <w:pPr>
         <w:spacing w:after="0" w:line="240" w:lineRule="auto"/>
         <w:contextualSpacing/>
+        <w:jc w:val="both"/>
         <w:rPr>
           <w:b/>
           <w:bCs/>
         </w:rPr>
       </w:pPr>
+      <w:proofErr w:type="spellStart"/>
       <w:r>
         <w:rPr>
           <w:b/>
@@ -7991,11 +8789,13 @@
         </w:rPr>
         <w:t>Pré-conditions</w:t>
       </w:r>
+      <w:proofErr w:type="spellEnd"/>
     </w:p>
     <w:p>
       <w:pPr>
         <w:spacing w:after="0" w:line="240" w:lineRule="auto"/>
         <w:contextualSpacing/>
+        <w:jc w:val="both"/>
       </w:pPr>
       <w:r>
         <w:t xml:space="preserve">L’utilisateur est logué. </w:t>
@@ -8005,6 +8805,7 @@
       <w:pPr>
         <w:spacing w:after="0" w:line="240" w:lineRule="auto"/>
         <w:contextualSpacing/>
+        <w:jc w:val="both"/>
       </w:pPr>
       <w:r>
         <w:t>L’utilisateur a effectué au préalable au moins une demande de réservation qui a été validée par le système, qu’elle ait été acceptée ou non.</w:t>
@@ -8014,6 +8815,7 @@
       <w:pPr>
         <w:spacing w:after="0" w:line="240" w:lineRule="auto"/>
         <w:contextualSpacing/>
+        <w:jc w:val="both"/>
         <w:rPr>
           <w:b/>
           <w:bCs/>
@@ -8024,6 +8826,7 @@
       <w:pPr>
         <w:spacing w:after="0" w:line="240" w:lineRule="auto"/>
         <w:contextualSpacing/>
+        <w:jc w:val="both"/>
         <w:rPr>
           <w:b/>
           <w:bCs/>
@@ -8041,6 +8844,7 @@
       <w:pPr>
         <w:spacing w:after="0" w:line="240" w:lineRule="auto"/>
         <w:contextualSpacing/>
+        <w:jc w:val="both"/>
       </w:pPr>
       <w:r>
         <w:t>Si l’utilisateur a effectué le cas d’utilisation normal complet au moins une fois, toutes les demandes non encore validées sélectionnées sont supprimées du système, et les enseignements correspondants aux demandes validées sélectionnées sont supprimés du système.</w:t>
@@ -8050,6 +8854,7 @@
       <w:pPr>
         <w:spacing w:after="0" w:line="240" w:lineRule="auto"/>
         <w:contextualSpacing/>
+        <w:jc w:val="both"/>
         <w:rPr>
           <w:b/>
           <w:bCs/>
@@ -8060,6 +8865,7 @@
       <w:pPr>
         <w:spacing w:after="0" w:line="240" w:lineRule="auto"/>
         <w:contextualSpacing/>
+        <w:jc w:val="both"/>
         <w:rPr>
           <w:b/>
           <w:bCs/>
@@ -8077,6 +8883,7 @@
       <w:pPr>
         <w:spacing w:after="0" w:line="240" w:lineRule="auto"/>
         <w:contextualSpacing/>
+        <w:jc w:val="both"/>
       </w:pPr>
       <w:r>
         <w:t>Aucun.</w:t>
@@ -8090,15 +8897,16 @@
           <w:numId w:val="22"/>
         </w:numPr>
       </w:pPr>
-      <w:bookmarkStart w:id="24" w:name="_Toc318138867"/>
+      <w:bookmarkStart w:id="25" w:name="_Toc319168195"/>
       <w:r>
         <w:t>Consulter heures effectuées</w:t>
       </w:r>
-      <w:bookmarkEnd w:id="24"/>
+      <w:bookmarkEnd w:id="25"/>
     </w:p>
     <w:p>
       <w:pPr>
         <w:spacing w:line="240" w:lineRule="auto"/>
+        <w:jc w:val="center"/>
         <w:rPr>
           <w:b/>
           <w:bCs/>
@@ -8110,7 +8918,7 @@
           <w:lang w:eastAsia="fr-FR"/>
         </w:rPr>
         <w:drawing>
-          <wp:inline distT="0" distB="0" distL="0" distR="0">
+          <wp:inline distT="0" distB="0" distL="0" distR="0" wp14:anchorId="48D151CB" wp14:editId="213BB7AF">
             <wp:extent cx="3977005" cy="1811655"/>
             <wp:effectExtent l="0" t="0" r="4445" b="0"/>
             <wp:docPr id="29" name="Image 1" descr="C:\Users\D-Day\Desktop\Maquettes\Administration\heureseffectue.png"/>
@@ -8127,7 +8935,7 @@
                     </pic:cNvPicPr>
                   </pic:nvPicPr>
                   <pic:blipFill>
-                    <a:blip r:embed="rId21" cstate="print">
+                    <a:blip r:embed="rId22" cstate="print">
                       <a:extLst>
                         <a:ext uri="{28A0092B-C50C-407E-A947-70E740481C1C}">
                           <a14:useLocalDpi xmlns:a14="http://schemas.microsoft.com/office/drawing/2010/main" val="0"/>
@@ -8162,6 +8970,7 @@
     <w:p>
       <w:pPr>
         <w:spacing w:line="240" w:lineRule="auto"/>
+        <w:jc w:val="both"/>
         <w:rPr>
           <w:b/>
           <w:bCs/>
@@ -8178,6 +8987,7 @@
     <w:p>
       <w:pPr>
         <w:spacing w:line="240" w:lineRule="auto"/>
+        <w:jc w:val="both"/>
       </w:pPr>
       <w:r>
         <w:t>Le système affiche le nombre d’heure total que l’enseignant doit effectuer au cours de l’année, le nombre d’heure pour lesquelles il a fait une demande de réservation, le nombre d’heures qu’il a déjà effectuée et les heures qu’il lui reste à faire.</w:t>
@@ -8186,6 +8996,7 @@
     <w:p>
       <w:pPr>
         <w:spacing w:line="240" w:lineRule="auto"/>
+        <w:jc w:val="both"/>
         <w:rPr>
           <w:b/>
           <w:bCs/>
@@ -8207,6 +9018,7 @@
           <w:numId w:val="28"/>
         </w:numPr>
         <w:spacing w:line="240" w:lineRule="auto"/>
+        <w:jc w:val="both"/>
       </w:pPr>
       <w:r>
         <w:t>Après avoir cliqué sur le bouton « Consulter mes heures », le système affiche :</w:t>
@@ -8220,6 +9032,7 @@
           <w:numId w:val="29"/>
         </w:numPr>
         <w:spacing w:line="240" w:lineRule="auto"/>
+        <w:jc w:val="both"/>
       </w:pPr>
       <w:r>
         <w:t xml:space="preserve">Le nombre d’heure total que l’enseignant doit effectuer au cours de l’année </w:t>
@@ -8233,6 +9046,7 @@
           <w:numId w:val="29"/>
         </w:numPr>
         <w:spacing w:line="240" w:lineRule="auto"/>
+        <w:jc w:val="both"/>
       </w:pPr>
       <w:r>
         <w:t>Le nombre d’heure pour lesquelles il a fait une demande de réservation</w:t>
@@ -8246,6 +9060,7 @@
           <w:numId w:val="29"/>
         </w:numPr>
         <w:spacing w:line="240" w:lineRule="auto"/>
+        <w:jc w:val="both"/>
       </w:pPr>
       <w:r>
         <w:t>le nombre d’heures qu’il a déjà effectuées</w:t>
@@ -8259,6 +9074,7 @@
           <w:numId w:val="29"/>
         </w:numPr>
         <w:spacing w:line="240" w:lineRule="auto"/>
+        <w:jc w:val="both"/>
       </w:pPr>
       <w:r>
         <w:t>les heures qu’il lui reste à faire</w:t>
@@ -8272,6 +9088,7 @@
           <w:numId w:val="28"/>
         </w:numPr>
         <w:spacing w:line="240" w:lineRule="auto"/>
+        <w:jc w:val="both"/>
       </w:pPr>
       <w:r>
         <w:t>En cliquant sur « Fermer » le système ferme cette fenêtre.</w:t>
@@ -8280,6 +9097,7 @@
     <w:p>
       <w:pPr>
         <w:spacing w:line="240" w:lineRule="auto"/>
+        <w:jc w:val="both"/>
         <w:rPr>
           <w:b/>
           <w:bCs/>
@@ -8296,6 +9114,7 @@
     <w:p>
       <w:pPr>
         <w:spacing w:line="240" w:lineRule="auto"/>
+        <w:jc w:val="both"/>
       </w:pPr>
       <w:r>
         <w:t>Aucune.</w:t>
@@ -8304,6 +9123,7 @@
     <w:p>
       <w:pPr>
         <w:spacing w:line="240" w:lineRule="auto"/>
+        <w:jc w:val="both"/>
         <w:rPr>
           <w:b/>
           <w:bCs/>
@@ -8320,6 +9140,7 @@
     </w:p>
     <w:p>
       <w:pPr>
+        <w:jc w:val="both"/>
         <w:rPr>
           <w:rFonts w:ascii="Calibri" w:eastAsia="Calibri" w:hAnsi="Calibri" w:cs="Times New Roman"/>
         </w:rPr>
@@ -8331,6 +9152,7 @@
     <w:p>
       <w:pPr>
         <w:spacing w:line="240" w:lineRule="auto"/>
+        <w:jc w:val="both"/>
         <w:rPr>
           <w:b/>
           <w:bCs/>
@@ -8347,6 +9169,7 @@
     <w:p>
       <w:pPr>
         <w:spacing w:line="240" w:lineRule="auto"/>
+        <w:jc w:val="both"/>
       </w:pPr>
       <w:r>
         <w:t>Aucunes</w:t>
@@ -8355,6 +9178,7 @@
     <w:p>
       <w:pPr>
         <w:spacing w:line="240" w:lineRule="auto"/>
+        <w:jc w:val="both"/>
         <w:rPr>
           <w:b/>
           <w:bCs/>
@@ -8373,7 +9197,6 @@
         <w:t>Aucun.</w:t>
       </w:r>
     </w:p>
-    <w:p/>
     <w:p>
       <w:pPr>
         <w:pStyle w:val="Titre2"/>
@@ -8382,15 +9205,16 @@
           <w:numId w:val="22"/>
         </w:numPr>
       </w:pPr>
-      <w:bookmarkStart w:id="25" w:name="_Toc318138868"/>
+      <w:bookmarkStart w:id="26" w:name="_Toc319168196"/>
       <w:r>
         <w:t>Consulter planning des acteurs aux droits inférieurs</w:t>
       </w:r>
-      <w:bookmarkEnd w:id="25"/>
+      <w:bookmarkEnd w:id="26"/>
     </w:p>
     <w:p/>
     <w:p>
       <w:pPr>
+        <w:jc w:val="both"/>
         <w:rPr>
           <w:rFonts w:ascii="Calibri" w:eastAsia="Calibri" w:hAnsi="Calibri" w:cs="Times New Roman"/>
           <w:b/>
@@ -8411,6 +9235,9 @@
       </w:r>
     </w:p>
     <w:p>
+      <w:pPr>
+        <w:jc w:val="both"/>
+      </w:pPr>
       <w:r>
         <w:t xml:space="preserve">Ce cas d’utilisation </w:t>
       </w:r>
@@ -8420,6 +9247,7 @@
     </w:p>
     <w:p>
       <w:pPr>
+        <w:jc w:val="both"/>
         <w:rPr>
           <w:b/>
         </w:rPr>
@@ -8432,6 +9260,9 @@
       </w:r>
     </w:p>
     <w:p>
+      <w:pPr>
+        <w:jc w:val="both"/>
+      </w:pPr>
       <w:r>
         <w:t>Ce cas d’</w:t>
       </w:r>
@@ -8447,6 +9278,7 @@
     </w:p>
     <w:p>
       <w:pPr>
+        <w:jc w:val="both"/>
         <w:rPr>
           <w:i/>
           <w:u w:val="single"/>
@@ -8467,6 +9299,7 @@
           <w:ilvl w:val="0"/>
           <w:numId w:val="16"/>
         </w:numPr>
+        <w:jc w:val="both"/>
       </w:pPr>
       <w:r>
         <w:t>Le système affiche l’ensemble des enseignants dont l’utilisateur est responsable dans une liste</w:t>
@@ -8479,6 +9312,7 @@
           <w:ilvl w:val="0"/>
           <w:numId w:val="16"/>
         </w:numPr>
+        <w:jc w:val="both"/>
       </w:pPr>
       <w:r>
         <w:t>L’utilisateur sélectionne un enseignant en particulier en cliquant dessus</w:t>
@@ -8491,6 +9325,7 @@
           <w:ilvl w:val="0"/>
           <w:numId w:val="16"/>
         </w:numPr>
+        <w:jc w:val="both"/>
       </w:pPr>
       <w:r>
         <w:t>Le système renvoie le planning de l’enseignant concerné à la semaine en cours</w:t>
@@ -8503,6 +9338,7 @@
           <w:ilvl w:val="0"/>
           <w:numId w:val="16"/>
         </w:numPr>
+        <w:jc w:val="both"/>
       </w:pPr>
       <w:r>
         <w:t>L’utilisateur/le responsable consulte le planning de l’enseignant à l’instar du cas d’utilisation « Consulter son planning »</w:t>
@@ -8510,6 +9346,7 @@
     </w:p>
     <w:p>
       <w:pPr>
+        <w:jc w:val="both"/>
         <w:rPr>
           <w:i/>
           <w:u w:val="single"/>
@@ -8524,12 +9361,16 @@
       </w:r>
     </w:p>
     <w:p>
+      <w:pPr>
+        <w:jc w:val="both"/>
+      </w:pPr>
       <w:r>
         <w:t>L’utilisateur peut changer d’enseignant. Dans ce cas, le système renvoie le planning de la semaine en cours du nouvel enseignant sélectionné. L’utilisateur peut également fermer la fenêtre grâce à un bouton « Fermer ». L’utilisateur peut redimensionner la fenêtre. Dans ce cas, les dimensions en largeur du panneau de gauche (contenant la liste des enseignants) ne change pas.</w:t>
       </w:r>
     </w:p>
     <w:p>
       <w:pPr>
+        <w:jc w:val="both"/>
         <w:rPr>
           <w:i/>
           <w:u w:val="single"/>
@@ -8545,6 +9386,7 @@
     </w:p>
     <w:p>
       <w:pPr>
+        <w:jc w:val="both"/>
         <w:rPr>
           <w:rFonts w:ascii="Calibri" w:eastAsia="Calibri" w:hAnsi="Calibri" w:cs="Times New Roman"/>
         </w:rPr>
@@ -8555,6 +9397,7 @@
     </w:p>
     <w:p>
       <w:pPr>
+        <w:jc w:val="both"/>
         <w:rPr>
           <w:rFonts w:ascii="Calibri" w:eastAsia="Calibri" w:hAnsi="Calibri" w:cs="Times New Roman"/>
           <w:b/>
@@ -8569,6 +9412,7 @@
     </w:p>
     <w:p>
       <w:pPr>
+        <w:jc w:val="both"/>
         <w:rPr>
           <w:rFonts w:ascii="Calibri" w:eastAsia="Calibri" w:hAnsi="Calibri" w:cs="Times New Roman"/>
         </w:rPr>
@@ -8585,17 +9429,53 @@
     </w:p>
     <w:p>
       <w:pPr>
-        <w:rPr>
-          <w:rFonts w:ascii="Calibri" w:eastAsia="Calibri" w:hAnsi="Calibri" w:cs="Times New Roman"/>
-          <w:b/>
-        </w:rPr>
-      </w:pPr>
-      <w:r>
-        <w:rPr>
-          <w:b/>
-        </w:rPr>
+        <w:jc w:val="both"/>
+        <w:rPr>
+          <w:rFonts w:ascii="Calibri" w:eastAsia="Calibri" w:hAnsi="Calibri" w:cs="Times New Roman"/>
+          <w:b/>
+        </w:rPr>
+      </w:pPr>
+      <w:proofErr w:type="spellStart"/>
+      <w:r>
+        <w:rPr>
+          <w:b/>
+        </w:rPr>
+        <w:t>Pré-c</w:t>
+      </w:r>
+      <w:r>
+        <w:rPr>
+          <w:rFonts w:ascii="Calibri" w:eastAsia="Calibri" w:hAnsi="Calibri" w:cs="Times New Roman"/>
+          <w:b/>
+        </w:rPr>
+        <w:t>onditions</w:t>
+      </w:r>
+      <w:proofErr w:type="spellEnd"/>
+    </w:p>
+    <w:p>
+      <w:pPr>
+        <w:jc w:val="both"/>
+        <w:rPr>
+          <w:rFonts w:ascii="Calibri" w:eastAsia="Calibri" w:hAnsi="Calibri" w:cs="Times New Roman"/>
+        </w:rPr>
+      </w:pPr>
+      <w:r>
         <w:lastRenderedPageBreak/>
-        <w:t>Pré-c</w:t>
+        <w:t>L’utilisateur a est logué et a les droits nécessaires pour consulter les plannings des enseignants.</w:t>
+      </w:r>
+    </w:p>
+    <w:p>
+      <w:pPr>
+        <w:jc w:val="both"/>
+        <w:rPr>
+          <w:rFonts w:ascii="Calibri" w:eastAsia="Calibri" w:hAnsi="Calibri" w:cs="Times New Roman"/>
+          <w:b/>
+        </w:rPr>
+      </w:pPr>
+      <w:r>
+        <w:rPr>
+          <w:b/>
+        </w:rPr>
+        <w:t>Post-c</w:t>
       </w:r>
       <w:r>
         <w:rPr>
@@ -8607,42 +9487,15 @@
     </w:p>
     <w:p>
       <w:pPr>
-        <w:rPr>
-          <w:rFonts w:ascii="Calibri" w:eastAsia="Calibri" w:hAnsi="Calibri" w:cs="Times New Roman"/>
-        </w:rPr>
-      </w:pPr>
-      <w:r>
-        <w:t>L’utilisateur a est logué et a les droits nécessaires pour consulter les plannings des enseignants.</w:t>
-      </w:r>
-    </w:p>
-    <w:p>
-      <w:pPr>
-        <w:rPr>
-          <w:rFonts w:ascii="Calibri" w:eastAsia="Calibri" w:hAnsi="Calibri" w:cs="Times New Roman"/>
-          <w:b/>
-        </w:rPr>
-      </w:pPr>
-      <w:r>
-        <w:rPr>
-          <w:b/>
-        </w:rPr>
-        <w:t>Post-c</w:t>
-      </w:r>
-      <w:r>
-        <w:rPr>
-          <w:rFonts w:ascii="Calibri" w:eastAsia="Calibri" w:hAnsi="Calibri" w:cs="Times New Roman"/>
-          <w:b/>
-        </w:rPr>
-        <w:t>onditions</w:t>
-      </w:r>
-    </w:p>
-    <w:p>
+        <w:jc w:val="both"/>
+      </w:pPr>
       <w:r>
         <w:t>Aucune.</w:t>
       </w:r>
     </w:p>
     <w:p>
       <w:pPr>
+        <w:jc w:val="both"/>
         <w:rPr>
           <w:rFonts w:ascii="Calibri" w:eastAsia="Calibri" w:hAnsi="Calibri" w:cs="Times New Roman"/>
           <w:b/>
@@ -8670,6 +9523,9 @@
       </w:r>
     </w:p>
     <w:p>
+      <w:pPr>
+        <w:jc w:val="both"/>
+      </w:pPr>
       <w:r>
         <w:t>Aucun.</w:t>
       </w:r>
@@ -8687,7 +9543,7 @@
           <w:lang w:eastAsia="fr-FR"/>
         </w:rPr>
         <w:drawing>
-          <wp:inline distT="0" distB="0" distL="0" distR="0">
+          <wp:inline distT="0" distB="0" distL="0" distR="0" wp14:anchorId="0B026D60" wp14:editId="772AA336">
             <wp:extent cx="5762625" cy="3502025"/>
             <wp:effectExtent l="19050" t="0" r="9525" b="0"/>
             <wp:docPr id="31" name="Image 2" descr="C:\Documents and Settings\Thibaut\Bureau\Polytech' IG\IG4\Semestre 2\Projet Transversal\Stratulat\Use Case\Maquettes\Consulter planning enseignant.PNG"/>
@@ -8704,7 +9560,7 @@
                     </pic:cNvPicPr>
                   </pic:nvPicPr>
                   <pic:blipFill>
-                    <a:blip r:embed="rId19" cstate="print"/>
+                    <a:blip r:embed="rId20" cstate="print"/>
                     <a:srcRect/>
                     <a:stretch>
                       <a:fillRect/>
@@ -8769,11 +9625,11 @@
           <w:numId w:val="22"/>
         </w:numPr>
       </w:pPr>
-      <w:bookmarkStart w:id="26" w:name="_Toc318138869"/>
+      <w:bookmarkStart w:id="27" w:name="_Toc319168197"/>
       <w:r>
         <w:t>Consulter demandes de réservation</w:t>
       </w:r>
-      <w:bookmarkEnd w:id="26"/>
+      <w:bookmarkEnd w:id="27"/>
     </w:p>
     <w:p>
       <w:r>
@@ -8804,11 +9660,11 @@
           <w:numId w:val="22"/>
         </w:numPr>
       </w:pPr>
-      <w:bookmarkStart w:id="27" w:name="_Toc318138870"/>
+      <w:bookmarkStart w:id="28" w:name="_Toc319168198"/>
       <w:r>
         <w:t>Modification et validation des demandes</w:t>
       </w:r>
-      <w:bookmarkEnd w:id="27"/>
+      <w:bookmarkEnd w:id="28"/>
     </w:p>
     <w:p>
       <w:r>
@@ -8850,7 +9706,7 @@
           <w:numId w:val="22"/>
         </w:numPr>
       </w:pPr>
-      <w:bookmarkStart w:id="28" w:name="_Toc318138871"/>
+      <w:bookmarkStart w:id="29" w:name="_Toc319168199"/>
       <w:r>
         <w:lastRenderedPageBreak/>
         <w:t xml:space="preserve">Consulter </w:t>
@@ -8858,7 +9714,7 @@
       <w:r>
         <w:t>liste des enseignants</w:t>
       </w:r>
-      <w:bookmarkEnd w:id="28"/>
+      <w:bookmarkEnd w:id="29"/>
     </w:p>
     <w:p/>
     <w:p>
@@ -8869,7 +9725,7 @@
           <w:lang w:eastAsia="fr-FR"/>
         </w:rPr>
         <w:drawing>
-          <wp:inline distT="0" distB="0" distL="0" distR="0">
+          <wp:inline distT="0" distB="0" distL="0" distR="0" wp14:anchorId="39C43652" wp14:editId="3764AA40">
             <wp:extent cx="5762625" cy="3916680"/>
             <wp:effectExtent l="0" t="0" r="9525" b="7620"/>
             <wp:docPr id="30" name="Image 2" descr="C:\Users\D-Day\Desktop\Maquettes\Administration\heuresenseignants.png"/>
@@ -8886,7 +9742,7 @@
                     </pic:cNvPicPr>
                   </pic:nvPicPr>
                   <pic:blipFill>
-                    <a:blip r:embed="rId22" cstate="print">
+                    <a:blip r:embed="rId23" cstate="print">
                       <a:extLst>
                         <a:ext uri="{28A0092B-C50C-407E-A947-70E740481C1C}">
                           <a14:useLocalDpi xmlns:a14="http://schemas.microsoft.com/office/drawing/2010/main" val="0"/>
@@ -8921,6 +9777,7 @@
     <w:p>
       <w:pPr>
         <w:spacing w:after="80"/>
+        <w:jc w:val="both"/>
         <w:rPr>
           <w:rFonts w:ascii="Calibri" w:eastAsia="Calibri" w:hAnsi="Calibri" w:cs="Times New Roman"/>
           <w:b/>
@@ -8942,6 +9799,7 @@
     </w:p>
     <w:p>
       <w:pPr>
+        <w:jc w:val="both"/>
         <w:rPr>
           <w:rFonts w:ascii="Calibri" w:eastAsia="Calibri" w:hAnsi="Calibri" w:cs="Times New Roman"/>
         </w:rPr>
@@ -8956,6 +9814,7 @@
     <w:p>
       <w:pPr>
         <w:spacing w:after="80"/>
+        <w:jc w:val="both"/>
         <w:rPr>
           <w:b/>
         </w:rPr>
@@ -8974,6 +9833,7 @@
           <w:ilvl w:val="0"/>
           <w:numId w:val="30"/>
         </w:numPr>
+        <w:jc w:val="both"/>
       </w:pPr>
       <w:r>
         <w:t>Le système affiche tous les enseignants (nom puis prénom) par ordre alphabétique dans une liste ainsi que pour chaque enseignant :</w:t>
@@ -8986,6 +9846,7 @@
           <w:ilvl w:val="0"/>
           <w:numId w:val="31"/>
         </w:numPr>
+        <w:jc w:val="both"/>
       </w:pPr>
       <w:r>
         <w:t xml:space="preserve">Le nombre d’heure total que l’enseignant doit effectuer au cours de l’année </w:t>
@@ -8998,6 +9859,7 @@
           <w:ilvl w:val="0"/>
           <w:numId w:val="31"/>
         </w:numPr>
+        <w:jc w:val="both"/>
       </w:pPr>
       <w:r>
         <w:t>Le nombre d’heure pour lesquelles il a fait une demande de réservation</w:t>
@@ -9010,6 +9872,7 @@
           <w:ilvl w:val="0"/>
           <w:numId w:val="31"/>
         </w:numPr>
+        <w:jc w:val="both"/>
       </w:pPr>
       <w:r>
         <w:t>Le nombre d’heures qu’il a déjà effectuées</w:t>
@@ -9022,6 +9885,7 @@
           <w:ilvl w:val="0"/>
           <w:numId w:val="31"/>
         </w:numPr>
+        <w:jc w:val="both"/>
       </w:pPr>
       <w:r>
         <w:t>Les heures qu’il lui reste à faire</w:t>
@@ -9034,6 +9898,7 @@
           <w:ilvl w:val="0"/>
           <w:numId w:val="30"/>
         </w:numPr>
+        <w:jc w:val="both"/>
       </w:pPr>
       <w:r>
         <w:t xml:space="preserve">En cliquant sur « Fermer », le système ferme cette fenêtre. </w:t>
@@ -9043,6 +9908,7 @@
       <w:pPr>
         <w:spacing w:after="80" w:line="240" w:lineRule="auto"/>
         <w:contextualSpacing/>
+        <w:jc w:val="both"/>
         <w:rPr>
           <w:rFonts w:ascii="Calibri" w:eastAsia="Calibri" w:hAnsi="Calibri" w:cs="Times New Roman"/>
           <w:b/>
@@ -9059,6 +9925,7 @@
       <w:pPr>
         <w:spacing w:after="0" w:line="240" w:lineRule="auto"/>
         <w:contextualSpacing/>
+        <w:jc w:val="both"/>
       </w:pPr>
       <w:r>
         <w:t>Aucun</w:t>
@@ -9074,6 +9941,7 @@
       <w:pPr>
         <w:spacing w:after="0" w:line="240" w:lineRule="auto"/>
         <w:contextualSpacing/>
+        <w:jc w:val="both"/>
         <w:rPr>
           <w:rFonts w:ascii="Calibri" w:eastAsia="Calibri" w:hAnsi="Calibri" w:cs="Times New Roman"/>
         </w:rPr>
@@ -9083,6 +9951,7 @@
       <w:pPr>
         <w:spacing w:after="80" w:line="240" w:lineRule="auto"/>
         <w:contextualSpacing/>
+        <w:jc w:val="both"/>
         <w:rPr>
           <w:rFonts w:ascii="Calibri" w:eastAsia="Calibri" w:hAnsi="Calibri" w:cs="Times New Roman"/>
           <w:b/>
@@ -9106,6 +9975,7 @@
       <w:pPr>
         <w:spacing w:after="0" w:line="240" w:lineRule="auto"/>
         <w:contextualSpacing/>
+        <w:jc w:val="both"/>
         <w:rPr>
           <w:rFonts w:ascii="Calibri" w:eastAsia="Calibri" w:hAnsi="Calibri" w:cs="Times New Roman"/>
         </w:rPr>
@@ -9121,6 +9991,7 @@
       <w:pPr>
         <w:spacing w:after="0" w:line="240" w:lineRule="auto"/>
         <w:contextualSpacing/>
+        <w:jc w:val="both"/>
         <w:rPr>
           <w:rFonts w:ascii="Calibri" w:eastAsia="Calibri" w:hAnsi="Calibri" w:cs="Times New Roman"/>
         </w:rPr>
@@ -9130,6 +10001,7 @@
       <w:pPr>
         <w:spacing w:after="80" w:line="240" w:lineRule="auto"/>
         <w:contextualSpacing/>
+        <w:jc w:val="both"/>
         <w:rPr>
           <w:rFonts w:ascii="Calibri" w:eastAsia="Calibri" w:hAnsi="Calibri" w:cs="Times New Roman"/>
           <w:b/>
@@ -9153,6 +10025,7 @@
       <w:pPr>
         <w:spacing w:after="0" w:line="240" w:lineRule="auto"/>
         <w:contextualSpacing/>
+        <w:jc w:val="both"/>
         <w:rPr>
           <w:rFonts w:ascii="Calibri" w:eastAsia="Calibri" w:hAnsi="Calibri" w:cs="Times New Roman"/>
         </w:rPr>
@@ -9174,6 +10047,7 @@
       <w:pPr>
         <w:spacing w:after="80" w:line="240" w:lineRule="auto"/>
         <w:contextualSpacing/>
+        <w:jc w:val="both"/>
         <w:rPr>
           <w:rFonts w:ascii="Calibri" w:eastAsia="Calibri" w:hAnsi="Calibri" w:cs="Times New Roman"/>
           <w:b/>
@@ -9204,6 +10078,7 @@
       <w:pPr>
         <w:spacing w:after="0" w:line="240" w:lineRule="auto"/>
         <w:contextualSpacing/>
+        <w:jc w:val="both"/>
       </w:pPr>
       <w:r>
         <w:t>Aucun.</w:t>
@@ -9213,7 +10088,7 @@
       <w:pPr>
         <w:pStyle w:val="Titre2"/>
       </w:pPr>
-      <w:bookmarkStart w:id="29" w:name="_Toc318138872"/>
+      <w:bookmarkStart w:id="30" w:name="_Toc319168200"/>
       <w:r>
         <w:lastRenderedPageBreak/>
         <w:t>III</w:t>
@@ -9224,7 +10099,7 @@
       <w:r>
         <w:t xml:space="preserve"> Interface de création et mise à jour des données</w:t>
       </w:r>
-      <w:bookmarkEnd w:id="29"/>
+      <w:bookmarkEnd w:id="30"/>
     </w:p>
     <w:p/>
     <w:p>
@@ -9236,14 +10111,14 @@
       <w:pPr>
         <w:pStyle w:val="Titre2"/>
       </w:pPr>
-      <w:bookmarkStart w:id="30" w:name="_Toc318138873"/>
+      <w:bookmarkStart w:id="31" w:name="_Toc319168201"/>
       <w:r>
         <w:t>IV.</w:t>
       </w:r>
       <w:r>
         <w:t xml:space="preserve"> Menus</w:t>
       </w:r>
-      <w:bookmarkEnd w:id="30"/>
+      <w:bookmarkEnd w:id="31"/>
     </w:p>
     <w:p/>
     <w:p>
@@ -9252,13 +10127,16 @@
       </w:r>
     </w:p>
     <w:p>
+      <w:pPr>
+        <w:jc w:val="center"/>
+      </w:pPr>
       <w:r>
         <w:rPr>
           <w:noProof/>
           <w:lang w:eastAsia="fr-FR"/>
         </w:rPr>
         <w:drawing>
-          <wp:inline distT="0" distB="0" distL="0" distR="0">
+          <wp:inline distT="0" distB="0" distL="0" distR="0" wp14:anchorId="2BE43783" wp14:editId="6D326365">
             <wp:extent cx="2960368" cy="1541721"/>
             <wp:effectExtent l="19050" t="0" r="0" b="0"/>
             <wp:docPr id="22" name="Picture 22" descr="M:\uibasic.png"/>
@@ -9275,7 +10153,7 @@
                     </pic:cNvPicPr>
                   </pic:nvPicPr>
                   <pic:blipFill>
-                    <a:blip r:embed="rId23" cstate="print">
+                    <a:blip r:embed="rId24" cstate="print">
                       <a:extLst>
                         <a:ext uri="{28A0092B-C50C-407E-A947-70E740481C1C}">
                           <a14:useLocalDpi xmlns:a14="http://schemas.microsoft.com/office/drawing/2010/main" val="0"/>
@@ -9313,13 +10191,16 @@
       </w:r>
     </w:p>
     <w:p>
+      <w:pPr>
+        <w:jc w:val="center"/>
+      </w:pPr>
       <w:r>
         <w:rPr>
           <w:noProof/>
           <w:lang w:eastAsia="fr-FR"/>
         </w:rPr>
         <w:drawing>
-          <wp:inline distT="0" distB="0" distL="0" distR="0">
+          <wp:inline distT="0" distB="0" distL="0" distR="0" wp14:anchorId="411C0C7B" wp14:editId="6C17AF03">
             <wp:extent cx="2815288" cy="2264735"/>
             <wp:effectExtent l="19050" t="0" r="4112" b="0"/>
             <wp:docPr id="23" name="Picture 23" descr="M:\uienseignant.png"/>
@@ -9336,7 +10217,7 @@
                     </pic:cNvPicPr>
                   </pic:nvPicPr>
                   <pic:blipFill>
-                    <a:blip r:embed="rId24" cstate="print">
+                    <a:blip r:embed="rId25" cstate="print">
                       <a:extLst>
                         <a:ext uri="{28A0092B-C50C-407E-A947-70E740481C1C}">
                           <a14:useLocalDpi xmlns:a14="http://schemas.microsoft.com/office/drawing/2010/main" val="0"/>
@@ -9374,13 +10255,16 @@
       </w:r>
     </w:p>
     <w:p>
+      <w:pPr>
+        <w:jc w:val="center"/>
+      </w:pPr>
       <w:r>
         <w:rPr>
           <w:noProof/>
           <w:lang w:eastAsia="fr-FR"/>
         </w:rPr>
         <w:drawing>
-          <wp:inline distT="0" distB="0" distL="0" distR="0">
+          <wp:inline distT="0" distB="0" distL="0" distR="0" wp14:anchorId="63A1E83E" wp14:editId="555790ED">
             <wp:extent cx="2605405" cy="1362710"/>
             <wp:effectExtent l="19050" t="0" r="4445" b="0"/>
             <wp:docPr id="24" name="Picture 24" descr="M:\adminUI2.png"/>
@@ -9397,7 +10281,7 @@
                     </pic:cNvPicPr>
                   </pic:nvPicPr>
                   <pic:blipFill>
-                    <a:blip r:embed="rId25" cstate="print">
+                    <a:blip r:embed="rId26" cstate="print">
                       <a:extLst>
                         <a:ext uri="{28A0092B-C50C-407E-A947-70E740481C1C}">
                           <a14:useLocalDpi xmlns:a14="http://schemas.microsoft.com/office/drawing/2010/main" val="0"/>
@@ -9428,9 +10312,6 @@
           </wp:inline>
         </w:drawing>
       </w:r>
-      <w:r>
-        <w:t xml:space="preserve"> </w:t>
-      </w:r>
     </w:p>
     <w:p>
       <w:pPr>
@@ -9440,23 +10321,37 @@
           <w:numId w:val="19"/>
         </w:numPr>
       </w:pPr>
-      <w:bookmarkStart w:id="31" w:name="_Toc318138874"/>
+      <w:bookmarkStart w:id="32" w:name="_Toc319168202"/>
       <w:r>
         <w:lastRenderedPageBreak/>
         <w:t>Demande simplifiée</w:t>
       </w:r>
-      <w:bookmarkEnd w:id="31"/>
+      <w:bookmarkEnd w:id="32"/>
     </w:p>
     <w:p/>
     <w:p>
-      <w:r>
-        <w:t xml:space="preserve">Le mardi 21 février 2011, entre 9h45 et 13h, en présence d’Anne Laurent et de Claudine Pastor, la </w:t>
+      <w:pPr>
+        <w:jc w:val="both"/>
+      </w:pPr>
+      <w:r>
+        <w:t xml:space="preserve">Le mardi 21 février 2011, entre 9h45 et 13h, en présence d’Anne Laurent et de Claudine </w:t>
+      </w:r>
+      <w:proofErr w:type="spellStart"/>
+      <w:r>
+        <w:t>Pastor</w:t>
+      </w:r>
+      <w:proofErr w:type="spellEnd"/>
+      <w:r>
+        <w:t xml:space="preserve">, la </w:t>
       </w:r>
       <w:r>
         <w:t>base de données à implémenter a été simplifiée, réduisant ainsi les fonctionnalités a priori définie.</w:t>
       </w:r>
     </w:p>
     <w:p>
+      <w:pPr>
+        <w:jc w:val="both"/>
+      </w:pPr>
       <w:r>
         <w:t>Les changements notables sont :</w:t>
       </w:r>
@@ -9468,9 +10363,16 @@
           <w:ilvl w:val="0"/>
           <w:numId w:val="32"/>
         </w:numPr>
-      </w:pPr>
-      <w:r>
-        <w:t>Il n’y a plus que deux niveaux de responsabilité ceux qui sont « super-user » ayant les droits de traitements de réservation de salle, et ce qui peuvent simplement faire des demandes de réservations.</w:t>
+        <w:jc w:val="both"/>
+      </w:pPr>
+      <w:r>
+        <w:t>Il n’y a plus que deux niveaux de responsabilité ceux qui sont « super-user » ayant les droits de traitements de réservation de salle, et ce</w:t>
+      </w:r>
+      <w:r>
+        <w:t>ux</w:t>
+      </w:r>
+      <w:r>
+        <w:t xml:space="preserve"> qui peuvent simplement faire des demandes de réservations.</w:t>
       </w:r>
     </w:p>
     <w:p>
@@ -9480,6 +10382,7 @@
           <w:ilvl w:val="0"/>
           <w:numId w:val="32"/>
         </w:numPr>
+        <w:jc w:val="both"/>
       </w:pPr>
       <w:r>
         <w:t>Les créneaux sont considérés comme génériques (une liste de créneaux qui ne diffère pas selon les composantes)</w:t>
@@ -9492,6 +10395,7 @@
           <w:ilvl w:val="0"/>
           <w:numId w:val="32"/>
         </w:numPr>
+        <w:jc w:val="both"/>
       </w:pPr>
       <w:r>
         <w:t>Les composantes ne sont plus prises en comptes</w:t>
@@ -9507,6 +10411,7 @@
           <w:ilvl w:val="0"/>
           <w:numId w:val="32"/>
         </w:numPr>
+        <w:jc w:val="both"/>
       </w:pPr>
       <w:r>
         <w:t>On s’arrête au niveau de l’UE et non pas de l’étape ou le cursus</w:t>
@@ -9519,6 +10424,7 @@
           <w:ilvl w:val="0"/>
           <w:numId w:val="32"/>
         </w:numPr>
+        <w:jc w:val="both"/>
       </w:pPr>
       <w:r>
         <w:t xml:space="preserve">Il n’y a plus de distinction entre les fonctionnalités de début </w:t>
@@ -9527,13 +10433,23 @@
         <w:t>d’année et d’en cours d’année (les traitements sont les mêmes)</w:t>
       </w:r>
     </w:p>
-    <w:p/>
-    <w:p>
+    <w:p>
+      <w:pPr>
+        <w:jc w:val="both"/>
+      </w:pPr>
+    </w:p>
+    <w:p>
+      <w:pPr>
+        <w:jc w:val="both"/>
+      </w:pPr>
       <w:r>
         <w:t>Par ailleurs, pour une question de délais, il a été choisi par l’équipe de réduire les fonctionnalités à implémenter. Le programme étant conçu de manière à être évolutif, il sera facile de rajouter des fonctionnalités par la suite sans changer la structure.</w:t>
       </w:r>
     </w:p>
     <w:p>
+      <w:pPr>
+        <w:jc w:val="both"/>
+      </w:pPr>
       <w:r>
         <w:t xml:space="preserve">Nous avons ainsi choisi de privilégier la qualité à la quantité et d’implémenter les fonctionnalités les plus importantes </w:t>
       </w:r>
@@ -9548,6 +10464,9 @@
       </w:r>
     </w:p>
     <w:p>
+      <w:pPr>
+        <w:jc w:val="both"/>
+      </w:pPr>
       <w:r>
         <w:t>Ainsi, les fonctions qui p</w:t>
       </w:r>
@@ -9571,6 +10490,7 @@
           <w:ilvl w:val="0"/>
           <w:numId w:val="32"/>
         </w:numPr>
+        <w:jc w:val="both"/>
       </w:pPr>
       <w:r>
         <w:t>La consultation de la liste des demandes de réservation effectuées</w:t>
@@ -9583,6 +10503,7 @@
           <w:ilvl w:val="0"/>
           <w:numId w:val="32"/>
         </w:numPr>
+        <w:jc w:val="both"/>
       </w:pPr>
       <w:r>
         <w:t>Consulter les heures effectuées</w:t>
@@ -9595,6 +10516,7 @@
           <w:ilvl w:val="0"/>
           <w:numId w:val="32"/>
         </w:numPr>
+        <w:jc w:val="both"/>
       </w:pPr>
       <w:r>
         <w:t>Consulter la liste des enseignants</w:t>
@@ -9607,13 +10529,21 @@
           <w:ilvl w:val="0"/>
           <w:numId w:val="32"/>
         </w:numPr>
+        <w:jc w:val="both"/>
       </w:pPr>
       <w:r>
         <w:t>Consulter la maquette des enseignements</w:t>
       </w:r>
     </w:p>
-    <w:p/>
-    <w:p>
+    <w:p>
+      <w:pPr>
+        <w:jc w:val="both"/>
+      </w:pPr>
+    </w:p>
+    <w:p>
+      <w:pPr>
+        <w:jc w:val="both"/>
+      </w:pPr>
       <w:r>
         <w:t xml:space="preserve">On </w:t>
       </w:r>
@@ -9633,7 +10563,7 @@
         </w:rPr>
         <w:lastRenderedPageBreak/>
         <w:drawing>
-          <wp:inline distT="0" distB="0" distL="0" distR="0" wp14:anchorId="4E5612BB" wp14:editId="5719747C">
+          <wp:inline distT="0" distB="0" distL="0" distR="0" wp14:anchorId="1B5FBE59" wp14:editId="4316258A">
             <wp:extent cx="4829175" cy="2552700"/>
             <wp:effectExtent l="0" t="0" r="9525" b="0"/>
             <wp:docPr id="2" name="Image 2"/>
@@ -9648,7 +10578,7 @@
                     <pic:cNvPicPr/>
                   </pic:nvPicPr>
                   <pic:blipFill>
-                    <a:blip r:embed="rId26"/>
+                    <a:blip r:embed="rId27"/>
                     <a:stretch>
                       <a:fillRect/>
                     </a:stretch>
@@ -9690,7 +10620,7 @@
         <w:rPr>
           <w:noProof/>
         </w:rPr>
-        <w:t>3</w:t>
+        <w:t>6</w:t>
       </w:r>
       <w:r>
         <w:rPr>
@@ -9703,11 +10633,17 @@
       </w:r>
     </w:p>
     <w:p>
+      <w:pPr>
+        <w:jc w:val="both"/>
+      </w:pPr>
       <w:r>
         <w:t>En effet, la consultation du planning, la demande de réservation est le traitement des demandes de réservation nous paraissent comme les fonctions essentielles du logiciel.</w:t>
       </w:r>
     </w:p>
     <w:p>
+      <w:pPr>
+        <w:jc w:val="both"/>
+      </w:pPr>
       <w:r>
         <w:t>Pour plus de détails, i</w:t>
       </w:r>
@@ -9722,6 +10658,7 @@
           <w:ilvl w:val="0"/>
           <w:numId w:val="32"/>
         </w:numPr>
+        <w:jc w:val="both"/>
       </w:pPr>
       <w:r>
         <w:t>I.</w:t>
@@ -9737,6 +10674,7 @@
           <w:ilvl w:val="0"/>
           <w:numId w:val="32"/>
         </w:numPr>
+        <w:jc w:val="both"/>
       </w:pPr>
       <w:r>
         <w:t>I.</w:t>
@@ -9764,6 +10702,7 @@
           <w:ilvl w:val="0"/>
           <w:numId w:val="32"/>
         </w:numPr>
+        <w:jc w:val="both"/>
       </w:pPr>
       <w:r>
         <w:t>I.</w:t>
@@ -9779,6 +10718,7 @@
           <w:ilvl w:val="0"/>
           <w:numId w:val="32"/>
         </w:numPr>
+        <w:jc w:val="both"/>
       </w:pPr>
       <w:r>
         <w:t>I.</w:t>
@@ -9793,9 +10733,230 @@
         <w:t>II.8-9 Consultation et traitement des demandes de réservation</w:t>
       </w:r>
     </w:p>
+    <w:p>
+      <w:pPr>
+        <w:jc w:val="both"/>
+      </w:pPr>
+    </w:p>
+    <w:p>
+      <w:pPr>
+        <w:jc w:val="both"/>
+      </w:pPr>
+      <w:r>
+        <w:t>L’interface des menus est également modifiée. Les figures ci-dessous présentent le menu affiché aux utilisateurs « normaux » dans un premier temps puis aux super-</w:t>
+      </w:r>
+      <w:proofErr w:type="spellStart"/>
+      <w:r>
+        <w:t>users</w:t>
+      </w:r>
+      <w:proofErr w:type="spellEnd"/>
+      <w:r>
+        <w:t xml:space="preserve"> ayant les droits de traitement de demande de réservation.</w:t>
+      </w:r>
+    </w:p>
+    <w:p>
+      <w:pPr>
+        <w:jc w:val="center"/>
+      </w:pPr>
+    </w:p>
+    <w:p>
+      <w:pPr>
+        <w:keepNext/>
+        <w:jc w:val="center"/>
+      </w:pPr>
+      <w:r>
+        <w:rPr>
+          <w:noProof/>
+          <w:lang w:eastAsia="fr-FR"/>
+        </w:rPr>
+        <w:drawing>
+          <wp:inline distT="0" distB="0" distL="0" distR="0" wp14:anchorId="6ACA66E2" wp14:editId="71D9C99C">
+            <wp:extent cx="2952750" cy="1162050"/>
+            <wp:effectExtent l="0" t="0" r="0" b="0"/>
+            <wp:docPr id="12" name="Image 12" descr="C:\Users\Thibaut\Desktop\URM\Images\menu_simple.PNG"/>
+            <wp:cNvGraphicFramePr>
+              <a:graphicFrameLocks xmlns:a="http://schemas.openxmlformats.org/drawingml/2006/main" noChangeAspect="1"/>
+            </wp:cNvGraphicFramePr>
+            <a:graphic xmlns:a="http://schemas.openxmlformats.org/drawingml/2006/main">
+              <a:graphicData uri="http://schemas.openxmlformats.org/drawingml/2006/picture">
+                <pic:pic xmlns:pic="http://schemas.openxmlformats.org/drawingml/2006/picture">
+                  <pic:nvPicPr>
+                    <pic:cNvPr id="0" name="Picture 1" descr="C:\Users\Thibaut\Desktop\URM\Images\menu_simple.PNG"/>
+                    <pic:cNvPicPr>
+                      <a:picLocks noChangeAspect="1" noChangeArrowheads="1"/>
+                    </pic:cNvPicPr>
+                  </pic:nvPicPr>
+                  <pic:blipFill>
+                    <a:blip r:embed="rId28">
+                      <a:extLst>
+                        <a:ext uri="{28A0092B-C50C-407E-A947-70E740481C1C}">
+                          <a14:useLocalDpi xmlns:a14="http://schemas.microsoft.com/office/drawing/2010/main" val="0"/>
+                        </a:ext>
+                      </a:extLst>
+                    </a:blip>
+                    <a:srcRect/>
+                    <a:stretch>
+                      <a:fillRect/>
+                    </a:stretch>
+                  </pic:blipFill>
+                  <pic:spPr bwMode="auto">
+                    <a:xfrm>
+                      <a:off x="0" y="0"/>
+                      <a:ext cx="2952750" cy="1162050"/>
+                    </a:xfrm>
+                    <a:prstGeom prst="rect">
+                      <a:avLst/>
+                    </a:prstGeom>
+                    <a:noFill/>
+                    <a:ln>
+                      <a:noFill/>
+                    </a:ln>
+                  </pic:spPr>
+                </pic:pic>
+              </a:graphicData>
+            </a:graphic>
+          </wp:inline>
+        </w:drawing>
+      </w:r>
+    </w:p>
+    <w:p>
+      <w:pPr>
+        <w:pStyle w:val="Lgende"/>
+        <w:jc w:val="center"/>
+      </w:pPr>
+      <w:r>
+        <w:t xml:space="preserve">Figure </w:t>
+      </w:r>
+      <w:r>
+        <w:fldChar w:fldCharType="begin"/>
+      </w:r>
+      <w:r>
+        <w:instrText xml:space="preserve"> SEQ Figure \* ARABIC </w:instrText>
+      </w:r>
+      <w:r>
+        <w:fldChar w:fldCharType="separate"/>
+      </w:r>
+      <w:r>
+        <w:rPr>
+          <w:noProof/>
+        </w:rPr>
+        <w:t>7</w:t>
+      </w:r>
+      <w:r>
+        <w:fldChar w:fldCharType="end"/>
+      </w:r>
+      <w:r>
+        <w:t xml:space="preserve"> - Maquette Menu Enseignant</w:t>
+      </w:r>
+    </w:p>
+    <w:p>
+      <w:pPr>
+        <w:jc w:val="both"/>
+      </w:pPr>
+    </w:p>
+    <w:p>
+      <w:pPr>
+        <w:keepNext/>
+        <w:jc w:val="center"/>
+      </w:pPr>
+      <w:r>
+        <w:rPr>
+          <w:noProof/>
+          <w:lang w:eastAsia="fr-FR"/>
+        </w:rPr>
+        <w:lastRenderedPageBreak/>
+        <w:drawing>
+          <wp:inline distT="0" distB="0" distL="0" distR="0" wp14:anchorId="26B647D9" wp14:editId="39EF0E19">
+            <wp:extent cx="2990850" cy="1543050"/>
+            <wp:effectExtent l="0" t="0" r="0" b="0"/>
+            <wp:docPr id="13" name="Image 13" descr="C:\Users\Thibaut\Desktop\URM\Images\menu_super.PNG"/>
+            <wp:cNvGraphicFramePr>
+              <a:graphicFrameLocks xmlns:a="http://schemas.openxmlformats.org/drawingml/2006/main" noChangeAspect="1"/>
+            </wp:cNvGraphicFramePr>
+            <a:graphic xmlns:a="http://schemas.openxmlformats.org/drawingml/2006/main">
+              <a:graphicData uri="http://schemas.openxmlformats.org/drawingml/2006/picture">
+                <pic:pic xmlns:pic="http://schemas.openxmlformats.org/drawingml/2006/picture">
+                  <pic:nvPicPr>
+                    <pic:cNvPr id="0" name="Picture 2" descr="C:\Users\Thibaut\Desktop\URM\Images\menu_super.PNG"/>
+                    <pic:cNvPicPr>
+                      <a:picLocks noChangeAspect="1" noChangeArrowheads="1"/>
+                    </pic:cNvPicPr>
+                  </pic:nvPicPr>
+                  <pic:blipFill>
+                    <a:blip r:embed="rId29">
+                      <a:extLst>
+                        <a:ext uri="{28A0092B-C50C-407E-A947-70E740481C1C}">
+                          <a14:useLocalDpi xmlns:a14="http://schemas.microsoft.com/office/drawing/2010/main" val="0"/>
+                        </a:ext>
+                      </a:extLst>
+                    </a:blip>
+                    <a:srcRect/>
+                    <a:stretch>
+                      <a:fillRect/>
+                    </a:stretch>
+                  </pic:blipFill>
+                  <pic:spPr bwMode="auto">
+                    <a:xfrm>
+                      <a:off x="0" y="0"/>
+                      <a:ext cx="2990850" cy="1543050"/>
+                    </a:xfrm>
+                    <a:prstGeom prst="rect">
+                      <a:avLst/>
+                    </a:prstGeom>
+                    <a:noFill/>
+                    <a:ln>
+                      <a:noFill/>
+                    </a:ln>
+                  </pic:spPr>
+                </pic:pic>
+              </a:graphicData>
+            </a:graphic>
+          </wp:inline>
+        </w:drawing>
+      </w:r>
+    </w:p>
+    <w:p>
+      <w:pPr>
+        <w:pStyle w:val="Lgende"/>
+        <w:jc w:val="center"/>
+      </w:pPr>
+      <w:r>
+        <w:t xml:space="preserve">Figure </w:t>
+      </w:r>
+      <w:r>
+        <w:fldChar w:fldCharType="begin"/>
+      </w:r>
+      <w:r>
+        <w:instrText xml:space="preserve"> SEQ Figure \* ARABIC </w:instrText>
+      </w:r>
+      <w:r>
+        <w:fldChar w:fldCharType="separate"/>
+      </w:r>
+      <w:r>
+        <w:rPr>
+          <w:noProof/>
+        </w:rPr>
+        <w:t>8</w:t>
+      </w:r>
+      <w:r>
+        <w:fldChar w:fldCharType="end"/>
+      </w:r>
+      <w:r>
+        <w:t xml:space="preserve"> </w:t>
+      </w:r>
+      <w:r>
+        <w:t>- Maquette Menu</w:t>
+      </w:r>
+      <w:r>
+        <w:rPr>
+          <w:noProof/>
+        </w:rPr>
+        <w:t xml:space="preserve"> Responsable</w:t>
+      </w:r>
+    </w:p>
     <w:sectPr>
-      <w:headerReference w:type="default" r:id="rId27"/>
-      <w:footerReference w:type="default" r:id="rId28"/>
+      <w:headerReference w:type="default" r:id="rId30"/>
+      <w:footerReference w:type="default" r:id="rId31"/>
       <w:pgSz w:w="11906" w:h="16838"/>
       <w:pgMar w:top="1417" w:right="1417" w:bottom="1417" w:left="1417" w:header="708" w:footer="708" w:gutter="0"/>
       <w:pgNumType w:start="0"/>
@@ -9891,7 +11052,7 @@
                 <w:bCs/>
                 <w:noProof/>
               </w:rPr>
-              <w:t>24</w:t>
+              <w:t>1</w:t>
             </w:r>
             <w:r>
               <w:rPr>
@@ -9936,7 +11097,7 @@
                 <w:bCs/>
                 <w:noProof/>
               </w:rPr>
-              <w:t>28</w:t>
+              <w:t>29</w:t>
             </w:r>
             <w:r>
               <w:rPr>
@@ -14100,9 +15261,6 @@
         <w:right w:w="108" w:type="dxa"/>
       </w:tblCellMar>
     </w:tblPr>
-    <w:trPr>
-      <w:hidden/>
-    </w:trPr>
   </w:style>
   <w:style w:type="numbering" w:default="1" w:styleId="Aucuneliste">
     <w:name w:val="No List"/>
@@ -14380,6 +15538,7 @@
   </w:style>
   <w:style w:type="paragraph" w:styleId="Sansinterligne">
     <w:name w:val="No Spacing"/>
+    <w:link w:val="SansinterligneCar"/>
     <w:uiPriority w:val="1"/>
     <w:qFormat/>
     <w:rsid w:val="00DE112C"/>
@@ -14412,6 +15571,13 @@
       <w:spacing w:after="100"/>
       <w:ind w:left="440"/>
     </w:pPr>
+  </w:style>
+  <w:style w:type="character" w:customStyle="1" w:styleId="SansinterligneCar">
+    <w:name w:val="Sans interligne Car"/>
+    <w:basedOn w:val="Policepardfaut"/>
+    <w:link w:val="Sansinterligne"/>
+    <w:uiPriority w:val="1"/>
+    <w:rsid w:val="00357AF0"/>
   </w:style>
 </w:styles>
 </file>
@@ -14596,9 +15762,6 @@
         <w:right w:w="108" w:type="dxa"/>
       </w:tblCellMar>
     </w:tblPr>
-    <w:trPr>
-      <w:hidden/>
-    </w:trPr>
   </w:style>
   <w:style w:type="numbering" w:default="1" w:styleId="Aucuneliste">
     <w:name w:val="No List"/>
@@ -14607,6 +15770,617 @@
     <w:unhideWhenUsed/>
   </w:style>
 </w:styles>
+</file>
+
+<file path=word/glossary/document.xml><?xml version="1.0" encoding="utf-8"?>
+<w:glossaryDocument xmlns:wpc="http://schemas.microsoft.com/office/word/2010/wordprocessingCanvas" xmlns:mc="http://schemas.openxmlformats.org/markup-compatibility/2006" xmlns:o="urn:schemas-microsoft-com:office:office" xmlns:r="http://schemas.openxmlformats.org/officeDocument/2006/relationships" xmlns:m="http://schemas.openxmlformats.org/officeDocument/2006/math" xmlns:v="urn:schemas-microsoft-com:vml" xmlns:wp14="http://schemas.microsoft.com/office/word/2010/wordprocessingDrawing" xmlns:wp="http://schemas.openxmlformats.org/drawingml/2006/wordprocessingDrawing" xmlns:w10="urn:schemas-microsoft-com:office:word" xmlns:w="http://schemas.openxmlformats.org/wordprocessingml/2006/main" xmlns:w14="http://schemas.microsoft.com/office/word/2010/wordml" xmlns:wpg="http://schemas.microsoft.com/office/word/2010/wordprocessingGroup" xmlns:wpi="http://schemas.microsoft.com/office/word/2010/wordprocessingInk" xmlns:wne="http://schemas.microsoft.com/office/word/2006/wordml" xmlns:wps="http://schemas.microsoft.com/office/word/2010/wordprocessingShape" mc:Ignorable="w14 wp14">
+  <w:docParts>
+    <w:docPart>
+      <w:docPartPr>
+        <w:name w:val="43F995E31F0F4495A3A45DE61CD4999D"/>
+        <w:category>
+          <w:name w:val="Général"/>
+          <w:gallery w:val="placeholder"/>
+        </w:category>
+        <w:types>
+          <w:type w:val="bbPlcHdr"/>
+        </w:types>
+        <w:behaviors>
+          <w:behavior w:val="content"/>
+        </w:behaviors>
+        <w:guid w:val="{B2B511E2-E99F-4CAC-AB5B-7CFA30A368AC}"/>
+      </w:docPartPr>
+      <w:docPartBody>
+        <w:p>
+          <w:pPr>
+            <w:pStyle w:val="43F995E31F0F4495A3A45DE61CD4999D"/>
+          </w:pPr>
+          <w:r>
+            <w:rPr>
+              <w:rFonts w:asciiTheme="majorHAnsi" w:hAnsiTheme="majorHAnsi"/>
+              <w:sz w:val="80"/>
+              <w:szCs w:val="80"/>
+            </w:rPr>
+            <w:t>[Titre du document]</w:t>
+          </w:r>
+        </w:p>
+      </w:docPartBody>
+    </w:docPart>
+    <w:docPart>
+      <w:docPartPr>
+        <w:name w:val="80EF51E1EC884564B1782A91647D0D1B"/>
+        <w:category>
+          <w:name w:val="Général"/>
+          <w:gallery w:val="placeholder"/>
+        </w:category>
+        <w:types>
+          <w:type w:val="bbPlcHdr"/>
+        </w:types>
+        <w:behaviors>
+          <w:behavior w:val="content"/>
+        </w:behaviors>
+        <w:guid w:val="{5DC03444-2589-4743-ACE1-20C2502916A9}"/>
+      </w:docPartPr>
+      <w:docPartBody>
+        <w:p>
+          <w:pPr>
+            <w:pStyle w:val="80EF51E1EC884564B1782A91647D0D1B"/>
+          </w:pPr>
+          <w:r>
+            <w:rPr>
+              <w:rFonts w:asciiTheme="majorHAnsi" w:hAnsiTheme="majorHAnsi"/>
+              <w:sz w:val="44"/>
+              <w:szCs w:val="44"/>
+            </w:rPr>
+            <w:t>[Sous-titre du document]</w:t>
+          </w:r>
+        </w:p>
+      </w:docPartBody>
+    </w:docPart>
+  </w:docParts>
+</w:glossaryDocument>
+</file>
+
+<file path=word/glossary/fontTable.xml><?xml version="1.0" encoding="utf-8"?>
+<w:fonts xmlns:mc="http://schemas.openxmlformats.org/markup-compatibility/2006" xmlns:r="http://schemas.openxmlformats.org/officeDocument/2006/relationships" xmlns:w="http://schemas.openxmlformats.org/wordprocessingml/2006/main" xmlns:w14="http://schemas.microsoft.com/office/word/2010/wordml" mc:Ignorable="w14">
+  <w:font w:name="Times New Roman">
+    <w:panose1 w:val="02020603050405020304"/>
+    <w:charset w:val="00"/>
+    <w:family w:val="roman"/>
+    <w:pitch w:val="variable"/>
+    <w:sig w:usb0="E0002AFF" w:usb1="C0007841" w:usb2="00000009" w:usb3="00000000" w:csb0="000001FF" w:csb1="00000000"/>
+  </w:font>
+  <w:font w:name="Calibri">
+    <w:panose1 w:val="020F0502020204030204"/>
+    <w:charset w:val="00"/>
+    <w:family w:val="swiss"/>
+    <w:pitch w:val="variable"/>
+    <w:sig w:usb0="E10002FF" w:usb1="4000ACFF" w:usb2="00000009" w:usb3="00000000" w:csb0="0000019F" w:csb1="00000000"/>
+  </w:font>
+  <w:font w:name="Courier New">
+    <w:panose1 w:val="02070309020205020404"/>
+    <w:charset w:val="00"/>
+    <w:family w:val="modern"/>
+    <w:pitch w:val="fixed"/>
+    <w:sig w:usb0="E0002AFF" w:usb1="C0007843" w:usb2="00000009" w:usb3="00000000" w:csb0="000001FF" w:csb1="00000000"/>
+  </w:font>
+  <w:font w:name="Wingdings">
+    <w:panose1 w:val="05000000000000000000"/>
+    <w:charset w:val="02"/>
+    <w:family w:val="auto"/>
+    <w:pitch w:val="variable"/>
+    <w:sig w:usb0="00000000" w:usb1="10000000" w:usb2="00000000" w:usb3="00000000" w:csb0="80000000" w:csb1="00000000"/>
+  </w:font>
+  <w:font w:name="Symbol">
+    <w:panose1 w:val="05050102010706020507"/>
+    <w:charset w:val="02"/>
+    <w:family w:val="roman"/>
+    <w:pitch w:val="variable"/>
+    <w:sig w:usb0="00000000" w:usb1="10000000" w:usb2="00000000" w:usb3="00000000" w:csb0="80000000" w:csb1="00000000"/>
+  </w:font>
+  <w:font w:name="Cambria">
+    <w:panose1 w:val="02040503050406030204"/>
+    <w:charset w:val="00"/>
+    <w:family w:val="roman"/>
+    <w:pitch w:val="variable"/>
+    <w:sig w:usb0="E00002FF" w:usb1="400004FF" w:usb2="00000000" w:usb3="00000000" w:csb0="0000019F" w:csb1="00000000"/>
+  </w:font>
+  <w:font w:name="Tahoma">
+    <w:panose1 w:val="020B0604030504040204"/>
+    <w:charset w:val="00"/>
+    <w:family w:val="swiss"/>
+    <w:pitch w:val="variable"/>
+    <w:sig w:usb0="E1002EFF" w:usb1="C000605B" w:usb2="00000029" w:usb3="00000000" w:csb0="000101FF" w:csb1="00000000"/>
+  </w:font>
+</w:fonts>
+</file>
+
+<file path=word/glossary/settings.xml><?xml version="1.0" encoding="utf-8"?>
+<w:settings xmlns:mc="http://schemas.openxmlformats.org/markup-compatibility/2006" xmlns:o="urn:schemas-microsoft-com:office:office" xmlns:r="http://schemas.openxmlformats.org/officeDocument/2006/relationships" xmlns:m="http://schemas.openxmlformats.org/officeDocument/2006/math" xmlns:v="urn:schemas-microsoft-com:vml" xmlns:w10="urn:schemas-microsoft-com:office:word" xmlns:w="http://schemas.openxmlformats.org/wordprocessingml/2006/main" xmlns:w14="http://schemas.microsoft.com/office/word/2010/wordml" xmlns:sl="http://schemas.openxmlformats.org/schemaLibrary/2006/main" mc:Ignorable="w14">
+  <w:view w:val="normal"/>
+  <w:defaultTabStop w:val="708"/>
+  <w:hyphenationZone w:val="425"/>
+  <w:characterSpacingControl w:val="doNotCompress"/>
+  <w:compat>
+    <w:useFELayout/>
+    <w:compatSetting w:name="compatibilityMode" w:uri="http://schemas.microsoft.com/office/word" w:val="14"/>
+    <w:compatSetting w:name="overrideTableStyleFontSizeAndJustification" w:uri="http://schemas.microsoft.com/office/word" w:val="1"/>
+    <w:compatSetting w:name="enableOpenTypeFeatures" w:uri="http://schemas.microsoft.com/office/word" w:val="1"/>
+    <w:compatSetting w:name="doNotFlipMirrorIndents" w:uri="http://schemas.microsoft.com/office/word" w:val="1"/>
+  </w:compat>
+  <w:rsids>
+    <w:rsidRoot w:val="00112C3A"/>
+    <w:rsid w:val="00112C3A"/>
+  </w:rsids>
+  <m:mathPr>
+    <m:mathFont m:val="Cambria Math"/>
+    <m:brkBin m:val="before"/>
+    <m:brkBinSub m:val="--"/>
+    <m:smallFrac m:val="0"/>
+    <m:dispDef/>
+    <m:lMargin m:val="0"/>
+    <m:rMargin m:val="0"/>
+    <m:defJc m:val="centerGroup"/>
+    <m:wrapIndent m:val="1440"/>
+    <m:intLim m:val="subSup"/>
+    <m:naryLim m:val="undOvr"/>
+  </m:mathPr>
+  <w:themeFontLang w:val="fr-FR"/>
+  <w:clrSchemeMapping w:bg1="light1" w:t1="dark1" w:bg2="light2" w:t2="dark2" w:accent1="accent1" w:accent2="accent2" w:accent3="accent3" w:accent4="accent4" w:accent5="accent5" w:accent6="accent6" w:hyperlink="hyperlink" w:followedHyperlink="followedHyperlink"/>
+  <w:decimalSymbol w:val=","/>
+  <w:listSeparator w:val=";"/>
+</w:settings>
+</file>
+
+<file path=word/glossary/styles.xml><?xml version="1.0" encoding="utf-8"?>
+<w:styles xmlns:mc="http://schemas.openxmlformats.org/markup-compatibility/2006" xmlns:r="http://schemas.openxmlformats.org/officeDocument/2006/relationships" xmlns:w="http://schemas.openxmlformats.org/wordprocessingml/2006/main" xmlns:w14="http://schemas.microsoft.com/office/word/2010/wordml" mc:Ignorable="w14">
+  <w:docDefaults>
+    <w:rPrDefault>
+      <w:rPr>
+        <w:rFonts w:asciiTheme="minorHAnsi" w:eastAsiaTheme="minorEastAsia" w:hAnsiTheme="minorHAnsi" w:cstheme="minorBidi"/>
+        <w:sz w:val="22"/>
+        <w:szCs w:val="22"/>
+        <w:lang w:val="fr-FR" w:eastAsia="fr-FR" w:bidi="ar-SA"/>
+      </w:rPr>
+    </w:rPrDefault>
+    <w:pPrDefault>
+      <w:pPr>
+        <w:spacing w:after="200" w:line="276" w:lineRule="auto"/>
+      </w:pPr>
+    </w:pPrDefault>
+  </w:docDefaults>
+  <w:latentStyles w:defLockedState="0" w:defUIPriority="99" w:defSemiHidden="1" w:defUnhideWhenUsed="1" w:defQFormat="0" w:count="267">
+    <w:lsdException w:name="Normal" w:semiHidden="0" w:uiPriority="0" w:unhideWhenUsed="0" w:qFormat="1"/>
+    <w:lsdException w:name="heading 1" w:semiHidden="0" w:uiPriority="9" w:unhideWhenUsed="0" w:qFormat="1"/>
+    <w:lsdException w:name="heading 2" w:uiPriority="9" w:qFormat="1"/>
+    <w:lsdException w:name="heading 3" w:uiPriority="9" w:qFormat="1"/>
+    <w:lsdException w:name="heading 4" w:uiPriority="9" w:qFormat="1"/>
+    <w:lsdException w:name="heading 5" w:uiPriority="9" w:qFormat="1"/>
+    <w:lsdException w:name="heading 6" w:uiPriority="9" w:qFormat="1"/>
+    <w:lsdException w:name="heading 7" w:uiPriority="9" w:qFormat="1"/>
+    <w:lsdException w:name="heading 8" w:uiPriority="9" w:qFormat="1"/>
+    <w:lsdException w:name="heading 9" w:uiPriority="9" w:qFormat="1"/>
+    <w:lsdException w:name="toc 1" w:uiPriority="39"/>
+    <w:lsdException w:name="toc 2" w:uiPriority="39"/>
+    <w:lsdException w:name="toc 3" w:uiPriority="39"/>
+    <w:lsdException w:name="toc 4" w:uiPriority="39"/>
+    <w:lsdException w:name="toc 5" w:uiPriority="39"/>
+    <w:lsdException w:name="toc 6" w:uiPriority="39"/>
+    <w:lsdException w:name="toc 7" w:uiPriority="39"/>
+    <w:lsdException w:name="toc 8" w:uiPriority="39"/>
+    <w:lsdException w:name="toc 9" w:uiPriority="39"/>
+    <w:lsdException w:name="caption" w:uiPriority="35" w:qFormat="1"/>
+    <w:lsdException w:name="Title" w:semiHidden="0" w:uiPriority="10" w:unhideWhenUsed="0" w:qFormat="1"/>
+    <w:lsdException w:name="Default Paragraph Font" w:uiPriority="1"/>
+    <w:lsdException w:name="Subtitle" w:semiHidden="0" w:uiPriority="11" w:unhideWhenUsed="0" w:qFormat="1"/>
+    <w:lsdException w:name="Strong" w:semiHidden="0" w:uiPriority="22" w:unhideWhenUsed="0" w:qFormat="1"/>
+    <w:lsdException w:name="Emphasis" w:semiHidden="0" w:uiPriority="20" w:unhideWhenUsed="0" w:qFormat="1"/>
+    <w:lsdException w:name="Table Grid" w:semiHidden="0" w:uiPriority="59" w:unhideWhenUsed="0"/>
+    <w:lsdException w:name="Placeholder Text" w:unhideWhenUsed="0"/>
+    <w:lsdException w:name="No Spacing" w:semiHidden="0" w:uiPriority="1" w:unhideWhenUsed="0" w:qFormat="1"/>
+    <w:lsdException w:name="Light Shading" w:semiHidden="0" w:uiPriority="60" w:unhideWhenUsed="0"/>
+    <w:lsdException w:name="Light List" w:semiHidden="0" w:uiPriority="61" w:unhideWhenUsed="0"/>
+    <w:lsdException w:name="Light Grid" w:semiHidden="0" w:uiPriority="62" w:unhideWhenUsed="0"/>
+    <w:lsdException w:name="Medium Shading 1" w:semiHidden="0" w:uiPriority="63" w:unhideWhenUsed="0"/>
+    <w:lsdException w:name="Medium Shading 2" w:semiHidden="0" w:uiPriority="64" w:unhideWhenUsed="0"/>
+    <w:lsdException w:name="Medium List 1" w:semiHidden="0" w:uiPriority="65" w:unhideWhenUsed="0"/>
+    <w:lsdException w:name="Medium List 2" w:semiHidden="0" w:uiPriority="66" w:unhideWhenUsed="0"/>
+    <w:lsdException w:name="Medium Grid 1" w:semiHidden="0" w:uiPriority="67" w:unhideWhenUsed="0"/>
+    <w:lsdException w:name="Medium Grid 2" w:semiHidden="0" w:uiPriority="68" w:unhideWhenUsed="0"/>
+    <w:lsdException w:name="Medium Grid 3" w:semiHidden="0" w:uiPriority="69" w:unhideWhenUsed="0"/>
+    <w:lsdException w:name="Dark List" w:semiHidden="0" w:uiPriority="70" w:unhideWhenUsed="0"/>
+    <w:lsdException w:name="Colorful Shading" w:semiHidden="0" w:uiPriority="71" w:unhideWhenUsed="0"/>
+    <w:lsdException w:name="Colorful List" w:semiHidden="0" w:uiPriority="72" w:unhideWhenUsed="0"/>
+    <w:lsdException w:name="Colorful Grid" w:semiHidden="0" w:uiPriority="73" w:unhideWhenUsed="0"/>
+    <w:lsdException w:name="Light Shading Accent 1" w:semiHidden="0" w:uiPriority="60" w:unhideWhenUsed="0"/>
+    <w:lsdException w:name="Light List Accent 1" w:semiHidden="0" w:uiPriority="61" w:unhideWhenUsed="0"/>
+    <w:lsdException w:name="Light Grid Accent 1" w:semiHidden="0" w:uiPriority="62" w:unhideWhenUsed="0"/>
+    <w:lsdException w:name="Medium Shading 1 Accent 1" w:semiHidden="0" w:uiPriority="63" w:unhideWhenUsed="0"/>
+    <w:lsdException w:name="Medium Shading 2 Accent 1" w:semiHidden="0" w:uiPriority="64" w:unhideWhenUsed="0"/>
+    <w:lsdException w:name="Medium List 1 Accent 1" w:semiHidden="0" w:uiPriority="65" w:unhideWhenUsed="0"/>
+    <w:lsdException w:name="Revision" w:unhideWhenUsed="0"/>
+    <w:lsdException w:name="List Paragraph" w:semiHidden="0" w:uiPriority="34" w:unhideWhenUsed="0" w:qFormat="1"/>
+    <w:lsdException w:name="Quote" w:semiHidden="0" w:uiPriority="29" w:unhideWhenUsed="0" w:qFormat="1"/>
+    <w:lsdException w:name="Intense Quote" w:semiHidden="0" w:uiPriority="30" w:unhideWhenUsed="0" w:qFormat="1"/>
+    <w:lsdException w:name="Medium List 2 Accent 1" w:semiHidden="0" w:uiPriority="66" w:unhideWhenUsed="0"/>
+    <w:lsdException w:name="Medium Grid 1 Accent 1" w:semiHidden="0" w:uiPriority="67" w:unhideWhenUsed="0"/>
+    <w:lsdException w:name="Medium Grid 2 Accent 1" w:semiHidden="0" w:uiPriority="68" w:unhideWhenUsed="0"/>
+    <w:lsdException w:name="Medium Grid 3 Accent 1" w:semiHidden="0" w:uiPriority="69" w:unhideWhenUsed="0"/>
+    <w:lsdException w:name="Dark List Accent 1" w:semiHidden="0" w:uiPriority="70" w:unhideWhenUsed="0"/>
+    <w:lsdException w:name="Colorful Shading Accent 1" w:semiHidden="0" w:uiPriority="71" w:unhideWhenUsed="0"/>
+    <w:lsdException w:name="Colorful List Accent 1" w:semiHidden="0" w:uiPriority="72" w:unhideWhenUsed="0"/>
+    <w:lsdException w:name="Colorful Grid Accent 1" w:semiHidden="0" w:uiPriority="73" w:unhideWhenUsed="0"/>
+    <w:lsdException w:name="Light Shading Accent 2" w:semiHidden="0" w:uiPriority="60" w:unhideWhenUsed="0"/>
+    <w:lsdException w:name="Light List Accent 2" w:semiHidden="0" w:uiPriority="61" w:unhideWhenUsed="0"/>
+    <w:lsdException w:name="Light Grid Accent 2" w:semiHidden="0" w:uiPriority="62" w:unhideWhenUsed="0"/>
+    <w:lsdException w:name="Medium Shading 1 Accent 2" w:semiHidden="0" w:uiPriority="63" w:unhideWhenUsed="0"/>
+    <w:lsdException w:name="Medium Shading 2 Accent 2" w:semiHidden="0" w:uiPriority="64" w:unhideWhenUsed="0"/>
+    <w:lsdException w:name="Medium List 1 Accent 2" w:semiHidden="0" w:uiPriority="65" w:unhideWhenUsed="0"/>
+    <w:lsdException w:name="Medium List 2 Accent 2" w:semiHidden="0" w:uiPriority="66" w:unhideWhenUsed="0"/>
+    <w:lsdException w:name="Medium Grid 1 Accent 2" w:semiHidden="0" w:uiPriority="67" w:unhideWhenUsed="0"/>
+    <w:lsdException w:name="Medium Grid 2 Accent 2" w:semiHidden="0" w:uiPriority="68" w:unhideWhenUsed="0"/>
+    <w:lsdException w:name="Medium Grid 3 Accent 2" w:semiHidden="0" w:uiPriority="69" w:unhideWhenUsed="0"/>
+    <w:lsdException w:name="Dark List Accent 2" w:semiHidden="0" w:uiPriority="70" w:unhideWhenUsed="0"/>
+    <w:lsdException w:name="Colorful Shading Accent 2" w:semiHidden="0" w:uiPriority="71" w:unhideWhenUsed="0"/>
+    <w:lsdException w:name="Colorful List Accent 2" w:semiHidden="0" w:uiPriority="72" w:unhideWhenUsed="0"/>
+    <w:lsdException w:name="Colorful Grid Accent 2" w:semiHidden="0" w:uiPriority="73" w:unhideWhenUsed="0"/>
+    <w:lsdException w:name="Light Shading Accent 3" w:semiHidden="0" w:uiPriority="60" w:unhideWhenUsed="0"/>
+    <w:lsdException w:name="Light List Accent 3" w:semiHidden="0" w:uiPriority="61" w:unhideWhenUsed="0"/>
+    <w:lsdException w:name="Light Grid Accent 3" w:semiHidden="0" w:uiPriority="62" w:unhideWhenUsed="0"/>
+    <w:lsdException w:name="Medium Shading 1 Accent 3" w:semiHidden="0" w:uiPriority="63" w:unhideWhenUsed="0"/>
+    <w:lsdException w:name="Medium Shading 2 Accent 3" w:semiHidden="0" w:uiPriority="64" w:unhideWhenUsed="0"/>
+    <w:lsdException w:name="Medium List 1 Accent 3" w:semiHidden="0" w:uiPriority="65" w:unhideWhenUsed="0"/>
+    <w:lsdException w:name="Medium List 2 Accent 3" w:semiHidden="0" w:uiPriority="66" w:unhideWhenUsed="0"/>
+    <w:lsdException w:name="Medium Grid 1 Accent 3" w:semiHidden="0" w:uiPriority="67" w:unhideWhenUsed="0"/>
+    <w:lsdException w:name="Medium Grid 2 Accent 3" w:semiHidden="0" w:uiPriority="68" w:unhideWhenUsed="0"/>
+    <w:lsdException w:name="Medium Grid 3 Accent 3" w:semiHidden="0" w:uiPriority="69" w:unhideWhenUsed="0"/>
+    <w:lsdException w:name="Dark List Accent 3" w:semiHidden="0" w:uiPriority="70" w:unhideWhenUsed="0"/>
+    <w:lsdException w:name="Colorful Shading Accent 3" w:semiHidden="0" w:uiPriority="71" w:unhideWhenUsed="0"/>
+    <w:lsdException w:name="Colorful List Accent 3" w:semiHidden="0" w:uiPriority="72" w:unhideWhenUsed="0"/>
+    <w:lsdException w:name="Colorful Grid Accent 3" w:semiHidden="0" w:uiPriority="73" w:unhideWhenUsed="0"/>
+    <w:lsdException w:name="Light Shading Accent 4" w:semiHidden="0" w:uiPriority="60" w:unhideWhenUsed="0"/>
+    <w:lsdException w:name="Light List Accent 4" w:semiHidden="0" w:uiPriority="61" w:unhideWhenUsed="0"/>
+    <w:lsdException w:name="Light Grid Accent 4" w:semiHidden="0" w:uiPriority="62" w:unhideWhenUsed="0"/>
+    <w:lsdException w:name="Medium Shading 1 Accent 4" w:semiHidden="0" w:uiPriority="63" w:unhideWhenUsed="0"/>
+    <w:lsdException w:name="Medium Shading 2 Accent 4" w:semiHidden="0" w:uiPriority="64" w:unhideWhenUsed="0"/>
+    <w:lsdException w:name="Medium List 1 Accent 4" w:semiHidden="0" w:uiPriority="65" w:unhideWhenUsed="0"/>
+    <w:lsdException w:name="Medium List 2 Accent 4" w:semiHidden="0" w:uiPriority="66" w:unhideWhenUsed="0"/>
+    <w:lsdException w:name="Medium Grid 1 Accent 4" w:semiHidden="0" w:uiPriority="67" w:unhideWhenUsed="0"/>
+    <w:lsdException w:name="Medium Grid 2 Accent 4" w:semiHidden="0" w:uiPriority="68" w:unhideWhenUsed="0"/>
+    <w:lsdException w:name="Medium Grid 3 Accent 4" w:semiHidden="0" w:uiPriority="69" w:unhideWhenUsed="0"/>
+    <w:lsdException w:name="Dark List Accent 4" w:semiHidden="0" w:uiPriority="70" w:unhideWhenUsed="0"/>
+    <w:lsdException w:name="Colorful Shading Accent 4" w:semiHidden="0" w:uiPriority="71" w:unhideWhenUsed="0"/>
+    <w:lsdException w:name="Colorful List Accent 4" w:semiHidden="0" w:uiPriority="72" w:unhideWhenUsed="0"/>
+    <w:lsdException w:name="Colorful Grid Accent 4" w:semiHidden="0" w:uiPriority="73" w:unhideWhenUsed="0"/>
+    <w:lsdException w:name="Light Shading Accent 5" w:semiHidden="0" w:uiPriority="60" w:unhideWhenUsed="0"/>
+    <w:lsdException w:name="Light List Accent 5" w:semiHidden="0" w:uiPriority="61" w:unhideWhenUsed="0"/>
+    <w:lsdException w:name="Light Grid Accent 5" w:semiHidden="0" w:uiPriority="62" w:unhideWhenUsed="0"/>
+    <w:lsdException w:name="Medium Shading 1 Accent 5" w:semiHidden="0" w:uiPriority="63" w:unhideWhenUsed="0"/>
+    <w:lsdException w:name="Medium Shading 2 Accent 5" w:semiHidden="0" w:uiPriority="64" w:unhideWhenUsed="0"/>
+    <w:lsdException w:name="Medium List 1 Accent 5" w:semiHidden="0" w:uiPriority="65" w:unhideWhenUsed="0"/>
+    <w:lsdException w:name="Medium List 2 Accent 5" w:semiHidden="0" w:uiPriority="66" w:unhideWhenUsed="0"/>
+    <w:lsdException w:name="Medium Grid 1 Accent 5" w:semiHidden="0" w:uiPriority="67" w:unhideWhenUsed="0"/>
+    <w:lsdException w:name="Medium Grid 2 Accent 5" w:semiHidden="0" w:uiPriority="68" w:unhideWhenUsed="0"/>
+    <w:lsdException w:name="Medium Grid 3 Accent 5" w:semiHidden="0" w:uiPriority="69" w:unhideWhenUsed="0"/>
+    <w:lsdException w:name="Dark List Accent 5" w:semiHidden="0" w:uiPriority="70" w:unhideWhenUsed="0"/>
+    <w:lsdException w:name="Colorful Shading Accent 5" w:semiHidden="0" w:uiPriority="71" w:unhideWhenUsed="0"/>
+    <w:lsdException w:name="Colorful List Accent 5" w:semiHidden="0" w:uiPriority="72" w:unhideWhenUsed="0"/>
+    <w:lsdException w:name="Colorful Grid Accent 5" w:semiHidden="0" w:uiPriority="73" w:unhideWhenUsed="0"/>
+    <w:lsdException w:name="Light Shading Accent 6" w:semiHidden="0" w:uiPriority="60" w:unhideWhenUsed="0"/>
+    <w:lsdException w:name="Light List Accent 6" w:semiHidden="0" w:uiPriority="61" w:unhideWhenUsed="0"/>
+    <w:lsdException w:name="Light Grid Accent 6" w:semiHidden="0" w:uiPriority="62" w:unhideWhenUsed="0"/>
+    <w:lsdException w:name="Medium Shading 1 Accent 6" w:semiHidden="0" w:uiPriority="63" w:unhideWhenUsed="0"/>
+    <w:lsdException w:name="Medium Shading 2 Accent 6" w:semiHidden="0" w:uiPriority="64" w:unhideWhenUsed="0"/>
+    <w:lsdException w:name="Medium List 1 Accent 6" w:semiHidden="0" w:uiPriority="65" w:unhideWhenUsed="0"/>
+    <w:lsdException w:name="Medium List 2 Accent 6" w:semiHidden="0" w:uiPriority="66" w:unhideWhenUsed="0"/>
+    <w:lsdException w:name="Medium Grid 1 Accent 6" w:semiHidden="0" w:uiPriority="67" w:unhideWhenUsed="0"/>
+    <w:lsdException w:name="Medium Grid 2 Accent 6" w:semiHidden="0" w:uiPriority="68" w:unhideWhenUsed="0"/>
+    <w:lsdException w:name="Medium Grid 3 Accent 6" w:semiHidden="0" w:uiPriority="69" w:unhideWhenUsed="0"/>
+    <w:lsdException w:name="Dark List Accent 6" w:semiHidden="0" w:uiPriority="70" w:unhideWhenUsed="0"/>
+    <w:lsdException w:name="Colorful Shading Accent 6" w:semiHidden="0" w:uiPriority="71" w:unhideWhenUsed="0"/>
+    <w:lsdException w:name="Colorful List Accent 6" w:semiHidden="0" w:uiPriority="72" w:unhideWhenUsed="0"/>
+    <w:lsdException w:name="Colorful Grid Accent 6" w:semiHidden="0" w:uiPriority="73" w:unhideWhenUsed="0"/>
+    <w:lsdException w:name="Subtle Emphasis" w:semiHidden="0" w:uiPriority="19" w:unhideWhenUsed="0" w:qFormat="1"/>
+    <w:lsdException w:name="Intense Emphasis" w:semiHidden="0" w:uiPriority="21" w:unhideWhenUsed="0" w:qFormat="1"/>
+    <w:lsdException w:name="Subtle Reference" w:semiHidden="0" w:uiPriority="31" w:unhideWhenUsed="0" w:qFormat="1"/>
+    <w:lsdException w:name="Intense Reference" w:semiHidden="0" w:uiPriority="32" w:unhideWhenUsed="0" w:qFormat="1"/>
+    <w:lsdException w:name="Book Title" w:semiHidden="0" w:uiPriority="33" w:unhideWhenUsed="0" w:qFormat="1"/>
+    <w:lsdException w:name="Bibliography" w:uiPriority="37"/>
+    <w:lsdException w:name="TOC Heading" w:uiPriority="39" w:qFormat="1"/>
+  </w:latentStyles>
+  <w:style w:type="paragraph" w:default="1" w:styleId="Normal">
+    <w:name w:val="Normal"/>
+    <w:qFormat/>
+  </w:style>
+  <w:style w:type="character" w:default="1" w:styleId="Policepardfaut">
+    <w:name w:val="Default Paragraph Font"/>
+    <w:uiPriority w:val="1"/>
+    <w:semiHidden/>
+    <w:unhideWhenUsed/>
+  </w:style>
+  <w:style w:type="table" w:default="1" w:styleId="TableauNormal">
+    <w:name w:val="Normal Table"/>
+    <w:uiPriority w:val="99"/>
+    <w:semiHidden/>
+    <w:unhideWhenUsed/>
+    <w:tblPr>
+      <w:tblInd w:w="0" w:type="dxa"/>
+      <w:tblCellMar>
+        <w:top w:w="0" w:type="dxa"/>
+        <w:left w:w="108" w:type="dxa"/>
+        <w:bottom w:w="0" w:type="dxa"/>
+        <w:right w:w="108" w:type="dxa"/>
+      </w:tblCellMar>
+    </w:tblPr>
+  </w:style>
+  <w:style w:type="numbering" w:default="1" w:styleId="Aucuneliste">
+    <w:name w:val="No List"/>
+    <w:uiPriority w:val="99"/>
+    <w:semiHidden/>
+    <w:unhideWhenUsed/>
+  </w:style>
+  <w:style w:type="paragraph" w:customStyle="1" w:styleId="AD8EC60C869A48A482B362501A5A7BE8">
+    <w:name w:val="AD8EC60C869A48A482B362501A5A7BE8"/>
+    <w:rsid w:val="00112C3A"/>
+  </w:style>
+  <w:style w:type="paragraph" w:customStyle="1" w:styleId="7A25F206489A431F988FB10033031C3E">
+    <w:name w:val="7A25F206489A431F988FB10033031C3E"/>
+    <w:rsid w:val="00112C3A"/>
+  </w:style>
+  <w:style w:type="paragraph" w:customStyle="1" w:styleId="2BBDF3CFCC14484C87A03C35E86F69A3">
+    <w:name w:val="2BBDF3CFCC14484C87A03C35E86F69A3"/>
+    <w:rsid w:val="00112C3A"/>
+  </w:style>
+  <w:style w:type="paragraph" w:customStyle="1" w:styleId="9F09DDD454E5421FA58D05B86B17BEAE">
+    <w:name w:val="9F09DDD454E5421FA58D05B86B17BEAE"/>
+    <w:rsid w:val="00112C3A"/>
+  </w:style>
+  <w:style w:type="paragraph" w:customStyle="1" w:styleId="82338C8BC6984E6A9EAEAC84FA6EC341">
+    <w:name w:val="82338C8BC6984E6A9EAEAC84FA6EC341"/>
+    <w:rsid w:val="00112C3A"/>
+  </w:style>
+  <w:style w:type="paragraph" w:customStyle="1" w:styleId="43F995E31F0F4495A3A45DE61CD4999D">
+    <w:name w:val="43F995E31F0F4495A3A45DE61CD4999D"/>
+    <w:rsid w:val="00112C3A"/>
+  </w:style>
+  <w:style w:type="paragraph" w:customStyle="1" w:styleId="80EF51E1EC884564B1782A91647D0D1B">
+    <w:name w:val="80EF51E1EC884564B1782A91647D0D1B"/>
+    <w:rsid w:val="00112C3A"/>
+  </w:style>
+  <w:style w:type="paragraph" w:customStyle="1" w:styleId="13E152655146486B87389942D9A74164">
+    <w:name w:val="13E152655146486B87389942D9A74164"/>
+    <w:rsid w:val="00112C3A"/>
+  </w:style>
+</w:styles>
+</file>
+
+<file path=word/glossary/stylesWithEffects.xml><?xml version="1.0" encoding="utf-8"?>
+<w:styles xmlns:wpc="http://schemas.microsoft.com/office/word/2010/wordprocessingCanvas" xmlns:mc="http://schemas.openxmlformats.org/markup-compatibility/2006" xmlns:o="urn:schemas-microsoft-com:office:office" xmlns:r="http://schemas.openxmlformats.org/officeDocument/2006/relationships" xmlns:m="http://schemas.openxmlformats.org/officeDocument/2006/math" xmlns:v="urn:schemas-microsoft-com:vml" xmlns:wp14="http://schemas.microsoft.com/office/word/2010/wordprocessingDrawing" xmlns:wp="http://schemas.openxmlformats.org/drawingml/2006/wordprocessingDrawing" xmlns:w10="urn:schemas-microsoft-com:office:word" xmlns:w="http://schemas.openxmlformats.org/wordprocessingml/2006/main" xmlns:w14="http://schemas.microsoft.com/office/word/2010/wordml" xmlns:wpg="http://schemas.microsoft.com/office/word/2010/wordprocessingGroup" xmlns:wpi="http://schemas.microsoft.com/office/word/2010/wordprocessingInk" xmlns:wne="http://schemas.microsoft.com/office/word/2006/wordml" xmlns:wps="http://schemas.microsoft.com/office/word/2010/wordprocessingShape" mc:Ignorable="w14 wp14">
+  <w:docDefaults>
+    <w:rPrDefault>
+      <w:rPr>
+        <w:rFonts w:asciiTheme="minorHAnsi" w:eastAsiaTheme="minorEastAsia" w:hAnsiTheme="minorHAnsi" w:cstheme="minorBidi"/>
+        <w:sz w:val="22"/>
+        <w:szCs w:val="22"/>
+        <w:lang w:val="fr-FR" w:eastAsia="fr-FR" w:bidi="ar-SA"/>
+      </w:rPr>
+    </w:rPrDefault>
+    <w:pPrDefault>
+      <w:pPr>
+        <w:spacing w:after="200" w:line="276" w:lineRule="auto"/>
+      </w:pPr>
+    </w:pPrDefault>
+  </w:docDefaults>
+  <w:latentStyles w:defLockedState="0" w:defUIPriority="99" w:defSemiHidden="1" w:defUnhideWhenUsed="1" w:defQFormat="0" w:count="267">
+    <w:lsdException w:name="Normal" w:semiHidden="0" w:uiPriority="0" w:unhideWhenUsed="0" w:qFormat="1"/>
+    <w:lsdException w:name="heading 1" w:semiHidden="0" w:uiPriority="9" w:unhideWhenUsed="0" w:qFormat="1"/>
+    <w:lsdException w:name="heading 2" w:uiPriority="9" w:qFormat="1"/>
+    <w:lsdException w:name="heading 3" w:uiPriority="9" w:qFormat="1"/>
+    <w:lsdException w:name="heading 4" w:uiPriority="9" w:qFormat="1"/>
+    <w:lsdException w:name="heading 5" w:uiPriority="9" w:qFormat="1"/>
+    <w:lsdException w:name="heading 6" w:uiPriority="9" w:qFormat="1"/>
+    <w:lsdException w:name="heading 7" w:uiPriority="9" w:qFormat="1"/>
+    <w:lsdException w:name="heading 8" w:uiPriority="9" w:qFormat="1"/>
+    <w:lsdException w:name="heading 9" w:uiPriority="9" w:qFormat="1"/>
+    <w:lsdException w:name="toc 1" w:uiPriority="39"/>
+    <w:lsdException w:name="toc 2" w:uiPriority="39"/>
+    <w:lsdException w:name="toc 3" w:uiPriority="39"/>
+    <w:lsdException w:name="toc 4" w:uiPriority="39"/>
+    <w:lsdException w:name="toc 5" w:uiPriority="39"/>
+    <w:lsdException w:name="toc 6" w:uiPriority="39"/>
+    <w:lsdException w:name="toc 7" w:uiPriority="39"/>
+    <w:lsdException w:name="toc 8" w:uiPriority="39"/>
+    <w:lsdException w:name="toc 9" w:uiPriority="39"/>
+    <w:lsdException w:name="caption" w:uiPriority="35" w:qFormat="1"/>
+    <w:lsdException w:name="Title" w:semiHidden="0" w:uiPriority="10" w:unhideWhenUsed="0" w:qFormat="1"/>
+    <w:lsdException w:name="Default Paragraph Font" w:uiPriority="1"/>
+    <w:lsdException w:name="Subtitle" w:semiHidden="0" w:uiPriority="11" w:unhideWhenUsed="0" w:qFormat="1"/>
+    <w:lsdException w:name="Strong" w:semiHidden="0" w:uiPriority="22" w:unhideWhenUsed="0" w:qFormat="1"/>
+    <w:lsdException w:name="Emphasis" w:semiHidden="0" w:uiPriority="20" w:unhideWhenUsed="0" w:qFormat="1"/>
+    <w:lsdException w:name="Table Grid" w:semiHidden="0" w:uiPriority="59" w:unhideWhenUsed="0"/>
+    <w:lsdException w:name="Placeholder Text" w:unhideWhenUsed="0"/>
+    <w:lsdException w:name="No Spacing" w:semiHidden="0" w:uiPriority="1" w:unhideWhenUsed="0" w:qFormat="1"/>
+    <w:lsdException w:name="Light Shading" w:semiHidden="0" w:uiPriority="60" w:unhideWhenUsed="0"/>
+    <w:lsdException w:name="Light List" w:semiHidden="0" w:uiPriority="61" w:unhideWhenUsed="0"/>
+    <w:lsdException w:name="Light Grid" w:semiHidden="0" w:uiPriority="62" w:unhideWhenUsed="0"/>
+    <w:lsdException w:name="Medium Shading 1" w:semiHidden="0" w:uiPriority="63" w:unhideWhenUsed="0"/>
+    <w:lsdException w:name="Medium Shading 2" w:semiHidden="0" w:uiPriority="64" w:unhideWhenUsed="0"/>
+    <w:lsdException w:name="Medium List 1" w:semiHidden="0" w:uiPriority="65" w:unhideWhenUsed="0"/>
+    <w:lsdException w:name="Medium List 2" w:semiHidden="0" w:uiPriority="66" w:unhideWhenUsed="0"/>
+    <w:lsdException w:name="Medium Grid 1" w:semiHidden="0" w:uiPriority="67" w:unhideWhenUsed="0"/>
+    <w:lsdException w:name="Medium Grid 2" w:semiHidden="0" w:uiPriority="68" w:unhideWhenUsed="0"/>
+    <w:lsdException w:name="Medium Grid 3" w:semiHidden="0" w:uiPriority="69" w:unhideWhenUsed="0"/>
+    <w:lsdException w:name="Dark List" w:semiHidden="0" w:uiPriority="70" w:unhideWhenUsed="0"/>
+    <w:lsdException w:name="Colorful Shading" w:semiHidden="0" w:uiPriority="71" w:unhideWhenUsed="0"/>
+    <w:lsdException w:name="Colorful List" w:semiHidden="0" w:uiPriority="72" w:unhideWhenUsed="0"/>
+    <w:lsdException w:name="Colorful Grid" w:semiHidden="0" w:uiPriority="73" w:unhideWhenUsed="0"/>
+    <w:lsdException w:name="Light Shading Accent 1" w:semiHidden="0" w:uiPriority="60" w:unhideWhenUsed="0"/>
+    <w:lsdException w:name="Light List Accent 1" w:semiHidden="0" w:uiPriority="61" w:unhideWhenUsed="0"/>
+    <w:lsdException w:name="Light Grid Accent 1" w:semiHidden="0" w:uiPriority="62" w:unhideWhenUsed="0"/>
+    <w:lsdException w:name="Medium Shading 1 Accent 1" w:semiHidden="0" w:uiPriority="63" w:unhideWhenUsed="0"/>
+    <w:lsdException w:name="Medium Shading 2 Accent 1" w:semiHidden="0" w:uiPriority="64" w:unhideWhenUsed="0"/>
+    <w:lsdException w:name="Medium List 1 Accent 1" w:semiHidden="0" w:uiPriority="65" w:unhideWhenUsed="0"/>
+    <w:lsdException w:name="Revision" w:unhideWhenUsed="0"/>
+    <w:lsdException w:name="List Paragraph" w:semiHidden="0" w:uiPriority="34" w:unhideWhenUsed="0" w:qFormat="1"/>
+    <w:lsdException w:name="Quote" w:semiHidden="0" w:uiPriority="29" w:unhideWhenUsed="0" w:qFormat="1"/>
+    <w:lsdException w:name="Intense Quote" w:semiHidden="0" w:uiPriority="30" w:unhideWhenUsed="0" w:qFormat="1"/>
+    <w:lsdException w:name="Medium List 2 Accent 1" w:semiHidden="0" w:uiPriority="66" w:unhideWhenUsed="0"/>
+    <w:lsdException w:name="Medium Grid 1 Accent 1" w:semiHidden="0" w:uiPriority="67" w:unhideWhenUsed="0"/>
+    <w:lsdException w:name="Medium Grid 2 Accent 1" w:semiHidden="0" w:uiPriority="68" w:unhideWhenUsed="0"/>
+    <w:lsdException w:name="Medium Grid 3 Accent 1" w:semiHidden="0" w:uiPriority="69" w:unhideWhenUsed="0"/>
+    <w:lsdException w:name="Dark List Accent 1" w:semiHidden="0" w:uiPriority="70" w:unhideWhenUsed="0"/>
+    <w:lsdException w:name="Colorful Shading Accent 1" w:semiHidden="0" w:uiPriority="71" w:unhideWhenUsed="0"/>
+    <w:lsdException w:name="Colorful List Accent 1" w:semiHidden="0" w:uiPriority="72" w:unhideWhenUsed="0"/>
+    <w:lsdException w:name="Colorful Grid Accent 1" w:semiHidden="0" w:uiPriority="73" w:unhideWhenUsed="0"/>
+    <w:lsdException w:name="Light Shading Accent 2" w:semiHidden="0" w:uiPriority="60" w:unhideWhenUsed="0"/>
+    <w:lsdException w:name="Light List Accent 2" w:semiHidden="0" w:uiPriority="61" w:unhideWhenUsed="0"/>
+    <w:lsdException w:name="Light Grid Accent 2" w:semiHidden="0" w:uiPriority="62" w:unhideWhenUsed="0"/>
+    <w:lsdException w:name="Medium Shading 1 Accent 2" w:semiHidden="0" w:uiPriority="63" w:unhideWhenUsed="0"/>
+    <w:lsdException w:name="Medium Shading 2 Accent 2" w:semiHidden="0" w:uiPriority="64" w:unhideWhenUsed="0"/>
+    <w:lsdException w:name="Medium List 1 Accent 2" w:semiHidden="0" w:uiPriority="65" w:unhideWhenUsed="0"/>
+    <w:lsdException w:name="Medium List 2 Accent 2" w:semiHidden="0" w:uiPriority="66" w:unhideWhenUsed="0"/>
+    <w:lsdException w:name="Medium Grid 1 Accent 2" w:semiHidden="0" w:uiPriority="67" w:unhideWhenUsed="0"/>
+    <w:lsdException w:name="Medium Grid 2 Accent 2" w:semiHidden="0" w:uiPriority="68" w:unhideWhenUsed="0"/>
+    <w:lsdException w:name="Medium Grid 3 Accent 2" w:semiHidden="0" w:uiPriority="69" w:unhideWhenUsed="0"/>
+    <w:lsdException w:name="Dark List Accent 2" w:semiHidden="0" w:uiPriority="70" w:unhideWhenUsed="0"/>
+    <w:lsdException w:name="Colorful Shading Accent 2" w:semiHidden="0" w:uiPriority="71" w:unhideWhenUsed="0"/>
+    <w:lsdException w:name="Colorful List Accent 2" w:semiHidden="0" w:uiPriority="72" w:unhideWhenUsed="0"/>
+    <w:lsdException w:name="Colorful Grid Accent 2" w:semiHidden="0" w:uiPriority="73" w:unhideWhenUsed="0"/>
+    <w:lsdException w:name="Light Shading Accent 3" w:semiHidden="0" w:uiPriority="60" w:unhideWhenUsed="0"/>
+    <w:lsdException w:name="Light List Accent 3" w:semiHidden="0" w:uiPriority="61" w:unhideWhenUsed="0"/>
+    <w:lsdException w:name="Light Grid Accent 3" w:semiHidden="0" w:uiPriority="62" w:unhideWhenUsed="0"/>
+    <w:lsdException w:name="Medium Shading 1 Accent 3" w:semiHidden="0" w:uiPriority="63" w:unhideWhenUsed="0"/>
+    <w:lsdException w:name="Medium Shading 2 Accent 3" w:semiHidden="0" w:uiPriority="64" w:unhideWhenUsed="0"/>
+    <w:lsdException w:name="Medium List 1 Accent 3" w:semiHidden="0" w:uiPriority="65" w:unhideWhenUsed="0"/>
+    <w:lsdException w:name="Medium List 2 Accent 3" w:semiHidden="0" w:uiPriority="66" w:unhideWhenUsed="0"/>
+    <w:lsdException w:name="Medium Grid 1 Accent 3" w:semiHidden="0" w:uiPriority="67" w:unhideWhenUsed="0"/>
+    <w:lsdException w:name="Medium Grid 2 Accent 3" w:semiHidden="0" w:uiPriority="68" w:unhideWhenUsed="0"/>
+    <w:lsdException w:name="Medium Grid 3 Accent 3" w:semiHidden="0" w:uiPriority="69" w:unhideWhenUsed="0"/>
+    <w:lsdException w:name="Dark List Accent 3" w:semiHidden="0" w:uiPriority="70" w:unhideWhenUsed="0"/>
+    <w:lsdException w:name="Colorful Shading Accent 3" w:semiHidden="0" w:uiPriority="71" w:unhideWhenUsed="0"/>
+    <w:lsdException w:name="Colorful List Accent 3" w:semiHidden="0" w:uiPriority="72" w:unhideWhenUsed="0"/>
+    <w:lsdException w:name="Colorful Grid Accent 3" w:semiHidden="0" w:uiPriority="73" w:unhideWhenUsed="0"/>
+    <w:lsdException w:name="Light Shading Accent 4" w:semiHidden="0" w:uiPriority="60" w:unhideWhenUsed="0"/>
+    <w:lsdException w:name="Light List Accent 4" w:semiHidden="0" w:uiPriority="61" w:unhideWhenUsed="0"/>
+    <w:lsdException w:name="Light Grid Accent 4" w:semiHidden="0" w:uiPriority="62" w:unhideWhenUsed="0"/>
+    <w:lsdException w:name="Medium Shading 1 Accent 4" w:semiHidden="0" w:uiPriority="63" w:unhideWhenUsed="0"/>
+    <w:lsdException w:name="Medium Shading 2 Accent 4" w:semiHidden="0" w:uiPriority="64" w:unhideWhenUsed="0"/>
+    <w:lsdException w:name="Medium List 1 Accent 4" w:semiHidden="0" w:uiPriority="65" w:unhideWhenUsed="0"/>
+    <w:lsdException w:name="Medium List 2 Accent 4" w:semiHidden="0" w:uiPriority="66" w:unhideWhenUsed="0"/>
+    <w:lsdException w:name="Medium Grid 1 Accent 4" w:semiHidden="0" w:uiPriority="67" w:unhideWhenUsed="0"/>
+    <w:lsdException w:name="Medium Grid 2 Accent 4" w:semiHidden="0" w:uiPriority="68" w:unhideWhenUsed="0"/>
+    <w:lsdException w:name="Medium Grid 3 Accent 4" w:semiHidden="0" w:uiPriority="69" w:unhideWhenUsed="0"/>
+    <w:lsdException w:name="Dark List Accent 4" w:semiHidden="0" w:uiPriority="70" w:unhideWhenUsed="0"/>
+    <w:lsdException w:name="Colorful Shading Accent 4" w:semiHidden="0" w:uiPriority="71" w:unhideWhenUsed="0"/>
+    <w:lsdException w:name="Colorful List Accent 4" w:semiHidden="0" w:uiPriority="72" w:unhideWhenUsed="0"/>
+    <w:lsdException w:name="Colorful Grid Accent 4" w:semiHidden="0" w:uiPriority="73" w:unhideWhenUsed="0"/>
+    <w:lsdException w:name="Light Shading Accent 5" w:semiHidden="0" w:uiPriority="60" w:unhideWhenUsed="0"/>
+    <w:lsdException w:name="Light List Accent 5" w:semiHidden="0" w:uiPriority="61" w:unhideWhenUsed="0"/>
+    <w:lsdException w:name="Light Grid Accent 5" w:semiHidden="0" w:uiPriority="62" w:unhideWhenUsed="0"/>
+    <w:lsdException w:name="Medium Shading 1 Accent 5" w:semiHidden="0" w:uiPriority="63" w:unhideWhenUsed="0"/>
+    <w:lsdException w:name="Medium Shading 2 Accent 5" w:semiHidden="0" w:uiPriority="64" w:unhideWhenUsed="0"/>
+    <w:lsdException w:name="Medium List 1 Accent 5" w:semiHidden="0" w:uiPriority="65" w:unhideWhenUsed="0"/>
+    <w:lsdException w:name="Medium List 2 Accent 5" w:semiHidden="0" w:uiPriority="66" w:unhideWhenUsed="0"/>
+    <w:lsdException w:name="Medium Grid 1 Accent 5" w:semiHidden="0" w:uiPriority="67" w:unhideWhenUsed="0"/>
+    <w:lsdException w:name="Medium Grid 2 Accent 5" w:semiHidden="0" w:uiPriority="68" w:unhideWhenUsed="0"/>
+    <w:lsdException w:name="Medium Grid 3 Accent 5" w:semiHidden="0" w:uiPriority="69" w:unhideWhenUsed="0"/>
+    <w:lsdException w:name="Dark List Accent 5" w:semiHidden="0" w:uiPriority="70" w:unhideWhenUsed="0"/>
+    <w:lsdException w:name="Colorful Shading Accent 5" w:semiHidden="0" w:uiPriority="71" w:unhideWhenUsed="0"/>
+    <w:lsdException w:name="Colorful List Accent 5" w:semiHidden="0" w:uiPriority="72" w:unhideWhenUsed="0"/>
+    <w:lsdException w:name="Colorful Grid Accent 5" w:semiHidden="0" w:uiPriority="73" w:unhideWhenUsed="0"/>
+    <w:lsdException w:name="Light Shading Accent 6" w:semiHidden="0" w:uiPriority="60" w:unhideWhenUsed="0"/>
+    <w:lsdException w:name="Light List Accent 6" w:semiHidden="0" w:uiPriority="61" w:unhideWhenUsed="0"/>
+    <w:lsdException w:name="Light Grid Accent 6" w:semiHidden="0" w:uiPriority="62" w:unhideWhenUsed="0"/>
+    <w:lsdException w:name="Medium Shading 1 Accent 6" w:semiHidden="0" w:uiPriority="63" w:unhideWhenUsed="0"/>
+    <w:lsdException w:name="Medium Shading 2 Accent 6" w:semiHidden="0" w:uiPriority="64" w:unhideWhenUsed="0"/>
+    <w:lsdException w:name="Medium List 1 Accent 6" w:semiHidden="0" w:uiPriority="65" w:unhideWhenUsed="0"/>
+    <w:lsdException w:name="Medium List 2 Accent 6" w:semiHidden="0" w:uiPriority="66" w:unhideWhenUsed="0"/>
+    <w:lsdException w:name="Medium Grid 1 Accent 6" w:semiHidden="0" w:uiPriority="67" w:unhideWhenUsed="0"/>
+    <w:lsdException w:name="Medium Grid 2 Accent 6" w:semiHidden="0" w:uiPriority="68" w:unhideWhenUsed="0"/>
+    <w:lsdException w:name="Medium Grid 3 Accent 6" w:semiHidden="0" w:uiPriority="69" w:unhideWhenUsed="0"/>
+    <w:lsdException w:name="Dark List Accent 6" w:semiHidden="0" w:uiPriority="70" w:unhideWhenUsed="0"/>
+    <w:lsdException w:name="Colorful Shading Accent 6" w:semiHidden="0" w:uiPriority="71" w:unhideWhenUsed="0"/>
+    <w:lsdException w:name="Colorful List Accent 6" w:semiHidden="0" w:uiPriority="72" w:unhideWhenUsed="0"/>
+    <w:lsdException w:name="Colorful Grid Accent 6" w:semiHidden="0" w:uiPriority="73" w:unhideWhenUsed="0"/>
+    <w:lsdException w:name="Subtle Emphasis" w:semiHidden="0" w:uiPriority="19" w:unhideWhenUsed="0" w:qFormat="1"/>
+    <w:lsdException w:name="Intense Emphasis" w:semiHidden="0" w:uiPriority="21" w:unhideWhenUsed="0" w:qFormat="1"/>
+    <w:lsdException w:name="Subtle Reference" w:semiHidden="0" w:uiPriority="31" w:unhideWhenUsed="0" w:qFormat="1"/>
+    <w:lsdException w:name="Intense Reference" w:semiHidden="0" w:uiPriority="32" w:unhideWhenUsed="0" w:qFormat="1"/>
+    <w:lsdException w:name="Book Title" w:semiHidden="0" w:uiPriority="33" w:unhideWhenUsed="0" w:qFormat="1"/>
+    <w:lsdException w:name="Bibliography" w:uiPriority="37"/>
+    <w:lsdException w:name="TOC Heading" w:uiPriority="39" w:qFormat="1"/>
+  </w:latentStyles>
+  <w:style w:type="paragraph" w:default="1" w:styleId="Normal">
+    <w:name w:val="Normal"/>
+    <w:qFormat/>
+  </w:style>
+  <w:style w:type="character" w:default="1" w:styleId="Policepardfaut">
+    <w:name w:val="Default Paragraph Font"/>
+    <w:uiPriority w:val="1"/>
+    <w:semiHidden/>
+    <w:unhideWhenUsed/>
+  </w:style>
+  <w:style w:type="table" w:default="1" w:styleId="TableauNormal">
+    <w:name w:val="Normal Table"/>
+    <w:uiPriority w:val="99"/>
+    <w:semiHidden/>
+    <w:unhideWhenUsed/>
+    <w:tblPr>
+      <w:tblInd w:w="0" w:type="dxa"/>
+      <w:tblCellMar>
+        <w:top w:w="0" w:type="dxa"/>
+        <w:left w:w="108" w:type="dxa"/>
+        <w:bottom w:w="0" w:type="dxa"/>
+        <w:right w:w="108" w:type="dxa"/>
+      </w:tblCellMar>
+    </w:tblPr>
+  </w:style>
+  <w:style w:type="numbering" w:default="1" w:styleId="Aucuneliste">
+    <w:name w:val="No List"/>
+    <w:uiPriority w:val="99"/>
+    <w:semiHidden/>
+    <w:unhideWhenUsed/>
+  </w:style>
+  <w:style w:type="paragraph" w:customStyle="1" w:styleId="AD8EC60C869A48A482B362501A5A7BE8">
+    <w:name w:val="AD8EC60C869A48A482B362501A5A7BE8"/>
+    <w:rsid w:val="00112C3A"/>
+  </w:style>
+  <w:style w:type="paragraph" w:customStyle="1" w:styleId="7A25F206489A431F988FB10033031C3E">
+    <w:name w:val="7A25F206489A431F988FB10033031C3E"/>
+    <w:rsid w:val="00112C3A"/>
+  </w:style>
+  <w:style w:type="paragraph" w:customStyle="1" w:styleId="2BBDF3CFCC14484C87A03C35E86F69A3">
+    <w:name w:val="2BBDF3CFCC14484C87A03C35E86F69A3"/>
+    <w:rsid w:val="00112C3A"/>
+  </w:style>
+  <w:style w:type="paragraph" w:customStyle="1" w:styleId="9F09DDD454E5421FA58D05B86B17BEAE">
+    <w:name w:val="9F09DDD454E5421FA58D05B86B17BEAE"/>
+    <w:rsid w:val="00112C3A"/>
+  </w:style>
+  <w:style w:type="paragraph" w:customStyle="1" w:styleId="82338C8BC6984E6A9EAEAC84FA6EC341">
+    <w:name w:val="82338C8BC6984E6A9EAEAC84FA6EC341"/>
+    <w:rsid w:val="00112C3A"/>
+  </w:style>
+  <w:style w:type="paragraph" w:customStyle="1" w:styleId="43F995E31F0F4495A3A45DE61CD4999D">
+    <w:name w:val="43F995E31F0F4495A3A45DE61CD4999D"/>
+    <w:rsid w:val="00112C3A"/>
+  </w:style>
+  <w:style w:type="paragraph" w:customStyle="1" w:styleId="80EF51E1EC884564B1782A91647D0D1B">
+    <w:name w:val="80EF51E1EC884564B1782A91647D0D1B"/>
+    <w:rsid w:val="00112C3A"/>
+  </w:style>
+  <w:style w:type="paragraph" w:customStyle="1" w:styleId="13E152655146486B87389942D9A74164">
+    <w:name w:val="13E152655146486B87389942D9A74164"/>
+    <w:rsid w:val="00112C3A"/>
+  </w:style>
+</w:styles>
+</file>
+
+<file path=word/glossary/webSettings.xml><?xml version="1.0" encoding="utf-8"?>
+<w:webSettings xmlns:mc="http://schemas.openxmlformats.org/markup-compatibility/2006" xmlns:r="http://schemas.openxmlformats.org/officeDocument/2006/relationships" xmlns:w="http://schemas.openxmlformats.org/wordprocessingml/2006/main" xmlns:w14="http://schemas.microsoft.com/office/word/2010/wordml" mc:Ignorable="w14">
+  <w:optimizeForBrowser/>
+  <w:allowPNG/>
+</w:webSettings>
 </file>
 
 <file path=word/theme/theme1.xml><?xml version="1.0" encoding="utf-8"?>
@@ -14895,7 +16669,7 @@
 <file path=customXml/item1.xml><?xml version="1.0" encoding="utf-8"?>
 <CoverPageProperties xmlns="http://schemas.microsoft.com/office/2006/coverPageProps">
   <PublishDate/>
-  <Abstract>Christophe Gire, Camille Raymond, Thibaut Rouquette, Damien Sendner</Abstract>
+  <Abstract> Résumé des diagrammes de cas d’utilisation du logiciel de gestion de réservation des salles et de la consultation de planning : URM. </Abstract>
   <CompanyAddress/>
   <CompanyPhone/>
   <CompanyFax/>
@@ -14916,7 +16690,7 @@
 </file>
 
 <file path=customXml/itemProps2.xml><?xml version="1.0" encoding="utf-8"?>
-<ds:datastoreItem xmlns:ds="http://schemas.openxmlformats.org/officeDocument/2006/customXml" ds:itemID="{D44915BF-DE61-4E96-8A46-17319FBAA046}">
+<ds:datastoreItem xmlns:ds="http://schemas.openxmlformats.org/officeDocument/2006/customXml" ds:itemID="{80E91F3F-D363-428D-9034-79764CC51EAB}">
   <ds:schemaRefs>
     <ds:schemaRef ds:uri="http://schemas.openxmlformats.org/officeDocument/2006/bibliography"/>
   </ds:schemaRefs>
